--- a/Spring.docx
+++ b/Spring.docx
@@ -142,7 +142,16 @@
     </w:p>
     <w:p>
       <w:r>
-        <w:t>pomにjunitやエンコーディングなどの情報が最初から記述されている</w:t>
+        <w:t>pomにjunitやエンコーディングなどの</w:t>
+      </w:r>
+      <w:r>
+        <w:rPr>
+          <w:rFonts w:hint="eastAsia"/>
+        </w:rPr>
+        <w:t>設定</w:t>
+      </w:r>
+      <w:r>
+        <w:t>が最初から記述されている</w:t>
       </w:r>
     </w:p>
     <w:p/>
@@ -2118,7 +2127,16 @@
         <w:rPr>
           <w:rFonts w:hint="eastAsia"/>
         </w:rPr>
-        <w:t>Bean定義(Java)</w:t>
+        <w:t>Java</w:t>
+      </w:r>
+      <w:r>
+        <w:rPr>
+          <w:rFonts w:hint="eastAsia"/>
+        </w:rPr>
+        <w:t>C</w:t>
+      </w:r>
+      <w:r>
+        <w:t>onfig</w:t>
       </w:r>
     </w:p>
     <w:p>
@@ -2223,19 +2241,7 @@
     <w:p/>
     <w:p>
       <w:r>
-        <w:rPr>
-          <w:rFonts w:hint="eastAsia"/>
-        </w:rPr>
-        <w:t>Bean定義(</w:t>
-      </w:r>
-      <w:r>
         <w:t>XML</w:t>
-      </w:r>
-      <w:r>
-        <w:rPr>
-          <w:rFonts w:hint="eastAsia"/>
-        </w:rPr>
-        <w:t>)</w:t>
       </w:r>
     </w:p>
     <w:p>
@@ -2877,7 +2883,6 @@
     <w:p>
       <w:pPr>
         <w:rPr>
-          <w:rFonts w:hint="eastAsia"/>
           <w:b/>
         </w:rPr>
       </w:pPr>
@@ -3655,9 +3660,10 @@
       </w:pPr>
       <w:r>
         <w:rPr>
-          <w:b/>
-        </w:rPr>
-        <w:t>Register</w:t>
+          <w:rFonts w:hint="eastAsia"/>
+          <w:b/>
+        </w:rPr>
+        <w:t>プロパティファイルの登録</w:t>
       </w:r>
     </w:p>
     <w:tbl>
@@ -3823,7 +3829,20 @@
         <w:rPr>
           <w:b/>
         </w:rPr>
-        <w:t>ava Cnfig</w:t>
+        <w:t>ava C</w:t>
+      </w:r>
+      <w:r>
+        <w:rPr>
+          <w:rFonts w:hint="eastAsia"/>
+          <w:b/>
+        </w:rPr>
+        <w:t>o</w:t>
+      </w:r>
+      <w:r>
+        <w:rPr>
+          <w:b/>
+        </w:rPr>
+        <w:t>nfig</w:t>
       </w:r>
     </w:p>
     <w:p>
@@ -4401,7 +4420,7 @@
         <w:widowControl/>
         <w:jc w:val="left"/>
         <w:rPr>
-          <w:rFonts w:ascii="ＭＳ ゴシック" w:eastAsia="ＭＳ ゴシック" w:hAnsi="ＭＳ ゴシック" w:hint="eastAsia"/>
+          <w:rFonts w:ascii="ＭＳ ゴシック" w:eastAsia="ＭＳ ゴシック" w:hAnsi="ＭＳ ゴシック"/>
           <w:b/>
           <w:color w:val="FFFFFF" w:themeColor="background1"/>
           <w:sz w:val="22"/>
@@ -4461,7 +4480,7 @@
           <w:rFonts w:eastAsiaTheme="minorHAnsi" w:hint="eastAsia"/>
           <w:szCs w:val="21"/>
         </w:rPr>
-        <w:t>・ロギングとかに使える</w:t>
+        <w:t>ロギングとかに使える</w:t>
       </w:r>
     </w:p>
     <w:p>
@@ -5388,10 +5407,30 @@
         <w:ind w:leftChars="0" w:left="0"/>
         <w:jc w:val="left"/>
         <w:rPr>
+          <w:rFonts w:eastAsiaTheme="minorHAnsi"/>
+          <w:szCs w:val="21"/>
+        </w:rPr>
+      </w:pPr>
+    </w:p>
+    <w:p>
+      <w:pPr>
+        <w:pStyle w:val="a7"/>
+        <w:ind w:leftChars="0" w:left="0"/>
+        <w:jc w:val="left"/>
+        <w:rPr>
+          <w:rFonts w:eastAsiaTheme="minorHAnsi"/>
+          <w:b/>
+          <w:szCs w:val="21"/>
+        </w:rPr>
+      </w:pPr>
+      <w:r>
+        <w:rPr>
           <w:rFonts w:eastAsiaTheme="minorHAnsi" w:hint="eastAsia"/>
-          <w:szCs w:val="21"/>
-        </w:rPr>
-      </w:pPr>
+          <w:b/>
+          <w:szCs w:val="21"/>
+        </w:rPr>
+        <w:t>コントローラー</w:t>
+      </w:r>
     </w:p>
     <w:p>
       <w:pPr>
@@ -5400,26 +5439,6 @@
         <w:jc w:val="left"/>
         <w:rPr>
           <w:rFonts w:eastAsiaTheme="minorHAnsi"/>
-          <w:b/>
-          <w:szCs w:val="21"/>
-        </w:rPr>
-      </w:pPr>
-      <w:r>
-        <w:rPr>
-          <w:rFonts w:eastAsiaTheme="minorHAnsi" w:hint="eastAsia"/>
-          <w:b/>
-          <w:szCs w:val="21"/>
-        </w:rPr>
-        <w:t>コントローラー</w:t>
-      </w:r>
-    </w:p>
-    <w:p>
-      <w:pPr>
-        <w:pStyle w:val="a7"/>
-        <w:ind w:leftChars="0" w:left="0"/>
-        <w:jc w:val="left"/>
-        <w:rPr>
-          <w:rFonts w:eastAsiaTheme="minorHAnsi" w:hint="eastAsia"/>
           <w:b/>
           <w:szCs w:val="21"/>
         </w:rPr>
@@ -6567,7 +6586,7 @@
         <w:ind w:leftChars="0" w:left="0"/>
         <w:jc w:val="left"/>
         <w:rPr>
-          <w:rFonts w:eastAsiaTheme="minorHAnsi" w:hint="eastAsia"/>
+          <w:rFonts w:eastAsiaTheme="minorHAnsi"/>
           <w:szCs w:val="21"/>
         </w:rPr>
       </w:pPr>
@@ -6808,17 +6827,7 @@
           <w:sz w:val="22"/>
           <w:szCs w:val="22"/>
         </w:rPr>
-        <w:t>index</w:t>
-      </w:r>
-      <w:r>
-        <w:rPr>
-          <w:rStyle w:val="s"/>
-          <w:rFonts w:ascii="Consolas" w:hAnsi="Consolas"/>
-          <w:color w:val="41B7D7"/>
-          <w:sz w:val="22"/>
-          <w:szCs w:val="22"/>
-        </w:rPr>
-        <w:t>"</w:t>
+        <w:t>index"</w:t>
       </w:r>
       <w:r>
         <w:rPr>
@@ -6880,7 +6889,7 @@
         <w:ind w:leftChars="0" w:left="0"/>
         <w:jc w:val="left"/>
         <w:rPr>
-          <w:rFonts w:eastAsiaTheme="minorHAnsi" w:hint="eastAsia"/>
+          <w:rFonts w:eastAsiaTheme="minorHAnsi"/>
           <w:szCs w:val="21"/>
         </w:rPr>
       </w:pPr>
@@ -7121,17 +7130,7 @@
           <w:sz w:val="22"/>
           <w:szCs w:val="22"/>
         </w:rPr>
-        <w:t>index</w:t>
-      </w:r>
-      <w:r>
-        <w:rPr>
-          <w:rStyle w:val="s"/>
-          <w:rFonts w:ascii="Consolas" w:hAnsi="Consolas"/>
-          <w:color w:val="41B7D7"/>
-          <w:sz w:val="22"/>
-          <w:szCs w:val="22"/>
-        </w:rPr>
-        <w:t>"</w:t>
+        <w:t>index"</w:t>
       </w:r>
       <w:r>
         <w:rPr>
@@ -7182,462 +7181,464 @@
         <w:ind w:leftChars="0" w:left="0"/>
         <w:jc w:val="left"/>
         <w:rPr>
-          <w:rFonts w:eastAsiaTheme="minorHAnsi" w:hint="eastAsia"/>
-          <w:szCs w:val="21"/>
-        </w:rPr>
-      </w:pPr>
-    </w:p>
-    <w:p>
-      <w:pPr>
-        <w:pStyle w:val="a7"/>
-        <w:ind w:leftChars="0" w:left="0"/>
-        <w:jc w:val="left"/>
-        <w:rPr>
-          <w:rFonts w:eastAsiaTheme="minorHAnsi" w:hint="eastAsia"/>
-          <w:szCs w:val="21"/>
-        </w:rPr>
-      </w:pPr>
-      <w:r>
-        <w:rPr>
           <w:rFonts w:eastAsiaTheme="minorHAnsi"/>
           <w:szCs w:val="21"/>
         </w:rPr>
+      </w:pPr>
+    </w:p>
+    <w:p>
+      <w:pPr>
+        <w:pStyle w:val="a7"/>
+        <w:ind w:leftChars="0" w:left="0"/>
+        <w:jc w:val="left"/>
+        <w:rPr>
+          <w:rFonts w:eastAsiaTheme="minorHAnsi"/>
+          <w:szCs w:val="21"/>
+        </w:rPr>
+      </w:pPr>
+      <w:r>
+        <w:rPr>
+          <w:rFonts w:eastAsiaTheme="minorHAnsi"/>
+          <w:szCs w:val="21"/>
+        </w:rPr>
         <w:t>@ResponseBody</w:t>
       </w:r>
     </w:p>
     <w:p>
       <w:pPr>
-        <w:pStyle w:val="HTML"/>
-        <w:shd w:val="clear" w:color="auto" w:fill="EFF0F1"/>
-        <w:textAlignment w:val="baseline"/>
-        <w:rPr>
-          <w:rStyle w:val="pln"/>
-          <w:rFonts w:ascii="inherit" w:hAnsi="inherit"/>
-          <w:color w:val="303336"/>
-          <w:sz w:val="20"/>
-          <w:szCs w:val="20"/>
-          <w:bdr w:val="none" w:sz="0" w:space="0" w:color="auto" w:frame="1"/>
-          <w:shd w:val="clear" w:color="auto" w:fill="EFF0F1"/>
-        </w:rPr>
-      </w:pPr>
-      <w:r>
-        <w:rPr>
-          <w:rStyle w:val="lit"/>
-          <w:rFonts w:ascii="inherit" w:hAnsi="inherit"/>
-          <w:color w:val="7D2727"/>
-          <w:sz w:val="20"/>
-          <w:szCs w:val="20"/>
-          <w:bdr w:val="none" w:sz="0" w:space="0" w:color="auto" w:frame="1"/>
-          <w:shd w:val="clear" w:color="auto" w:fill="EFF0F1"/>
+        <w:widowControl/>
+        <w:shd w:val="clear" w:color="auto" w:fill="404040" w:themeFill="text1" w:themeFillTint="BF"/>
+        <w:tabs>
+          <w:tab w:val="left" w:pos="916"/>
+          <w:tab w:val="left" w:pos="1832"/>
+          <w:tab w:val="left" w:pos="2748"/>
+          <w:tab w:val="left" w:pos="3664"/>
+          <w:tab w:val="left" w:pos="4580"/>
+          <w:tab w:val="left" w:pos="5496"/>
+          <w:tab w:val="left" w:pos="6412"/>
+          <w:tab w:val="left" w:pos="7328"/>
+          <w:tab w:val="left" w:pos="8244"/>
+          <w:tab w:val="left" w:pos="9160"/>
+          <w:tab w:val="left" w:pos="10076"/>
+          <w:tab w:val="left" w:pos="10992"/>
+          <w:tab w:val="left" w:pos="11908"/>
+          <w:tab w:val="left" w:pos="12824"/>
+          <w:tab w:val="left" w:pos="13740"/>
+          <w:tab w:val="left" w:pos="14656"/>
+        </w:tabs>
+        <w:wordWrap w:val="0"/>
+        <w:jc w:val="left"/>
+        <w:rPr>
+          <w:rFonts w:ascii="Consolas" w:eastAsia="ＭＳ ゴシック" w:hAnsi="Consolas" w:cs="ＭＳ ゴシック"/>
+          <w:color w:val="E3E3E3"/>
+          <w:kern w:val="0"/>
+          <w:sz w:val="22"/>
+        </w:rPr>
+      </w:pPr>
+      <w:r>
+        <w:rPr>
+          <w:rFonts w:ascii="Consolas" w:eastAsia="ＭＳ ゴシック" w:hAnsi="Consolas" w:cs="ＭＳ ゴシック"/>
+          <w:color w:val="8BDF4C"/>
+          <w:kern w:val="0"/>
+          <w:sz w:val="22"/>
         </w:rPr>
         <w:t>@RequestMapping</w:t>
       </w:r>
       <w:r>
         <w:rPr>
-          <w:rStyle w:val="pun"/>
-          <w:rFonts w:ascii="inherit" w:hAnsi="inherit"/>
-          <w:color w:val="303336"/>
-          <w:sz w:val="20"/>
-          <w:szCs w:val="20"/>
-          <w:bdr w:val="none" w:sz="0" w:space="0" w:color="auto" w:frame="1"/>
-          <w:shd w:val="clear" w:color="auto" w:fill="EFF0F1"/>
+          <w:rFonts w:ascii="Consolas" w:eastAsia="ＭＳ ゴシック" w:hAnsi="Consolas" w:cs="ＭＳ ゴシック"/>
+          <w:color w:val="FF8095"/>
+          <w:kern w:val="0"/>
+          <w:sz w:val="22"/>
         </w:rPr>
         <w:t>(</w:t>
       </w:r>
       <w:r>
         <w:rPr>
-          <w:rStyle w:val="pln"/>
-          <w:rFonts w:ascii="inherit" w:hAnsi="inherit"/>
-          <w:color w:val="303336"/>
-          <w:sz w:val="20"/>
-          <w:szCs w:val="20"/>
-          <w:bdr w:val="none" w:sz="0" w:space="0" w:color="auto" w:frame="1"/>
-          <w:shd w:val="clear" w:color="auto" w:fill="EFF0F1"/>
+          <w:rFonts w:ascii="Consolas" w:eastAsia="ＭＳ ゴシック" w:hAnsi="Consolas" w:cs="ＭＳ ゴシック"/>
+          <w:color w:val="E3E3E3"/>
+          <w:kern w:val="0"/>
+          <w:sz w:val="22"/>
         </w:rPr>
         <w:t>value</w:t>
       </w:r>
       <w:r>
         <w:rPr>
-          <w:rStyle w:val="pun"/>
-          <w:rFonts w:ascii="inherit" w:hAnsi="inherit"/>
-          <w:color w:val="303336"/>
-          <w:sz w:val="20"/>
-          <w:szCs w:val="20"/>
-          <w:bdr w:val="none" w:sz="0" w:space="0" w:color="auto" w:frame="1"/>
-          <w:shd w:val="clear" w:color="auto" w:fill="EFF0F1"/>
+          <w:rFonts w:ascii="Consolas" w:eastAsia="ＭＳ ゴシック" w:hAnsi="Consolas" w:cs="ＭＳ ゴシック"/>
+          <w:color w:val="FF8095"/>
+          <w:kern w:val="0"/>
+          <w:sz w:val="22"/>
         </w:rPr>
         <w:t>=</w:t>
       </w:r>
       <w:r>
         <w:rPr>
-          <w:rStyle w:val="str"/>
-          <w:rFonts w:ascii="inherit" w:hAnsi="inherit"/>
-          <w:color w:val="7D2727"/>
-          <w:sz w:val="20"/>
-          <w:szCs w:val="20"/>
-          <w:bdr w:val="none" w:sz="0" w:space="0" w:color="auto" w:frame="1"/>
-          <w:shd w:val="clear" w:color="auto" w:fill="EFF0F1"/>
+          <w:rFonts w:ascii="Consolas" w:eastAsia="ＭＳ ゴシック" w:hAnsi="Consolas" w:cs="ＭＳ ゴシック"/>
+          <w:color w:val="41B7D7"/>
+          <w:kern w:val="0"/>
+          <w:sz w:val="22"/>
         </w:rPr>
         <w:t>"/orders"</w:t>
       </w:r>
       <w:r>
         <w:rPr>
-          <w:rStyle w:val="pun"/>
-          <w:rFonts w:ascii="inherit" w:hAnsi="inherit"/>
-          <w:color w:val="303336"/>
-          <w:sz w:val="20"/>
-          <w:szCs w:val="20"/>
-          <w:bdr w:val="none" w:sz="0" w:space="0" w:color="auto" w:frame="1"/>
-          <w:shd w:val="clear" w:color="auto" w:fill="EFF0F1"/>
+          <w:rFonts w:ascii="Consolas" w:eastAsia="ＭＳ ゴシック" w:hAnsi="Consolas" w:cs="ＭＳ ゴシック"/>
+          <w:color w:val="FF8095"/>
+          <w:kern w:val="0"/>
+          <w:sz w:val="22"/>
         </w:rPr>
         <w:t>,</w:t>
       </w:r>
       <w:r>
         <w:rPr>
-          <w:rStyle w:val="pln"/>
-          <w:rFonts w:ascii="inherit" w:hAnsi="inherit"/>
-          <w:color w:val="303336"/>
-          <w:sz w:val="20"/>
-          <w:szCs w:val="20"/>
-          <w:bdr w:val="none" w:sz="0" w:space="0" w:color="auto" w:frame="1"/>
-          <w:shd w:val="clear" w:color="auto" w:fill="EFF0F1"/>
+          <w:rFonts w:ascii="Consolas" w:eastAsia="ＭＳ ゴシック" w:hAnsi="Consolas" w:cs="ＭＳ ゴシック"/>
+          <w:color w:val="E3E3E3"/>
+          <w:kern w:val="0"/>
+          <w:sz w:val="22"/>
         </w:rPr>
         <w:t xml:space="preserve"> method</w:t>
       </w:r>
       <w:r>
         <w:rPr>
-          <w:rStyle w:val="pun"/>
-          <w:rFonts w:ascii="inherit" w:hAnsi="inherit"/>
-          <w:color w:val="303336"/>
-          <w:sz w:val="20"/>
-          <w:szCs w:val="20"/>
-          <w:bdr w:val="none" w:sz="0" w:space="0" w:color="auto" w:frame="1"/>
-          <w:shd w:val="clear" w:color="auto" w:fill="EFF0F1"/>
+          <w:rFonts w:ascii="Consolas" w:eastAsia="ＭＳ ゴシック" w:hAnsi="Consolas" w:cs="ＭＳ ゴシック"/>
+          <w:color w:val="FF8095"/>
+          <w:kern w:val="0"/>
+          <w:sz w:val="22"/>
         </w:rPr>
         <w:t>=</w:t>
       </w:r>
       <w:r>
         <w:rPr>
-          <w:rStyle w:val="typ"/>
-          <w:rFonts w:ascii="inherit" w:hAnsi="inherit"/>
-          <w:color w:val="2B91AF"/>
-          <w:sz w:val="20"/>
-          <w:szCs w:val="20"/>
-          <w:bdr w:val="none" w:sz="0" w:space="0" w:color="auto" w:frame="1"/>
-          <w:shd w:val="clear" w:color="auto" w:fill="EFF0F1"/>
+          <w:rFonts w:ascii="Consolas" w:eastAsia="ＭＳ ゴシック" w:hAnsi="Consolas" w:cs="ＭＳ ゴシック"/>
+          <w:color w:val="8BDF4C"/>
+          <w:kern w:val="0"/>
+          <w:sz w:val="22"/>
         </w:rPr>
         <w:t>RequestMethod</w:t>
       </w:r>
       <w:r>
         <w:rPr>
-          <w:rStyle w:val="pun"/>
-          <w:rFonts w:ascii="inherit" w:hAnsi="inherit"/>
-          <w:color w:val="303336"/>
-          <w:sz w:val="20"/>
-          <w:szCs w:val="20"/>
-          <w:bdr w:val="none" w:sz="0" w:space="0" w:color="auto" w:frame="1"/>
-          <w:shd w:val="clear" w:color="auto" w:fill="EFF0F1"/>
+          <w:rFonts w:ascii="Consolas" w:eastAsia="ＭＳ ゴシック" w:hAnsi="Consolas" w:cs="ＭＳ ゴシック"/>
+          <w:color w:val="FF8095"/>
+          <w:kern w:val="0"/>
+          <w:sz w:val="22"/>
         </w:rPr>
         <w:t>.</w:t>
       </w:r>
       <w:r>
         <w:rPr>
-          <w:rStyle w:val="pln"/>
-          <w:rFonts w:ascii="inherit" w:hAnsi="inherit"/>
-          <w:color w:val="303336"/>
-          <w:sz w:val="20"/>
-          <w:szCs w:val="20"/>
-          <w:bdr w:val="none" w:sz="0" w:space="0" w:color="auto" w:frame="1"/>
-          <w:shd w:val="clear" w:color="auto" w:fill="EFF0F1"/>
+          <w:rFonts w:ascii="Consolas" w:eastAsia="ＭＳ ゴシック" w:hAnsi="Consolas" w:cs="ＭＳ ゴシック"/>
+          <w:color w:val="8BDF4C"/>
+          <w:kern w:val="0"/>
+          <w:sz w:val="22"/>
         </w:rPr>
         <w:t>GET</w:t>
       </w:r>
       <w:r>
         <w:rPr>
-          <w:rStyle w:val="pun"/>
-          <w:rFonts w:ascii="inherit" w:hAnsi="inherit"/>
-          <w:color w:val="303336"/>
-          <w:sz w:val="20"/>
-          <w:szCs w:val="20"/>
-          <w:bdr w:val="none" w:sz="0" w:space="0" w:color="auto" w:frame="1"/>
-          <w:shd w:val="clear" w:color="auto" w:fill="EFF0F1"/>
+          <w:rFonts w:ascii="Consolas" w:eastAsia="ＭＳ ゴシック" w:hAnsi="Consolas" w:cs="ＭＳ ゴシック"/>
+          <w:color w:val="FF8095"/>
+          <w:kern w:val="0"/>
+          <w:sz w:val="22"/>
         </w:rPr>
         <w:t>)</w:t>
       </w:r>
     </w:p>
     <w:p>
       <w:pPr>
-        <w:pStyle w:val="HTML"/>
-        <w:shd w:val="clear" w:color="auto" w:fill="EFF0F1"/>
-        <w:textAlignment w:val="baseline"/>
-        <w:rPr>
-          <w:rStyle w:val="pln"/>
-          <w:rFonts w:ascii="inherit" w:hAnsi="inherit"/>
-          <w:color w:val="303336"/>
-          <w:sz w:val="20"/>
-          <w:szCs w:val="20"/>
-          <w:bdr w:val="none" w:sz="0" w:space="0" w:color="auto" w:frame="1"/>
-          <w:shd w:val="clear" w:color="auto" w:fill="EFF0F1"/>
-        </w:rPr>
-      </w:pPr>
-      <w:r>
-        <w:rPr>
-          <w:rStyle w:val="lit"/>
-          <w:rFonts w:ascii="inherit" w:hAnsi="inherit"/>
-          <w:color w:val="7D2727"/>
-          <w:sz w:val="20"/>
-          <w:szCs w:val="20"/>
-          <w:bdr w:val="none" w:sz="0" w:space="0" w:color="auto" w:frame="1"/>
-          <w:shd w:val="clear" w:color="auto" w:fill="EFF0F1"/>
+        <w:widowControl/>
+        <w:shd w:val="clear" w:color="auto" w:fill="404040" w:themeFill="text1" w:themeFillTint="BF"/>
+        <w:tabs>
+          <w:tab w:val="left" w:pos="916"/>
+          <w:tab w:val="left" w:pos="1832"/>
+          <w:tab w:val="left" w:pos="2748"/>
+          <w:tab w:val="left" w:pos="3664"/>
+          <w:tab w:val="left" w:pos="4580"/>
+          <w:tab w:val="left" w:pos="5496"/>
+          <w:tab w:val="left" w:pos="6412"/>
+          <w:tab w:val="left" w:pos="7328"/>
+          <w:tab w:val="left" w:pos="8244"/>
+          <w:tab w:val="left" w:pos="9160"/>
+          <w:tab w:val="left" w:pos="10076"/>
+          <w:tab w:val="left" w:pos="10992"/>
+          <w:tab w:val="left" w:pos="11908"/>
+          <w:tab w:val="left" w:pos="12824"/>
+          <w:tab w:val="left" w:pos="13740"/>
+          <w:tab w:val="left" w:pos="14656"/>
+        </w:tabs>
+        <w:wordWrap w:val="0"/>
+        <w:jc w:val="left"/>
+        <w:rPr>
+          <w:rFonts w:ascii="Consolas" w:eastAsia="ＭＳ ゴシック" w:hAnsi="Consolas" w:cs="ＭＳ ゴシック"/>
+          <w:color w:val="E3E3E3"/>
+          <w:kern w:val="0"/>
+          <w:sz w:val="22"/>
+        </w:rPr>
+      </w:pPr>
+      <w:r>
+        <w:rPr>
+          <w:rFonts w:ascii="Consolas" w:eastAsia="ＭＳ ゴシック" w:hAnsi="Consolas" w:cs="ＭＳ ゴシック"/>
+          <w:color w:val="8BDF4C"/>
+          <w:kern w:val="0"/>
+          <w:sz w:val="22"/>
         </w:rPr>
         <w:t>@ResponseBody</w:t>
       </w:r>
     </w:p>
     <w:p>
       <w:pPr>
-        <w:pStyle w:val="HTML"/>
-        <w:shd w:val="clear" w:color="auto" w:fill="EFF0F1"/>
-        <w:textAlignment w:val="baseline"/>
-        <w:rPr>
-          <w:rStyle w:val="pln"/>
-          <w:rFonts w:ascii="inherit" w:hAnsi="inherit"/>
-          <w:color w:val="303336"/>
-          <w:sz w:val="20"/>
-          <w:szCs w:val="20"/>
-          <w:bdr w:val="none" w:sz="0" w:space="0" w:color="auto" w:frame="1"/>
-          <w:shd w:val="clear" w:color="auto" w:fill="EFF0F1"/>
-        </w:rPr>
-      </w:pPr>
-      <w:r>
-        <w:rPr>
-          <w:rStyle w:val="kwd"/>
-          <w:rFonts w:ascii="inherit" w:hAnsi="inherit"/>
-          <w:color w:val="101094"/>
-          <w:sz w:val="20"/>
-          <w:szCs w:val="20"/>
-          <w:bdr w:val="none" w:sz="0" w:space="0" w:color="auto" w:frame="1"/>
-          <w:shd w:val="clear" w:color="auto" w:fill="EFF0F1"/>
+        <w:widowControl/>
+        <w:shd w:val="clear" w:color="auto" w:fill="404040" w:themeFill="text1" w:themeFillTint="BF"/>
+        <w:tabs>
+          <w:tab w:val="left" w:pos="916"/>
+          <w:tab w:val="left" w:pos="1832"/>
+          <w:tab w:val="left" w:pos="2748"/>
+          <w:tab w:val="left" w:pos="3664"/>
+          <w:tab w:val="left" w:pos="4580"/>
+          <w:tab w:val="left" w:pos="5496"/>
+          <w:tab w:val="left" w:pos="6412"/>
+          <w:tab w:val="left" w:pos="7328"/>
+          <w:tab w:val="left" w:pos="8244"/>
+          <w:tab w:val="left" w:pos="9160"/>
+          <w:tab w:val="left" w:pos="10076"/>
+          <w:tab w:val="left" w:pos="10992"/>
+          <w:tab w:val="left" w:pos="11908"/>
+          <w:tab w:val="left" w:pos="12824"/>
+          <w:tab w:val="left" w:pos="13740"/>
+          <w:tab w:val="left" w:pos="14656"/>
+        </w:tabs>
+        <w:wordWrap w:val="0"/>
+        <w:jc w:val="left"/>
+        <w:rPr>
+          <w:rFonts w:ascii="Consolas" w:eastAsia="ＭＳ ゴシック" w:hAnsi="Consolas" w:cs="ＭＳ ゴシック"/>
+          <w:color w:val="E3E3E3"/>
+          <w:kern w:val="0"/>
+          <w:sz w:val="22"/>
+        </w:rPr>
+      </w:pPr>
+      <w:r>
+        <w:rPr>
+          <w:rFonts w:ascii="Consolas" w:eastAsia="ＭＳ ゴシック" w:hAnsi="Consolas" w:cs="ＭＳ ゴシック"/>
+          <w:color w:val="EBD247"/>
+          <w:kern w:val="0"/>
+          <w:sz w:val="22"/>
         </w:rPr>
         <w:t>public</w:t>
       </w:r>
       <w:r>
         <w:rPr>
-          <w:rStyle w:val="pln"/>
-          <w:rFonts w:ascii="inherit" w:hAnsi="inherit"/>
-          <w:color w:val="303336"/>
-          <w:sz w:val="20"/>
-          <w:szCs w:val="20"/>
-          <w:bdr w:val="none" w:sz="0" w:space="0" w:color="auto" w:frame="1"/>
-          <w:shd w:val="clear" w:color="auto" w:fill="EFF0F1"/>
+          <w:rFonts w:ascii="Consolas" w:eastAsia="ＭＳ ゴシック" w:hAnsi="Consolas" w:cs="ＭＳ ゴシック"/>
+          <w:color w:val="E3E3E3"/>
+          <w:kern w:val="0"/>
+          <w:sz w:val="22"/>
         </w:rPr>
         <w:t xml:space="preserve"> </w:t>
       </w:r>
       <w:r>
         <w:rPr>
-          <w:rStyle w:val="typ"/>
-          <w:rFonts w:ascii="inherit" w:hAnsi="inherit"/>
-          <w:color w:val="2B91AF"/>
-          <w:sz w:val="20"/>
-          <w:szCs w:val="20"/>
-          <w:bdr w:val="none" w:sz="0" w:space="0" w:color="auto" w:frame="1"/>
-          <w:shd w:val="clear" w:color="auto" w:fill="EFF0F1"/>
+          <w:rFonts w:ascii="Consolas" w:eastAsia="ＭＳ ゴシック" w:hAnsi="Consolas" w:cs="ＭＳ ゴシック"/>
+          <w:color w:val="8BDF4C"/>
+          <w:kern w:val="0"/>
+          <w:sz w:val="22"/>
         </w:rPr>
         <w:t>List</w:t>
       </w:r>
       <w:r>
         <w:rPr>
-          <w:rStyle w:val="pun"/>
-          <w:rFonts w:ascii="inherit" w:hAnsi="inherit"/>
-          <w:color w:val="303336"/>
-          <w:sz w:val="20"/>
-          <w:szCs w:val="20"/>
-          <w:bdr w:val="none" w:sz="0" w:space="0" w:color="auto" w:frame="1"/>
-          <w:shd w:val="clear" w:color="auto" w:fill="EFF0F1"/>
+          <w:rFonts w:ascii="Consolas" w:eastAsia="ＭＳ ゴシック" w:hAnsi="Consolas" w:cs="ＭＳ ゴシック"/>
+          <w:color w:val="FF8095"/>
+          <w:kern w:val="0"/>
+          <w:sz w:val="22"/>
         </w:rPr>
         <w:t>&lt;</w:t>
       </w:r>
       <w:r>
         <w:rPr>
-          <w:rStyle w:val="typ"/>
-          <w:rFonts w:ascii="inherit" w:hAnsi="inherit"/>
-          <w:color w:val="2B91AF"/>
-          <w:sz w:val="20"/>
-          <w:szCs w:val="20"/>
-          <w:bdr w:val="none" w:sz="0" w:space="0" w:color="auto" w:frame="1"/>
-          <w:shd w:val="clear" w:color="auto" w:fill="EFF0F1"/>
+          <w:rFonts w:ascii="Consolas" w:eastAsia="ＭＳ ゴシック" w:hAnsi="Consolas" w:cs="ＭＳ ゴシック"/>
+          <w:color w:val="8BDF4C"/>
+          <w:kern w:val="0"/>
+          <w:sz w:val="22"/>
         </w:rPr>
         <w:t>Account</w:t>
       </w:r>
       <w:r>
         <w:rPr>
-          <w:rStyle w:val="pun"/>
-          <w:rFonts w:ascii="inherit" w:hAnsi="inherit"/>
-          <w:color w:val="303336"/>
-          <w:sz w:val="20"/>
-          <w:szCs w:val="20"/>
-          <w:bdr w:val="none" w:sz="0" w:space="0" w:color="auto" w:frame="1"/>
-          <w:shd w:val="clear" w:color="auto" w:fill="EFF0F1"/>
+          <w:rFonts w:ascii="Consolas" w:eastAsia="ＭＳ ゴシック" w:hAnsi="Consolas" w:cs="ＭＳ ゴシック"/>
+          <w:color w:val="FF8095"/>
+          <w:kern w:val="0"/>
+          <w:sz w:val="22"/>
         </w:rPr>
         <w:t>&gt;</w:t>
       </w:r>
       <w:r>
         <w:rPr>
-          <w:rStyle w:val="pln"/>
-          <w:rFonts w:ascii="inherit" w:hAnsi="inherit"/>
-          <w:color w:val="303336"/>
-          <w:sz w:val="20"/>
-          <w:szCs w:val="20"/>
-          <w:bdr w:val="none" w:sz="0" w:space="0" w:color="auto" w:frame="1"/>
-          <w:shd w:val="clear" w:color="auto" w:fill="EFF0F1"/>
-        </w:rPr>
-        <w:t xml:space="preserve"> accountSummary</w:t>
-      </w:r>
-      <w:r>
-        <w:rPr>
-          <w:rStyle w:val="pun"/>
-          <w:rFonts w:ascii="inherit" w:hAnsi="inherit"/>
-          <w:color w:val="303336"/>
-          <w:sz w:val="20"/>
-          <w:szCs w:val="20"/>
-          <w:bdr w:val="none" w:sz="0" w:space="0" w:color="auto" w:frame="1"/>
-          <w:shd w:val="clear" w:color="auto" w:fill="EFF0F1"/>
+          <w:rFonts w:ascii="Consolas" w:eastAsia="ＭＳ ゴシック" w:hAnsi="Consolas" w:cs="ＭＳ ゴシック"/>
+          <w:color w:val="E3E3E3"/>
+          <w:kern w:val="0"/>
+          <w:sz w:val="22"/>
+        </w:rPr>
+        <w:t xml:space="preserve"> </w:t>
+      </w:r>
+      <w:r>
+        <w:rPr>
+          <w:rFonts w:ascii="Consolas" w:eastAsia="ＭＳ ゴシック" w:hAnsi="Consolas" w:cs="ＭＳ ゴシック"/>
+          <w:color w:val="8BDF4C"/>
+          <w:kern w:val="0"/>
+          <w:sz w:val="22"/>
+        </w:rPr>
+        <w:t>accountSummary</w:t>
+      </w:r>
+      <w:r>
+        <w:rPr>
+          <w:rFonts w:ascii="Consolas" w:eastAsia="ＭＳ ゴシック" w:hAnsi="Consolas" w:cs="ＭＳ ゴシック"/>
+          <w:color w:val="FF8095"/>
+          <w:kern w:val="0"/>
+          <w:sz w:val="22"/>
         </w:rPr>
         <w:t>()</w:t>
       </w:r>
       <w:r>
         <w:rPr>
-          <w:rStyle w:val="pln"/>
-          <w:rFonts w:ascii="inherit" w:hAnsi="inherit"/>
-          <w:color w:val="303336"/>
-          <w:sz w:val="20"/>
-          <w:szCs w:val="20"/>
-          <w:bdr w:val="none" w:sz="0" w:space="0" w:color="auto" w:frame="1"/>
-          <w:shd w:val="clear" w:color="auto" w:fill="EFF0F1"/>
+          <w:rFonts w:ascii="Consolas" w:eastAsia="ＭＳ ゴシック" w:hAnsi="Consolas" w:cs="ＭＳ ゴシック"/>
+          <w:color w:val="E3E3E3"/>
+          <w:kern w:val="0"/>
+          <w:sz w:val="22"/>
         </w:rPr>
         <w:t xml:space="preserve"> </w:t>
       </w:r>
       <w:r>
         <w:rPr>
-          <w:rStyle w:val="pun"/>
-          <w:rFonts w:ascii="inherit" w:hAnsi="inherit"/>
-          <w:color w:val="303336"/>
-          <w:sz w:val="20"/>
-          <w:szCs w:val="20"/>
-          <w:bdr w:val="none" w:sz="0" w:space="0" w:color="auto" w:frame="1"/>
-          <w:shd w:val="clear" w:color="auto" w:fill="EFF0F1"/>
+          <w:rFonts w:ascii="Consolas" w:eastAsia="ＭＳ ゴシック" w:hAnsi="Consolas" w:cs="ＭＳ ゴシック"/>
+          <w:color w:val="FF8095"/>
+          <w:kern w:val="0"/>
+          <w:sz w:val="22"/>
         </w:rPr>
         <w:t>{</w:t>
       </w:r>
     </w:p>
     <w:p>
       <w:pPr>
-        <w:pStyle w:val="HTML"/>
-        <w:shd w:val="clear" w:color="auto" w:fill="EFF0F1"/>
-        <w:textAlignment w:val="baseline"/>
-        <w:rPr>
-          <w:rStyle w:val="pln"/>
-          <w:rFonts w:ascii="inherit" w:hAnsi="inherit"/>
-          <w:color w:val="303336"/>
-          <w:sz w:val="20"/>
-          <w:szCs w:val="20"/>
-          <w:bdr w:val="none" w:sz="0" w:space="0" w:color="auto" w:frame="1"/>
-          <w:shd w:val="clear" w:color="auto" w:fill="EFF0F1"/>
-        </w:rPr>
-      </w:pPr>
-      <w:r>
-        <w:rPr>
-          <w:rStyle w:val="pln"/>
-          <w:rFonts w:ascii="inherit" w:hAnsi="inherit"/>
-          <w:color w:val="303336"/>
-          <w:sz w:val="20"/>
-          <w:szCs w:val="20"/>
-          <w:bdr w:val="none" w:sz="0" w:space="0" w:color="auto" w:frame="1"/>
-          <w:shd w:val="clear" w:color="auto" w:fill="EFF0F1"/>
+        <w:widowControl/>
+        <w:shd w:val="clear" w:color="auto" w:fill="404040" w:themeFill="text1" w:themeFillTint="BF"/>
+        <w:tabs>
+          <w:tab w:val="left" w:pos="916"/>
+          <w:tab w:val="left" w:pos="1832"/>
+          <w:tab w:val="left" w:pos="2748"/>
+          <w:tab w:val="left" w:pos="3664"/>
+          <w:tab w:val="left" w:pos="4580"/>
+          <w:tab w:val="left" w:pos="5496"/>
+          <w:tab w:val="left" w:pos="6412"/>
+          <w:tab w:val="left" w:pos="7328"/>
+          <w:tab w:val="left" w:pos="8244"/>
+          <w:tab w:val="left" w:pos="9160"/>
+          <w:tab w:val="left" w:pos="10076"/>
+          <w:tab w:val="left" w:pos="10992"/>
+          <w:tab w:val="left" w:pos="11908"/>
+          <w:tab w:val="left" w:pos="12824"/>
+          <w:tab w:val="left" w:pos="13740"/>
+          <w:tab w:val="left" w:pos="14656"/>
+        </w:tabs>
+        <w:wordWrap w:val="0"/>
+        <w:jc w:val="left"/>
+        <w:rPr>
+          <w:rFonts w:ascii="Consolas" w:eastAsia="ＭＳ ゴシック" w:hAnsi="Consolas" w:cs="ＭＳ ゴシック"/>
+          <w:color w:val="E3E3E3"/>
+          <w:kern w:val="0"/>
+          <w:sz w:val="22"/>
+        </w:rPr>
+      </w:pPr>
+      <w:r>
+        <w:rPr>
+          <w:rFonts w:ascii="Consolas" w:eastAsia="ＭＳ ゴシック" w:hAnsi="Consolas" w:cs="ＭＳ ゴシック"/>
+          <w:color w:val="E3E3E3"/>
+          <w:kern w:val="0"/>
+          <w:sz w:val="22"/>
         </w:rPr>
         <w:t xml:space="preserve">    </w:t>
       </w:r>
       <w:r>
         <w:rPr>
-          <w:rStyle w:val="kwd"/>
-          <w:rFonts w:ascii="inherit" w:hAnsi="inherit"/>
-          <w:color w:val="101094"/>
-          <w:sz w:val="20"/>
-          <w:szCs w:val="20"/>
-          <w:bdr w:val="none" w:sz="0" w:space="0" w:color="auto" w:frame="1"/>
-          <w:shd w:val="clear" w:color="auto" w:fill="EFF0F1"/>
+          <w:rFonts w:ascii="Consolas" w:eastAsia="ＭＳ ゴシック" w:hAnsi="Consolas" w:cs="ＭＳ ゴシック"/>
+          <w:color w:val="EBD247"/>
+          <w:kern w:val="0"/>
+          <w:sz w:val="22"/>
         </w:rPr>
         <w:t>return</w:t>
       </w:r>
       <w:r>
         <w:rPr>
-          <w:rStyle w:val="pln"/>
-          <w:rFonts w:ascii="inherit" w:hAnsi="inherit"/>
-          <w:color w:val="303336"/>
-          <w:sz w:val="20"/>
-          <w:szCs w:val="20"/>
-          <w:bdr w:val="none" w:sz="0" w:space="0" w:color="auto" w:frame="1"/>
-          <w:shd w:val="clear" w:color="auto" w:fill="EFF0F1"/>
+          <w:rFonts w:ascii="Consolas" w:eastAsia="ＭＳ ゴシック" w:hAnsi="Consolas" w:cs="ＭＳ ゴシック"/>
+          <w:color w:val="E3E3E3"/>
+          <w:kern w:val="0"/>
+          <w:sz w:val="22"/>
         </w:rPr>
         <w:t xml:space="preserve"> accountManager</w:t>
       </w:r>
       <w:r>
         <w:rPr>
-          <w:rStyle w:val="pun"/>
-          <w:rFonts w:ascii="inherit" w:hAnsi="inherit"/>
-          <w:color w:val="303336"/>
-          <w:sz w:val="20"/>
-          <w:szCs w:val="20"/>
-          <w:bdr w:val="none" w:sz="0" w:space="0" w:color="auto" w:frame="1"/>
-          <w:shd w:val="clear" w:color="auto" w:fill="EFF0F1"/>
+          <w:rFonts w:ascii="Consolas" w:eastAsia="ＭＳ ゴシック" w:hAnsi="Consolas" w:cs="ＭＳ ゴシック"/>
+          <w:color w:val="FF8095"/>
+          <w:kern w:val="0"/>
+          <w:sz w:val="22"/>
         </w:rPr>
         <w:t>.</w:t>
       </w:r>
       <w:r>
         <w:rPr>
-          <w:rStyle w:val="pln"/>
-          <w:rFonts w:ascii="inherit" w:hAnsi="inherit"/>
-          <w:color w:val="303336"/>
-          <w:sz w:val="20"/>
-          <w:szCs w:val="20"/>
-          <w:bdr w:val="none" w:sz="0" w:space="0" w:color="auto" w:frame="1"/>
-          <w:shd w:val="clear" w:color="auto" w:fill="EFF0F1"/>
+          <w:rFonts w:ascii="Consolas" w:eastAsia="ＭＳ ゴシック" w:hAnsi="Consolas" w:cs="ＭＳ ゴシック"/>
+          <w:color w:val="8BDF4C"/>
+          <w:kern w:val="0"/>
+          <w:sz w:val="22"/>
         </w:rPr>
         <w:t>getAllAccounts</w:t>
       </w:r>
       <w:r>
         <w:rPr>
-          <w:rStyle w:val="pun"/>
-          <w:rFonts w:ascii="inherit" w:hAnsi="inherit"/>
-          <w:color w:val="303336"/>
-          <w:sz w:val="20"/>
-          <w:szCs w:val="20"/>
-          <w:bdr w:val="none" w:sz="0" w:space="0" w:color="auto" w:frame="1"/>
-          <w:shd w:val="clear" w:color="auto" w:fill="EFF0F1"/>
+          <w:rFonts w:ascii="Consolas" w:eastAsia="ＭＳ ゴシック" w:hAnsi="Consolas" w:cs="ＭＳ ゴシック"/>
+          <w:color w:val="FF8095"/>
+          <w:kern w:val="0"/>
+          <w:sz w:val="22"/>
         </w:rPr>
         <w:t>();</w:t>
       </w:r>
     </w:p>
     <w:p>
       <w:pPr>
-        <w:pStyle w:val="HTML"/>
-        <w:shd w:val="clear" w:color="auto" w:fill="EFF0F1"/>
-        <w:textAlignment w:val="baseline"/>
-        <w:rPr>
-          <w:rFonts w:ascii="Consolas" w:hAnsi="Consolas"/>
-          <w:color w:val="393318"/>
-          <w:sz w:val="20"/>
-          <w:szCs w:val="20"/>
-        </w:rPr>
-      </w:pPr>
-      <w:r>
-        <w:rPr>
-          <w:rStyle w:val="pun"/>
-          <w:rFonts w:ascii="inherit" w:hAnsi="inherit"/>
-          <w:color w:val="303336"/>
-          <w:sz w:val="20"/>
-          <w:szCs w:val="20"/>
-          <w:bdr w:val="none" w:sz="0" w:space="0" w:color="auto" w:frame="1"/>
-          <w:shd w:val="clear" w:color="auto" w:fill="EFF0F1"/>
+        <w:widowControl/>
+        <w:shd w:val="clear" w:color="auto" w:fill="404040" w:themeFill="text1" w:themeFillTint="BF"/>
+        <w:tabs>
+          <w:tab w:val="left" w:pos="916"/>
+          <w:tab w:val="left" w:pos="1832"/>
+          <w:tab w:val="left" w:pos="2748"/>
+          <w:tab w:val="left" w:pos="3664"/>
+          <w:tab w:val="left" w:pos="4580"/>
+          <w:tab w:val="left" w:pos="5496"/>
+          <w:tab w:val="left" w:pos="6412"/>
+          <w:tab w:val="left" w:pos="7328"/>
+          <w:tab w:val="left" w:pos="8244"/>
+          <w:tab w:val="left" w:pos="9160"/>
+          <w:tab w:val="left" w:pos="10076"/>
+          <w:tab w:val="left" w:pos="10992"/>
+          <w:tab w:val="left" w:pos="11908"/>
+          <w:tab w:val="left" w:pos="12824"/>
+          <w:tab w:val="left" w:pos="13740"/>
+          <w:tab w:val="left" w:pos="14656"/>
+        </w:tabs>
+        <w:wordWrap w:val="0"/>
+        <w:jc w:val="left"/>
+        <w:rPr>
+          <w:rFonts w:ascii="Consolas" w:eastAsia="ＭＳ ゴシック" w:hAnsi="Consolas" w:cs="ＭＳ ゴシック"/>
+          <w:color w:val="E3E3E3"/>
+          <w:kern w:val="0"/>
+          <w:sz w:val="22"/>
+        </w:rPr>
+      </w:pPr>
+      <w:r>
+        <w:rPr>
+          <w:rFonts w:ascii="Consolas" w:eastAsia="ＭＳ ゴシック" w:hAnsi="Consolas" w:cs="ＭＳ ゴシック"/>
+          <w:color w:val="FF8095"/>
+          <w:kern w:val="0"/>
+          <w:sz w:val="22"/>
         </w:rPr>
         <w:t>}</w:t>
       </w:r>
@@ -7698,86 +7699,86 @@
         <w:ind w:firstLineChars="100" w:firstLine="210"/>
         <w:jc w:val="left"/>
         <w:rPr>
+          <w:rFonts w:eastAsiaTheme="minorHAnsi"/>
+          <w:szCs w:val="21"/>
+        </w:rPr>
+      </w:pPr>
+      <w:r>
+        <w:rPr>
           <w:rFonts w:eastAsiaTheme="minorHAnsi" w:hint="eastAsia"/>
           <w:szCs w:val="21"/>
         </w:rPr>
-      </w:pPr>
+        <w:t>①</w:t>
+      </w:r>
       <w:r>
         <w:rPr>
           <w:rFonts w:eastAsiaTheme="minorHAnsi" w:hint="eastAsia"/>
           <w:szCs w:val="21"/>
         </w:rPr>
-        <w:t>①</w:t>
-      </w:r>
+        <w:t>produces属性</w:t>
+      </w:r>
+    </w:p>
+    <w:p>
+      <w:pPr>
+        <w:pStyle w:val="a7"/>
+        <w:ind w:leftChars="0" w:left="0"/>
+        <w:jc w:val="left"/>
+        <w:rPr>
+          <w:rFonts w:eastAsiaTheme="minorHAnsi"/>
+          <w:szCs w:val="21"/>
+        </w:rPr>
+      </w:pPr>
       <w:r>
         <w:rPr>
           <w:rFonts w:eastAsiaTheme="minorHAnsi" w:hint="eastAsia"/>
           <w:szCs w:val="21"/>
         </w:rPr>
-        <w:t>produces属性</w:t>
-      </w:r>
-    </w:p>
-    <w:p>
-      <w:pPr>
-        <w:pStyle w:val="a7"/>
-        <w:ind w:leftChars="0" w:left="0"/>
-        <w:jc w:val="left"/>
+        <w:t xml:space="preserve">　</w:t>
+      </w:r>
+      <w:r>
+        <w:rPr>
+          <w:rFonts w:eastAsiaTheme="minorHAnsi" w:hint="eastAsia"/>
+          <w:szCs w:val="21"/>
+        </w:rPr>
+        <w:t>②</w:t>
+      </w:r>
+      <w:r>
+        <w:rPr>
+          <w:rFonts w:eastAsiaTheme="minorHAnsi" w:hint="eastAsia"/>
+          <w:szCs w:val="21"/>
+        </w:rPr>
+        <w:t>A</w:t>
+      </w:r>
+      <w:r>
         <w:rPr>
           <w:rFonts w:eastAsiaTheme="minorHAnsi"/>
           <w:szCs w:val="21"/>
         </w:rPr>
-      </w:pPr>
+        <w:t>ccept</w:t>
+      </w:r>
       <w:r>
         <w:rPr>
           <w:rFonts w:eastAsiaTheme="minorHAnsi" w:hint="eastAsia"/>
           <w:szCs w:val="21"/>
         </w:rPr>
-        <w:t xml:space="preserve">　</w:t>
-      </w:r>
+        <w:t>ヘッダー</w:t>
+      </w:r>
+    </w:p>
+    <w:p>
+      <w:pPr>
+        <w:pStyle w:val="a7"/>
+        <w:ind w:leftChars="0" w:left="0"/>
+        <w:jc w:val="left"/>
+        <w:rPr>
+          <w:rFonts w:eastAsiaTheme="minorHAnsi"/>
+          <w:szCs w:val="21"/>
+        </w:rPr>
+      </w:pPr>
       <w:r>
         <w:rPr>
           <w:rFonts w:eastAsiaTheme="minorHAnsi" w:hint="eastAsia"/>
           <w:szCs w:val="21"/>
         </w:rPr>
-        <w:t>②</w:t>
-      </w:r>
-      <w:r>
-        <w:rPr>
-          <w:rFonts w:eastAsiaTheme="minorHAnsi" w:hint="eastAsia"/>
-          <w:szCs w:val="21"/>
-        </w:rPr>
-        <w:t>A</w:t>
-      </w:r>
-      <w:r>
-        <w:rPr>
-          <w:rFonts w:eastAsiaTheme="minorHAnsi"/>
-          <w:szCs w:val="21"/>
-        </w:rPr>
-        <w:t>ccept</w:t>
-      </w:r>
-      <w:r>
-        <w:rPr>
-          <w:rFonts w:eastAsiaTheme="minorHAnsi" w:hint="eastAsia"/>
-          <w:szCs w:val="21"/>
-        </w:rPr>
-        <w:t>ヘッダー</w:t>
-      </w:r>
-    </w:p>
-    <w:p>
-      <w:pPr>
-        <w:pStyle w:val="a7"/>
-        <w:ind w:leftChars="0" w:left="0"/>
-        <w:jc w:val="left"/>
-        <w:rPr>
-          <w:rFonts w:eastAsiaTheme="minorHAnsi"/>
-          <w:szCs w:val="21"/>
-        </w:rPr>
-      </w:pPr>
-      <w:r>
-        <w:rPr>
-          <w:rFonts w:eastAsiaTheme="minorHAnsi" w:hint="eastAsia"/>
-          <w:szCs w:val="21"/>
-        </w:rPr>
         <w:t>・Javaオブジェクトの場合にはJSONかXMLに勝手にシリアライズされる</w:t>
       </w:r>
     </w:p>
@@ -7786,6 +7787,9 @@
         <w:pStyle w:val="a7"/>
         <w:ind w:leftChars="0" w:left="0"/>
         <w:jc w:val="left"/>
+        <w:rPr>
+          <w:rStyle w:val="a9"/>
+        </w:rPr>
       </w:pPr>
       <w:hyperlink r:id="rId9" w:history="1">
         <w:r>
@@ -7801,22 +7805,773 @@
         <w:pStyle w:val="a7"/>
         <w:ind w:leftChars="0" w:left="0"/>
         <w:jc w:val="left"/>
+      </w:pPr>
+    </w:p>
+    <w:p>
+      <w:pPr>
+        <w:pStyle w:val="a7"/>
+        <w:ind w:leftChars="0" w:left="0"/>
+        <w:jc w:val="left"/>
+        <w:rPr>
+          <w:rFonts w:hint="eastAsia"/>
+        </w:rPr>
+      </w:pPr>
+      <w:r>
+        <w:t>ResponseEntity</w:t>
+      </w:r>
+    </w:p>
+    <w:p>
+      <w:pPr>
+        <w:widowControl/>
+        <w:shd w:val="clear" w:color="auto" w:fill="404040" w:themeFill="text1" w:themeFillTint="BF"/>
+        <w:tabs>
+          <w:tab w:val="left" w:pos="916"/>
+          <w:tab w:val="left" w:pos="1832"/>
+          <w:tab w:val="left" w:pos="2748"/>
+          <w:tab w:val="left" w:pos="3664"/>
+          <w:tab w:val="left" w:pos="4580"/>
+          <w:tab w:val="left" w:pos="5496"/>
+          <w:tab w:val="left" w:pos="6412"/>
+          <w:tab w:val="left" w:pos="7328"/>
+          <w:tab w:val="left" w:pos="8244"/>
+          <w:tab w:val="left" w:pos="9160"/>
+          <w:tab w:val="left" w:pos="10076"/>
+          <w:tab w:val="left" w:pos="10992"/>
+          <w:tab w:val="left" w:pos="11908"/>
+          <w:tab w:val="left" w:pos="12824"/>
+          <w:tab w:val="left" w:pos="13740"/>
+          <w:tab w:val="left" w:pos="14656"/>
+        </w:tabs>
+        <w:wordWrap w:val="0"/>
+        <w:jc w:val="left"/>
+        <w:rPr>
+          <w:rFonts w:ascii="Consolas" w:eastAsia="ＭＳ ゴシック" w:hAnsi="Consolas" w:cs="ＭＳ ゴシック"/>
+          <w:color w:val="E3E3E3"/>
+          <w:kern w:val="0"/>
+          <w:sz w:val="22"/>
+        </w:rPr>
+      </w:pPr>
+      <w:r>
+        <w:rPr>
+          <w:rFonts w:ascii="Consolas" w:eastAsia="ＭＳ ゴシック" w:hAnsi="Consolas" w:cs="ＭＳ ゴシック"/>
+          <w:color w:val="8BDF4C"/>
+          <w:kern w:val="0"/>
+          <w:sz w:val="22"/>
+        </w:rPr>
+        <w:t>@RequestMapping</w:t>
+      </w:r>
+      <w:r>
+        <w:rPr>
+          <w:rFonts w:ascii="Consolas" w:eastAsia="ＭＳ ゴシック" w:hAnsi="Consolas" w:cs="ＭＳ ゴシック"/>
+          <w:color w:val="FF8095"/>
+          <w:kern w:val="0"/>
+          <w:sz w:val="22"/>
+        </w:rPr>
+        <w:t>(</w:t>
+      </w:r>
+      <w:r>
+        <w:rPr>
+          <w:rFonts w:ascii="Consolas" w:eastAsia="ＭＳ ゴシック" w:hAnsi="Consolas" w:cs="ＭＳ ゴシック"/>
+          <w:color w:val="41B7D7"/>
+          <w:kern w:val="0"/>
+          <w:sz w:val="22"/>
+        </w:rPr>
+        <w:t>"/responseEntity"</w:t>
+      </w:r>
+      <w:r>
+        <w:rPr>
+          <w:rFonts w:ascii="Consolas" w:eastAsia="ＭＳ ゴシック" w:hAnsi="Consolas" w:cs="ＭＳ ゴシック"/>
+          <w:color w:val="FF8095"/>
+          <w:kern w:val="0"/>
+          <w:sz w:val="22"/>
+        </w:rPr>
+        <w:t>)</w:t>
+      </w:r>
+    </w:p>
+    <w:p>
+      <w:pPr>
+        <w:widowControl/>
+        <w:shd w:val="clear" w:color="auto" w:fill="404040" w:themeFill="text1" w:themeFillTint="BF"/>
+        <w:tabs>
+          <w:tab w:val="left" w:pos="916"/>
+          <w:tab w:val="left" w:pos="1832"/>
+          <w:tab w:val="left" w:pos="2748"/>
+          <w:tab w:val="left" w:pos="3664"/>
+          <w:tab w:val="left" w:pos="4580"/>
+          <w:tab w:val="left" w:pos="5496"/>
+          <w:tab w:val="left" w:pos="6412"/>
+          <w:tab w:val="left" w:pos="7328"/>
+          <w:tab w:val="left" w:pos="8244"/>
+          <w:tab w:val="left" w:pos="9160"/>
+          <w:tab w:val="left" w:pos="10076"/>
+          <w:tab w:val="left" w:pos="10992"/>
+          <w:tab w:val="left" w:pos="11908"/>
+          <w:tab w:val="left" w:pos="12824"/>
+          <w:tab w:val="left" w:pos="13740"/>
+          <w:tab w:val="left" w:pos="14656"/>
+        </w:tabs>
+        <w:wordWrap w:val="0"/>
+        <w:jc w:val="left"/>
+        <w:rPr>
+          <w:rFonts w:ascii="Consolas" w:eastAsia="ＭＳ ゴシック" w:hAnsi="Consolas" w:cs="ＭＳ ゴシック"/>
+          <w:color w:val="E3E3E3"/>
+          <w:kern w:val="0"/>
+          <w:sz w:val="22"/>
+        </w:rPr>
+      </w:pPr>
+      <w:r>
+        <w:rPr>
+          <w:rFonts w:ascii="Consolas" w:eastAsia="ＭＳ ゴシック" w:hAnsi="Consolas" w:cs="ＭＳ ゴシック"/>
+          <w:color w:val="EBD247"/>
+          <w:kern w:val="0"/>
+          <w:sz w:val="22"/>
+        </w:rPr>
+        <w:t>public</w:t>
+      </w:r>
+      <w:r>
+        <w:rPr>
+          <w:rFonts w:ascii="Consolas" w:eastAsia="ＭＳ ゴシック" w:hAnsi="Consolas" w:cs="ＭＳ ゴシック"/>
+          <w:color w:val="E3E3E3"/>
+          <w:kern w:val="0"/>
+          <w:sz w:val="22"/>
+        </w:rPr>
+        <w:t xml:space="preserve"> </w:t>
+      </w:r>
+      <w:r>
+        <w:rPr>
+          <w:rFonts w:ascii="Consolas" w:eastAsia="ＭＳ ゴシック" w:hAnsi="Consolas" w:cs="ＭＳ ゴシック"/>
+          <w:color w:val="8BDF4C"/>
+          <w:kern w:val="0"/>
+          <w:sz w:val="22"/>
+        </w:rPr>
+        <w:t>ResponseEntity</w:t>
+      </w:r>
+      <w:r>
+        <w:rPr>
+          <w:rFonts w:ascii="Consolas" w:eastAsia="ＭＳ ゴシック" w:hAnsi="Consolas" w:cs="ＭＳ ゴシック"/>
+          <w:color w:val="FF8095"/>
+          <w:kern w:val="0"/>
+          <w:sz w:val="22"/>
+        </w:rPr>
+        <w:t>&lt;</w:t>
+      </w:r>
+      <w:r>
+        <w:rPr>
+          <w:rFonts w:ascii="Consolas" w:eastAsia="ＭＳ ゴシック" w:hAnsi="Consolas" w:cs="ＭＳ ゴシック"/>
+          <w:color w:val="8BDF4C"/>
+          <w:kern w:val="0"/>
+          <w:sz w:val="22"/>
+        </w:rPr>
+        <w:t>String</w:t>
+      </w:r>
+      <w:r>
+        <w:rPr>
+          <w:rFonts w:ascii="Consolas" w:eastAsia="ＭＳ ゴシック" w:hAnsi="Consolas" w:cs="ＭＳ ゴシック"/>
+          <w:color w:val="FF8095"/>
+          <w:kern w:val="0"/>
+          <w:sz w:val="22"/>
+        </w:rPr>
+        <w:t>&gt;</w:t>
+      </w:r>
+      <w:r>
+        <w:rPr>
+          <w:rFonts w:ascii="Consolas" w:eastAsia="ＭＳ ゴシック" w:hAnsi="Consolas" w:cs="ＭＳ ゴシック"/>
+          <w:color w:val="E3E3E3"/>
+          <w:kern w:val="0"/>
+          <w:sz w:val="22"/>
+        </w:rPr>
+        <w:t xml:space="preserve"> </w:t>
+      </w:r>
+      <w:r>
+        <w:rPr>
+          <w:rFonts w:ascii="Consolas" w:eastAsia="ＭＳ ゴシック" w:hAnsi="Consolas" w:cs="ＭＳ ゴシック"/>
+          <w:color w:val="8BDF4C"/>
+          <w:kern w:val="0"/>
+          <w:sz w:val="22"/>
+        </w:rPr>
+        <w:t>responseEntity</w:t>
+      </w:r>
+      <w:r>
+        <w:rPr>
+          <w:rFonts w:ascii="Consolas" w:eastAsia="ＭＳ ゴシック" w:hAnsi="Consolas" w:cs="ＭＳ ゴシック"/>
+          <w:color w:val="FF8095"/>
+          <w:kern w:val="0"/>
+          <w:sz w:val="22"/>
+        </w:rPr>
+        <w:t>()</w:t>
+      </w:r>
+      <w:r>
+        <w:rPr>
+          <w:rFonts w:ascii="Consolas" w:eastAsia="ＭＳ ゴシック" w:hAnsi="Consolas" w:cs="ＭＳ ゴシック"/>
+          <w:color w:val="E3E3E3"/>
+          <w:kern w:val="0"/>
+          <w:sz w:val="22"/>
+        </w:rPr>
+        <w:t xml:space="preserve"> </w:t>
+      </w:r>
+      <w:r>
+        <w:rPr>
+          <w:rFonts w:ascii="Consolas" w:eastAsia="ＭＳ ゴシック" w:hAnsi="Consolas" w:cs="ＭＳ ゴシック"/>
+          <w:color w:val="FF8095"/>
+          <w:kern w:val="0"/>
+          <w:sz w:val="22"/>
+        </w:rPr>
+        <w:t>{</w:t>
+      </w:r>
+    </w:p>
+    <w:p>
+      <w:pPr>
+        <w:widowControl/>
+        <w:shd w:val="clear" w:color="auto" w:fill="404040" w:themeFill="text1" w:themeFillTint="BF"/>
+        <w:tabs>
+          <w:tab w:val="left" w:pos="916"/>
+          <w:tab w:val="left" w:pos="1832"/>
+          <w:tab w:val="left" w:pos="2748"/>
+          <w:tab w:val="left" w:pos="3664"/>
+          <w:tab w:val="left" w:pos="4580"/>
+          <w:tab w:val="left" w:pos="5496"/>
+          <w:tab w:val="left" w:pos="6412"/>
+          <w:tab w:val="left" w:pos="7328"/>
+          <w:tab w:val="left" w:pos="8244"/>
+          <w:tab w:val="left" w:pos="9160"/>
+          <w:tab w:val="left" w:pos="10076"/>
+          <w:tab w:val="left" w:pos="10992"/>
+          <w:tab w:val="left" w:pos="11908"/>
+          <w:tab w:val="left" w:pos="12824"/>
+          <w:tab w:val="left" w:pos="13740"/>
+          <w:tab w:val="left" w:pos="14656"/>
+        </w:tabs>
+        <w:wordWrap w:val="0"/>
+        <w:jc w:val="left"/>
+        <w:rPr>
+          <w:rFonts w:ascii="Consolas" w:eastAsia="ＭＳ ゴシック" w:hAnsi="Consolas" w:cs="ＭＳ ゴシック"/>
+          <w:color w:val="E3E3E3"/>
+          <w:kern w:val="0"/>
+          <w:sz w:val="22"/>
+        </w:rPr>
+      </w:pPr>
+      <w:r>
+        <w:rPr>
+          <w:rFonts w:ascii="Consolas" w:eastAsia="ＭＳ ゴシック" w:hAnsi="Consolas" w:cs="ＭＳ ゴシック"/>
+          <w:color w:val="E3E3E3"/>
+          <w:kern w:val="0"/>
+          <w:sz w:val="22"/>
+        </w:rPr>
+        <w:t xml:space="preserve">    </w:t>
+      </w:r>
+      <w:r>
+        <w:rPr>
+          <w:rFonts w:ascii="Consolas" w:eastAsia="ＭＳ ゴシック" w:hAnsi="Consolas" w:cs="ＭＳ ゴシック"/>
+          <w:color w:val="8BDF4C"/>
+          <w:kern w:val="0"/>
+          <w:sz w:val="22"/>
+        </w:rPr>
+        <w:t>HttpHeaders</w:t>
+      </w:r>
+      <w:r>
+        <w:rPr>
+          <w:rFonts w:ascii="Consolas" w:eastAsia="ＭＳ ゴシック" w:hAnsi="Consolas" w:cs="ＭＳ ゴシック"/>
+          <w:color w:val="E3E3E3"/>
+          <w:kern w:val="0"/>
+          <w:sz w:val="22"/>
+        </w:rPr>
+        <w:t xml:space="preserve"> headers </w:t>
+      </w:r>
+      <w:r>
+        <w:rPr>
+          <w:rFonts w:ascii="Consolas" w:eastAsia="ＭＳ ゴシック" w:hAnsi="Consolas" w:cs="ＭＳ ゴシック"/>
+          <w:color w:val="FF8095"/>
+          <w:kern w:val="0"/>
+          <w:sz w:val="22"/>
+        </w:rPr>
+        <w:t>=</w:t>
+      </w:r>
+      <w:r>
+        <w:rPr>
+          <w:rFonts w:ascii="Consolas" w:eastAsia="ＭＳ ゴシック" w:hAnsi="Consolas" w:cs="ＭＳ ゴシック"/>
+          <w:color w:val="E3E3E3"/>
+          <w:kern w:val="0"/>
+          <w:sz w:val="22"/>
+        </w:rPr>
+        <w:t xml:space="preserve"> </w:t>
+      </w:r>
+      <w:r>
+        <w:rPr>
+          <w:rFonts w:ascii="Consolas" w:eastAsia="ＭＳ ゴシック" w:hAnsi="Consolas" w:cs="ＭＳ ゴシック"/>
+          <w:color w:val="EBD247"/>
+          <w:kern w:val="0"/>
+          <w:sz w:val="22"/>
+        </w:rPr>
+        <w:t>new</w:t>
+      </w:r>
+      <w:r>
+        <w:rPr>
+          <w:rFonts w:ascii="Consolas" w:eastAsia="ＭＳ ゴシック" w:hAnsi="Consolas" w:cs="ＭＳ ゴシック"/>
+          <w:color w:val="E3E3E3"/>
+          <w:kern w:val="0"/>
+          <w:sz w:val="22"/>
+        </w:rPr>
+        <w:t xml:space="preserve"> </w:t>
+      </w:r>
+      <w:r>
+        <w:rPr>
+          <w:rFonts w:ascii="Consolas" w:eastAsia="ＭＳ ゴシック" w:hAnsi="Consolas" w:cs="ＭＳ ゴシック"/>
+          <w:color w:val="8BDF4C"/>
+          <w:kern w:val="0"/>
+          <w:sz w:val="22"/>
+        </w:rPr>
+        <w:t>HttpHeaders</w:t>
+      </w:r>
+      <w:r>
+        <w:rPr>
+          <w:rFonts w:ascii="Consolas" w:eastAsia="ＭＳ ゴシック" w:hAnsi="Consolas" w:cs="ＭＳ ゴシック"/>
+          <w:color w:val="FF8095"/>
+          <w:kern w:val="0"/>
+          <w:sz w:val="22"/>
+        </w:rPr>
+        <w:t>();</w:t>
+      </w:r>
+    </w:p>
+    <w:p>
+      <w:pPr>
+        <w:widowControl/>
+        <w:shd w:val="clear" w:color="auto" w:fill="404040" w:themeFill="text1" w:themeFillTint="BF"/>
+        <w:tabs>
+          <w:tab w:val="left" w:pos="916"/>
+          <w:tab w:val="left" w:pos="1832"/>
+          <w:tab w:val="left" w:pos="2748"/>
+          <w:tab w:val="left" w:pos="3664"/>
+          <w:tab w:val="left" w:pos="4580"/>
+          <w:tab w:val="left" w:pos="5496"/>
+          <w:tab w:val="left" w:pos="6412"/>
+          <w:tab w:val="left" w:pos="7328"/>
+          <w:tab w:val="left" w:pos="8244"/>
+          <w:tab w:val="left" w:pos="9160"/>
+          <w:tab w:val="left" w:pos="10076"/>
+          <w:tab w:val="left" w:pos="10992"/>
+          <w:tab w:val="left" w:pos="11908"/>
+          <w:tab w:val="left" w:pos="12824"/>
+          <w:tab w:val="left" w:pos="13740"/>
+          <w:tab w:val="left" w:pos="14656"/>
+        </w:tabs>
+        <w:wordWrap w:val="0"/>
+        <w:jc w:val="left"/>
+        <w:rPr>
+          <w:rFonts w:ascii="Consolas" w:eastAsia="ＭＳ ゴシック" w:hAnsi="Consolas" w:cs="ＭＳ ゴシック"/>
+          <w:color w:val="E3E3E3"/>
+          <w:kern w:val="0"/>
+          <w:sz w:val="22"/>
+        </w:rPr>
+      </w:pPr>
+      <w:r>
+        <w:rPr>
+          <w:rFonts w:ascii="Consolas" w:eastAsia="ＭＳ ゴシック" w:hAnsi="Consolas" w:cs="ＭＳ ゴシック"/>
+          <w:color w:val="E3E3E3"/>
+          <w:kern w:val="0"/>
+          <w:sz w:val="22"/>
+        </w:rPr>
+        <w:t xml:space="preserve">    headers</w:t>
+      </w:r>
+      <w:r>
+        <w:rPr>
+          <w:rFonts w:ascii="Consolas" w:eastAsia="ＭＳ ゴシック" w:hAnsi="Consolas" w:cs="ＭＳ ゴシック"/>
+          <w:color w:val="FF8095"/>
+          <w:kern w:val="0"/>
+          <w:sz w:val="22"/>
+        </w:rPr>
+        <w:t>.</w:t>
+      </w:r>
+      <w:r>
+        <w:rPr>
+          <w:rFonts w:ascii="Consolas" w:eastAsia="ＭＳ ゴシック" w:hAnsi="Consolas" w:cs="ＭＳ ゴシック"/>
+          <w:color w:val="8BDF4C"/>
+          <w:kern w:val="0"/>
+          <w:sz w:val="22"/>
+        </w:rPr>
+        <w:t>add</w:t>
+      </w:r>
+      <w:r>
+        <w:rPr>
+          <w:rFonts w:ascii="Consolas" w:eastAsia="ＭＳ ゴシック" w:hAnsi="Consolas" w:cs="ＭＳ ゴシック"/>
+          <w:color w:val="FF8095"/>
+          <w:kern w:val="0"/>
+          <w:sz w:val="22"/>
+        </w:rPr>
+        <w:t>(</w:t>
+      </w:r>
+      <w:r>
+        <w:rPr>
+          <w:rFonts w:ascii="Consolas" w:eastAsia="ＭＳ ゴシック" w:hAnsi="Consolas" w:cs="ＭＳ ゴシック"/>
+          <w:color w:val="41B7D7"/>
+          <w:kern w:val="0"/>
+          <w:sz w:val="22"/>
+        </w:rPr>
+        <w:t>"header1"</w:t>
+      </w:r>
+      <w:r>
+        <w:rPr>
+          <w:rFonts w:ascii="Consolas" w:eastAsia="ＭＳ ゴシック" w:hAnsi="Consolas" w:cs="ＭＳ ゴシック"/>
+          <w:color w:val="FF8095"/>
+          <w:kern w:val="0"/>
+          <w:sz w:val="22"/>
+        </w:rPr>
+        <w:t>,</w:t>
+      </w:r>
+      <w:r>
+        <w:rPr>
+          <w:rFonts w:ascii="Consolas" w:eastAsia="ＭＳ ゴシック" w:hAnsi="Consolas" w:cs="ＭＳ ゴシック"/>
+          <w:color w:val="E3E3E3"/>
+          <w:kern w:val="0"/>
+          <w:sz w:val="22"/>
+        </w:rPr>
+        <w:t xml:space="preserve"> </w:t>
+      </w:r>
+      <w:r>
+        <w:rPr>
+          <w:rFonts w:ascii="Consolas" w:eastAsia="ＭＳ ゴシック" w:hAnsi="Consolas" w:cs="ＭＳ ゴシック"/>
+          <w:color w:val="41B7D7"/>
+          <w:kern w:val="0"/>
+          <w:sz w:val="22"/>
+        </w:rPr>
+        <w:t>"heaer1-value"</w:t>
+      </w:r>
+      <w:r>
+        <w:rPr>
+          <w:rFonts w:ascii="Consolas" w:eastAsia="ＭＳ ゴシック" w:hAnsi="Consolas" w:cs="ＭＳ ゴシック"/>
+          <w:color w:val="FF8095"/>
+          <w:kern w:val="0"/>
+          <w:sz w:val="22"/>
+        </w:rPr>
+        <w:t>);</w:t>
+      </w:r>
+    </w:p>
+    <w:p>
+      <w:pPr>
+        <w:widowControl/>
+        <w:shd w:val="clear" w:color="auto" w:fill="404040" w:themeFill="text1" w:themeFillTint="BF"/>
+        <w:tabs>
+          <w:tab w:val="left" w:pos="916"/>
+          <w:tab w:val="left" w:pos="1832"/>
+          <w:tab w:val="left" w:pos="2748"/>
+          <w:tab w:val="left" w:pos="3664"/>
+          <w:tab w:val="left" w:pos="4580"/>
+          <w:tab w:val="left" w:pos="5496"/>
+          <w:tab w:val="left" w:pos="6412"/>
+          <w:tab w:val="left" w:pos="7328"/>
+          <w:tab w:val="left" w:pos="8244"/>
+          <w:tab w:val="left" w:pos="9160"/>
+          <w:tab w:val="left" w:pos="10076"/>
+          <w:tab w:val="left" w:pos="10992"/>
+          <w:tab w:val="left" w:pos="11908"/>
+          <w:tab w:val="left" w:pos="12824"/>
+          <w:tab w:val="left" w:pos="13740"/>
+          <w:tab w:val="left" w:pos="14656"/>
+        </w:tabs>
+        <w:wordWrap w:val="0"/>
+        <w:jc w:val="left"/>
+        <w:rPr>
+          <w:rFonts w:ascii="Consolas" w:eastAsia="ＭＳ ゴシック" w:hAnsi="Consolas" w:cs="ＭＳ ゴシック"/>
+          <w:color w:val="E3E3E3"/>
+          <w:kern w:val="0"/>
+          <w:sz w:val="22"/>
+        </w:rPr>
+      </w:pPr>
+      <w:r>
+        <w:rPr>
+          <w:rFonts w:ascii="Consolas" w:eastAsia="ＭＳ ゴシック" w:hAnsi="Consolas" w:cs="ＭＳ ゴシック"/>
+          <w:color w:val="E3E3E3"/>
+          <w:kern w:val="0"/>
+          <w:sz w:val="22"/>
+        </w:rPr>
+        <w:t xml:space="preserve">    </w:t>
+      </w:r>
+      <w:r>
+        <w:rPr>
+          <w:rFonts w:ascii="Consolas" w:eastAsia="ＭＳ ゴシック" w:hAnsi="Consolas" w:cs="ＭＳ ゴシック"/>
+          <w:color w:val="8BDF4C"/>
+          <w:kern w:val="0"/>
+          <w:sz w:val="22"/>
+        </w:rPr>
+        <w:t>HttpStatus</w:t>
+      </w:r>
+      <w:r>
+        <w:rPr>
+          <w:rFonts w:ascii="Consolas" w:eastAsia="ＭＳ ゴシック" w:hAnsi="Consolas" w:cs="ＭＳ ゴシック"/>
+          <w:color w:val="E3E3E3"/>
+          <w:kern w:val="0"/>
+          <w:sz w:val="22"/>
+        </w:rPr>
+        <w:t xml:space="preserve"> status </w:t>
+      </w:r>
+      <w:r>
+        <w:rPr>
+          <w:rFonts w:ascii="Consolas" w:eastAsia="ＭＳ ゴシック" w:hAnsi="Consolas" w:cs="ＭＳ ゴシック"/>
+          <w:color w:val="FF8095"/>
+          <w:kern w:val="0"/>
+          <w:sz w:val="22"/>
+        </w:rPr>
+        <w:t>=</w:t>
+      </w:r>
+      <w:r>
+        <w:rPr>
+          <w:rFonts w:ascii="Consolas" w:eastAsia="ＭＳ ゴシック" w:hAnsi="Consolas" w:cs="ＭＳ ゴシック"/>
+          <w:color w:val="E3E3E3"/>
+          <w:kern w:val="0"/>
+          <w:sz w:val="22"/>
+        </w:rPr>
+        <w:t xml:space="preserve"> </w:t>
+      </w:r>
+      <w:r>
+        <w:rPr>
+          <w:rFonts w:ascii="Consolas" w:eastAsia="ＭＳ ゴシック" w:hAnsi="Consolas" w:cs="ＭＳ ゴシック"/>
+          <w:color w:val="8BDF4C"/>
+          <w:kern w:val="0"/>
+          <w:sz w:val="22"/>
+        </w:rPr>
+        <w:t>HttpStatus</w:t>
+      </w:r>
+      <w:r>
+        <w:rPr>
+          <w:rFonts w:ascii="Consolas" w:eastAsia="ＭＳ ゴシック" w:hAnsi="Consolas" w:cs="ＭＳ ゴシック"/>
+          <w:color w:val="FF8095"/>
+          <w:kern w:val="0"/>
+          <w:sz w:val="22"/>
+        </w:rPr>
+        <w:t>.</w:t>
+      </w:r>
+      <w:r>
+        <w:rPr>
+          <w:rFonts w:ascii="Consolas" w:eastAsia="ＭＳ ゴシック" w:hAnsi="Consolas" w:cs="ＭＳ ゴシック"/>
+          <w:color w:val="8BDF4C"/>
+          <w:kern w:val="0"/>
+          <w:sz w:val="22"/>
+        </w:rPr>
+        <w:t>NOT_FOUND</w:t>
+      </w:r>
+      <w:r>
+        <w:rPr>
+          <w:rFonts w:ascii="Consolas" w:eastAsia="ＭＳ ゴシック" w:hAnsi="Consolas" w:cs="ＭＳ ゴシック"/>
+          <w:color w:val="FF8095"/>
+          <w:kern w:val="0"/>
+          <w:sz w:val="22"/>
+        </w:rPr>
+        <w:t>;</w:t>
+      </w:r>
+    </w:p>
+    <w:p>
+      <w:pPr>
+        <w:widowControl/>
+        <w:shd w:val="clear" w:color="auto" w:fill="404040" w:themeFill="text1" w:themeFillTint="BF"/>
+        <w:tabs>
+          <w:tab w:val="left" w:pos="916"/>
+          <w:tab w:val="left" w:pos="1832"/>
+          <w:tab w:val="left" w:pos="2748"/>
+          <w:tab w:val="left" w:pos="3664"/>
+          <w:tab w:val="left" w:pos="4580"/>
+          <w:tab w:val="left" w:pos="5496"/>
+          <w:tab w:val="left" w:pos="6412"/>
+          <w:tab w:val="left" w:pos="7328"/>
+          <w:tab w:val="left" w:pos="8244"/>
+          <w:tab w:val="left" w:pos="9160"/>
+          <w:tab w:val="left" w:pos="10076"/>
+          <w:tab w:val="left" w:pos="10992"/>
+          <w:tab w:val="left" w:pos="11908"/>
+          <w:tab w:val="left" w:pos="12824"/>
+          <w:tab w:val="left" w:pos="13740"/>
+          <w:tab w:val="left" w:pos="14656"/>
+        </w:tabs>
+        <w:wordWrap w:val="0"/>
+        <w:jc w:val="left"/>
+        <w:rPr>
+          <w:rFonts w:ascii="Consolas" w:eastAsia="ＭＳ ゴシック" w:hAnsi="Consolas" w:cs="ＭＳ ゴシック"/>
+          <w:color w:val="E3E3E3"/>
+          <w:kern w:val="0"/>
+          <w:sz w:val="22"/>
+        </w:rPr>
+      </w:pPr>
+      <w:r>
+        <w:rPr>
+          <w:rFonts w:ascii="Consolas" w:eastAsia="ＭＳ ゴシック" w:hAnsi="Consolas" w:cs="ＭＳ ゴシック"/>
+          <w:color w:val="E3E3E3"/>
+          <w:kern w:val="0"/>
+          <w:sz w:val="22"/>
+        </w:rPr>
+        <w:t xml:space="preserve">    </w:t>
+      </w:r>
+      <w:r>
+        <w:rPr>
+          <w:rFonts w:ascii="Consolas" w:eastAsia="ＭＳ ゴシック" w:hAnsi="Consolas" w:cs="ＭＳ ゴシック"/>
+          <w:color w:val="EBD247"/>
+          <w:kern w:val="0"/>
+          <w:sz w:val="22"/>
+        </w:rPr>
+        <w:t>return</w:t>
+      </w:r>
+      <w:r>
+        <w:rPr>
+          <w:rFonts w:ascii="Consolas" w:eastAsia="ＭＳ ゴシック" w:hAnsi="Consolas" w:cs="ＭＳ ゴシック"/>
+          <w:color w:val="E3E3E3"/>
+          <w:kern w:val="0"/>
+          <w:sz w:val="22"/>
+        </w:rPr>
+        <w:t xml:space="preserve"> </w:t>
+      </w:r>
+      <w:r>
+        <w:rPr>
+          <w:rFonts w:ascii="Consolas" w:eastAsia="ＭＳ ゴシック" w:hAnsi="Consolas" w:cs="ＭＳ ゴシック"/>
+          <w:color w:val="EBD247"/>
+          <w:kern w:val="0"/>
+          <w:sz w:val="22"/>
+        </w:rPr>
+        <w:t>new</w:t>
+      </w:r>
+      <w:r>
+        <w:rPr>
+          <w:rFonts w:ascii="Consolas" w:eastAsia="ＭＳ ゴシック" w:hAnsi="Consolas" w:cs="ＭＳ ゴシック"/>
+          <w:color w:val="E3E3E3"/>
+          <w:kern w:val="0"/>
+          <w:sz w:val="22"/>
+        </w:rPr>
+        <w:t xml:space="preserve"> </w:t>
+      </w:r>
+      <w:r>
+        <w:rPr>
+          <w:rFonts w:ascii="Consolas" w:eastAsia="ＭＳ ゴシック" w:hAnsi="Consolas" w:cs="ＭＳ ゴシック"/>
+          <w:color w:val="8BDF4C"/>
+          <w:kern w:val="0"/>
+          <w:sz w:val="22"/>
+        </w:rPr>
+        <w:t>ResponseEntity</w:t>
+      </w:r>
+      <w:r>
+        <w:rPr>
+          <w:rFonts w:ascii="Consolas" w:eastAsia="ＭＳ ゴシック" w:hAnsi="Consolas" w:cs="ＭＳ ゴシック"/>
+          <w:color w:val="FF8095"/>
+          <w:kern w:val="0"/>
+          <w:sz w:val="22"/>
+        </w:rPr>
+        <w:t>&lt;&gt;(</w:t>
+      </w:r>
+      <w:r>
+        <w:rPr>
+          <w:rFonts w:ascii="Consolas" w:eastAsia="ＭＳ ゴシック" w:hAnsi="Consolas" w:cs="ＭＳ ゴシック"/>
+          <w:color w:val="41B7D7"/>
+          <w:kern w:val="0"/>
+          <w:sz w:val="22"/>
+        </w:rPr>
+        <w:t>"text content"</w:t>
+      </w:r>
+      <w:r>
+        <w:rPr>
+          <w:rFonts w:ascii="Consolas" w:eastAsia="ＭＳ ゴシック" w:hAnsi="Consolas" w:cs="ＭＳ ゴシック"/>
+          <w:color w:val="FF8095"/>
+          <w:kern w:val="0"/>
+          <w:sz w:val="22"/>
+        </w:rPr>
+        <w:t>,</w:t>
+      </w:r>
+      <w:r>
+        <w:rPr>
+          <w:rFonts w:ascii="Consolas" w:eastAsia="ＭＳ ゴシック" w:hAnsi="Consolas" w:cs="ＭＳ ゴシック"/>
+          <w:color w:val="E3E3E3"/>
+          <w:kern w:val="0"/>
+          <w:sz w:val="22"/>
+        </w:rPr>
+        <w:t xml:space="preserve"> headers</w:t>
+      </w:r>
+      <w:r>
+        <w:rPr>
+          <w:rFonts w:ascii="Consolas" w:eastAsia="ＭＳ ゴシック" w:hAnsi="Consolas" w:cs="ＭＳ ゴシック"/>
+          <w:color w:val="FF8095"/>
+          <w:kern w:val="0"/>
+          <w:sz w:val="22"/>
+        </w:rPr>
+        <w:t>,</w:t>
+      </w:r>
+      <w:r>
+        <w:rPr>
+          <w:rFonts w:ascii="Consolas" w:eastAsia="ＭＳ ゴシック" w:hAnsi="Consolas" w:cs="ＭＳ ゴシック"/>
+          <w:color w:val="E3E3E3"/>
+          <w:kern w:val="0"/>
+          <w:sz w:val="22"/>
+        </w:rPr>
+        <w:t xml:space="preserve"> status</w:t>
+      </w:r>
+      <w:r>
+        <w:rPr>
+          <w:rFonts w:ascii="Consolas" w:eastAsia="ＭＳ ゴシック" w:hAnsi="Consolas" w:cs="ＭＳ ゴシック"/>
+          <w:color w:val="FF8095"/>
+          <w:kern w:val="0"/>
+          <w:sz w:val="22"/>
+        </w:rPr>
+        <w:t>);</w:t>
+      </w:r>
+    </w:p>
+    <w:p>
+      <w:pPr>
+        <w:widowControl/>
+        <w:shd w:val="clear" w:color="auto" w:fill="404040" w:themeFill="text1" w:themeFillTint="BF"/>
+        <w:tabs>
+          <w:tab w:val="left" w:pos="916"/>
+          <w:tab w:val="left" w:pos="1832"/>
+          <w:tab w:val="left" w:pos="2748"/>
+          <w:tab w:val="left" w:pos="3664"/>
+          <w:tab w:val="left" w:pos="4580"/>
+          <w:tab w:val="left" w:pos="5496"/>
+          <w:tab w:val="left" w:pos="6412"/>
+          <w:tab w:val="left" w:pos="7328"/>
+          <w:tab w:val="left" w:pos="8244"/>
+          <w:tab w:val="left" w:pos="9160"/>
+          <w:tab w:val="left" w:pos="10076"/>
+          <w:tab w:val="left" w:pos="10992"/>
+          <w:tab w:val="left" w:pos="11908"/>
+          <w:tab w:val="left" w:pos="12824"/>
+          <w:tab w:val="left" w:pos="13740"/>
+          <w:tab w:val="left" w:pos="14656"/>
+        </w:tabs>
+        <w:wordWrap w:val="0"/>
+        <w:jc w:val="left"/>
+        <w:rPr>
+          <w:rFonts w:ascii="Consolas" w:eastAsia="ＭＳ ゴシック" w:hAnsi="Consolas" w:cs="ＭＳ ゴシック"/>
+          <w:color w:val="E3E3E3"/>
+          <w:kern w:val="0"/>
+          <w:sz w:val="22"/>
+        </w:rPr>
+      </w:pPr>
+      <w:r>
+        <w:rPr>
+          <w:rFonts w:ascii="Consolas" w:eastAsia="ＭＳ ゴシック" w:hAnsi="Consolas" w:cs="ＭＳ ゴシック"/>
+          <w:color w:val="FF8095"/>
+          <w:kern w:val="0"/>
+          <w:sz w:val="22"/>
+        </w:rPr>
+        <w:t>}</w:t>
+      </w:r>
+    </w:p>
+    <w:p>
+      <w:pPr>
+        <w:pStyle w:val="a7"/>
+        <w:ind w:leftChars="0" w:left="0"/>
+        <w:jc w:val="left"/>
         <w:rPr>
           <w:rFonts w:eastAsiaTheme="minorHAnsi" w:hint="eastAsia"/>
           <w:szCs w:val="21"/>
         </w:rPr>
       </w:pPr>
-    </w:p>
-    <w:p>
-      <w:pPr>
-        <w:pStyle w:val="a7"/>
-        <w:ind w:leftChars="0" w:left="0"/>
-        <w:jc w:val="left"/>
+      <w:r>
+        <w:rPr>
+          <w:rFonts w:eastAsiaTheme="minorHAnsi"/>
+          <w:szCs w:val="21"/>
+        </w:rPr>
+        <w:t>HTTPステータスやコンテンツタイプ以外のレスポンスヘッダも指定したい時は、戻り値をResponseEntity</w:t>
+      </w:r>
+      <w:r>
         <w:rPr>
           <w:rFonts w:eastAsiaTheme="minorHAnsi" w:hint="eastAsia"/>
           <w:szCs w:val="21"/>
         </w:rPr>
-      </w:pPr>
+        <w:t>にする。</w:t>
+      </w:r>
     </w:p>
     <w:p>
       <w:pPr>
@@ -7825,16 +8580,27 @@
         <w:jc w:val="left"/>
         <w:rPr>
           <w:rFonts w:eastAsiaTheme="minorHAnsi"/>
-          <w:b/>
-          <w:szCs w:val="21"/>
-        </w:rPr>
-      </w:pPr>
-      <w:r>
+          <w:szCs w:val="21"/>
+        </w:rPr>
+      </w:pPr>
+    </w:p>
+    <w:p>
+      <w:pPr>
+        <w:pStyle w:val="a7"/>
+        <w:ind w:leftChars="0" w:left="0"/>
+        <w:jc w:val="left"/>
         <w:rPr>
           <w:rFonts w:eastAsiaTheme="minorHAnsi"/>
           <w:b/>
           <w:szCs w:val="21"/>
         </w:rPr>
+      </w:pPr>
+      <w:r>
+        <w:rPr>
+          <w:rFonts w:eastAsiaTheme="minorHAnsi"/>
+          <w:b/>
+          <w:szCs w:val="21"/>
+        </w:rPr>
         <w:t>@RestController</w:t>
       </w:r>
     </w:p>
@@ -7869,244 +8635,792 @@
         <w:ind w:leftChars="0" w:left="0"/>
         <w:jc w:val="left"/>
         <w:rPr>
+          <w:rFonts w:eastAsiaTheme="minorHAnsi"/>
+          <w:szCs w:val="21"/>
+        </w:rPr>
+      </w:pPr>
+      <w:r>
+        <w:rPr>
           <w:rFonts w:eastAsiaTheme="minorHAnsi" w:hint="eastAsia"/>
           <w:szCs w:val="21"/>
         </w:rPr>
-      </w:pPr>
+        <w:t>・@Contorollerと@</w:t>
+      </w:r>
+      <w:r>
+        <w:rPr>
+          <w:rFonts w:eastAsiaTheme="minorHAnsi"/>
+          <w:szCs w:val="21"/>
+        </w:rPr>
+        <w:t>ResponseBody</w:t>
+      </w:r>
       <w:r>
         <w:rPr>
           <w:rFonts w:eastAsiaTheme="minorHAnsi" w:hint="eastAsia"/>
           <w:szCs w:val="21"/>
         </w:rPr>
-        <w:t>・@Contorollerと@</w:t>
-      </w:r>
-      <w:r>
+        <w:t>の合成</w:t>
+      </w:r>
+    </w:p>
+    <w:p>
+      <w:pPr>
+        <w:pStyle w:val="a7"/>
+        <w:ind w:leftChars="0" w:left="0"/>
+        <w:jc w:val="left"/>
         <w:rPr>
           <w:rFonts w:eastAsiaTheme="minorHAnsi"/>
           <w:szCs w:val="21"/>
         </w:rPr>
-        <w:t>ResponseBody</w:t>
-      </w:r>
+      </w:pPr>
       <w:r>
         <w:rPr>
           <w:rFonts w:eastAsiaTheme="minorHAnsi" w:hint="eastAsia"/>
           <w:szCs w:val="21"/>
         </w:rPr>
-        <w:t>の合成</w:t>
-      </w:r>
-    </w:p>
-    <w:p>
-      <w:pPr>
-        <w:pStyle w:val="a7"/>
-        <w:ind w:leftChars="0" w:left="0"/>
-        <w:jc w:val="left"/>
+        <w:t>・</w:t>
+      </w:r>
+      <w:r>
         <w:rPr>
           <w:rFonts w:eastAsiaTheme="minorHAnsi" w:hint="eastAsia"/>
           <w:szCs w:val="21"/>
         </w:rPr>
-      </w:pPr>
-      <w:r>
-        <w:rPr>
-          <w:rFonts w:eastAsiaTheme="minorHAnsi" w:hint="eastAsia"/>
-          <w:szCs w:val="21"/>
-        </w:rPr>
-        <w:t>・</w:t>
-      </w:r>
-      <w:r>
-        <w:rPr>
-          <w:rFonts w:eastAsiaTheme="minorHAnsi" w:hint="eastAsia"/>
-          <w:szCs w:val="21"/>
-        </w:rPr>
         <w:t>戻り値はレスポンスのコンテンツになる</w:t>
       </w:r>
     </w:p>
     <w:p>
       <w:pPr>
-        <w:pStyle w:val="a7"/>
-        <w:shd w:val="clear" w:color="auto" w:fill="D9D9D9" w:themeFill="background1" w:themeFillShade="D9"/>
-        <w:ind w:leftChars="0" w:left="0"/>
-        <w:jc w:val="left"/>
-        <w:rPr>
-          <w:rFonts w:ascii="ＭＳ ゴシック" w:eastAsia="ＭＳ ゴシック" w:hAnsi="ＭＳ ゴシック"/>
-          <w:szCs w:val="21"/>
-        </w:rPr>
-      </w:pPr>
-      <w:r>
-        <w:rPr>
-          <w:rFonts w:ascii="ＭＳ ゴシック" w:eastAsia="ＭＳ ゴシック" w:hAnsi="ＭＳ ゴシック"/>
-          <w:szCs w:val="21"/>
+        <w:widowControl/>
+        <w:shd w:val="clear" w:color="auto" w:fill="404040" w:themeFill="text1" w:themeFillTint="BF"/>
+        <w:tabs>
+          <w:tab w:val="left" w:pos="916"/>
+          <w:tab w:val="left" w:pos="1832"/>
+          <w:tab w:val="left" w:pos="2748"/>
+          <w:tab w:val="left" w:pos="3664"/>
+          <w:tab w:val="left" w:pos="4580"/>
+          <w:tab w:val="left" w:pos="5496"/>
+          <w:tab w:val="left" w:pos="6412"/>
+          <w:tab w:val="left" w:pos="7328"/>
+          <w:tab w:val="left" w:pos="8244"/>
+          <w:tab w:val="left" w:pos="9160"/>
+          <w:tab w:val="left" w:pos="10076"/>
+          <w:tab w:val="left" w:pos="10992"/>
+          <w:tab w:val="left" w:pos="11908"/>
+          <w:tab w:val="left" w:pos="12824"/>
+          <w:tab w:val="left" w:pos="13740"/>
+          <w:tab w:val="left" w:pos="14656"/>
+        </w:tabs>
+        <w:wordWrap w:val="0"/>
+        <w:jc w:val="left"/>
+        <w:rPr>
+          <w:rFonts w:ascii="Consolas" w:eastAsia="ＭＳ ゴシック" w:hAnsi="Consolas" w:cs="ＭＳ ゴシック"/>
+          <w:color w:val="E3E3E3"/>
+          <w:kern w:val="0"/>
+          <w:sz w:val="22"/>
+        </w:rPr>
+      </w:pPr>
+      <w:r>
+        <w:rPr>
+          <w:rFonts w:ascii="Consolas" w:eastAsia="ＭＳ ゴシック" w:hAnsi="Consolas" w:cs="ＭＳ ゴシック"/>
+          <w:color w:val="8BDF4C"/>
+          <w:kern w:val="0"/>
+          <w:sz w:val="22"/>
         </w:rPr>
         <w:t>@RestController</w:t>
       </w:r>
     </w:p>
     <w:p>
       <w:pPr>
-        <w:pStyle w:val="a7"/>
-        <w:shd w:val="clear" w:color="auto" w:fill="D9D9D9" w:themeFill="background1" w:themeFillShade="D9"/>
-        <w:ind w:leftChars="0" w:left="0"/>
-        <w:jc w:val="left"/>
-        <w:rPr>
-          <w:rFonts w:ascii="ＭＳ ゴシック" w:eastAsia="ＭＳ ゴシック" w:hAnsi="ＭＳ ゴシック"/>
-          <w:szCs w:val="21"/>
-        </w:rPr>
-      </w:pPr>
-      <w:r>
-        <w:rPr>
-          <w:rFonts w:ascii="ＭＳ ゴシック" w:eastAsia="ＭＳ ゴシック" w:hAnsi="ＭＳ ゴシック"/>
-          <w:szCs w:val="21"/>
-        </w:rPr>
-        <w:t>@RequestMapping("</w:t>
-      </w:r>
-      <w:r>
-        <w:rPr>
-          <w:rFonts w:ascii="ＭＳ ゴシック" w:eastAsia="ＭＳ ゴシック" w:hAnsi="ＭＳ ゴシック"/>
-          <w:szCs w:val="21"/>
-        </w:rPr>
-        <w:t>/</w:t>
-      </w:r>
-      <w:r>
-        <w:rPr>
-          <w:rFonts w:ascii="ＭＳ ゴシック" w:eastAsia="ＭＳ ゴシック" w:hAnsi="ＭＳ ゴシック"/>
-          <w:szCs w:val="21"/>
-        </w:rPr>
-        <w:t>book")</w:t>
-      </w:r>
-    </w:p>
-    <w:p>
-      <w:pPr>
-        <w:pStyle w:val="a7"/>
-        <w:shd w:val="clear" w:color="auto" w:fill="D9D9D9" w:themeFill="background1" w:themeFillShade="D9"/>
-        <w:ind w:leftChars="0" w:left="0"/>
-        <w:jc w:val="left"/>
-        <w:rPr>
-          <w:rFonts w:ascii="ＭＳ ゴシック" w:eastAsia="ＭＳ ゴシック" w:hAnsi="ＭＳ ゴシック"/>
-          <w:szCs w:val="21"/>
-        </w:rPr>
-      </w:pPr>
-      <w:r>
-        <w:rPr>
-          <w:rFonts w:ascii="ＭＳ ゴシック" w:eastAsia="ＭＳ ゴシック" w:hAnsi="ＭＳ ゴシック"/>
-          <w:szCs w:val="21"/>
-        </w:rPr>
-        <w:t>public class BookRestController {</w:t>
-      </w:r>
-    </w:p>
-    <w:p>
-      <w:pPr>
-        <w:pStyle w:val="a7"/>
-        <w:shd w:val="clear" w:color="auto" w:fill="D9D9D9" w:themeFill="background1" w:themeFillShade="D9"/>
-        <w:ind w:leftChars="0" w:left="0"/>
-        <w:jc w:val="left"/>
-        <w:rPr>
-          <w:rFonts w:ascii="ＭＳ ゴシック" w:eastAsia="ＭＳ ゴシック" w:hAnsi="ＭＳ ゴシック"/>
-          <w:szCs w:val="21"/>
-        </w:rPr>
-      </w:pPr>
-      <w:r>
-        <w:rPr>
-          <w:rFonts w:ascii="ＭＳ ゴシック" w:eastAsia="ＭＳ ゴシック" w:hAnsi="ＭＳ ゴシック"/>
-          <w:szCs w:val="21"/>
-        </w:rPr>
-        <w:t>     </w:t>
-      </w:r>
-    </w:p>
-    <w:p>
-      <w:pPr>
-        <w:pStyle w:val="a7"/>
-        <w:shd w:val="clear" w:color="auto" w:fill="D9D9D9" w:themeFill="background1" w:themeFillShade="D9"/>
-        <w:ind w:leftChars="0" w:left="0"/>
-        <w:jc w:val="left"/>
-        <w:rPr>
-          <w:rFonts w:ascii="ＭＳ ゴシック" w:eastAsia="ＭＳ ゴシック" w:hAnsi="ＭＳ ゴシック"/>
-          <w:sz w:val="22"/>
-        </w:rPr>
-      </w:pPr>
-      <w:r>
-        <w:rPr>
-          <w:rFonts w:ascii="ＭＳ ゴシック" w:eastAsia="ＭＳ ゴシック" w:hAnsi="ＭＳ ゴシック"/>
-          <w:sz w:val="22"/>
-        </w:rPr>
-        <w:t>    @GetMapping("/{id}", produces = "application/json")</w:t>
-      </w:r>
-    </w:p>
-    <w:p>
-      <w:pPr>
-        <w:pStyle w:val="a7"/>
-        <w:shd w:val="clear" w:color="auto" w:fill="D9D9D9" w:themeFill="background1" w:themeFillShade="D9"/>
-        <w:ind w:leftChars="0" w:left="0"/>
-        <w:jc w:val="left"/>
-        <w:rPr>
-          <w:rFonts w:ascii="ＭＳ ゴシック" w:eastAsia="ＭＳ ゴシック" w:hAnsi="ＭＳ ゴシック"/>
-          <w:sz w:val="22"/>
-        </w:rPr>
-      </w:pPr>
-      <w:r>
-        <w:rPr>
-          <w:rFonts w:ascii="ＭＳ ゴシック" w:eastAsia="ＭＳ ゴシック" w:hAnsi="ＭＳ ゴシック"/>
-          <w:sz w:val="22"/>
-        </w:rPr>
-        <w:t>    public Book getBook(@PathVariable int id) {</w:t>
-      </w:r>
-    </w:p>
-    <w:p>
-      <w:pPr>
-        <w:pStyle w:val="a7"/>
-        <w:shd w:val="clear" w:color="auto" w:fill="D9D9D9" w:themeFill="background1" w:themeFillShade="D9"/>
-        <w:ind w:leftChars="0" w:left="0"/>
-        <w:jc w:val="left"/>
-        <w:rPr>
-          <w:rFonts w:ascii="ＭＳ ゴシック" w:eastAsia="ＭＳ ゴシック" w:hAnsi="ＭＳ ゴシック"/>
-          <w:sz w:val="22"/>
-        </w:rPr>
-      </w:pPr>
-      <w:r>
-        <w:rPr>
-          <w:rFonts w:ascii="ＭＳ ゴシック" w:eastAsia="ＭＳ ゴシック" w:hAnsi="ＭＳ ゴシック"/>
-          <w:sz w:val="22"/>
-        </w:rPr>
-        <w:t>        return findBookById(id);</w:t>
-      </w:r>
-    </w:p>
-    <w:p>
-      <w:pPr>
-        <w:pStyle w:val="a7"/>
-        <w:shd w:val="clear" w:color="auto" w:fill="D9D9D9" w:themeFill="background1" w:themeFillShade="D9"/>
-        <w:ind w:leftChars="0" w:left="0"/>
-        <w:jc w:val="left"/>
-        <w:rPr>
-          <w:rFonts w:ascii="ＭＳ ゴシック" w:eastAsia="ＭＳ ゴシック" w:hAnsi="ＭＳ ゴシック"/>
-          <w:sz w:val="22"/>
-        </w:rPr>
-      </w:pPr>
-      <w:r>
-        <w:rPr>
-          <w:rFonts w:ascii="ＭＳ ゴシック" w:eastAsia="ＭＳ ゴシック" w:hAnsi="ＭＳ ゴシック"/>
-          <w:sz w:val="22"/>
-        </w:rPr>
-        <w:t>    }</w:t>
-      </w:r>
-    </w:p>
-    <w:p>
-      <w:pPr>
-        <w:pStyle w:val="a7"/>
-        <w:ind w:leftChars="0" w:left="0"/>
-        <w:jc w:val="left"/>
-        <w:rPr>
-          <w:rFonts w:ascii="ＭＳ ゴシック" w:eastAsia="ＭＳ ゴシック" w:hAnsi="ＭＳ ゴシック"/>
-          <w:sz w:val="22"/>
-        </w:rPr>
-      </w:pPr>
-    </w:p>
-    <w:p>
-      <w:pPr>
-        <w:pStyle w:val="a7"/>
-        <w:ind w:leftChars="0" w:left="0"/>
+        <w:widowControl/>
+        <w:shd w:val="clear" w:color="auto" w:fill="404040" w:themeFill="text1" w:themeFillTint="BF"/>
+        <w:tabs>
+          <w:tab w:val="left" w:pos="916"/>
+          <w:tab w:val="left" w:pos="1832"/>
+          <w:tab w:val="left" w:pos="2748"/>
+          <w:tab w:val="left" w:pos="3664"/>
+          <w:tab w:val="left" w:pos="4580"/>
+          <w:tab w:val="left" w:pos="5496"/>
+          <w:tab w:val="left" w:pos="6412"/>
+          <w:tab w:val="left" w:pos="7328"/>
+          <w:tab w:val="left" w:pos="8244"/>
+          <w:tab w:val="left" w:pos="9160"/>
+          <w:tab w:val="left" w:pos="10076"/>
+          <w:tab w:val="left" w:pos="10992"/>
+          <w:tab w:val="left" w:pos="11908"/>
+          <w:tab w:val="left" w:pos="12824"/>
+          <w:tab w:val="left" w:pos="13740"/>
+          <w:tab w:val="left" w:pos="14656"/>
+        </w:tabs>
+        <w:wordWrap w:val="0"/>
+        <w:jc w:val="left"/>
+        <w:rPr>
+          <w:rFonts w:ascii="Consolas" w:eastAsia="ＭＳ ゴシック" w:hAnsi="Consolas" w:cs="ＭＳ ゴシック"/>
+          <w:color w:val="E3E3E3"/>
+          <w:kern w:val="0"/>
+          <w:sz w:val="22"/>
+        </w:rPr>
+      </w:pPr>
+      <w:r>
+        <w:rPr>
+          <w:rFonts w:ascii="Consolas" w:eastAsia="ＭＳ ゴシック" w:hAnsi="Consolas" w:cs="ＭＳ ゴシック"/>
+          <w:color w:val="8BDF4C"/>
+          <w:kern w:val="0"/>
+          <w:sz w:val="22"/>
+        </w:rPr>
+        <w:t>@RequestMapping</w:t>
+      </w:r>
+      <w:r>
+        <w:rPr>
+          <w:rFonts w:ascii="Consolas" w:eastAsia="ＭＳ ゴシック" w:hAnsi="Consolas" w:cs="ＭＳ ゴシック"/>
+          <w:color w:val="FF8095"/>
+          <w:kern w:val="0"/>
+          <w:sz w:val="22"/>
+        </w:rPr>
+        <w:t>(</w:t>
+      </w:r>
+      <w:r>
+        <w:rPr>
+          <w:rFonts w:ascii="Consolas" w:eastAsia="ＭＳ ゴシック" w:hAnsi="Consolas" w:cs="ＭＳ ゴシック"/>
+          <w:color w:val="41B7D7"/>
+          <w:kern w:val="0"/>
+          <w:sz w:val="22"/>
+        </w:rPr>
+        <w:t>"/book"</w:t>
+      </w:r>
+      <w:r>
+        <w:rPr>
+          <w:rFonts w:ascii="Consolas" w:eastAsia="ＭＳ ゴシック" w:hAnsi="Consolas" w:cs="ＭＳ ゴシック"/>
+          <w:color w:val="FF8095"/>
+          <w:kern w:val="0"/>
+          <w:sz w:val="22"/>
+        </w:rPr>
+        <w:t>)</w:t>
+      </w:r>
+    </w:p>
+    <w:p>
+      <w:pPr>
+        <w:widowControl/>
+        <w:shd w:val="clear" w:color="auto" w:fill="404040" w:themeFill="text1" w:themeFillTint="BF"/>
+        <w:tabs>
+          <w:tab w:val="left" w:pos="916"/>
+          <w:tab w:val="left" w:pos="1832"/>
+          <w:tab w:val="left" w:pos="2748"/>
+          <w:tab w:val="left" w:pos="3664"/>
+          <w:tab w:val="left" w:pos="4580"/>
+          <w:tab w:val="left" w:pos="5496"/>
+          <w:tab w:val="left" w:pos="6412"/>
+          <w:tab w:val="left" w:pos="7328"/>
+          <w:tab w:val="left" w:pos="8244"/>
+          <w:tab w:val="left" w:pos="9160"/>
+          <w:tab w:val="left" w:pos="10076"/>
+          <w:tab w:val="left" w:pos="10992"/>
+          <w:tab w:val="left" w:pos="11908"/>
+          <w:tab w:val="left" w:pos="12824"/>
+          <w:tab w:val="left" w:pos="13740"/>
+          <w:tab w:val="left" w:pos="14656"/>
+        </w:tabs>
+        <w:wordWrap w:val="0"/>
+        <w:jc w:val="left"/>
+        <w:rPr>
+          <w:rFonts w:ascii="Consolas" w:eastAsia="ＭＳ ゴシック" w:hAnsi="Consolas" w:cs="ＭＳ ゴシック"/>
+          <w:color w:val="E3E3E3"/>
+          <w:kern w:val="0"/>
+          <w:sz w:val="22"/>
+        </w:rPr>
+      </w:pPr>
+      <w:r>
+        <w:rPr>
+          <w:rFonts w:ascii="Consolas" w:eastAsia="ＭＳ ゴシック" w:hAnsi="Consolas" w:cs="ＭＳ ゴシック"/>
+          <w:color w:val="EBD247"/>
+          <w:kern w:val="0"/>
+          <w:sz w:val="22"/>
+        </w:rPr>
+        <w:t>public</w:t>
+      </w:r>
+      <w:r>
+        <w:rPr>
+          <w:rFonts w:ascii="Consolas" w:eastAsia="ＭＳ ゴシック" w:hAnsi="Consolas" w:cs="ＭＳ ゴシック"/>
+          <w:color w:val="E3E3E3"/>
+          <w:kern w:val="0"/>
+          <w:sz w:val="22"/>
+        </w:rPr>
+        <w:t xml:space="preserve"> </w:t>
+      </w:r>
+      <w:r>
+        <w:rPr>
+          <w:rFonts w:ascii="Consolas" w:eastAsia="ＭＳ ゴシック" w:hAnsi="Consolas" w:cs="ＭＳ ゴシック"/>
+          <w:color w:val="EBD247"/>
+          <w:kern w:val="0"/>
+          <w:sz w:val="22"/>
+        </w:rPr>
+        <w:t>class</w:t>
+      </w:r>
+      <w:r>
+        <w:rPr>
+          <w:rFonts w:ascii="Consolas" w:eastAsia="ＭＳ ゴシック" w:hAnsi="Consolas" w:cs="ＭＳ ゴシック"/>
+          <w:color w:val="E3E3E3"/>
+          <w:kern w:val="0"/>
+          <w:sz w:val="22"/>
+        </w:rPr>
+        <w:t xml:space="preserve"> </w:t>
+      </w:r>
+      <w:r>
+        <w:rPr>
+          <w:rFonts w:ascii="Consolas" w:eastAsia="ＭＳ ゴシック" w:hAnsi="Consolas" w:cs="ＭＳ ゴシック"/>
+          <w:color w:val="8BDF4C"/>
+          <w:kern w:val="0"/>
+          <w:sz w:val="22"/>
+        </w:rPr>
+        <w:t>BookRestController</w:t>
+      </w:r>
+      <w:r>
+        <w:rPr>
+          <w:rFonts w:ascii="Consolas" w:eastAsia="ＭＳ ゴシック" w:hAnsi="Consolas" w:cs="ＭＳ ゴシック"/>
+          <w:color w:val="E3E3E3"/>
+          <w:kern w:val="0"/>
+          <w:sz w:val="22"/>
+        </w:rPr>
+        <w:t xml:space="preserve"> </w:t>
+      </w:r>
+      <w:r>
+        <w:rPr>
+          <w:rFonts w:ascii="Consolas" w:eastAsia="ＭＳ ゴシック" w:hAnsi="Consolas" w:cs="ＭＳ ゴシック"/>
+          <w:color w:val="FF8095"/>
+          <w:kern w:val="0"/>
+          <w:sz w:val="22"/>
+        </w:rPr>
+        <w:t>{</w:t>
+      </w:r>
+    </w:p>
+    <w:p>
+      <w:pPr>
+        <w:widowControl/>
+        <w:shd w:val="clear" w:color="auto" w:fill="404040" w:themeFill="text1" w:themeFillTint="BF"/>
+        <w:tabs>
+          <w:tab w:val="left" w:pos="916"/>
+          <w:tab w:val="left" w:pos="1832"/>
+          <w:tab w:val="left" w:pos="2748"/>
+          <w:tab w:val="left" w:pos="3664"/>
+          <w:tab w:val="left" w:pos="4580"/>
+          <w:tab w:val="left" w:pos="5496"/>
+          <w:tab w:val="left" w:pos="6412"/>
+          <w:tab w:val="left" w:pos="7328"/>
+          <w:tab w:val="left" w:pos="8244"/>
+          <w:tab w:val="left" w:pos="9160"/>
+          <w:tab w:val="left" w:pos="10076"/>
+          <w:tab w:val="left" w:pos="10992"/>
+          <w:tab w:val="left" w:pos="11908"/>
+          <w:tab w:val="left" w:pos="12824"/>
+          <w:tab w:val="left" w:pos="13740"/>
+          <w:tab w:val="left" w:pos="14656"/>
+        </w:tabs>
+        <w:wordWrap w:val="0"/>
+        <w:jc w:val="left"/>
+        <w:rPr>
+          <w:rFonts w:ascii="Consolas" w:eastAsia="ＭＳ ゴシック" w:hAnsi="Consolas" w:cs="ＭＳ ゴシック"/>
+          <w:color w:val="E3E3E3"/>
+          <w:kern w:val="0"/>
+          <w:sz w:val="22"/>
+        </w:rPr>
+      </w:pPr>
+    </w:p>
+    <w:p>
+      <w:pPr>
+        <w:widowControl/>
+        <w:shd w:val="clear" w:color="auto" w:fill="404040" w:themeFill="text1" w:themeFillTint="BF"/>
+        <w:tabs>
+          <w:tab w:val="left" w:pos="916"/>
+          <w:tab w:val="left" w:pos="1832"/>
+          <w:tab w:val="left" w:pos="2748"/>
+          <w:tab w:val="left" w:pos="3664"/>
+          <w:tab w:val="left" w:pos="4580"/>
+          <w:tab w:val="left" w:pos="5496"/>
+          <w:tab w:val="left" w:pos="6412"/>
+          <w:tab w:val="left" w:pos="7328"/>
+          <w:tab w:val="left" w:pos="8244"/>
+          <w:tab w:val="left" w:pos="9160"/>
+          <w:tab w:val="left" w:pos="10076"/>
+          <w:tab w:val="left" w:pos="10992"/>
+          <w:tab w:val="left" w:pos="11908"/>
+          <w:tab w:val="left" w:pos="12824"/>
+          <w:tab w:val="left" w:pos="13740"/>
+          <w:tab w:val="left" w:pos="14656"/>
+        </w:tabs>
+        <w:wordWrap w:val="0"/>
+        <w:jc w:val="left"/>
+        <w:rPr>
+          <w:rFonts w:ascii="Consolas" w:eastAsia="ＭＳ ゴシック" w:hAnsi="Consolas" w:cs="ＭＳ ゴシック"/>
+          <w:color w:val="E3E3E3"/>
+          <w:kern w:val="0"/>
+          <w:sz w:val="22"/>
+        </w:rPr>
+      </w:pPr>
+      <w:r>
+        <w:rPr>
+          <w:rFonts w:ascii="Consolas" w:eastAsia="ＭＳ ゴシック" w:hAnsi="Consolas" w:cs="ＭＳ ゴシック"/>
+          <w:color w:val="E3E3E3"/>
+          <w:kern w:val="0"/>
+          <w:sz w:val="22"/>
+        </w:rPr>
+        <w:t xml:space="preserve">    </w:t>
+      </w:r>
+      <w:r>
+        <w:rPr>
+          <w:rFonts w:ascii="Consolas" w:eastAsia="ＭＳ ゴシック" w:hAnsi="Consolas" w:cs="ＭＳ ゴシック"/>
+          <w:color w:val="8BDF4C"/>
+          <w:kern w:val="0"/>
+          <w:sz w:val="22"/>
+        </w:rPr>
+        <w:t>@GetMapping</w:t>
+      </w:r>
+      <w:r>
+        <w:rPr>
+          <w:rFonts w:ascii="Consolas" w:eastAsia="ＭＳ ゴシック" w:hAnsi="Consolas" w:cs="ＭＳ ゴシック"/>
+          <w:color w:val="FF8095"/>
+          <w:kern w:val="0"/>
+          <w:sz w:val="22"/>
+        </w:rPr>
+        <w:t>(</w:t>
+      </w:r>
+      <w:r>
+        <w:rPr>
+          <w:rFonts w:ascii="Consolas" w:eastAsia="ＭＳ ゴシック" w:hAnsi="Consolas" w:cs="ＭＳ ゴシック"/>
+          <w:color w:val="41B7D7"/>
+          <w:kern w:val="0"/>
+          <w:sz w:val="22"/>
+        </w:rPr>
+        <w:t>"/{id}"</w:t>
+      </w:r>
+      <w:r>
+        <w:rPr>
+          <w:rFonts w:ascii="Consolas" w:eastAsia="ＭＳ ゴシック" w:hAnsi="Consolas" w:cs="ＭＳ ゴシック"/>
+          <w:color w:val="FF8095"/>
+          <w:kern w:val="0"/>
+          <w:sz w:val="22"/>
+        </w:rPr>
+        <w:t>,</w:t>
+      </w:r>
+      <w:r>
+        <w:rPr>
+          <w:rFonts w:ascii="Consolas" w:eastAsia="ＭＳ ゴシック" w:hAnsi="Consolas" w:cs="ＭＳ ゴシック"/>
+          <w:color w:val="E3E3E3"/>
+          <w:kern w:val="0"/>
+          <w:sz w:val="22"/>
+        </w:rPr>
+        <w:t xml:space="preserve"> produces </w:t>
+      </w:r>
+      <w:r>
+        <w:rPr>
+          <w:rFonts w:ascii="Consolas" w:eastAsia="ＭＳ ゴシック" w:hAnsi="Consolas" w:cs="ＭＳ ゴシック"/>
+          <w:color w:val="FF8095"/>
+          <w:kern w:val="0"/>
+          <w:sz w:val="22"/>
+        </w:rPr>
+        <w:t>=</w:t>
+      </w:r>
+      <w:r>
+        <w:rPr>
+          <w:rFonts w:ascii="Consolas" w:eastAsia="ＭＳ ゴシック" w:hAnsi="Consolas" w:cs="ＭＳ ゴシック"/>
+          <w:color w:val="E3E3E3"/>
+          <w:kern w:val="0"/>
+          <w:sz w:val="22"/>
+        </w:rPr>
+        <w:t xml:space="preserve"> </w:t>
+      </w:r>
+      <w:r>
+        <w:rPr>
+          <w:rFonts w:ascii="Consolas" w:eastAsia="ＭＳ ゴシック" w:hAnsi="Consolas" w:cs="ＭＳ ゴシック"/>
+          <w:color w:val="41B7D7"/>
+          <w:kern w:val="0"/>
+          <w:sz w:val="22"/>
+        </w:rPr>
+        <w:t>"application/json"</w:t>
+      </w:r>
+      <w:r>
+        <w:rPr>
+          <w:rFonts w:ascii="Consolas" w:eastAsia="ＭＳ ゴシック" w:hAnsi="Consolas" w:cs="ＭＳ ゴシック"/>
+          <w:color w:val="FF8095"/>
+          <w:kern w:val="0"/>
+          <w:sz w:val="22"/>
+        </w:rPr>
+        <w:t>)</w:t>
+      </w:r>
+    </w:p>
+    <w:p>
+      <w:pPr>
+        <w:widowControl/>
+        <w:shd w:val="clear" w:color="auto" w:fill="404040" w:themeFill="text1" w:themeFillTint="BF"/>
+        <w:tabs>
+          <w:tab w:val="left" w:pos="916"/>
+          <w:tab w:val="left" w:pos="1832"/>
+          <w:tab w:val="left" w:pos="2748"/>
+          <w:tab w:val="left" w:pos="3664"/>
+          <w:tab w:val="left" w:pos="4580"/>
+          <w:tab w:val="left" w:pos="5496"/>
+          <w:tab w:val="left" w:pos="6412"/>
+          <w:tab w:val="left" w:pos="7328"/>
+          <w:tab w:val="left" w:pos="8244"/>
+          <w:tab w:val="left" w:pos="9160"/>
+          <w:tab w:val="left" w:pos="10076"/>
+          <w:tab w:val="left" w:pos="10992"/>
+          <w:tab w:val="left" w:pos="11908"/>
+          <w:tab w:val="left" w:pos="12824"/>
+          <w:tab w:val="left" w:pos="13740"/>
+          <w:tab w:val="left" w:pos="14656"/>
+        </w:tabs>
+        <w:wordWrap w:val="0"/>
+        <w:jc w:val="left"/>
+        <w:rPr>
+          <w:rFonts w:ascii="Consolas" w:eastAsia="ＭＳ ゴシック" w:hAnsi="Consolas" w:cs="ＭＳ ゴシック"/>
+          <w:color w:val="E3E3E3"/>
+          <w:kern w:val="0"/>
+          <w:sz w:val="22"/>
+        </w:rPr>
+      </w:pPr>
+      <w:r>
+        <w:rPr>
+          <w:rFonts w:ascii="Consolas" w:eastAsia="ＭＳ ゴシック" w:hAnsi="Consolas" w:cs="ＭＳ ゴシック"/>
+          <w:color w:val="E3E3E3"/>
+          <w:kern w:val="0"/>
+          <w:sz w:val="22"/>
+        </w:rPr>
+        <w:t xml:space="preserve">    </w:t>
+      </w:r>
+      <w:r>
+        <w:rPr>
+          <w:rFonts w:ascii="Consolas" w:eastAsia="ＭＳ ゴシック" w:hAnsi="Consolas" w:cs="ＭＳ ゴシック"/>
+          <w:color w:val="EBD247"/>
+          <w:kern w:val="0"/>
+          <w:sz w:val="22"/>
+        </w:rPr>
+        <w:t>public</w:t>
+      </w:r>
+      <w:r>
+        <w:rPr>
+          <w:rFonts w:ascii="Consolas" w:eastAsia="ＭＳ ゴシック" w:hAnsi="Consolas" w:cs="ＭＳ ゴシック"/>
+          <w:color w:val="E3E3E3"/>
+          <w:kern w:val="0"/>
+          <w:sz w:val="22"/>
+        </w:rPr>
+        <w:t xml:space="preserve"> </w:t>
+      </w:r>
+      <w:r>
+        <w:rPr>
+          <w:rFonts w:ascii="Consolas" w:eastAsia="ＭＳ ゴシック" w:hAnsi="Consolas" w:cs="ＭＳ ゴシック"/>
+          <w:color w:val="8BDF4C"/>
+          <w:kern w:val="0"/>
+          <w:sz w:val="22"/>
+        </w:rPr>
+        <w:t>Book</w:t>
+      </w:r>
+      <w:r>
+        <w:rPr>
+          <w:rFonts w:ascii="Consolas" w:eastAsia="ＭＳ ゴシック" w:hAnsi="Consolas" w:cs="ＭＳ ゴシック"/>
+          <w:color w:val="E3E3E3"/>
+          <w:kern w:val="0"/>
+          <w:sz w:val="22"/>
+        </w:rPr>
+        <w:t xml:space="preserve"> </w:t>
+      </w:r>
+      <w:r>
+        <w:rPr>
+          <w:rFonts w:ascii="Consolas" w:eastAsia="ＭＳ ゴシック" w:hAnsi="Consolas" w:cs="ＭＳ ゴシック"/>
+          <w:color w:val="8BDF4C"/>
+          <w:kern w:val="0"/>
+          <w:sz w:val="22"/>
+        </w:rPr>
+        <w:t>getBook</w:t>
+      </w:r>
+      <w:r>
+        <w:rPr>
+          <w:rFonts w:ascii="Consolas" w:eastAsia="ＭＳ ゴシック" w:hAnsi="Consolas" w:cs="ＭＳ ゴシック"/>
+          <w:color w:val="FF8095"/>
+          <w:kern w:val="0"/>
+          <w:sz w:val="22"/>
+        </w:rPr>
+        <w:t>(</w:t>
+      </w:r>
+      <w:r>
+        <w:rPr>
+          <w:rFonts w:ascii="Consolas" w:eastAsia="ＭＳ ゴシック" w:hAnsi="Consolas" w:cs="ＭＳ ゴシック"/>
+          <w:color w:val="8BDF4C"/>
+          <w:kern w:val="0"/>
+          <w:sz w:val="22"/>
+        </w:rPr>
+        <w:t>@PathVariable</w:t>
+      </w:r>
+      <w:r>
+        <w:rPr>
+          <w:rFonts w:ascii="Consolas" w:eastAsia="ＭＳ ゴシック" w:hAnsi="Consolas" w:cs="ＭＳ ゴシック"/>
+          <w:color w:val="E3E3E3"/>
+          <w:kern w:val="0"/>
+          <w:sz w:val="22"/>
+        </w:rPr>
+        <w:t xml:space="preserve"> </w:t>
+      </w:r>
+      <w:r>
+        <w:rPr>
+          <w:rFonts w:ascii="Consolas" w:eastAsia="ＭＳ ゴシック" w:hAnsi="Consolas" w:cs="ＭＳ ゴシック"/>
+          <w:color w:val="EBD247"/>
+          <w:kern w:val="0"/>
+          <w:sz w:val="22"/>
+        </w:rPr>
+        <w:t>int</w:t>
+      </w:r>
+      <w:r>
+        <w:rPr>
+          <w:rFonts w:ascii="Consolas" w:eastAsia="ＭＳ ゴシック" w:hAnsi="Consolas" w:cs="ＭＳ ゴシック"/>
+          <w:color w:val="E3E3E3"/>
+          <w:kern w:val="0"/>
+          <w:sz w:val="22"/>
+        </w:rPr>
+        <w:t xml:space="preserve"> id</w:t>
+      </w:r>
+      <w:r>
+        <w:rPr>
+          <w:rFonts w:ascii="Consolas" w:eastAsia="ＭＳ ゴシック" w:hAnsi="Consolas" w:cs="ＭＳ ゴシック"/>
+          <w:color w:val="FF8095"/>
+          <w:kern w:val="0"/>
+          <w:sz w:val="22"/>
+        </w:rPr>
+        <w:t>)</w:t>
+      </w:r>
+      <w:r>
+        <w:rPr>
+          <w:rFonts w:ascii="Consolas" w:eastAsia="ＭＳ ゴシック" w:hAnsi="Consolas" w:cs="ＭＳ ゴシック"/>
+          <w:color w:val="E3E3E3"/>
+          <w:kern w:val="0"/>
+          <w:sz w:val="22"/>
+        </w:rPr>
+        <w:t xml:space="preserve"> </w:t>
+      </w:r>
+      <w:r>
+        <w:rPr>
+          <w:rFonts w:ascii="Consolas" w:eastAsia="ＭＳ ゴシック" w:hAnsi="Consolas" w:cs="ＭＳ ゴシック"/>
+          <w:color w:val="FF8095"/>
+          <w:kern w:val="0"/>
+          <w:sz w:val="22"/>
+        </w:rPr>
+        <w:t>{</w:t>
+      </w:r>
+    </w:p>
+    <w:p>
+      <w:pPr>
+        <w:widowControl/>
+        <w:shd w:val="clear" w:color="auto" w:fill="404040" w:themeFill="text1" w:themeFillTint="BF"/>
+        <w:tabs>
+          <w:tab w:val="left" w:pos="916"/>
+          <w:tab w:val="left" w:pos="1832"/>
+          <w:tab w:val="left" w:pos="2748"/>
+          <w:tab w:val="left" w:pos="3664"/>
+          <w:tab w:val="left" w:pos="4580"/>
+          <w:tab w:val="left" w:pos="5496"/>
+          <w:tab w:val="left" w:pos="6412"/>
+          <w:tab w:val="left" w:pos="7328"/>
+          <w:tab w:val="left" w:pos="8244"/>
+          <w:tab w:val="left" w:pos="9160"/>
+          <w:tab w:val="left" w:pos="10076"/>
+          <w:tab w:val="left" w:pos="10992"/>
+          <w:tab w:val="left" w:pos="11908"/>
+          <w:tab w:val="left" w:pos="12824"/>
+          <w:tab w:val="left" w:pos="13740"/>
+          <w:tab w:val="left" w:pos="14656"/>
+        </w:tabs>
+        <w:wordWrap w:val="0"/>
+        <w:jc w:val="left"/>
+        <w:rPr>
+          <w:rFonts w:ascii="Consolas" w:eastAsia="ＭＳ ゴシック" w:hAnsi="Consolas" w:cs="ＭＳ ゴシック"/>
+          <w:color w:val="E3E3E3"/>
+          <w:kern w:val="0"/>
+          <w:sz w:val="22"/>
+        </w:rPr>
+      </w:pPr>
+      <w:r>
+        <w:rPr>
+          <w:rFonts w:ascii="Consolas" w:eastAsia="ＭＳ ゴシック" w:hAnsi="Consolas" w:cs="ＭＳ ゴシック"/>
+          <w:color w:val="E3E3E3"/>
+          <w:kern w:val="0"/>
+          <w:sz w:val="22"/>
+        </w:rPr>
+        <w:t xml:space="preserve">        </w:t>
+      </w:r>
+      <w:r>
+        <w:rPr>
+          <w:rFonts w:ascii="Consolas" w:eastAsia="ＭＳ ゴシック" w:hAnsi="Consolas" w:cs="ＭＳ ゴシック"/>
+          <w:color w:val="EBD247"/>
+          <w:kern w:val="0"/>
+          <w:sz w:val="22"/>
+        </w:rPr>
+        <w:t>return</w:t>
+      </w:r>
+      <w:r>
+        <w:rPr>
+          <w:rFonts w:ascii="Consolas" w:eastAsia="ＭＳ ゴシック" w:hAnsi="Consolas" w:cs="ＭＳ ゴシック"/>
+          <w:color w:val="E3E3E3"/>
+          <w:kern w:val="0"/>
+          <w:sz w:val="22"/>
+        </w:rPr>
+        <w:t xml:space="preserve"> </w:t>
+      </w:r>
+      <w:r>
+        <w:rPr>
+          <w:rFonts w:ascii="Consolas" w:eastAsia="ＭＳ ゴシック" w:hAnsi="Consolas" w:cs="ＭＳ ゴシック"/>
+          <w:color w:val="8BDF4C"/>
+          <w:kern w:val="0"/>
+          <w:sz w:val="22"/>
+        </w:rPr>
+        <w:t>findBookById</w:t>
+      </w:r>
+      <w:r>
+        <w:rPr>
+          <w:rFonts w:ascii="Consolas" w:eastAsia="ＭＳ ゴシック" w:hAnsi="Consolas" w:cs="ＭＳ ゴシック"/>
+          <w:color w:val="FF8095"/>
+          <w:kern w:val="0"/>
+          <w:sz w:val="22"/>
+        </w:rPr>
+        <w:t>(</w:t>
+      </w:r>
+      <w:r>
+        <w:rPr>
+          <w:rFonts w:ascii="Consolas" w:eastAsia="ＭＳ ゴシック" w:hAnsi="Consolas" w:cs="ＭＳ ゴシック"/>
+          <w:color w:val="E3E3E3"/>
+          <w:kern w:val="0"/>
+          <w:sz w:val="22"/>
+        </w:rPr>
+        <w:t>id</w:t>
+      </w:r>
+      <w:r>
+        <w:rPr>
+          <w:rFonts w:ascii="Consolas" w:eastAsia="ＭＳ ゴシック" w:hAnsi="Consolas" w:cs="ＭＳ ゴシック"/>
+          <w:color w:val="FF8095"/>
+          <w:kern w:val="0"/>
+          <w:sz w:val="22"/>
+        </w:rPr>
+        <w:t>);</w:t>
+      </w:r>
+    </w:p>
+    <w:p>
+      <w:pPr>
+        <w:widowControl/>
+        <w:shd w:val="clear" w:color="auto" w:fill="404040" w:themeFill="text1" w:themeFillTint="BF"/>
+        <w:tabs>
+          <w:tab w:val="left" w:pos="916"/>
+          <w:tab w:val="left" w:pos="1832"/>
+          <w:tab w:val="left" w:pos="2748"/>
+          <w:tab w:val="left" w:pos="3664"/>
+          <w:tab w:val="left" w:pos="4580"/>
+          <w:tab w:val="left" w:pos="5496"/>
+          <w:tab w:val="left" w:pos="6412"/>
+          <w:tab w:val="left" w:pos="7328"/>
+          <w:tab w:val="left" w:pos="8244"/>
+          <w:tab w:val="left" w:pos="9160"/>
+          <w:tab w:val="left" w:pos="10076"/>
+          <w:tab w:val="left" w:pos="10992"/>
+          <w:tab w:val="left" w:pos="11908"/>
+          <w:tab w:val="left" w:pos="12824"/>
+          <w:tab w:val="left" w:pos="13740"/>
+          <w:tab w:val="left" w:pos="14656"/>
+        </w:tabs>
+        <w:wordWrap w:val="0"/>
+        <w:jc w:val="left"/>
+        <w:rPr>
+          <w:rFonts w:ascii="Consolas" w:eastAsia="ＭＳ ゴシック" w:hAnsi="Consolas" w:cs="ＭＳ ゴシック"/>
+          <w:color w:val="E3E3E3"/>
+          <w:kern w:val="0"/>
+          <w:sz w:val="22"/>
+        </w:rPr>
+      </w:pPr>
+      <w:r>
+        <w:rPr>
+          <w:rFonts w:ascii="Consolas" w:eastAsia="ＭＳ ゴシック" w:hAnsi="Consolas" w:cs="ＭＳ ゴシック"/>
+          <w:color w:val="E3E3E3"/>
+          <w:kern w:val="0"/>
+          <w:sz w:val="22"/>
+        </w:rPr>
+        <w:t xml:space="preserve">    </w:t>
+      </w:r>
+      <w:r>
+        <w:rPr>
+          <w:rFonts w:ascii="Consolas" w:eastAsia="ＭＳ ゴシック" w:hAnsi="Consolas" w:cs="ＭＳ ゴシック"/>
+          <w:color w:val="FF8095"/>
+          <w:kern w:val="0"/>
+          <w:sz w:val="22"/>
+        </w:rPr>
+        <w:t>}</w:t>
+      </w:r>
+    </w:p>
+    <w:p>
+      <w:pPr>
+        <w:widowControl/>
+        <w:jc w:val="left"/>
+        <w:rPr>
+          <w:rFonts w:ascii="ＭＳ ゴシック" w:eastAsia="ＭＳ ゴシック" w:hAnsi="ＭＳ ゴシック"/>
+          <w:sz w:val="22"/>
+        </w:rPr>
+      </w:pPr>
+    </w:p>
+    <w:p>
+      <w:pPr>
+        <w:widowControl/>
+        <w:jc w:val="left"/>
+        <w:rPr>
+          <w:rFonts w:asciiTheme="minorEastAsia" w:hAnsiTheme="minorEastAsia"/>
+          <w:szCs w:val="21"/>
+        </w:rPr>
+      </w:pPr>
+      <w:r>
+        <w:rPr>
+          <w:rFonts w:asciiTheme="minorEastAsia" w:hAnsiTheme="minorEastAsia" w:hint="eastAsia"/>
+          <w:szCs w:val="21"/>
+        </w:rPr>
+        <w:t>参考リンク</w:t>
+      </w:r>
+    </w:p>
+    <w:p>
+      <w:pPr>
+        <w:widowControl/>
         <w:jc w:val="left"/>
         <w:rPr>
           <w:rFonts w:ascii="ＭＳ ゴシック" w:eastAsia="ＭＳ ゴシック" w:hAnsi="ＭＳ ゴシック" w:hint="eastAsia"/>
           <w:sz w:val="22"/>
         </w:rPr>
       </w:pPr>
+      <w:hyperlink r:id="rId10" w:history="1">
+        <w:r>
+          <w:rPr>
+            <w:rStyle w:val="a9"/>
+          </w:rPr>
+          <w:t>https://qiita.com/tag1216/items/3680b92cf96eb5a170f0</w:t>
+        </w:r>
+      </w:hyperlink>
+    </w:p>
+    <w:p>
+      <w:pPr>
+        <w:widowControl/>
+        <w:jc w:val="left"/>
+        <w:rPr>
+          <w:rFonts w:ascii="ＭＳ ゴシック" w:eastAsia="ＭＳ ゴシック" w:hAnsi="ＭＳ ゴシック"/>
+          <w:sz w:val="22"/>
+        </w:rPr>
+      </w:pPr>
+      <w:bookmarkStart w:id="0" w:name="_GoBack"/>
+      <w:bookmarkEnd w:id="0"/>
+      <w:r>
+        <w:rPr>
+          <w:rFonts w:ascii="ＭＳ ゴシック" w:eastAsia="ＭＳ ゴシック" w:hAnsi="ＭＳ ゴシック"/>
+          <w:sz w:val="22"/>
+        </w:rPr>
+        <w:br w:type="page"/>
+      </w:r>
+    </w:p>
+    <w:p>
+      <w:pPr>
+        <w:pStyle w:val="a7"/>
+        <w:ind w:leftChars="0" w:left="0"/>
+        <w:jc w:val="left"/>
+        <w:rPr>
+          <w:rFonts w:ascii="ＭＳ ゴシック" w:eastAsia="ＭＳ ゴシック" w:hAnsi="ＭＳ ゴシック" w:hint="eastAsia"/>
+          <w:sz w:val="22"/>
+        </w:rPr>
+      </w:pPr>
     </w:p>
     <w:p>
       <w:pPr>
@@ -8115,12 +9429,14 @@
         <w:jc w:val="left"/>
         <w:rPr>
           <w:rFonts w:asciiTheme="minorEastAsia" w:hAnsiTheme="minorEastAsia"/>
+          <w:b/>
           <w:szCs w:val="21"/>
         </w:rPr>
       </w:pPr>
       <w:r>
         <w:rPr>
           <w:rFonts w:asciiTheme="minorEastAsia" w:hAnsiTheme="minorEastAsia"/>
+          <w:b/>
           <w:szCs w:val="21"/>
         </w:rPr>
         <w:t>@RequestMapping</w:t>
@@ -8368,13 +9684,7 @@
               <w:rPr>
                 <w:rFonts w:hint="eastAsia"/>
               </w:rPr>
-              <w:t>レスポンス</w:t>
-            </w:r>
-            <w:r>
-              <w:rPr>
-                <w:rFonts w:hint="eastAsia"/>
-              </w:rPr>
-              <w:t>の</w:t>
+              <w:t>レスポンスの</w:t>
             </w:r>
             <w:r>
               <w:t>Content-Typeを指定</w:t>
@@ -8388,42 +9698,1947 @@
         <w:pStyle w:val="a7"/>
         <w:ind w:leftChars="0" w:left="0"/>
         <w:jc w:val="left"/>
+      </w:pPr>
+      <w:r>
         <w:rPr>
           <w:rFonts w:asciiTheme="minorEastAsia" w:hAnsiTheme="minorEastAsia" w:hint="eastAsia"/>
           <w:szCs w:val="21"/>
         </w:rPr>
-      </w:pPr>
+        <w:t>※</w:t>
+      </w:r>
       <w:r>
         <w:rPr>
           <w:rFonts w:asciiTheme="minorEastAsia" w:hAnsiTheme="minorEastAsia" w:hint="eastAsia"/>
           <w:szCs w:val="21"/>
         </w:rPr>
-        <w:t>※</w:t>
-      </w:r>
-      <w:bookmarkStart w:id="0" w:name="_GoBack"/>
-      <w:bookmarkEnd w:id="0"/>
-      <w:r>
+        <w:t>consumesと</w:t>
+      </w:r>
+      <w:r>
+        <w:t>produces</w:t>
+      </w:r>
+      <w:r>
+        <w:rPr>
+          <w:rFonts w:hint="eastAsia"/>
+        </w:rPr>
+        <w:t>には</w:t>
+      </w:r>
+      <w:r>
+        <w:t>MediaType定数を使うのが良い</w:t>
+      </w:r>
+    </w:p>
+    <w:p>
+      <w:pPr>
+        <w:widowControl/>
+        <w:jc w:val="left"/>
         <w:rPr>
           <w:rFonts w:asciiTheme="minorEastAsia" w:hAnsiTheme="minorEastAsia" w:hint="eastAsia"/>
           <w:szCs w:val="21"/>
         </w:rPr>
-        <w:t>consumesと</w:t>
-      </w:r>
-      <w:r>
-        <w:t>produces</w:t>
-      </w:r>
-      <w:r>
-        <w:rPr>
-          <w:rFonts w:hint="eastAsia"/>
-        </w:rPr>
-        <w:t>には</w:t>
-      </w:r>
-      <w:r>
-        <w:t>MediaType定数を使うのが良い</w:t>
-      </w:r>
+      </w:pPr>
+      <w:r>
+        <w:rPr>
+          <w:rFonts w:asciiTheme="minorEastAsia" w:hAnsiTheme="minorEastAsia"/>
+          <w:szCs w:val="21"/>
+        </w:rPr>
+        <w:br w:type="page"/>
+      </w:r>
+    </w:p>
+    <w:p>
+      <w:pPr>
+        <w:pStyle w:val="a7"/>
+        <w:ind w:leftChars="0" w:left="0"/>
+        <w:jc w:val="left"/>
+        <w:rPr>
+          <w:rFonts w:asciiTheme="minorEastAsia" w:hAnsiTheme="minorEastAsia"/>
+          <w:b/>
+          <w:szCs w:val="21"/>
+        </w:rPr>
+      </w:pPr>
+      <w:r>
+        <w:rPr>
+          <w:rFonts w:asciiTheme="minorEastAsia" w:hAnsiTheme="minorEastAsia" w:hint="eastAsia"/>
+          <w:b/>
+          <w:szCs w:val="21"/>
+        </w:rPr>
+        <w:lastRenderedPageBreak/>
+        <w:t>メソッド引数につけるアノテーション</w:t>
+      </w:r>
+    </w:p>
+    <w:p>
+      <w:pPr>
+        <w:pStyle w:val="a7"/>
+        <w:ind w:leftChars="0" w:left="0"/>
+        <w:jc w:val="left"/>
+        <w:rPr>
+          <w:rFonts w:asciiTheme="minorEastAsia" w:hAnsiTheme="minorEastAsia"/>
+          <w:szCs w:val="21"/>
+        </w:rPr>
+      </w:pPr>
+      <w:r>
+        <w:rPr>
+          <w:rFonts w:asciiTheme="minorEastAsia" w:hAnsiTheme="minorEastAsia"/>
+          <w:szCs w:val="21"/>
+        </w:rPr>
+        <w:t>@RequestParam</w:t>
+      </w:r>
+    </w:p>
+    <w:p>
+      <w:pPr>
+        <w:pStyle w:val="a7"/>
+        <w:ind w:leftChars="0" w:left="0"/>
+        <w:jc w:val="left"/>
+        <w:rPr>
+          <w:rFonts w:asciiTheme="minorEastAsia" w:hAnsiTheme="minorEastAsia"/>
+          <w:szCs w:val="21"/>
+        </w:rPr>
+      </w:pPr>
+      <w:r>
+        <w:rPr>
+          <w:rFonts w:asciiTheme="minorEastAsia" w:hAnsiTheme="minorEastAsia"/>
+          <w:szCs w:val="21"/>
+        </w:rPr>
+        <w:t>@PathVariable</w:t>
+      </w:r>
+    </w:p>
+    <w:p>
+      <w:pPr>
+        <w:pStyle w:val="a7"/>
+        <w:ind w:leftChars="0" w:left="0"/>
+        <w:jc w:val="left"/>
+        <w:rPr>
+          <w:rFonts w:asciiTheme="minorEastAsia" w:hAnsiTheme="minorEastAsia"/>
+          <w:szCs w:val="21"/>
+        </w:rPr>
+      </w:pPr>
+      <w:r>
+        <w:rPr>
+          <w:rFonts w:asciiTheme="minorEastAsia" w:hAnsiTheme="minorEastAsia"/>
+          <w:szCs w:val="21"/>
+        </w:rPr>
+        <w:t>@CookieValue</w:t>
+      </w:r>
+    </w:p>
+    <w:p>
+      <w:pPr>
+        <w:pStyle w:val="a7"/>
+        <w:ind w:leftChars="0" w:left="0"/>
+        <w:jc w:val="left"/>
+        <w:rPr>
+          <w:rFonts w:asciiTheme="minorEastAsia" w:hAnsiTheme="minorEastAsia"/>
+          <w:szCs w:val="21"/>
+        </w:rPr>
+      </w:pPr>
+      <w:r>
+        <w:rPr>
+          <w:rFonts w:asciiTheme="minorEastAsia" w:hAnsiTheme="minorEastAsia"/>
+          <w:szCs w:val="21"/>
+        </w:rPr>
+        <w:t>@RequestHeader</w:t>
+      </w:r>
+    </w:p>
+    <w:p>
+      <w:pPr>
+        <w:pStyle w:val="a7"/>
+        <w:ind w:leftChars="0" w:left="0"/>
+        <w:jc w:val="left"/>
+        <w:rPr>
+          <w:rFonts w:asciiTheme="minorEastAsia" w:hAnsiTheme="minorEastAsia"/>
+          <w:szCs w:val="21"/>
+        </w:rPr>
+      </w:pPr>
+      <w:r>
+        <w:rPr>
+          <w:rFonts w:asciiTheme="minorEastAsia" w:hAnsiTheme="minorEastAsia"/>
+          <w:szCs w:val="21"/>
+        </w:rPr>
+        <w:t>@RequestBody</w:t>
+      </w:r>
+    </w:p>
+    <w:p>
+      <w:pPr>
+        <w:pStyle w:val="a7"/>
+        <w:ind w:leftChars="0" w:left="0"/>
+        <w:jc w:val="left"/>
+        <w:rPr>
+          <w:rFonts w:asciiTheme="minorEastAsia" w:hAnsiTheme="minorEastAsia"/>
+          <w:szCs w:val="21"/>
+        </w:rPr>
+      </w:pPr>
+      <w:r>
+        <w:rPr>
+          <w:rFonts w:asciiTheme="minorEastAsia" w:hAnsiTheme="minorEastAsia"/>
+          <w:szCs w:val="21"/>
+        </w:rPr>
+        <w:t>@SessionAttribute</w:t>
+      </w:r>
+    </w:p>
+    <w:p>
+      <w:pPr>
+        <w:pStyle w:val="a7"/>
+        <w:ind w:leftChars="0" w:left="0"/>
+        <w:jc w:val="left"/>
+        <w:rPr>
+          <w:rFonts w:asciiTheme="minorEastAsia" w:hAnsiTheme="minorEastAsia"/>
+          <w:szCs w:val="21"/>
+        </w:rPr>
+      </w:pPr>
+    </w:p>
+    <w:p>
+      <w:pPr>
+        <w:pStyle w:val="a7"/>
+        <w:ind w:leftChars="0" w:left="0"/>
+        <w:jc w:val="left"/>
+        <w:rPr>
+          <w:rFonts w:asciiTheme="minorEastAsia" w:hAnsiTheme="minorEastAsia"/>
+          <w:b/>
+          <w:szCs w:val="21"/>
+        </w:rPr>
+      </w:pPr>
+      <w:r>
+        <w:rPr>
+          <w:rFonts w:asciiTheme="minorEastAsia" w:hAnsiTheme="minorEastAsia"/>
+          <w:b/>
+          <w:szCs w:val="21"/>
+        </w:rPr>
+        <w:t>@RequestParam</w:t>
+      </w:r>
+    </w:p>
+    <w:p>
+      <w:pPr>
+        <w:widowControl/>
+        <w:shd w:val="clear" w:color="auto" w:fill="404040" w:themeFill="text1" w:themeFillTint="BF"/>
+        <w:tabs>
+          <w:tab w:val="left" w:pos="916"/>
+          <w:tab w:val="left" w:pos="1832"/>
+          <w:tab w:val="left" w:pos="2748"/>
+          <w:tab w:val="left" w:pos="3664"/>
+          <w:tab w:val="left" w:pos="4580"/>
+          <w:tab w:val="left" w:pos="5496"/>
+          <w:tab w:val="left" w:pos="6412"/>
+          <w:tab w:val="left" w:pos="7328"/>
+          <w:tab w:val="left" w:pos="8244"/>
+          <w:tab w:val="left" w:pos="9160"/>
+          <w:tab w:val="left" w:pos="10076"/>
+          <w:tab w:val="left" w:pos="10992"/>
+          <w:tab w:val="left" w:pos="11908"/>
+          <w:tab w:val="left" w:pos="12824"/>
+          <w:tab w:val="left" w:pos="13740"/>
+          <w:tab w:val="left" w:pos="14656"/>
+        </w:tabs>
+        <w:wordWrap w:val="0"/>
+        <w:jc w:val="left"/>
+        <w:rPr>
+          <w:rFonts w:ascii="Consolas" w:eastAsia="ＭＳ ゴシック" w:hAnsi="Consolas" w:cs="ＭＳ ゴシック"/>
+          <w:color w:val="E3E3E3"/>
+          <w:kern w:val="0"/>
+          <w:sz w:val="22"/>
+        </w:rPr>
+      </w:pPr>
+      <w:r>
+        <w:rPr>
+          <w:rFonts w:ascii="Consolas" w:eastAsia="ＭＳ ゴシック" w:hAnsi="Consolas" w:cs="ＭＳ ゴシック"/>
+          <w:color w:val="8BDF4C"/>
+          <w:kern w:val="0"/>
+          <w:sz w:val="22"/>
+        </w:rPr>
+        <w:t>@GetMapping</w:t>
+      </w:r>
+      <w:r>
+        <w:rPr>
+          <w:rFonts w:ascii="Consolas" w:eastAsia="ＭＳ ゴシック" w:hAnsi="Consolas" w:cs="ＭＳ ゴシック"/>
+          <w:color w:val="FF8095"/>
+          <w:kern w:val="0"/>
+          <w:sz w:val="22"/>
+        </w:rPr>
+        <w:t>(</w:t>
+      </w:r>
+      <w:r>
+        <w:rPr>
+          <w:rFonts w:ascii="Consolas" w:eastAsia="ＭＳ ゴシック" w:hAnsi="Consolas" w:cs="ＭＳ ゴシック"/>
+          <w:color w:val="41B7D7"/>
+          <w:kern w:val="0"/>
+          <w:sz w:val="22"/>
+        </w:rPr>
+        <w:t>"/hello"</w:t>
+      </w:r>
+      <w:r>
+        <w:rPr>
+          <w:rFonts w:ascii="Consolas" w:eastAsia="ＭＳ ゴシック" w:hAnsi="Consolas" w:cs="ＭＳ ゴシック"/>
+          <w:color w:val="FF8095"/>
+          <w:kern w:val="0"/>
+          <w:sz w:val="22"/>
+        </w:rPr>
+        <w:t>)</w:t>
+      </w:r>
+    </w:p>
+    <w:p>
+      <w:pPr>
+        <w:widowControl/>
+        <w:shd w:val="clear" w:color="auto" w:fill="404040" w:themeFill="text1" w:themeFillTint="BF"/>
+        <w:tabs>
+          <w:tab w:val="left" w:pos="916"/>
+          <w:tab w:val="left" w:pos="1832"/>
+          <w:tab w:val="left" w:pos="2748"/>
+          <w:tab w:val="left" w:pos="3664"/>
+          <w:tab w:val="left" w:pos="4580"/>
+          <w:tab w:val="left" w:pos="5496"/>
+          <w:tab w:val="left" w:pos="6412"/>
+          <w:tab w:val="left" w:pos="7328"/>
+          <w:tab w:val="left" w:pos="8244"/>
+          <w:tab w:val="left" w:pos="9160"/>
+          <w:tab w:val="left" w:pos="10076"/>
+          <w:tab w:val="left" w:pos="10992"/>
+          <w:tab w:val="left" w:pos="11908"/>
+          <w:tab w:val="left" w:pos="12824"/>
+          <w:tab w:val="left" w:pos="13740"/>
+          <w:tab w:val="left" w:pos="14656"/>
+        </w:tabs>
+        <w:wordWrap w:val="0"/>
+        <w:jc w:val="left"/>
+        <w:rPr>
+          <w:rFonts w:ascii="Consolas" w:eastAsia="ＭＳ ゴシック" w:hAnsi="Consolas" w:cs="ＭＳ ゴシック"/>
+          <w:color w:val="E3E3E3"/>
+          <w:kern w:val="0"/>
+          <w:sz w:val="22"/>
+        </w:rPr>
+      </w:pPr>
+      <w:r>
+        <w:rPr>
+          <w:rFonts w:ascii="Consolas" w:eastAsia="ＭＳ ゴシック" w:hAnsi="Consolas" w:cs="ＭＳ ゴシック"/>
+          <w:color w:val="EBD247"/>
+          <w:kern w:val="0"/>
+          <w:sz w:val="22"/>
+        </w:rPr>
+        <w:t>public</w:t>
+      </w:r>
+      <w:r>
+        <w:rPr>
+          <w:rFonts w:ascii="Consolas" w:eastAsia="ＭＳ ゴシック" w:hAnsi="Consolas" w:cs="ＭＳ ゴシック"/>
+          <w:color w:val="E3E3E3"/>
+          <w:kern w:val="0"/>
+          <w:sz w:val="22"/>
+        </w:rPr>
+        <w:t xml:space="preserve"> </w:t>
+      </w:r>
+      <w:r>
+        <w:rPr>
+          <w:rFonts w:ascii="Consolas" w:eastAsia="ＭＳ ゴシック" w:hAnsi="Consolas" w:cs="ＭＳ ゴシック"/>
+          <w:color w:val="8BDF4C"/>
+          <w:kern w:val="0"/>
+          <w:sz w:val="22"/>
+        </w:rPr>
+        <w:t>String</w:t>
+      </w:r>
+      <w:r>
+        <w:rPr>
+          <w:rFonts w:ascii="Consolas" w:eastAsia="ＭＳ ゴシック" w:hAnsi="Consolas" w:cs="ＭＳ ゴシック"/>
+          <w:color w:val="E3E3E3"/>
+          <w:kern w:val="0"/>
+          <w:sz w:val="22"/>
+        </w:rPr>
+        <w:t xml:space="preserve"> </w:t>
+      </w:r>
+      <w:r>
+        <w:rPr>
+          <w:rFonts w:ascii="Consolas" w:eastAsia="ＭＳ ゴシック" w:hAnsi="Consolas" w:cs="ＭＳ ゴシック"/>
+          <w:color w:val="8BDF4C"/>
+          <w:kern w:val="0"/>
+          <w:sz w:val="22"/>
+        </w:rPr>
+        <w:t>hello</w:t>
+      </w:r>
+      <w:r>
+        <w:rPr>
+          <w:rFonts w:ascii="Consolas" w:eastAsia="ＭＳ ゴシック" w:hAnsi="Consolas" w:cs="ＭＳ ゴシック"/>
+          <w:color w:val="FF8095"/>
+          <w:kern w:val="0"/>
+          <w:sz w:val="22"/>
+        </w:rPr>
+        <w:t>(</w:t>
+      </w:r>
+      <w:r>
+        <w:rPr>
+          <w:rFonts w:ascii="Consolas" w:eastAsia="ＭＳ ゴシック" w:hAnsi="Consolas" w:cs="ＭＳ ゴシック"/>
+          <w:color w:val="8BDF4C"/>
+          <w:kern w:val="0"/>
+          <w:sz w:val="22"/>
+        </w:rPr>
+        <w:t>@RequestParam</w:t>
+      </w:r>
+      <w:r>
+        <w:rPr>
+          <w:rFonts w:ascii="Consolas" w:eastAsia="ＭＳ ゴシック" w:hAnsi="Consolas" w:cs="ＭＳ ゴシック"/>
+          <w:color w:val="FF8095"/>
+          <w:kern w:val="0"/>
+          <w:sz w:val="22"/>
+        </w:rPr>
+        <w:t>(</w:t>
+      </w:r>
+      <w:r>
+        <w:rPr>
+          <w:rFonts w:ascii="Consolas" w:eastAsia="ＭＳ ゴシック" w:hAnsi="Consolas" w:cs="ＭＳ ゴシック"/>
+          <w:color w:val="41B7D7"/>
+          <w:kern w:val="0"/>
+          <w:sz w:val="22"/>
+        </w:rPr>
+        <w:t>"name"</w:t>
+      </w:r>
+      <w:r>
+        <w:rPr>
+          <w:rFonts w:ascii="Consolas" w:eastAsia="ＭＳ ゴシック" w:hAnsi="Consolas" w:cs="ＭＳ ゴシック"/>
+          <w:color w:val="FF8095"/>
+          <w:kern w:val="0"/>
+          <w:sz w:val="22"/>
+        </w:rPr>
+        <w:t>)</w:t>
+      </w:r>
+      <w:r>
+        <w:rPr>
+          <w:rFonts w:ascii="Consolas" w:eastAsia="ＭＳ ゴシック" w:hAnsi="Consolas" w:cs="ＭＳ ゴシック"/>
+          <w:color w:val="E3E3E3"/>
+          <w:kern w:val="0"/>
+          <w:sz w:val="22"/>
+        </w:rPr>
+        <w:t xml:space="preserve"> </w:t>
+      </w:r>
+      <w:r>
+        <w:rPr>
+          <w:rFonts w:ascii="Consolas" w:eastAsia="ＭＳ ゴシック" w:hAnsi="Consolas" w:cs="ＭＳ ゴシック"/>
+          <w:color w:val="8BDF4C"/>
+          <w:kern w:val="0"/>
+          <w:sz w:val="22"/>
+        </w:rPr>
+        <w:t>String</w:t>
+      </w:r>
+      <w:r>
+        <w:rPr>
+          <w:rFonts w:ascii="Consolas" w:eastAsia="ＭＳ ゴシック" w:hAnsi="Consolas" w:cs="ＭＳ ゴシック"/>
+          <w:color w:val="E3E3E3"/>
+          <w:kern w:val="0"/>
+          <w:sz w:val="22"/>
+        </w:rPr>
+        <w:t xml:space="preserve"> name</w:t>
+      </w:r>
+      <w:r>
+        <w:rPr>
+          <w:rFonts w:ascii="Consolas" w:eastAsia="ＭＳ ゴシック" w:hAnsi="Consolas" w:cs="ＭＳ ゴシック"/>
+          <w:color w:val="FF8095"/>
+          <w:kern w:val="0"/>
+          <w:sz w:val="22"/>
+        </w:rPr>
+        <w:t>)</w:t>
+      </w:r>
+      <w:r>
+        <w:rPr>
+          <w:rFonts w:ascii="Consolas" w:eastAsia="ＭＳ ゴシック" w:hAnsi="Consolas" w:cs="ＭＳ ゴシック"/>
+          <w:color w:val="E3E3E3"/>
+          <w:kern w:val="0"/>
+          <w:sz w:val="22"/>
+        </w:rPr>
+        <w:t xml:space="preserve"> </w:t>
+      </w:r>
+      <w:r>
+        <w:rPr>
+          <w:rFonts w:ascii="Consolas" w:eastAsia="ＭＳ ゴシック" w:hAnsi="Consolas" w:cs="ＭＳ ゴシック"/>
+          <w:color w:val="FF8095"/>
+          <w:kern w:val="0"/>
+          <w:sz w:val="22"/>
+        </w:rPr>
+        <w:t>{</w:t>
+      </w:r>
+    </w:p>
+    <w:p>
+      <w:pPr>
+        <w:pStyle w:val="a7"/>
+        <w:ind w:leftChars="0" w:left="0"/>
+        <w:jc w:val="left"/>
+        <w:rPr>
+          <w:rFonts w:ascii="Segoe UI" w:hAnsi="Segoe UI" w:cs="Segoe UI"/>
+          <w:color w:val="333333"/>
+          <w:shd w:val="clear" w:color="auto" w:fill="FFFFFF"/>
+        </w:rPr>
+      </w:pPr>
+      <w:r>
+        <w:rPr>
+          <w:rFonts w:ascii="Segoe UI" w:hAnsi="Segoe UI" w:cs="Segoe UI"/>
+          <w:color w:val="333333"/>
+          <w:shd w:val="clear" w:color="auto" w:fill="FFFFFF"/>
+        </w:rPr>
+        <w:t>URL</w:t>
+      </w:r>
+      <w:r>
+        <w:rPr>
+          <w:rFonts w:ascii="Segoe UI" w:hAnsi="Segoe UI" w:cs="Segoe UI"/>
+          <w:color w:val="333333"/>
+          <w:shd w:val="clear" w:color="auto" w:fill="FFFFFF"/>
+        </w:rPr>
+        <w:t>に含まれるクエリパラメータや、メッセージボディーに含まれるポストパラメータを受け取ることができ</w:t>
+      </w:r>
+      <w:r>
+        <w:rPr>
+          <w:rFonts w:ascii="Segoe UI" w:hAnsi="Segoe UI" w:cs="Segoe UI" w:hint="eastAsia"/>
+          <w:color w:val="333333"/>
+          <w:shd w:val="clear" w:color="auto" w:fill="FFFFFF"/>
+        </w:rPr>
+        <w:t>る。</w:t>
+      </w:r>
+    </w:p>
+    <w:p>
+      <w:pPr>
+        <w:pStyle w:val="a7"/>
+        <w:ind w:leftChars="0" w:left="0"/>
+        <w:jc w:val="left"/>
+        <w:rPr>
+          <w:rFonts w:ascii="Segoe UI" w:hAnsi="Segoe UI" w:cs="Segoe UI"/>
+          <w:color w:val="333333"/>
+          <w:shd w:val="clear" w:color="auto" w:fill="FFFFFF"/>
+        </w:rPr>
+      </w:pPr>
+      <w:r>
+        <w:rPr>
+          <w:rFonts w:asciiTheme="minorEastAsia" w:hAnsiTheme="minorEastAsia" w:hint="eastAsia"/>
+          <w:szCs w:val="21"/>
+        </w:rPr>
+        <w:t>例）</w:t>
+      </w:r>
+      <w:r>
+        <w:rPr>
+          <w:rFonts w:ascii="Segoe UI" w:hAnsi="Segoe UI" w:cs="Segoe UI"/>
+          <w:color w:val="333333"/>
+          <w:shd w:val="clear" w:color="auto" w:fill="FFFFFF"/>
+        </w:rPr>
+        <w:t>/hello?name=world</w:t>
+      </w:r>
+    </w:p>
+    <w:p>
+      <w:pPr>
+        <w:pStyle w:val="a7"/>
+        <w:ind w:leftChars="0" w:left="0"/>
+        <w:jc w:val="left"/>
+        <w:rPr>
+          <w:rFonts w:asciiTheme="minorEastAsia" w:hAnsiTheme="minorEastAsia"/>
+          <w:szCs w:val="21"/>
+        </w:rPr>
+      </w:pPr>
+    </w:p>
+    <w:p>
+      <w:pPr>
+        <w:pStyle w:val="a7"/>
+        <w:ind w:leftChars="0" w:left="0"/>
+        <w:jc w:val="left"/>
+        <w:rPr>
+          <w:rFonts w:asciiTheme="minorEastAsia" w:hAnsiTheme="minorEastAsia" w:hint="eastAsia"/>
+          <w:b/>
+          <w:szCs w:val="21"/>
+        </w:rPr>
+      </w:pPr>
+      <w:r>
+        <w:rPr>
+          <w:rFonts w:asciiTheme="minorEastAsia" w:hAnsiTheme="minorEastAsia"/>
+          <w:b/>
+          <w:szCs w:val="21"/>
+        </w:rPr>
+        <w:t>@PathVariable</w:t>
+      </w:r>
+    </w:p>
+    <w:p>
+      <w:pPr>
+        <w:widowControl/>
+        <w:shd w:val="clear" w:color="auto" w:fill="404040" w:themeFill="text1" w:themeFillTint="BF"/>
+        <w:tabs>
+          <w:tab w:val="left" w:pos="916"/>
+          <w:tab w:val="left" w:pos="1832"/>
+          <w:tab w:val="left" w:pos="2748"/>
+          <w:tab w:val="left" w:pos="3664"/>
+          <w:tab w:val="left" w:pos="4580"/>
+          <w:tab w:val="left" w:pos="5496"/>
+          <w:tab w:val="left" w:pos="6412"/>
+          <w:tab w:val="left" w:pos="7328"/>
+          <w:tab w:val="left" w:pos="8244"/>
+          <w:tab w:val="left" w:pos="9160"/>
+          <w:tab w:val="left" w:pos="10076"/>
+          <w:tab w:val="left" w:pos="10992"/>
+          <w:tab w:val="left" w:pos="11908"/>
+          <w:tab w:val="left" w:pos="12824"/>
+          <w:tab w:val="left" w:pos="13740"/>
+          <w:tab w:val="left" w:pos="14656"/>
+        </w:tabs>
+        <w:wordWrap w:val="0"/>
+        <w:jc w:val="left"/>
+        <w:rPr>
+          <w:rFonts w:ascii="Consolas" w:eastAsia="ＭＳ ゴシック" w:hAnsi="Consolas" w:cs="ＭＳ ゴシック"/>
+          <w:color w:val="E3E3E3"/>
+          <w:kern w:val="0"/>
+          <w:sz w:val="22"/>
+        </w:rPr>
+      </w:pPr>
+      <w:r>
+        <w:rPr>
+          <w:rFonts w:ascii="Consolas" w:eastAsia="ＭＳ ゴシック" w:hAnsi="Consolas" w:cs="ＭＳ ゴシック"/>
+          <w:color w:val="8BDF4C"/>
+          <w:kern w:val="0"/>
+          <w:sz w:val="22"/>
+        </w:rPr>
+        <w:t>@GetMapping</w:t>
+      </w:r>
+      <w:r>
+        <w:rPr>
+          <w:rFonts w:ascii="Consolas" w:eastAsia="ＭＳ ゴシック" w:hAnsi="Consolas" w:cs="ＭＳ ゴシック"/>
+          <w:color w:val="FF8095"/>
+          <w:kern w:val="0"/>
+          <w:sz w:val="22"/>
+        </w:rPr>
+        <w:t>(</w:t>
+      </w:r>
+      <w:r>
+        <w:rPr>
+          <w:rFonts w:ascii="Consolas" w:eastAsia="ＭＳ ゴシック" w:hAnsi="Consolas" w:cs="ＭＳ ゴシック"/>
+          <w:color w:val="41B7D7"/>
+          <w:kern w:val="0"/>
+          <w:sz w:val="22"/>
+        </w:rPr>
+        <w:t>"/hello/{name}"</w:t>
+      </w:r>
+      <w:r>
+        <w:rPr>
+          <w:rFonts w:ascii="Consolas" w:eastAsia="ＭＳ ゴシック" w:hAnsi="Consolas" w:cs="ＭＳ ゴシック"/>
+          <w:color w:val="FF8095"/>
+          <w:kern w:val="0"/>
+          <w:sz w:val="22"/>
+        </w:rPr>
+        <w:t>)</w:t>
+      </w:r>
+    </w:p>
+    <w:p>
+      <w:pPr>
+        <w:widowControl/>
+        <w:shd w:val="clear" w:color="auto" w:fill="404040" w:themeFill="text1" w:themeFillTint="BF"/>
+        <w:tabs>
+          <w:tab w:val="left" w:pos="916"/>
+          <w:tab w:val="left" w:pos="1832"/>
+          <w:tab w:val="left" w:pos="2748"/>
+          <w:tab w:val="left" w:pos="3664"/>
+          <w:tab w:val="left" w:pos="4580"/>
+          <w:tab w:val="left" w:pos="5496"/>
+          <w:tab w:val="left" w:pos="6412"/>
+          <w:tab w:val="left" w:pos="7328"/>
+          <w:tab w:val="left" w:pos="8244"/>
+          <w:tab w:val="left" w:pos="9160"/>
+          <w:tab w:val="left" w:pos="10076"/>
+          <w:tab w:val="left" w:pos="10992"/>
+          <w:tab w:val="left" w:pos="11908"/>
+          <w:tab w:val="left" w:pos="12824"/>
+          <w:tab w:val="left" w:pos="13740"/>
+          <w:tab w:val="left" w:pos="14656"/>
+        </w:tabs>
+        <w:wordWrap w:val="0"/>
+        <w:jc w:val="left"/>
+        <w:rPr>
+          <w:rFonts w:ascii="Consolas" w:eastAsia="ＭＳ ゴシック" w:hAnsi="Consolas" w:cs="ＭＳ ゴシック"/>
+          <w:color w:val="E3E3E3"/>
+          <w:kern w:val="0"/>
+          <w:sz w:val="22"/>
+        </w:rPr>
+      </w:pPr>
+      <w:r>
+        <w:rPr>
+          <w:rFonts w:ascii="Consolas" w:eastAsia="ＭＳ ゴシック" w:hAnsi="Consolas" w:cs="ＭＳ ゴシック"/>
+          <w:color w:val="EBD247"/>
+          <w:kern w:val="0"/>
+          <w:sz w:val="22"/>
+        </w:rPr>
+        <w:t>public</w:t>
+      </w:r>
+      <w:r>
+        <w:rPr>
+          <w:rFonts w:ascii="Consolas" w:eastAsia="ＭＳ ゴシック" w:hAnsi="Consolas" w:cs="ＭＳ ゴシック"/>
+          <w:color w:val="E3E3E3"/>
+          <w:kern w:val="0"/>
+          <w:sz w:val="22"/>
+        </w:rPr>
+        <w:t xml:space="preserve"> </w:t>
+      </w:r>
+      <w:r>
+        <w:rPr>
+          <w:rFonts w:ascii="Consolas" w:eastAsia="ＭＳ ゴシック" w:hAnsi="Consolas" w:cs="ＭＳ ゴシック"/>
+          <w:color w:val="8BDF4C"/>
+          <w:kern w:val="0"/>
+          <w:sz w:val="22"/>
+        </w:rPr>
+        <w:t>String</w:t>
+      </w:r>
+      <w:r>
+        <w:rPr>
+          <w:rFonts w:ascii="Consolas" w:eastAsia="ＭＳ ゴシック" w:hAnsi="Consolas" w:cs="ＭＳ ゴシック"/>
+          <w:color w:val="E3E3E3"/>
+          <w:kern w:val="0"/>
+          <w:sz w:val="22"/>
+        </w:rPr>
+        <w:t xml:space="preserve"> </w:t>
+      </w:r>
+      <w:r>
+        <w:rPr>
+          <w:rFonts w:ascii="Consolas" w:eastAsia="ＭＳ ゴシック" w:hAnsi="Consolas" w:cs="ＭＳ ゴシック"/>
+          <w:color w:val="8BDF4C"/>
+          <w:kern w:val="0"/>
+          <w:sz w:val="22"/>
+        </w:rPr>
+        <w:t>hello</w:t>
+      </w:r>
+      <w:r>
+        <w:rPr>
+          <w:rFonts w:ascii="Consolas" w:eastAsia="ＭＳ ゴシック" w:hAnsi="Consolas" w:cs="ＭＳ ゴシック"/>
+          <w:color w:val="FF8095"/>
+          <w:kern w:val="0"/>
+          <w:sz w:val="22"/>
+        </w:rPr>
+        <w:t>(</w:t>
+      </w:r>
+      <w:r>
+        <w:rPr>
+          <w:rFonts w:ascii="Consolas" w:eastAsia="ＭＳ ゴシック" w:hAnsi="Consolas" w:cs="ＭＳ ゴシック"/>
+          <w:color w:val="8BDF4C"/>
+          <w:kern w:val="0"/>
+          <w:sz w:val="22"/>
+        </w:rPr>
+        <w:t>@PathVariable</w:t>
+      </w:r>
+      <w:r>
+        <w:rPr>
+          <w:rFonts w:ascii="Consolas" w:eastAsia="ＭＳ ゴシック" w:hAnsi="Consolas" w:cs="ＭＳ ゴシック"/>
+          <w:color w:val="FF8095"/>
+          <w:kern w:val="0"/>
+          <w:sz w:val="22"/>
+        </w:rPr>
+        <w:t>(</w:t>
+      </w:r>
+      <w:r>
+        <w:rPr>
+          <w:rFonts w:ascii="Consolas" w:eastAsia="ＭＳ ゴシック" w:hAnsi="Consolas" w:cs="ＭＳ ゴシック"/>
+          <w:color w:val="41B7D7"/>
+          <w:kern w:val="0"/>
+          <w:sz w:val="22"/>
+        </w:rPr>
+        <w:t>"name"</w:t>
+      </w:r>
+      <w:r>
+        <w:rPr>
+          <w:rFonts w:ascii="Consolas" w:eastAsia="ＭＳ ゴシック" w:hAnsi="Consolas" w:cs="ＭＳ ゴシック"/>
+          <w:color w:val="FF8095"/>
+          <w:kern w:val="0"/>
+          <w:sz w:val="22"/>
+        </w:rPr>
+        <w:t>)</w:t>
+      </w:r>
+      <w:r>
+        <w:rPr>
+          <w:rFonts w:ascii="Consolas" w:eastAsia="ＭＳ ゴシック" w:hAnsi="Consolas" w:cs="ＭＳ ゴシック"/>
+          <w:color w:val="E3E3E3"/>
+          <w:kern w:val="0"/>
+          <w:sz w:val="22"/>
+        </w:rPr>
+        <w:t xml:space="preserve"> </w:t>
+      </w:r>
+      <w:r>
+        <w:rPr>
+          <w:rFonts w:ascii="Consolas" w:eastAsia="ＭＳ ゴシック" w:hAnsi="Consolas" w:cs="ＭＳ ゴシック"/>
+          <w:color w:val="8BDF4C"/>
+          <w:kern w:val="0"/>
+          <w:sz w:val="22"/>
+        </w:rPr>
+        <w:t>String</w:t>
+      </w:r>
+      <w:r>
+        <w:rPr>
+          <w:rFonts w:ascii="Consolas" w:eastAsia="ＭＳ ゴシック" w:hAnsi="Consolas" w:cs="ＭＳ ゴシック"/>
+          <w:color w:val="E3E3E3"/>
+          <w:kern w:val="0"/>
+          <w:sz w:val="22"/>
+        </w:rPr>
+        <w:t xml:space="preserve"> name</w:t>
+      </w:r>
+      <w:r>
+        <w:rPr>
+          <w:rFonts w:ascii="Consolas" w:eastAsia="ＭＳ ゴシック" w:hAnsi="Consolas" w:cs="ＭＳ ゴシック"/>
+          <w:color w:val="FF8095"/>
+          <w:kern w:val="0"/>
+          <w:sz w:val="22"/>
+        </w:rPr>
+        <w:t>)</w:t>
+      </w:r>
+      <w:r>
+        <w:rPr>
+          <w:rFonts w:ascii="Consolas" w:eastAsia="ＭＳ ゴシック" w:hAnsi="Consolas" w:cs="ＭＳ ゴシック"/>
+          <w:color w:val="E3E3E3"/>
+          <w:kern w:val="0"/>
+          <w:sz w:val="22"/>
+        </w:rPr>
+        <w:t xml:space="preserve"> </w:t>
+      </w:r>
+      <w:r>
+        <w:rPr>
+          <w:rFonts w:ascii="Consolas" w:eastAsia="ＭＳ ゴシック" w:hAnsi="Consolas" w:cs="ＭＳ ゴシック"/>
+          <w:color w:val="FF8095"/>
+          <w:kern w:val="0"/>
+          <w:sz w:val="22"/>
+        </w:rPr>
+        <w:t>{</w:t>
+      </w:r>
+    </w:p>
+    <w:p>
+      <w:pPr>
+        <w:pStyle w:val="a7"/>
+        <w:ind w:leftChars="0" w:left="0"/>
+        <w:jc w:val="left"/>
+        <w:rPr>
+          <w:rFonts w:asciiTheme="minorEastAsia" w:hAnsiTheme="minorEastAsia"/>
+          <w:szCs w:val="21"/>
+        </w:rPr>
+      </w:pPr>
+      <w:r>
+        <w:rPr>
+          <w:rFonts w:asciiTheme="minorEastAsia" w:hAnsiTheme="minorEastAsia"/>
+          <w:szCs w:val="21"/>
+        </w:rPr>
+        <w:t>URLに含まれる動的なパラメータを受け取ることができ</w:t>
+      </w:r>
+      <w:r>
+        <w:rPr>
+          <w:rFonts w:asciiTheme="minorEastAsia" w:hAnsiTheme="minorEastAsia" w:hint="eastAsia"/>
+          <w:szCs w:val="21"/>
+        </w:rPr>
+        <w:t>る。</w:t>
+      </w:r>
+    </w:p>
+    <w:p>
+      <w:pPr>
+        <w:pStyle w:val="a7"/>
+        <w:ind w:leftChars="0" w:left="0"/>
+        <w:jc w:val="left"/>
+        <w:rPr>
+          <w:rFonts w:asciiTheme="minorEastAsia" w:hAnsiTheme="minorEastAsia"/>
+          <w:szCs w:val="21"/>
+        </w:rPr>
+      </w:pPr>
+    </w:p>
+    <w:p>
+      <w:pPr>
+        <w:pStyle w:val="a7"/>
+        <w:ind w:leftChars="0" w:left="0"/>
+        <w:jc w:val="left"/>
+        <w:rPr>
+          <w:rFonts w:asciiTheme="minorEastAsia" w:hAnsiTheme="minorEastAsia"/>
+          <w:b/>
+          <w:szCs w:val="21"/>
+        </w:rPr>
+      </w:pPr>
+      <w:r>
+        <w:rPr>
+          <w:rFonts w:asciiTheme="minorEastAsia" w:hAnsiTheme="minorEastAsia"/>
+          <w:b/>
+          <w:szCs w:val="21"/>
+        </w:rPr>
+        <w:t>@CookieValue</w:t>
+      </w:r>
+    </w:p>
+    <w:p>
+      <w:pPr>
+        <w:widowControl/>
+        <w:shd w:val="clear" w:color="auto" w:fill="404040" w:themeFill="text1" w:themeFillTint="BF"/>
+        <w:tabs>
+          <w:tab w:val="left" w:pos="916"/>
+          <w:tab w:val="left" w:pos="1832"/>
+          <w:tab w:val="left" w:pos="2748"/>
+          <w:tab w:val="left" w:pos="3664"/>
+          <w:tab w:val="left" w:pos="4580"/>
+          <w:tab w:val="left" w:pos="5496"/>
+          <w:tab w:val="left" w:pos="6412"/>
+          <w:tab w:val="left" w:pos="7328"/>
+          <w:tab w:val="left" w:pos="8244"/>
+          <w:tab w:val="left" w:pos="9160"/>
+          <w:tab w:val="left" w:pos="10076"/>
+          <w:tab w:val="left" w:pos="10992"/>
+          <w:tab w:val="left" w:pos="11908"/>
+          <w:tab w:val="left" w:pos="12824"/>
+          <w:tab w:val="left" w:pos="13740"/>
+          <w:tab w:val="left" w:pos="14656"/>
+        </w:tabs>
+        <w:wordWrap w:val="0"/>
+        <w:jc w:val="left"/>
+        <w:rPr>
+          <w:rFonts w:ascii="Consolas" w:eastAsia="ＭＳ ゴシック" w:hAnsi="Consolas" w:cs="ＭＳ ゴシック"/>
+          <w:color w:val="E3E3E3"/>
+          <w:kern w:val="0"/>
+          <w:sz w:val="22"/>
+        </w:rPr>
+      </w:pPr>
+      <w:r>
+        <w:rPr>
+          <w:rFonts w:ascii="Consolas" w:eastAsia="ＭＳ ゴシック" w:hAnsi="Consolas" w:cs="ＭＳ ゴシック"/>
+          <w:color w:val="8BDF4C"/>
+          <w:kern w:val="0"/>
+          <w:sz w:val="22"/>
+        </w:rPr>
+        <w:t>@GetMapping</w:t>
+      </w:r>
+      <w:r>
+        <w:rPr>
+          <w:rFonts w:ascii="Consolas" w:eastAsia="ＭＳ ゴシック" w:hAnsi="Consolas" w:cs="ＭＳ ゴシック"/>
+          <w:color w:val="FF8095"/>
+          <w:kern w:val="0"/>
+          <w:sz w:val="22"/>
+        </w:rPr>
+        <w:t>(</w:t>
+      </w:r>
+      <w:r>
+        <w:rPr>
+          <w:rFonts w:ascii="Consolas" w:eastAsia="ＭＳ ゴシック" w:hAnsi="Consolas" w:cs="ＭＳ ゴシック"/>
+          <w:color w:val="41B7D7"/>
+          <w:kern w:val="0"/>
+          <w:sz w:val="22"/>
+        </w:rPr>
+        <w:t>"/hello"</w:t>
+      </w:r>
+      <w:r>
+        <w:rPr>
+          <w:rFonts w:ascii="Consolas" w:eastAsia="ＭＳ ゴシック" w:hAnsi="Consolas" w:cs="ＭＳ ゴシック"/>
+          <w:color w:val="FF8095"/>
+          <w:kern w:val="0"/>
+          <w:sz w:val="22"/>
+        </w:rPr>
+        <w:t>)</w:t>
+      </w:r>
+    </w:p>
+    <w:p>
+      <w:pPr>
+        <w:widowControl/>
+        <w:shd w:val="clear" w:color="auto" w:fill="404040" w:themeFill="text1" w:themeFillTint="BF"/>
+        <w:tabs>
+          <w:tab w:val="left" w:pos="916"/>
+          <w:tab w:val="left" w:pos="1832"/>
+          <w:tab w:val="left" w:pos="2748"/>
+          <w:tab w:val="left" w:pos="3664"/>
+          <w:tab w:val="left" w:pos="4580"/>
+          <w:tab w:val="left" w:pos="5496"/>
+          <w:tab w:val="left" w:pos="6412"/>
+          <w:tab w:val="left" w:pos="7328"/>
+          <w:tab w:val="left" w:pos="8244"/>
+          <w:tab w:val="left" w:pos="9160"/>
+          <w:tab w:val="left" w:pos="10076"/>
+          <w:tab w:val="left" w:pos="10992"/>
+          <w:tab w:val="left" w:pos="11908"/>
+          <w:tab w:val="left" w:pos="12824"/>
+          <w:tab w:val="left" w:pos="13740"/>
+          <w:tab w:val="left" w:pos="14656"/>
+        </w:tabs>
+        <w:wordWrap w:val="0"/>
+        <w:jc w:val="left"/>
+        <w:rPr>
+          <w:rFonts w:ascii="Consolas" w:eastAsia="ＭＳ ゴシック" w:hAnsi="Consolas" w:cs="ＭＳ ゴシック"/>
+          <w:color w:val="E3E3E3"/>
+          <w:kern w:val="0"/>
+          <w:sz w:val="22"/>
+        </w:rPr>
+      </w:pPr>
+      <w:r>
+        <w:rPr>
+          <w:rFonts w:ascii="Consolas" w:eastAsia="ＭＳ ゴシック" w:hAnsi="Consolas" w:cs="ＭＳ ゴシック"/>
+          <w:color w:val="EBD247"/>
+          <w:kern w:val="0"/>
+          <w:sz w:val="22"/>
+        </w:rPr>
+        <w:t>public</w:t>
+      </w:r>
+      <w:r>
+        <w:rPr>
+          <w:rFonts w:ascii="Consolas" w:eastAsia="ＭＳ ゴシック" w:hAnsi="Consolas" w:cs="ＭＳ ゴシック"/>
+          <w:color w:val="E3E3E3"/>
+          <w:kern w:val="0"/>
+          <w:sz w:val="22"/>
+        </w:rPr>
+        <w:t xml:space="preserve"> </w:t>
+      </w:r>
+      <w:r>
+        <w:rPr>
+          <w:rFonts w:ascii="Consolas" w:eastAsia="ＭＳ ゴシック" w:hAnsi="Consolas" w:cs="ＭＳ ゴシック"/>
+          <w:color w:val="8BDF4C"/>
+          <w:kern w:val="0"/>
+          <w:sz w:val="22"/>
+        </w:rPr>
+        <w:t>String</w:t>
+      </w:r>
+      <w:r>
+        <w:rPr>
+          <w:rFonts w:ascii="Consolas" w:eastAsia="ＭＳ ゴシック" w:hAnsi="Consolas" w:cs="ＭＳ ゴシック"/>
+          <w:color w:val="E3E3E3"/>
+          <w:kern w:val="0"/>
+          <w:sz w:val="22"/>
+        </w:rPr>
+        <w:t xml:space="preserve"> </w:t>
+      </w:r>
+      <w:r>
+        <w:rPr>
+          <w:rFonts w:ascii="Consolas" w:eastAsia="ＭＳ ゴシック" w:hAnsi="Consolas" w:cs="ＭＳ ゴシック"/>
+          <w:color w:val="8BDF4C"/>
+          <w:kern w:val="0"/>
+          <w:sz w:val="22"/>
+        </w:rPr>
+        <w:t>hello</w:t>
+      </w:r>
+      <w:r>
+        <w:rPr>
+          <w:rFonts w:ascii="Consolas" w:eastAsia="ＭＳ ゴシック" w:hAnsi="Consolas" w:cs="ＭＳ ゴシック"/>
+          <w:color w:val="FF8095"/>
+          <w:kern w:val="0"/>
+          <w:sz w:val="22"/>
+        </w:rPr>
+        <w:t>(</w:t>
+      </w:r>
+      <w:r>
+        <w:rPr>
+          <w:rFonts w:ascii="Consolas" w:eastAsia="ＭＳ ゴシック" w:hAnsi="Consolas" w:cs="ＭＳ ゴシック"/>
+          <w:color w:val="8BDF4C"/>
+          <w:kern w:val="0"/>
+          <w:sz w:val="22"/>
+        </w:rPr>
+        <w:t>@CookieValue</w:t>
+      </w:r>
+      <w:r>
+        <w:rPr>
+          <w:rFonts w:ascii="Consolas" w:eastAsia="ＭＳ ゴシック" w:hAnsi="Consolas" w:cs="ＭＳ ゴシック"/>
+          <w:color w:val="FF8095"/>
+          <w:kern w:val="0"/>
+          <w:sz w:val="22"/>
+        </w:rPr>
+        <w:t>(</w:t>
+      </w:r>
+      <w:r>
+        <w:rPr>
+          <w:rFonts w:ascii="Consolas" w:eastAsia="ＭＳ ゴシック" w:hAnsi="Consolas" w:cs="ＭＳ ゴシック"/>
+          <w:color w:val="41B7D7"/>
+          <w:kern w:val="0"/>
+          <w:sz w:val="22"/>
+        </w:rPr>
+        <w:t>"name"</w:t>
+      </w:r>
+      <w:r>
+        <w:rPr>
+          <w:rFonts w:ascii="Consolas" w:eastAsia="ＭＳ ゴシック" w:hAnsi="Consolas" w:cs="ＭＳ ゴシック"/>
+          <w:color w:val="FF8095"/>
+          <w:kern w:val="0"/>
+          <w:sz w:val="22"/>
+        </w:rPr>
+        <w:t>)</w:t>
+      </w:r>
+      <w:r>
+        <w:rPr>
+          <w:rFonts w:ascii="Consolas" w:eastAsia="ＭＳ ゴシック" w:hAnsi="Consolas" w:cs="ＭＳ ゴシック"/>
+          <w:color w:val="E3E3E3"/>
+          <w:kern w:val="0"/>
+          <w:sz w:val="22"/>
+        </w:rPr>
+        <w:t xml:space="preserve"> </w:t>
+      </w:r>
+      <w:r>
+        <w:rPr>
+          <w:rFonts w:ascii="Consolas" w:eastAsia="ＭＳ ゴシック" w:hAnsi="Consolas" w:cs="ＭＳ ゴシック"/>
+          <w:color w:val="8BDF4C"/>
+          <w:kern w:val="0"/>
+          <w:sz w:val="22"/>
+        </w:rPr>
+        <w:t>String</w:t>
+      </w:r>
+      <w:r>
+        <w:rPr>
+          <w:rFonts w:ascii="Consolas" w:eastAsia="ＭＳ ゴシック" w:hAnsi="Consolas" w:cs="ＭＳ ゴシック"/>
+          <w:color w:val="E3E3E3"/>
+          <w:kern w:val="0"/>
+          <w:sz w:val="22"/>
+        </w:rPr>
+        <w:t xml:space="preserve"> name</w:t>
+      </w:r>
+      <w:r>
+        <w:rPr>
+          <w:rFonts w:ascii="Consolas" w:eastAsia="ＭＳ ゴシック" w:hAnsi="Consolas" w:cs="ＭＳ ゴシック"/>
+          <w:color w:val="FF8095"/>
+          <w:kern w:val="0"/>
+          <w:sz w:val="22"/>
+        </w:rPr>
+        <w:t>)</w:t>
+      </w:r>
+      <w:r>
+        <w:rPr>
+          <w:rFonts w:ascii="Consolas" w:eastAsia="ＭＳ ゴシック" w:hAnsi="Consolas" w:cs="ＭＳ ゴシック"/>
+          <w:color w:val="E3E3E3"/>
+          <w:kern w:val="0"/>
+          <w:sz w:val="22"/>
+        </w:rPr>
+        <w:t xml:space="preserve"> </w:t>
+      </w:r>
+      <w:r>
+        <w:rPr>
+          <w:rFonts w:ascii="Consolas" w:eastAsia="ＭＳ ゴシック" w:hAnsi="Consolas" w:cs="ＭＳ ゴシック"/>
+          <w:color w:val="FF8095"/>
+          <w:kern w:val="0"/>
+          <w:sz w:val="22"/>
+        </w:rPr>
+        <w:t>{</w:t>
+      </w:r>
+    </w:p>
+    <w:p>
+      <w:pPr>
+        <w:widowControl/>
+        <w:jc w:val="left"/>
+        <w:rPr>
+          <w:rFonts w:asciiTheme="minorEastAsia" w:hAnsiTheme="minorEastAsia" w:hint="eastAsia"/>
+          <w:b/>
+          <w:szCs w:val="21"/>
+        </w:rPr>
+      </w:pPr>
+    </w:p>
+    <w:p>
+      <w:pPr>
+        <w:pStyle w:val="a7"/>
+        <w:ind w:leftChars="0" w:left="0"/>
+        <w:jc w:val="left"/>
+        <w:rPr>
+          <w:rFonts w:asciiTheme="minorEastAsia" w:hAnsiTheme="minorEastAsia"/>
+          <w:b/>
+          <w:szCs w:val="21"/>
+        </w:rPr>
+      </w:pPr>
+      <w:r>
+        <w:rPr>
+          <w:rFonts w:asciiTheme="minorEastAsia" w:hAnsiTheme="minorEastAsia"/>
+          <w:b/>
+          <w:szCs w:val="21"/>
+        </w:rPr>
+        <w:t>@RequestHeader</w:t>
+      </w:r>
+    </w:p>
+    <w:p>
+      <w:pPr>
+        <w:widowControl/>
+        <w:shd w:val="clear" w:color="auto" w:fill="404040" w:themeFill="text1" w:themeFillTint="BF"/>
+        <w:tabs>
+          <w:tab w:val="left" w:pos="916"/>
+          <w:tab w:val="left" w:pos="1832"/>
+          <w:tab w:val="left" w:pos="2748"/>
+          <w:tab w:val="left" w:pos="3664"/>
+          <w:tab w:val="left" w:pos="4580"/>
+          <w:tab w:val="left" w:pos="5496"/>
+          <w:tab w:val="left" w:pos="6412"/>
+          <w:tab w:val="left" w:pos="7328"/>
+          <w:tab w:val="left" w:pos="8244"/>
+          <w:tab w:val="left" w:pos="9160"/>
+          <w:tab w:val="left" w:pos="10076"/>
+          <w:tab w:val="left" w:pos="10992"/>
+          <w:tab w:val="left" w:pos="11908"/>
+          <w:tab w:val="left" w:pos="12824"/>
+          <w:tab w:val="left" w:pos="13740"/>
+          <w:tab w:val="left" w:pos="14656"/>
+        </w:tabs>
+        <w:wordWrap w:val="0"/>
+        <w:jc w:val="left"/>
+        <w:rPr>
+          <w:rFonts w:ascii="Consolas" w:eastAsia="ＭＳ ゴシック" w:hAnsi="Consolas" w:cs="ＭＳ ゴシック"/>
+          <w:color w:val="E3E3E3"/>
+          <w:kern w:val="0"/>
+          <w:sz w:val="22"/>
+        </w:rPr>
+      </w:pPr>
+      <w:r>
+        <w:rPr>
+          <w:rFonts w:ascii="Consolas" w:eastAsia="ＭＳ ゴシック" w:hAnsi="Consolas" w:cs="ＭＳ ゴシック"/>
+          <w:color w:val="8BDF4C"/>
+          <w:kern w:val="0"/>
+          <w:sz w:val="22"/>
+        </w:rPr>
+        <w:t>@GetMapping</w:t>
+      </w:r>
+      <w:r>
+        <w:rPr>
+          <w:rFonts w:ascii="Consolas" w:eastAsia="ＭＳ ゴシック" w:hAnsi="Consolas" w:cs="ＭＳ ゴシック"/>
+          <w:color w:val="FF8095"/>
+          <w:kern w:val="0"/>
+          <w:sz w:val="22"/>
+        </w:rPr>
+        <w:t>(</w:t>
+      </w:r>
+      <w:r>
+        <w:rPr>
+          <w:rFonts w:ascii="Consolas" w:eastAsia="ＭＳ ゴシック" w:hAnsi="Consolas" w:cs="ＭＳ ゴシック"/>
+          <w:color w:val="41B7D7"/>
+          <w:kern w:val="0"/>
+          <w:sz w:val="22"/>
+        </w:rPr>
+        <w:t>"/hello"</w:t>
+      </w:r>
+      <w:r>
+        <w:rPr>
+          <w:rFonts w:ascii="Consolas" w:eastAsia="ＭＳ ゴシック" w:hAnsi="Consolas" w:cs="ＭＳ ゴシック"/>
+          <w:color w:val="FF8095"/>
+          <w:kern w:val="0"/>
+          <w:sz w:val="22"/>
+        </w:rPr>
+        <w:t>)</w:t>
+      </w:r>
+    </w:p>
+    <w:p>
+      <w:pPr>
+        <w:widowControl/>
+        <w:shd w:val="clear" w:color="auto" w:fill="404040" w:themeFill="text1" w:themeFillTint="BF"/>
+        <w:tabs>
+          <w:tab w:val="left" w:pos="916"/>
+          <w:tab w:val="left" w:pos="1832"/>
+          <w:tab w:val="left" w:pos="2748"/>
+          <w:tab w:val="left" w:pos="3664"/>
+          <w:tab w:val="left" w:pos="4580"/>
+          <w:tab w:val="left" w:pos="5496"/>
+          <w:tab w:val="left" w:pos="6412"/>
+          <w:tab w:val="left" w:pos="7328"/>
+          <w:tab w:val="left" w:pos="8244"/>
+          <w:tab w:val="left" w:pos="9160"/>
+          <w:tab w:val="left" w:pos="10076"/>
+          <w:tab w:val="left" w:pos="10992"/>
+          <w:tab w:val="left" w:pos="11908"/>
+          <w:tab w:val="left" w:pos="12824"/>
+          <w:tab w:val="left" w:pos="13740"/>
+          <w:tab w:val="left" w:pos="14656"/>
+        </w:tabs>
+        <w:wordWrap w:val="0"/>
+        <w:jc w:val="left"/>
+        <w:rPr>
+          <w:rFonts w:ascii="Consolas" w:eastAsia="ＭＳ ゴシック" w:hAnsi="Consolas" w:cs="ＭＳ ゴシック"/>
+          <w:color w:val="E3E3E3"/>
+          <w:kern w:val="0"/>
+          <w:sz w:val="22"/>
+        </w:rPr>
+      </w:pPr>
+      <w:r>
+        <w:rPr>
+          <w:rFonts w:ascii="Consolas" w:eastAsia="ＭＳ ゴシック" w:hAnsi="Consolas" w:cs="ＭＳ ゴシック"/>
+          <w:color w:val="EBD247"/>
+          <w:kern w:val="0"/>
+          <w:sz w:val="22"/>
+        </w:rPr>
+        <w:t>public</w:t>
+      </w:r>
+      <w:r>
+        <w:rPr>
+          <w:rFonts w:ascii="Consolas" w:eastAsia="ＭＳ ゴシック" w:hAnsi="Consolas" w:cs="ＭＳ ゴシック"/>
+          <w:color w:val="E3E3E3"/>
+          <w:kern w:val="0"/>
+          <w:sz w:val="22"/>
+        </w:rPr>
+        <w:t xml:space="preserve"> </w:t>
+      </w:r>
+      <w:r>
+        <w:rPr>
+          <w:rFonts w:ascii="Consolas" w:eastAsia="ＭＳ ゴシック" w:hAnsi="Consolas" w:cs="ＭＳ ゴシック"/>
+          <w:color w:val="8BDF4C"/>
+          <w:kern w:val="0"/>
+          <w:sz w:val="22"/>
+        </w:rPr>
+        <w:t>String</w:t>
+      </w:r>
+      <w:r>
+        <w:rPr>
+          <w:rFonts w:ascii="Consolas" w:eastAsia="ＭＳ ゴシック" w:hAnsi="Consolas" w:cs="ＭＳ ゴシック"/>
+          <w:color w:val="E3E3E3"/>
+          <w:kern w:val="0"/>
+          <w:sz w:val="22"/>
+        </w:rPr>
+        <w:t xml:space="preserve"> </w:t>
+      </w:r>
+      <w:r>
+        <w:rPr>
+          <w:rFonts w:ascii="Consolas" w:eastAsia="ＭＳ ゴシック" w:hAnsi="Consolas" w:cs="ＭＳ ゴシック"/>
+          <w:color w:val="8BDF4C"/>
+          <w:kern w:val="0"/>
+          <w:sz w:val="22"/>
+        </w:rPr>
+        <w:t>hello</w:t>
+      </w:r>
+      <w:r>
+        <w:rPr>
+          <w:rFonts w:ascii="Consolas" w:eastAsia="ＭＳ ゴシック" w:hAnsi="Consolas" w:cs="ＭＳ ゴシック"/>
+          <w:color w:val="FF8095"/>
+          <w:kern w:val="0"/>
+          <w:sz w:val="22"/>
+        </w:rPr>
+        <w:t>(</w:t>
+      </w:r>
+      <w:r>
+        <w:rPr>
+          <w:rFonts w:ascii="Consolas" w:eastAsia="ＭＳ ゴシック" w:hAnsi="Consolas" w:cs="ＭＳ ゴシック"/>
+          <w:color w:val="8BDF4C"/>
+          <w:kern w:val="0"/>
+          <w:sz w:val="22"/>
+        </w:rPr>
+        <w:t>@RequestHeader</w:t>
+      </w:r>
+      <w:r>
+        <w:rPr>
+          <w:rFonts w:ascii="Consolas" w:eastAsia="ＭＳ ゴシック" w:hAnsi="Consolas" w:cs="ＭＳ ゴシック"/>
+          <w:color w:val="FF8095"/>
+          <w:kern w:val="0"/>
+          <w:sz w:val="22"/>
+        </w:rPr>
+        <w:t>(</w:t>
+      </w:r>
+      <w:r>
+        <w:rPr>
+          <w:rFonts w:ascii="Consolas" w:eastAsia="ＭＳ ゴシック" w:hAnsi="Consolas" w:cs="ＭＳ ゴシック"/>
+          <w:color w:val="41B7D7"/>
+          <w:kern w:val="0"/>
+          <w:sz w:val="22"/>
+        </w:rPr>
+        <w:t>"User-Agent"</w:t>
+      </w:r>
+      <w:r>
+        <w:rPr>
+          <w:rFonts w:ascii="Consolas" w:eastAsia="ＭＳ ゴシック" w:hAnsi="Consolas" w:cs="ＭＳ ゴシック"/>
+          <w:color w:val="FF8095"/>
+          <w:kern w:val="0"/>
+          <w:sz w:val="22"/>
+        </w:rPr>
+        <w:t>)</w:t>
+      </w:r>
+      <w:r>
+        <w:rPr>
+          <w:rFonts w:ascii="Consolas" w:eastAsia="ＭＳ ゴシック" w:hAnsi="Consolas" w:cs="ＭＳ ゴシック"/>
+          <w:color w:val="E3E3E3"/>
+          <w:kern w:val="0"/>
+          <w:sz w:val="22"/>
+        </w:rPr>
+        <w:t xml:space="preserve"> </w:t>
+      </w:r>
+      <w:r>
+        <w:rPr>
+          <w:rFonts w:ascii="Consolas" w:eastAsia="ＭＳ ゴシック" w:hAnsi="Consolas" w:cs="ＭＳ ゴシック"/>
+          <w:color w:val="8BDF4C"/>
+          <w:kern w:val="0"/>
+          <w:sz w:val="22"/>
+        </w:rPr>
+        <w:t>String</w:t>
+      </w:r>
+      <w:r>
+        <w:rPr>
+          <w:rFonts w:ascii="Consolas" w:eastAsia="ＭＳ ゴシック" w:hAnsi="Consolas" w:cs="ＭＳ ゴシック"/>
+          <w:color w:val="E3E3E3"/>
+          <w:kern w:val="0"/>
+          <w:sz w:val="22"/>
+        </w:rPr>
+        <w:t xml:space="preserve"> userAgent</w:t>
+      </w:r>
+      <w:r>
+        <w:rPr>
+          <w:rFonts w:ascii="Consolas" w:eastAsia="ＭＳ ゴシック" w:hAnsi="Consolas" w:cs="ＭＳ ゴシック"/>
+          <w:color w:val="FF8095"/>
+          <w:kern w:val="0"/>
+          <w:sz w:val="22"/>
+        </w:rPr>
+        <w:t>)</w:t>
+      </w:r>
+      <w:r>
+        <w:rPr>
+          <w:rFonts w:ascii="Consolas" w:eastAsia="ＭＳ ゴシック" w:hAnsi="Consolas" w:cs="ＭＳ ゴシック"/>
+          <w:color w:val="E3E3E3"/>
+          <w:kern w:val="0"/>
+          <w:sz w:val="22"/>
+        </w:rPr>
+        <w:t xml:space="preserve"> </w:t>
+      </w:r>
+      <w:r>
+        <w:rPr>
+          <w:rFonts w:ascii="Consolas" w:eastAsia="ＭＳ ゴシック" w:hAnsi="Consolas" w:cs="ＭＳ ゴシック"/>
+          <w:color w:val="FF8095"/>
+          <w:kern w:val="0"/>
+          <w:sz w:val="22"/>
+        </w:rPr>
+        <w:t>{</w:t>
+      </w:r>
+    </w:p>
+    <w:p>
+      <w:pPr>
+        <w:pStyle w:val="a7"/>
+        <w:ind w:leftChars="0" w:left="0"/>
+        <w:jc w:val="left"/>
+        <w:rPr>
+          <w:rFonts w:asciiTheme="minorEastAsia" w:hAnsiTheme="minorEastAsia"/>
+          <w:b/>
+          <w:szCs w:val="21"/>
+        </w:rPr>
+      </w:pPr>
+    </w:p>
+    <w:p>
+      <w:pPr>
+        <w:pStyle w:val="a7"/>
+        <w:ind w:leftChars="0" w:left="0"/>
+        <w:jc w:val="left"/>
+        <w:rPr>
+          <w:rFonts w:asciiTheme="minorEastAsia" w:hAnsiTheme="minorEastAsia" w:hint="eastAsia"/>
+          <w:b/>
+          <w:szCs w:val="21"/>
+        </w:rPr>
+      </w:pPr>
+      <w:r>
+        <w:rPr>
+          <w:rFonts w:asciiTheme="minorEastAsia" w:hAnsiTheme="minorEastAsia"/>
+          <w:b/>
+          <w:szCs w:val="21"/>
+        </w:rPr>
+        <w:t>@RequestBody</w:t>
+      </w:r>
+    </w:p>
+    <w:p>
+      <w:pPr>
+        <w:widowControl/>
+        <w:shd w:val="clear" w:color="auto" w:fill="404040" w:themeFill="text1" w:themeFillTint="BF"/>
+        <w:tabs>
+          <w:tab w:val="left" w:pos="916"/>
+          <w:tab w:val="left" w:pos="1832"/>
+          <w:tab w:val="left" w:pos="2748"/>
+          <w:tab w:val="left" w:pos="3664"/>
+          <w:tab w:val="left" w:pos="4580"/>
+          <w:tab w:val="left" w:pos="5496"/>
+          <w:tab w:val="left" w:pos="6412"/>
+          <w:tab w:val="left" w:pos="7328"/>
+          <w:tab w:val="left" w:pos="8244"/>
+          <w:tab w:val="left" w:pos="9160"/>
+          <w:tab w:val="left" w:pos="10076"/>
+          <w:tab w:val="left" w:pos="10992"/>
+          <w:tab w:val="left" w:pos="11908"/>
+          <w:tab w:val="left" w:pos="12824"/>
+          <w:tab w:val="left" w:pos="13740"/>
+          <w:tab w:val="left" w:pos="14656"/>
+        </w:tabs>
+        <w:wordWrap w:val="0"/>
+        <w:jc w:val="left"/>
+        <w:rPr>
+          <w:rFonts w:ascii="Consolas" w:eastAsia="ＭＳ ゴシック" w:hAnsi="Consolas" w:cs="ＭＳ ゴシック"/>
+          <w:color w:val="E3E3E3"/>
+          <w:kern w:val="0"/>
+          <w:sz w:val="22"/>
+        </w:rPr>
+      </w:pPr>
+      <w:r>
+        <w:rPr>
+          <w:rFonts w:ascii="Consolas" w:eastAsia="ＭＳ ゴシック" w:hAnsi="Consolas" w:cs="ＭＳ ゴシック"/>
+          <w:color w:val="8BDF4C"/>
+          <w:kern w:val="0"/>
+          <w:sz w:val="22"/>
+        </w:rPr>
+        <w:t>@PostMapping</w:t>
+      </w:r>
+      <w:r>
+        <w:rPr>
+          <w:rFonts w:ascii="Consolas" w:eastAsia="ＭＳ ゴシック" w:hAnsi="Consolas" w:cs="ＭＳ ゴシック"/>
+          <w:color w:val="FF8095"/>
+          <w:kern w:val="0"/>
+          <w:sz w:val="22"/>
+        </w:rPr>
+        <w:t>(</w:t>
+      </w:r>
+      <w:r>
+        <w:rPr>
+          <w:rFonts w:ascii="Consolas" w:eastAsia="ＭＳ ゴシック" w:hAnsi="Consolas" w:cs="ＭＳ ゴシック"/>
+          <w:color w:val="41B7D7"/>
+          <w:kern w:val="0"/>
+          <w:sz w:val="22"/>
+        </w:rPr>
+        <w:t>"/hello"</w:t>
+      </w:r>
+      <w:r>
+        <w:rPr>
+          <w:rFonts w:ascii="Consolas" w:eastAsia="ＭＳ ゴシック" w:hAnsi="Consolas" w:cs="ＭＳ ゴシック"/>
+          <w:color w:val="FF8095"/>
+          <w:kern w:val="0"/>
+          <w:sz w:val="22"/>
+        </w:rPr>
+        <w:t>)</w:t>
+      </w:r>
+    </w:p>
+    <w:p>
+      <w:pPr>
+        <w:widowControl/>
+        <w:shd w:val="clear" w:color="auto" w:fill="404040" w:themeFill="text1" w:themeFillTint="BF"/>
+        <w:tabs>
+          <w:tab w:val="left" w:pos="916"/>
+          <w:tab w:val="left" w:pos="1832"/>
+          <w:tab w:val="left" w:pos="2748"/>
+          <w:tab w:val="left" w:pos="3664"/>
+          <w:tab w:val="left" w:pos="4580"/>
+          <w:tab w:val="left" w:pos="5496"/>
+          <w:tab w:val="left" w:pos="6412"/>
+          <w:tab w:val="left" w:pos="7328"/>
+          <w:tab w:val="left" w:pos="8244"/>
+          <w:tab w:val="left" w:pos="9160"/>
+          <w:tab w:val="left" w:pos="10076"/>
+          <w:tab w:val="left" w:pos="10992"/>
+          <w:tab w:val="left" w:pos="11908"/>
+          <w:tab w:val="left" w:pos="12824"/>
+          <w:tab w:val="left" w:pos="13740"/>
+          <w:tab w:val="left" w:pos="14656"/>
+        </w:tabs>
+        <w:wordWrap w:val="0"/>
+        <w:jc w:val="left"/>
+        <w:rPr>
+          <w:rFonts w:ascii="Consolas" w:eastAsia="ＭＳ ゴシック" w:hAnsi="Consolas" w:cs="ＭＳ ゴシック"/>
+          <w:color w:val="E3E3E3"/>
+          <w:kern w:val="0"/>
+          <w:sz w:val="22"/>
+        </w:rPr>
+      </w:pPr>
+      <w:r>
+        <w:rPr>
+          <w:rFonts w:ascii="Consolas" w:eastAsia="ＭＳ ゴシック" w:hAnsi="Consolas" w:cs="ＭＳ ゴシック"/>
+          <w:color w:val="EBD247"/>
+          <w:kern w:val="0"/>
+          <w:sz w:val="22"/>
+        </w:rPr>
+        <w:t>public</w:t>
+      </w:r>
+      <w:r>
+        <w:rPr>
+          <w:rFonts w:ascii="Consolas" w:eastAsia="ＭＳ ゴシック" w:hAnsi="Consolas" w:cs="ＭＳ ゴシック"/>
+          <w:color w:val="E3E3E3"/>
+          <w:kern w:val="0"/>
+          <w:sz w:val="22"/>
+        </w:rPr>
+        <w:t xml:space="preserve"> </w:t>
+      </w:r>
+      <w:r>
+        <w:rPr>
+          <w:rFonts w:ascii="Consolas" w:eastAsia="ＭＳ ゴシック" w:hAnsi="Consolas" w:cs="ＭＳ ゴシック"/>
+          <w:color w:val="8BDF4C"/>
+          <w:kern w:val="0"/>
+          <w:sz w:val="22"/>
+        </w:rPr>
+        <w:t>String</w:t>
+      </w:r>
+      <w:r>
+        <w:rPr>
+          <w:rFonts w:ascii="Consolas" w:eastAsia="ＭＳ ゴシック" w:hAnsi="Consolas" w:cs="ＭＳ ゴシック"/>
+          <w:color w:val="E3E3E3"/>
+          <w:kern w:val="0"/>
+          <w:sz w:val="22"/>
+        </w:rPr>
+        <w:t xml:space="preserve"> </w:t>
+      </w:r>
+      <w:r>
+        <w:rPr>
+          <w:rFonts w:ascii="Consolas" w:eastAsia="ＭＳ ゴシック" w:hAnsi="Consolas" w:cs="ＭＳ ゴシック"/>
+          <w:color w:val="8BDF4C"/>
+          <w:kern w:val="0"/>
+          <w:sz w:val="22"/>
+        </w:rPr>
+        <w:t>hello</w:t>
+      </w:r>
+      <w:r>
+        <w:rPr>
+          <w:rFonts w:ascii="Consolas" w:eastAsia="ＭＳ ゴシック" w:hAnsi="Consolas" w:cs="ＭＳ ゴシック"/>
+          <w:color w:val="FF8095"/>
+          <w:kern w:val="0"/>
+          <w:sz w:val="22"/>
+        </w:rPr>
+        <w:t>(</w:t>
+      </w:r>
+      <w:r>
+        <w:rPr>
+          <w:rFonts w:ascii="Consolas" w:eastAsia="ＭＳ ゴシック" w:hAnsi="Consolas" w:cs="ＭＳ ゴシック"/>
+          <w:color w:val="8BDF4C"/>
+          <w:kern w:val="0"/>
+          <w:sz w:val="22"/>
+        </w:rPr>
+        <w:t>@RequestBody</w:t>
+      </w:r>
+      <w:r>
+        <w:rPr>
+          <w:rFonts w:ascii="Consolas" w:eastAsia="ＭＳ ゴシック" w:hAnsi="Consolas" w:cs="ＭＳ ゴシック"/>
+          <w:color w:val="E3E3E3"/>
+          <w:kern w:val="0"/>
+          <w:sz w:val="22"/>
+        </w:rPr>
+        <w:t xml:space="preserve"> </w:t>
+      </w:r>
+      <w:r>
+        <w:rPr>
+          <w:rFonts w:ascii="Consolas" w:eastAsia="ＭＳ ゴシック" w:hAnsi="Consolas" w:cs="ＭＳ ゴシック"/>
+          <w:color w:val="8BDF4C"/>
+          <w:kern w:val="0"/>
+          <w:sz w:val="22"/>
+        </w:rPr>
+        <w:t>String</w:t>
+      </w:r>
+      <w:r>
+        <w:rPr>
+          <w:rFonts w:ascii="Consolas" w:eastAsia="ＭＳ ゴシック" w:hAnsi="Consolas" w:cs="ＭＳ ゴシック"/>
+          <w:color w:val="E3E3E3"/>
+          <w:kern w:val="0"/>
+          <w:sz w:val="22"/>
+        </w:rPr>
+        <w:t xml:space="preserve"> body</w:t>
+      </w:r>
+      <w:r>
+        <w:rPr>
+          <w:rFonts w:ascii="Consolas" w:eastAsia="ＭＳ ゴシック" w:hAnsi="Consolas" w:cs="ＭＳ ゴシック"/>
+          <w:color w:val="FF8095"/>
+          <w:kern w:val="0"/>
+          <w:sz w:val="22"/>
+        </w:rPr>
+        <w:t>)</w:t>
+      </w:r>
+      <w:r>
+        <w:rPr>
+          <w:rFonts w:ascii="Consolas" w:eastAsia="ＭＳ ゴシック" w:hAnsi="Consolas" w:cs="ＭＳ ゴシック"/>
+          <w:color w:val="E3E3E3"/>
+          <w:kern w:val="0"/>
+          <w:sz w:val="22"/>
+        </w:rPr>
+        <w:t xml:space="preserve"> </w:t>
+      </w:r>
+      <w:r>
+        <w:rPr>
+          <w:rFonts w:ascii="Consolas" w:eastAsia="ＭＳ ゴシック" w:hAnsi="Consolas" w:cs="ＭＳ ゴシック"/>
+          <w:color w:val="FF8095"/>
+          <w:kern w:val="0"/>
+          <w:sz w:val="22"/>
+        </w:rPr>
+        <w:t>{</w:t>
+      </w:r>
+    </w:p>
+    <w:p>
+      <w:pPr>
+        <w:pStyle w:val="a7"/>
+        <w:ind w:leftChars="0" w:left="0"/>
+        <w:jc w:val="left"/>
+        <w:rPr>
+          <w:rFonts w:asciiTheme="minorEastAsia" w:hAnsiTheme="minorEastAsia"/>
+          <w:b/>
+          <w:szCs w:val="21"/>
+        </w:rPr>
+      </w:pPr>
+    </w:p>
+    <w:p>
+      <w:pPr>
+        <w:pStyle w:val="a7"/>
+        <w:ind w:leftChars="0" w:left="0"/>
+        <w:jc w:val="left"/>
+        <w:rPr>
+          <w:rFonts w:asciiTheme="minorEastAsia" w:hAnsiTheme="minorEastAsia"/>
+          <w:b/>
+          <w:szCs w:val="21"/>
+        </w:rPr>
+      </w:pPr>
+      <w:r>
+        <w:rPr>
+          <w:rFonts w:asciiTheme="minorEastAsia" w:hAnsiTheme="minorEastAsia"/>
+          <w:b/>
+          <w:szCs w:val="21"/>
+        </w:rPr>
+        <w:t>@SessionAttribute</w:t>
+      </w:r>
+    </w:p>
+    <w:p>
+      <w:pPr>
+        <w:widowControl/>
+        <w:shd w:val="clear" w:color="auto" w:fill="404040" w:themeFill="text1" w:themeFillTint="BF"/>
+        <w:tabs>
+          <w:tab w:val="left" w:pos="916"/>
+          <w:tab w:val="left" w:pos="1832"/>
+          <w:tab w:val="left" w:pos="2748"/>
+          <w:tab w:val="left" w:pos="3664"/>
+          <w:tab w:val="left" w:pos="4580"/>
+          <w:tab w:val="left" w:pos="5496"/>
+          <w:tab w:val="left" w:pos="6412"/>
+          <w:tab w:val="left" w:pos="7328"/>
+          <w:tab w:val="left" w:pos="8244"/>
+          <w:tab w:val="left" w:pos="9160"/>
+          <w:tab w:val="left" w:pos="10076"/>
+          <w:tab w:val="left" w:pos="10992"/>
+          <w:tab w:val="left" w:pos="11908"/>
+          <w:tab w:val="left" w:pos="12824"/>
+          <w:tab w:val="left" w:pos="13740"/>
+          <w:tab w:val="left" w:pos="14656"/>
+        </w:tabs>
+        <w:wordWrap w:val="0"/>
+        <w:jc w:val="left"/>
+        <w:rPr>
+          <w:rFonts w:ascii="Consolas" w:eastAsia="ＭＳ ゴシック" w:hAnsi="Consolas" w:cs="ＭＳ ゴシック"/>
+          <w:color w:val="E3E3E3"/>
+          <w:kern w:val="0"/>
+          <w:sz w:val="22"/>
+        </w:rPr>
+      </w:pPr>
+      <w:r>
+        <w:rPr>
+          <w:rFonts w:ascii="Consolas" w:eastAsia="ＭＳ ゴシック" w:hAnsi="Consolas" w:cs="ＭＳ ゴシック"/>
+          <w:color w:val="8BDF4C"/>
+          <w:kern w:val="0"/>
+          <w:sz w:val="22"/>
+        </w:rPr>
+        <w:t>@GetMapping</w:t>
+      </w:r>
+      <w:r>
+        <w:rPr>
+          <w:rFonts w:ascii="Consolas" w:eastAsia="ＭＳ ゴシック" w:hAnsi="Consolas" w:cs="ＭＳ ゴシック"/>
+          <w:color w:val="FF8095"/>
+          <w:kern w:val="0"/>
+          <w:sz w:val="22"/>
+        </w:rPr>
+        <w:t>(</w:t>
+      </w:r>
+      <w:r>
+        <w:rPr>
+          <w:rFonts w:ascii="Consolas" w:eastAsia="ＭＳ ゴシック" w:hAnsi="Consolas" w:cs="ＭＳ ゴシック"/>
+          <w:color w:val="41B7D7"/>
+          <w:kern w:val="0"/>
+          <w:sz w:val="22"/>
+        </w:rPr>
+        <w:t>"/hello"</w:t>
+      </w:r>
+      <w:r>
+        <w:rPr>
+          <w:rFonts w:ascii="Consolas" w:eastAsia="ＭＳ ゴシック" w:hAnsi="Consolas" w:cs="ＭＳ ゴシック"/>
+          <w:color w:val="FF8095"/>
+          <w:kern w:val="0"/>
+          <w:sz w:val="22"/>
+        </w:rPr>
+        <w:t>)</w:t>
+      </w:r>
+    </w:p>
+    <w:p>
+      <w:pPr>
+        <w:widowControl/>
+        <w:shd w:val="clear" w:color="auto" w:fill="404040" w:themeFill="text1" w:themeFillTint="BF"/>
+        <w:tabs>
+          <w:tab w:val="left" w:pos="916"/>
+          <w:tab w:val="left" w:pos="1832"/>
+          <w:tab w:val="left" w:pos="2748"/>
+          <w:tab w:val="left" w:pos="3664"/>
+          <w:tab w:val="left" w:pos="4580"/>
+          <w:tab w:val="left" w:pos="5496"/>
+          <w:tab w:val="left" w:pos="6412"/>
+          <w:tab w:val="left" w:pos="7328"/>
+          <w:tab w:val="left" w:pos="8244"/>
+          <w:tab w:val="left" w:pos="9160"/>
+          <w:tab w:val="left" w:pos="10076"/>
+          <w:tab w:val="left" w:pos="10992"/>
+          <w:tab w:val="left" w:pos="11908"/>
+          <w:tab w:val="left" w:pos="12824"/>
+          <w:tab w:val="left" w:pos="13740"/>
+          <w:tab w:val="left" w:pos="14656"/>
+        </w:tabs>
+        <w:wordWrap w:val="0"/>
+        <w:jc w:val="left"/>
+        <w:rPr>
+          <w:rFonts w:ascii="Consolas" w:eastAsia="ＭＳ ゴシック" w:hAnsi="Consolas" w:cs="ＭＳ ゴシック"/>
+          <w:color w:val="E3E3E3"/>
+          <w:kern w:val="0"/>
+          <w:sz w:val="22"/>
+        </w:rPr>
+      </w:pPr>
+      <w:r>
+        <w:rPr>
+          <w:rFonts w:ascii="Consolas" w:eastAsia="ＭＳ ゴシック" w:hAnsi="Consolas" w:cs="ＭＳ ゴシック"/>
+          <w:color w:val="EBD247"/>
+          <w:kern w:val="0"/>
+          <w:sz w:val="22"/>
+        </w:rPr>
+        <w:t>public</w:t>
+      </w:r>
+      <w:r>
+        <w:rPr>
+          <w:rFonts w:ascii="Consolas" w:eastAsia="ＭＳ ゴシック" w:hAnsi="Consolas" w:cs="ＭＳ ゴシック"/>
+          <w:color w:val="E3E3E3"/>
+          <w:kern w:val="0"/>
+          <w:sz w:val="22"/>
+        </w:rPr>
+        <w:t xml:space="preserve"> </w:t>
+      </w:r>
+      <w:r>
+        <w:rPr>
+          <w:rFonts w:ascii="Consolas" w:eastAsia="ＭＳ ゴシック" w:hAnsi="Consolas" w:cs="ＭＳ ゴシック"/>
+          <w:color w:val="8BDF4C"/>
+          <w:kern w:val="0"/>
+          <w:sz w:val="22"/>
+        </w:rPr>
+        <w:t>String</w:t>
+      </w:r>
+      <w:r>
+        <w:rPr>
+          <w:rFonts w:ascii="Consolas" w:eastAsia="ＭＳ ゴシック" w:hAnsi="Consolas" w:cs="ＭＳ ゴシック"/>
+          <w:color w:val="E3E3E3"/>
+          <w:kern w:val="0"/>
+          <w:sz w:val="22"/>
+        </w:rPr>
+        <w:t xml:space="preserve"> </w:t>
+      </w:r>
+      <w:r>
+        <w:rPr>
+          <w:rFonts w:ascii="Consolas" w:eastAsia="ＭＳ ゴシック" w:hAnsi="Consolas" w:cs="ＭＳ ゴシック"/>
+          <w:color w:val="8BDF4C"/>
+          <w:kern w:val="0"/>
+          <w:sz w:val="22"/>
+        </w:rPr>
+        <w:t>hello</w:t>
+      </w:r>
+      <w:r>
+        <w:rPr>
+          <w:rFonts w:ascii="Consolas" w:eastAsia="ＭＳ ゴシック" w:hAnsi="Consolas" w:cs="ＭＳ ゴシック"/>
+          <w:color w:val="FF8095"/>
+          <w:kern w:val="0"/>
+          <w:sz w:val="22"/>
+        </w:rPr>
+        <w:t>(</w:t>
+      </w:r>
+      <w:r>
+        <w:rPr>
+          <w:rFonts w:ascii="Consolas" w:eastAsia="ＭＳ ゴシック" w:hAnsi="Consolas" w:cs="ＭＳ ゴシック"/>
+          <w:color w:val="8BDF4C"/>
+          <w:kern w:val="0"/>
+          <w:sz w:val="22"/>
+        </w:rPr>
+        <w:t>@SessionAttribute</w:t>
+      </w:r>
+      <w:r>
+        <w:rPr>
+          <w:rFonts w:ascii="Consolas" w:eastAsia="ＭＳ ゴシック" w:hAnsi="Consolas" w:cs="ＭＳ ゴシック"/>
+          <w:color w:val="FF8095"/>
+          <w:kern w:val="0"/>
+          <w:sz w:val="22"/>
+        </w:rPr>
+        <w:t>(</w:t>
+      </w:r>
+      <w:r>
+        <w:rPr>
+          <w:rFonts w:ascii="Consolas" w:eastAsia="ＭＳ ゴシック" w:hAnsi="Consolas" w:cs="ＭＳ ゴシック"/>
+          <w:color w:val="41B7D7"/>
+          <w:kern w:val="0"/>
+          <w:sz w:val="22"/>
+        </w:rPr>
+        <w:t>"age"</w:t>
+      </w:r>
+      <w:r>
+        <w:rPr>
+          <w:rFonts w:ascii="Consolas" w:eastAsia="ＭＳ ゴシック" w:hAnsi="Consolas" w:cs="ＭＳ ゴシック"/>
+          <w:color w:val="FF8095"/>
+          <w:kern w:val="0"/>
+          <w:sz w:val="22"/>
+        </w:rPr>
+        <w:t>)</w:t>
+      </w:r>
+      <w:r>
+        <w:rPr>
+          <w:rFonts w:ascii="Consolas" w:eastAsia="ＭＳ ゴシック" w:hAnsi="Consolas" w:cs="ＭＳ ゴシック"/>
+          <w:color w:val="E3E3E3"/>
+          <w:kern w:val="0"/>
+          <w:sz w:val="22"/>
+        </w:rPr>
+        <w:t xml:space="preserve"> </w:t>
+      </w:r>
+      <w:r>
+        <w:rPr>
+          <w:rFonts w:ascii="Consolas" w:eastAsia="ＭＳ ゴシック" w:hAnsi="Consolas" w:cs="ＭＳ ゴシック"/>
+          <w:color w:val="8BDF4C"/>
+          <w:kern w:val="0"/>
+          <w:sz w:val="22"/>
+        </w:rPr>
+        <w:t>Integer</w:t>
+      </w:r>
+      <w:r>
+        <w:rPr>
+          <w:rFonts w:ascii="Consolas" w:eastAsia="ＭＳ ゴシック" w:hAnsi="Consolas" w:cs="ＭＳ ゴシック"/>
+          <w:color w:val="E3E3E3"/>
+          <w:kern w:val="0"/>
+          <w:sz w:val="22"/>
+        </w:rPr>
+        <w:t xml:space="preserve"> age</w:t>
+      </w:r>
+      <w:r>
+        <w:rPr>
+          <w:rFonts w:ascii="Consolas" w:eastAsia="ＭＳ ゴシック" w:hAnsi="Consolas" w:cs="ＭＳ ゴシック"/>
+          <w:color w:val="FF8095"/>
+          <w:kern w:val="0"/>
+          <w:sz w:val="22"/>
+        </w:rPr>
+        <w:t>)</w:t>
+      </w:r>
+      <w:r>
+        <w:rPr>
+          <w:rFonts w:ascii="Consolas" w:eastAsia="ＭＳ ゴシック" w:hAnsi="Consolas" w:cs="ＭＳ ゴシック"/>
+          <w:color w:val="E3E3E3"/>
+          <w:kern w:val="0"/>
+          <w:sz w:val="22"/>
+        </w:rPr>
+        <w:t xml:space="preserve"> </w:t>
+      </w:r>
+      <w:r>
+        <w:rPr>
+          <w:rFonts w:ascii="Consolas" w:eastAsia="ＭＳ ゴシック" w:hAnsi="Consolas" w:cs="ＭＳ ゴシック"/>
+          <w:color w:val="FF8095"/>
+          <w:kern w:val="0"/>
+          <w:sz w:val="22"/>
+        </w:rPr>
+        <w:t>{</w:t>
+      </w:r>
+    </w:p>
+    <w:p>
+      <w:pPr>
+        <w:pStyle w:val="a7"/>
+        <w:ind w:leftChars="0" w:left="0"/>
+        <w:jc w:val="left"/>
+        <w:rPr>
+          <w:rFonts w:asciiTheme="minorEastAsia" w:hAnsiTheme="minorEastAsia"/>
+          <w:b/>
+          <w:szCs w:val="21"/>
+        </w:rPr>
+      </w:pPr>
+    </w:p>
+    <w:p>
+      <w:pPr>
+        <w:pStyle w:val="a7"/>
+        <w:ind w:leftChars="0" w:left="0"/>
+        <w:jc w:val="left"/>
+        <w:rPr>
+          <w:rFonts w:asciiTheme="minorEastAsia" w:hAnsiTheme="minorEastAsia"/>
+          <w:b/>
+          <w:szCs w:val="21"/>
+        </w:rPr>
+      </w:pPr>
+      <w:r>
+        <w:rPr>
+          <w:rFonts w:asciiTheme="minorEastAsia" w:hAnsiTheme="minorEastAsia" w:hint="eastAsia"/>
+          <w:b/>
+          <w:szCs w:val="21"/>
+        </w:rPr>
+        <w:t>参考リンク</w:t>
+      </w:r>
+    </w:p>
+    <w:p>
+      <w:pPr>
+        <w:pStyle w:val="a7"/>
+        <w:ind w:leftChars="0" w:left="0"/>
+        <w:jc w:val="left"/>
+        <w:rPr>
+          <w:rFonts w:asciiTheme="minorEastAsia" w:hAnsiTheme="minorEastAsia" w:hint="eastAsia"/>
+          <w:b/>
+          <w:szCs w:val="21"/>
+        </w:rPr>
+      </w:pPr>
+      <w:hyperlink r:id="rId11" w:history="1">
+        <w:r>
+          <w:rPr>
+            <w:rStyle w:val="a9"/>
+          </w:rPr>
+          <w:t>https://qiita.com/MizoguchiKenji/items/2a041f3a3eb13274e55c</w:t>
+        </w:r>
+      </w:hyperlink>
     </w:p>
     <w:sectPr>
-      <w:footerReference w:type="default" r:id="rId10"/>
+      <w:footerReference w:type="default" r:id="rId12"/>
       <w:pgSz w:w="11906" w:h="16838"/>
       <w:pgMar w:top="720" w:right="720" w:bottom="720" w:left="720" w:header="0" w:footer="0" w:gutter="0"/>
       <w:cols w:space="425"/>
@@ -8462,7 +11677,6 @@
         <w:docPartUnique/>
       </w:docPartObj>
     </w:sdtPr>
-    <w:sdtEndPr/>
     <w:sdtContent>
       <w:p>
         <w:pPr>
@@ -9462,6 +12676,41 @@
     <w:basedOn w:val="a0"/>
     <w:rsid w:val="00043F58"/>
   </w:style>
+  <w:style w:type="character" w:customStyle="1" w:styleId="vi">
+    <w:name w:val="vi"/>
+    <w:basedOn w:val="a0"/>
+    <w:rsid w:val="00D8099F"/>
+  </w:style>
+  <w:style w:type="character" w:customStyle="1" w:styleId="p">
+    <w:name w:val="p"/>
+    <w:basedOn w:val="a0"/>
+    <w:rsid w:val="00D8099F"/>
+  </w:style>
+  <w:style w:type="character" w:customStyle="1" w:styleId="s2">
+    <w:name w:val="s2"/>
+    <w:basedOn w:val="a0"/>
+    <w:rsid w:val="00D8099F"/>
+  </w:style>
+  <w:style w:type="character" w:customStyle="1" w:styleId="nb">
+    <w:name w:val="nb"/>
+    <w:basedOn w:val="a0"/>
+    <w:rsid w:val="00D8099F"/>
+  </w:style>
+  <w:style w:type="character" w:customStyle="1" w:styleId="no">
+    <w:name w:val="no"/>
+    <w:basedOn w:val="a0"/>
+    <w:rsid w:val="00D8099F"/>
+  </w:style>
+  <w:style w:type="character" w:customStyle="1" w:styleId="kp">
+    <w:name w:val="kp"/>
+    <w:basedOn w:val="a0"/>
+    <w:rsid w:val="00D8099F"/>
+  </w:style>
+  <w:style w:type="character" w:customStyle="1" w:styleId="kt">
+    <w:name w:val="kt"/>
+    <w:basedOn w:val="a0"/>
+    <w:rsid w:val="004633C3"/>
+  </w:style>
 </w:styles>
 </file>
 
@@ -9765,7 +13014,7 @@
 </file>
 
 <file path=customXml/itemProps1.xml><?xml version="1.0" encoding="utf-8"?>
-<ds:datastoreItem xmlns:ds="http://schemas.openxmlformats.org/officeDocument/2006/customXml" ds:itemID="{A43B30B8-946E-45FD-99A8-9F76FCD51CDE}">
+<ds:datastoreItem xmlns:ds="http://schemas.openxmlformats.org/officeDocument/2006/customXml" ds:itemID="{D591776B-66A0-4E5F-8FE7-6C258B1D4E31}">
   <ds:schemaRefs>
     <ds:schemaRef ds:uri="http://schemas.openxmlformats.org/officeDocument/2006/bibliography"/>
   </ds:schemaRefs>

--- a/Spring.docx
+++ b/Spring.docx
@@ -1375,7 +1375,7 @@
           <w:color w:val="FFFFFF" w:themeColor="background1"/>
           <w:sz w:val="22"/>
         </w:rPr>
-        <w:t xml:space="preserve"> userRepository</w:t>
+        <w:t>userRepository</w:t>
       </w:r>
       <w:r>
         <w:rPr>
@@ -1458,7 +1458,7 @@
           <w:color w:val="FFFFFF" w:themeColor="background1"/>
           <w:sz w:val="22"/>
         </w:rPr>
-        <w:t xml:space="preserve">    &lt;bean id=" passwordEncoder " class="com.example.demo.BCriptPasswordEncoder " /&gt;</w:t>
+        <w:t xml:space="preserve">    &lt;bean id="passwordEncoder " class="com.example.demo.BCriptPasswordEncoder " /&gt;</w:t>
       </w:r>
     </w:p>
     <w:p>
@@ -1478,7 +1478,18 @@
           <w:color w:val="FFFFFF" w:themeColor="background1"/>
           <w:sz w:val="22"/>
         </w:rPr>
-        <w:t xml:space="preserve">    &lt;bean id=" userService" class="com.example.demo.</w:t>
+        <w:t xml:space="preserve">    &lt;bean id="</w:t>
+      </w:r>
+      <w:bookmarkStart w:id="0" w:name="_GoBack"/>
+      <w:bookmarkEnd w:id="0"/>
+      <w:r>
+        <w:rPr>
+          <w:rFonts w:ascii="ＭＳ ゴシック" w:eastAsia="ＭＳ ゴシック" w:hAnsi="ＭＳ ゴシック"/>
+          <w:b/>
+          <w:color w:val="FFFFFF" w:themeColor="background1"/>
+          <w:sz w:val="22"/>
+        </w:rPr>
+        <w:t>userService" class="com.example.demo.</w:t>
       </w:r>
       <w:r>
         <w:rPr>
@@ -7812,9 +7823,6 @@
         <w:pStyle w:val="a7"/>
         <w:ind w:leftChars="0" w:left="0"/>
         <w:jc w:val="left"/>
-        <w:rPr>
-          <w:rFonts w:hint="eastAsia"/>
-        </w:rPr>
       </w:pPr>
       <w:r>
         <w:t>ResponseEntity</w:t>
@@ -8554,7 +8562,7 @@
         <w:ind w:leftChars="0" w:left="0"/>
         <w:jc w:val="left"/>
         <w:rPr>
-          <w:rFonts w:eastAsiaTheme="minorHAnsi" w:hint="eastAsia"/>
+          <w:rFonts w:eastAsiaTheme="minorHAnsi"/>
           <w:szCs w:val="21"/>
         </w:rPr>
       </w:pPr>
@@ -9379,7 +9387,7 @@
         <w:widowControl/>
         <w:jc w:val="left"/>
         <w:rPr>
-          <w:rFonts w:ascii="ＭＳ ゴシック" w:eastAsia="ＭＳ ゴシック" w:hAnsi="ＭＳ ゴシック" w:hint="eastAsia"/>
+          <w:rFonts w:ascii="ＭＳ ゴシック" w:eastAsia="ＭＳ ゴシック" w:hAnsi="ＭＳ ゴシック"/>
           <w:sz w:val="22"/>
         </w:rPr>
       </w:pPr>
@@ -9401,8 +9409,6 @@
           <w:sz w:val="22"/>
         </w:rPr>
       </w:pPr>
-      <w:bookmarkStart w:id="0" w:name="_GoBack"/>
-      <w:bookmarkEnd w:id="0"/>
       <w:r>
         <w:rPr>
           <w:rFonts w:ascii="ＭＳ ゴシック" w:eastAsia="ＭＳ ゴシック" w:hAnsi="ＭＳ ゴシック"/>
@@ -9417,7 +9423,7 @@
         <w:ind w:leftChars="0" w:left="0"/>
         <w:jc w:val="left"/>
         <w:rPr>
-          <w:rFonts w:ascii="ＭＳ ゴシック" w:eastAsia="ＭＳ ゴシック" w:hAnsi="ＭＳ ゴシック" w:hint="eastAsia"/>
+          <w:rFonts w:ascii="ＭＳ ゴシック" w:eastAsia="ＭＳ ゴシック" w:hAnsi="ＭＳ ゴシック"/>
           <w:sz w:val="22"/>
         </w:rPr>
       </w:pPr>
@@ -9731,7 +9737,7 @@
         <w:widowControl/>
         <w:jc w:val="left"/>
         <w:rPr>
-          <w:rFonts w:asciiTheme="minorEastAsia" w:hAnsiTheme="minorEastAsia" w:hint="eastAsia"/>
+          <w:rFonts w:asciiTheme="minorEastAsia" w:hAnsiTheme="minorEastAsia"/>
           <w:szCs w:val="21"/>
         </w:rPr>
       </w:pPr>
@@ -10227,7 +10233,7 @@
         <w:ind w:leftChars="0" w:left="0"/>
         <w:jc w:val="left"/>
         <w:rPr>
-          <w:rFonts w:asciiTheme="minorEastAsia" w:hAnsiTheme="minorEastAsia" w:hint="eastAsia"/>
+          <w:rFonts w:asciiTheme="minorEastAsia" w:hAnsiTheme="minorEastAsia"/>
           <w:b/>
           <w:szCs w:val="21"/>
         </w:rPr>
@@ -10790,7 +10796,7 @@
         <w:widowControl/>
         <w:jc w:val="left"/>
         <w:rPr>
-          <w:rFonts w:asciiTheme="minorEastAsia" w:hAnsiTheme="minorEastAsia" w:hint="eastAsia"/>
+          <w:rFonts w:asciiTheme="minorEastAsia" w:hAnsiTheme="minorEastAsia"/>
           <w:b/>
           <w:szCs w:val="21"/>
         </w:rPr>
@@ -11078,7 +11084,7 @@
         <w:ind w:leftChars="0" w:left="0"/>
         <w:jc w:val="left"/>
         <w:rPr>
-          <w:rFonts w:asciiTheme="minorEastAsia" w:hAnsiTheme="minorEastAsia" w:hint="eastAsia"/>
+          <w:rFonts w:asciiTheme="minorEastAsia" w:hAnsiTheme="minorEastAsia"/>
           <w:b/>
           <w:szCs w:val="21"/>
         </w:rPr>
@@ -11623,7 +11629,7 @@
         <w:ind w:leftChars="0" w:left="0"/>
         <w:jc w:val="left"/>
         <w:rPr>
-          <w:rFonts w:asciiTheme="minorEastAsia" w:hAnsiTheme="minorEastAsia" w:hint="eastAsia"/>
+          <w:rFonts w:asciiTheme="minorEastAsia" w:hAnsiTheme="minorEastAsia"/>
           <w:b/>
           <w:szCs w:val="21"/>
         </w:rPr>
@@ -11677,6 +11683,7 @@
         <w:docPartUnique/>
       </w:docPartObj>
     </w:sdtPr>
+    <w:sdtEndPr/>
     <w:sdtContent>
       <w:p>
         <w:pPr>
@@ -12711,6 +12718,18 @@
     <w:basedOn w:val="a0"/>
     <w:rsid w:val="004633C3"/>
   </w:style>
+  <w:style w:type="character" w:styleId="ab">
+    <w:name w:val="FollowedHyperlink"/>
+    <w:basedOn w:val="a0"/>
+    <w:uiPriority w:val="99"/>
+    <w:semiHidden/>
+    <w:unhideWhenUsed/>
+    <w:rsid w:val="002341B0"/>
+    <w:rPr>
+      <w:color w:val="954F72" w:themeColor="followedHyperlink"/>
+      <w:u w:val="single"/>
+    </w:rPr>
+  </w:style>
 </w:styles>
 </file>
 
@@ -13014,7 +13033,7 @@
 </file>
 
 <file path=customXml/itemProps1.xml><?xml version="1.0" encoding="utf-8"?>
-<ds:datastoreItem xmlns:ds="http://schemas.openxmlformats.org/officeDocument/2006/customXml" ds:itemID="{D591776B-66A0-4E5F-8FE7-6C258B1D4E31}">
+<ds:datastoreItem xmlns:ds="http://schemas.openxmlformats.org/officeDocument/2006/customXml" ds:itemID="{035ED6DB-A841-43EB-BA80-48BF42B6F702}">
   <ds:schemaRefs>
     <ds:schemaRef ds:uri="http://schemas.openxmlformats.org/officeDocument/2006/bibliography"/>
   </ds:schemaRefs>

--- a/Spring.docx
+++ b/Spring.docx
@@ -6,6 +6,21 @@
       <w:pPr>
         <w:rPr>
           <w:rFonts w:ascii="ＭＳ ゴシック" w:eastAsia="ＭＳ ゴシック" w:hAnsi="ＭＳ ゴシック"/>
+          <w:sz w:val="22"/>
+        </w:rPr>
+      </w:pPr>
+      <w:r>
+        <w:rPr>
+          <w:rFonts w:ascii="ＭＳ ゴシック" w:eastAsia="ＭＳ ゴシック" w:hAnsi="ＭＳ ゴシック"/>
+          <w:sz w:val="22"/>
+        </w:rPr>
+        <w:t>Spring</w:t>
+      </w:r>
+    </w:p>
+    <w:p>
+      <w:pPr>
+        <w:rPr>
+          <w:rFonts w:ascii="ＭＳ ゴシック" w:eastAsia="ＭＳ ゴシック" w:hAnsi="ＭＳ ゴシック"/>
           <w:b/>
           <w:sz w:val="22"/>
         </w:rPr>
@@ -16,30 +31,43 @@
           <w:b/>
           <w:sz w:val="22"/>
         </w:rPr>
-        <w:t>Spring</w:t>
-      </w:r>
-    </w:p>
-    <w:p>
-      <w:pPr>
-        <w:rPr>
-          <w:rFonts w:ascii="ＭＳ ゴシック" w:eastAsia="ＭＳ ゴシック" w:hAnsi="ＭＳ ゴシック"/>
-          <w:b/>
-          <w:sz w:val="22"/>
-        </w:rPr>
-      </w:pPr>
-    </w:p>
-    <w:p>
-      <w:pPr>
-        <w:rPr>
-          <w:rFonts w:ascii="ＭＳ ゴシック" w:eastAsia="ＭＳ ゴシック" w:hAnsi="ＭＳ ゴシック" w:hint="eastAsia"/>
-          <w:b/>
-          <w:sz w:val="22"/>
-        </w:rPr>
-      </w:pPr>
-      <w:r>
-        <w:rPr>
-          <w:rFonts w:ascii="ＭＳ ゴシック" w:eastAsia="ＭＳ ゴシック" w:hAnsi="ＭＳ ゴシック" w:hint="eastAsia"/>
-          <w:b/>
+        <w:t>Spring Framework Documentation</w:t>
+      </w:r>
+    </w:p>
+    <w:p>
+      <w:pPr>
+        <w:rPr>
+          <w:rFonts w:ascii="ＭＳ ゴシック" w:eastAsia="ＭＳ ゴシック" w:hAnsi="ＭＳ ゴシック" w:hint="eastAsia"/>
+          <w:sz w:val="22"/>
+        </w:rPr>
+      </w:pPr>
+      <w:hyperlink r:id="rId8" w:history="1">
+        <w:r>
+          <w:rPr>
+            <w:rStyle w:val="a9"/>
+          </w:rPr>
+          <w:t>https://docs.spring.io/spring/docs/current/spring-framework-reference/</w:t>
+        </w:r>
+      </w:hyperlink>
+    </w:p>
+    <w:p>
+      <w:pPr>
+        <w:rPr>
+          <w:rFonts w:ascii="ＭＳ ゴシック" w:eastAsia="ＭＳ ゴシック" w:hAnsi="ＭＳ ゴシック"/>
+          <w:sz w:val="22"/>
+        </w:rPr>
+      </w:pPr>
+    </w:p>
+    <w:p>
+      <w:pPr>
+        <w:rPr>
+          <w:rFonts w:ascii="ＭＳ ゴシック" w:eastAsia="ＭＳ ゴシック" w:hAnsi="ＭＳ ゴシック"/>
+          <w:sz w:val="22"/>
+        </w:rPr>
+      </w:pPr>
+      <w:r>
+        <w:rPr>
+          <w:rFonts w:ascii="ＭＳ ゴシック" w:eastAsia="ＭＳ ゴシック" w:hAnsi="ＭＳ ゴシック" w:hint="eastAsia"/>
           <w:sz w:val="22"/>
         </w:rPr>
         <w:t>STSのプロジェクト</w:t>
@@ -64,14 +92,12 @@
             <w:pPr>
               <w:rPr>
                 <w:rFonts w:ascii="ＭＳ ゴシック" w:eastAsia="ＭＳ ゴシック" w:hAnsi="ＭＳ ゴシック"/>
-                <w:b/>
                 <w:sz w:val="22"/>
               </w:rPr>
             </w:pPr>
             <w:r>
               <w:rPr>
                 <w:rFonts w:ascii="ＭＳ ゴシック" w:eastAsia="ＭＳ ゴシック" w:hAnsi="ＭＳ ゴシック"/>
-                <w:b/>
                 <w:sz w:val="22"/>
               </w:rPr>
               <w:t>S</w:t>
@@ -79,7 +105,6 @@
             <w:r>
               <w:rPr>
                 <w:rFonts w:ascii="ＭＳ ゴシック" w:eastAsia="ＭＳ ゴシック" w:hAnsi="ＭＳ ゴシック" w:hint="eastAsia"/>
-                <w:b/>
                 <w:sz w:val="22"/>
               </w:rPr>
               <w:t>pring</w:t>
@@ -87,7 +112,6 @@
             <w:r>
               <w:rPr>
                 <w:rFonts w:ascii="ＭＳ ゴシック" w:eastAsia="ＭＳ ゴシック" w:hAnsi="ＭＳ ゴシック"/>
-                <w:b/>
                 <w:sz w:val="22"/>
               </w:rPr>
               <w:t xml:space="preserve"> starter project</w:t>
@@ -131,14 +155,12 @@
             <w:pPr>
               <w:rPr>
                 <w:rFonts w:ascii="ＭＳ ゴシック" w:eastAsia="ＭＳ ゴシック" w:hAnsi="ＭＳ ゴシック"/>
-                <w:b/>
                 <w:sz w:val="22"/>
               </w:rPr>
             </w:pPr>
             <w:r>
               <w:rPr>
                 <w:rFonts w:ascii="ＭＳ ゴシック" w:eastAsia="ＭＳ ゴシック" w:hAnsi="ＭＳ ゴシック" w:hint="eastAsia"/>
-                <w:b/>
                 <w:sz w:val="22"/>
               </w:rPr>
               <w:t>S</w:t>
@@ -146,7 +168,6 @@
             <w:r>
               <w:rPr>
                 <w:rFonts w:ascii="ＭＳ ゴシック" w:eastAsia="ＭＳ ゴシック" w:hAnsi="ＭＳ ゴシック"/>
-                <w:b/>
                 <w:sz w:val="22"/>
               </w:rPr>
               <w:t>pring legacy project</w:t>
@@ -201,14 +222,12 @@
       <w:pPr>
         <w:rPr>
           <w:rFonts w:ascii="ＭＳ ゴシック" w:eastAsia="ＭＳ ゴシック" w:hAnsi="ＭＳ ゴシック"/>
-          <w:b/>
-          <w:sz w:val="22"/>
-        </w:rPr>
-      </w:pPr>
-      <w:r>
-        <w:rPr>
-          <w:rFonts w:ascii="ＭＳ ゴシック" w:eastAsia="ＭＳ ゴシック" w:hAnsi="ＭＳ ゴシック"/>
-          <w:b/>
+          <w:sz w:val="22"/>
+        </w:rPr>
+      </w:pPr>
+      <w:r>
+        <w:rPr>
+          <w:rFonts w:ascii="ＭＳ ゴシック" w:eastAsia="ＭＳ ゴシック" w:hAnsi="ＭＳ ゴシック"/>
           <w:sz w:val="22"/>
         </w:rPr>
         <w:t>Mavenプロジェクト</w:t>
@@ -224,7 +243,13 @@
       <w:r>
         <w:rPr>
           <w:rFonts w:ascii="ＭＳ ゴシック" w:eastAsia="ＭＳ ゴシック" w:hAnsi="ＭＳ ゴシック" w:hint="eastAsia"/>
-          <w:b/>
+          <w:sz w:val="22"/>
+        </w:rPr>
+        <w:t>・</w:t>
+      </w:r>
+      <w:r>
+        <w:rPr>
+          <w:rFonts w:ascii="ＭＳ ゴシック" w:eastAsia="ＭＳ ゴシック" w:hAnsi="ＭＳ ゴシック" w:hint="eastAsia"/>
           <w:sz w:val="22"/>
         </w:rPr>
         <w:t>アーキタイプ</w:t>
@@ -239,62 +264,31 @@
       <w:r>
         <w:rPr>
           <w:rFonts w:ascii="ＭＳ ゴシック" w:eastAsia="ＭＳ ゴシック" w:hAnsi="ＭＳ ゴシック"/>
-          <w:b/>
-          <w:sz w:val="22"/>
-        </w:rPr>
-        <w:t>maven-archetype-quickstart</w:t>
-      </w:r>
-      <w:r>
-        <w:rPr>
-          <w:rFonts w:ascii="ＭＳ ゴシック" w:eastAsia="ＭＳ ゴシック" w:hAnsi="ＭＳ ゴシック"/>
-          <w:sz w:val="22"/>
-        </w:rPr>
-        <w:t>を選択する</w:t>
-      </w:r>
-    </w:p>
-    <w:p>
-      <w:pPr>
-        <w:rPr>
-          <w:rFonts w:ascii="ＭＳ ゴシック" w:eastAsia="ＭＳ ゴシック" w:hAnsi="ＭＳ ゴシック"/>
-          <w:sz w:val="22"/>
-        </w:rPr>
-      </w:pPr>
-      <w:r>
-        <w:rPr>
-          <w:rFonts w:ascii="ＭＳ ゴシック" w:eastAsia="ＭＳ ゴシック" w:hAnsi="ＭＳ ゴシック"/>
-          <w:sz w:val="22"/>
-        </w:rPr>
-        <w:t>pomに</w:t>
-      </w:r>
-      <w:r>
-        <w:rPr>
-          <w:rFonts w:ascii="ＭＳ ゴシック" w:eastAsia="ＭＳ ゴシック" w:hAnsi="ＭＳ ゴシック"/>
-          <w:b/>
-          <w:sz w:val="22"/>
-        </w:rPr>
-        <w:t>junit</w:t>
-      </w:r>
-      <w:r>
-        <w:rPr>
-          <w:rFonts w:ascii="ＭＳ ゴシック" w:eastAsia="ＭＳ ゴシック" w:hAnsi="ＭＳ ゴシック"/>
-          <w:sz w:val="22"/>
-        </w:rPr>
-        <w:t>や</w:t>
-      </w:r>
-      <w:r>
-        <w:rPr>
-          <w:rFonts w:ascii="ＭＳ ゴシック" w:eastAsia="ＭＳ ゴシック" w:hAnsi="ＭＳ ゴシック"/>
-          <w:b/>
-          <w:sz w:val="22"/>
-        </w:rPr>
-        <w:t>エンコーディング</w:t>
-      </w:r>
-      <w:r>
-        <w:rPr>
-          <w:rFonts w:ascii="ＭＳ ゴシック" w:eastAsia="ＭＳ ゴシック" w:hAnsi="ＭＳ ゴシック"/>
-          <w:sz w:val="22"/>
-        </w:rPr>
-        <w:t>の</w:t>
+          <w:sz w:val="22"/>
+        </w:rPr>
+        <w:t>maven-archetype-quickstartを選択する</w:t>
+      </w:r>
+    </w:p>
+    <w:p>
+      <w:pPr>
+        <w:rPr>
+          <w:rFonts w:ascii="ＭＳ ゴシック" w:eastAsia="ＭＳ ゴシック" w:hAnsi="ＭＳ ゴシック"/>
+          <w:sz w:val="22"/>
+        </w:rPr>
+      </w:pPr>
+      <w:r>
+        <w:rPr>
+          <w:rFonts w:ascii="ＭＳ ゴシック" w:eastAsia="ＭＳ ゴシック" w:hAnsi="ＭＳ ゴシック" w:hint="eastAsia"/>
+          <w:sz w:val="22"/>
+        </w:rPr>
+        <w:t>・</w:t>
+      </w:r>
+      <w:r>
+        <w:rPr>
+          <w:rFonts w:ascii="ＭＳ ゴシック" w:eastAsia="ＭＳ ゴシック" w:hAnsi="ＭＳ ゴシック"/>
+          <w:sz w:val="22"/>
+        </w:rPr>
+        <w:t>pomにjunitやエンコーディングの</w:t>
       </w:r>
       <w:r>
         <w:rPr>
@@ -314,26 +308,404 @@
     <w:p>
       <w:pPr>
         <w:rPr>
-          <w:rFonts w:ascii="ＭＳ ゴシック" w:eastAsia="ＭＳ ゴシック" w:hAnsi="ＭＳ ゴシック" w:hint="eastAsia"/>
-          <w:sz w:val="22"/>
-        </w:rPr>
-      </w:pPr>
-    </w:p>
-    <w:p>
-      <w:pPr>
-        <w:rPr>
-          <w:rFonts w:ascii="ＭＳ ゴシック" w:eastAsia="ＭＳ ゴシック" w:hAnsi="ＭＳ ゴシック" w:hint="eastAsia"/>
-          <w:b/>
-          <w:sz w:val="22"/>
-        </w:rPr>
-      </w:pPr>
-      <w:r>
-        <w:rPr>
-          <w:rFonts w:ascii="ＭＳ ゴシック" w:eastAsia="ＭＳ ゴシック" w:hAnsi="ＭＳ ゴシック"/>
-          <w:b/>
+          <w:rFonts w:ascii="ＭＳ ゴシック" w:eastAsia="ＭＳ ゴシック" w:hAnsi="ＭＳ ゴシック"/>
+          <w:sz w:val="22"/>
+        </w:rPr>
+      </w:pPr>
+    </w:p>
+    <w:p>
+      <w:pPr>
+        <w:rPr>
+          <w:rFonts w:ascii="ＭＳ ゴシック" w:eastAsia="ＭＳ ゴシック" w:hAnsi="ＭＳ ゴシック"/>
+          <w:sz w:val="22"/>
+        </w:rPr>
+      </w:pPr>
+      <w:r>
+        <w:rPr>
+          <w:rFonts w:ascii="ＭＳ ゴシック" w:eastAsia="ＭＳ ゴシック" w:hAnsi="ＭＳ ゴシック"/>
           <w:sz w:val="22"/>
         </w:rPr>
         <w:t>MavenプロジェクトのJREシステムライブラリを1.8にする</w:t>
+      </w:r>
+    </w:p>
+    <w:p>
+      <w:pPr>
+        <w:rPr>
+          <w:rFonts w:ascii="ＭＳ ゴシック" w:eastAsia="ＭＳ ゴシック" w:hAnsi="ＭＳ ゴシック"/>
+          <w:sz w:val="22"/>
+        </w:rPr>
+      </w:pPr>
+      <w:r>
+        <w:rPr>
+          <w:rFonts w:ascii="ＭＳ ゴシック" w:eastAsia="ＭＳ ゴシック" w:hAnsi="ＭＳ ゴシック" w:hint="eastAsia"/>
+          <w:sz w:val="22"/>
+        </w:rPr>
+        <w:t>・</w:t>
+      </w:r>
+      <w:r>
+        <w:rPr>
+          <w:rFonts w:ascii="ＭＳ ゴシック" w:eastAsia="ＭＳ ゴシック" w:hAnsi="ＭＳ ゴシック"/>
+          <w:sz w:val="22"/>
+        </w:rPr>
+        <w:t>&lt;properties&gt;</w:t>
+      </w:r>
+      <w:r>
+        <w:rPr>
+          <w:rFonts w:ascii="ＭＳ ゴシック" w:eastAsia="ＭＳ ゴシック" w:hAnsi="ＭＳ ゴシック" w:hint="eastAsia"/>
+          <w:sz w:val="22"/>
+        </w:rPr>
+        <w:t>タグに追加する方法</w:t>
+      </w:r>
+    </w:p>
+    <w:p>
+      <w:pPr>
+        <w:pBdr>
+          <w:top w:val="single" w:sz="4" w:space="1" w:color="auto"/>
+          <w:left w:val="single" w:sz="4" w:space="4" w:color="auto"/>
+          <w:bottom w:val="single" w:sz="4" w:space="1" w:color="auto"/>
+          <w:right w:val="single" w:sz="4" w:space="4" w:color="auto"/>
+        </w:pBdr>
+        <w:rPr>
+          <w:rFonts w:ascii="ＭＳ ゴシック" w:eastAsia="ＭＳ ゴシック" w:hAnsi="ＭＳ ゴシック"/>
+          <w:sz w:val="22"/>
+        </w:rPr>
+      </w:pPr>
+      <w:r>
+        <w:rPr>
+          <w:rFonts w:ascii="ＭＳ ゴシック" w:eastAsia="ＭＳ ゴシック" w:hAnsi="ＭＳ ゴシック"/>
+          <w:sz w:val="22"/>
+        </w:rPr>
+        <w:t>&lt;properties&gt;</w:t>
+      </w:r>
+    </w:p>
+    <w:p>
+      <w:pPr>
+        <w:pBdr>
+          <w:top w:val="single" w:sz="4" w:space="1" w:color="auto"/>
+          <w:left w:val="single" w:sz="4" w:space="4" w:color="auto"/>
+          <w:bottom w:val="single" w:sz="4" w:space="1" w:color="auto"/>
+          <w:right w:val="single" w:sz="4" w:space="4" w:color="auto"/>
+        </w:pBdr>
+        <w:rPr>
+          <w:rFonts w:ascii="ＭＳ ゴシック" w:eastAsia="ＭＳ ゴシック" w:hAnsi="ＭＳ ゴシック"/>
+          <w:sz w:val="22"/>
+        </w:rPr>
+      </w:pPr>
+      <w:r>
+        <w:rPr>
+          <w:rFonts w:ascii="ＭＳ ゴシック" w:eastAsia="ＭＳ ゴシック" w:hAnsi="ＭＳ ゴシック"/>
+          <w:sz w:val="22"/>
+        </w:rPr>
+        <w:t xml:space="preserve">  &lt;maven.compiler.source&gt;1.8&lt;/maven.compiler.source&gt;</w:t>
+      </w:r>
+    </w:p>
+    <w:p>
+      <w:pPr>
+        <w:pBdr>
+          <w:top w:val="single" w:sz="4" w:space="1" w:color="auto"/>
+          <w:left w:val="single" w:sz="4" w:space="4" w:color="auto"/>
+          <w:bottom w:val="single" w:sz="4" w:space="1" w:color="auto"/>
+          <w:right w:val="single" w:sz="4" w:space="4" w:color="auto"/>
+        </w:pBdr>
+        <w:rPr>
+          <w:rFonts w:ascii="ＭＳ ゴシック" w:eastAsia="ＭＳ ゴシック" w:hAnsi="ＭＳ ゴシック"/>
+          <w:sz w:val="22"/>
+        </w:rPr>
+      </w:pPr>
+      <w:r>
+        <w:rPr>
+          <w:rFonts w:ascii="ＭＳ ゴシック" w:eastAsia="ＭＳ ゴシック" w:hAnsi="ＭＳ ゴシック"/>
+          <w:sz w:val="22"/>
+        </w:rPr>
+        <w:t xml:space="preserve">  &lt;maven.compiler.target&gt;1.8&lt;/maven.compiler.target&gt;</w:t>
+      </w:r>
+    </w:p>
+    <w:p>
+      <w:pPr>
+        <w:pBdr>
+          <w:top w:val="single" w:sz="4" w:space="1" w:color="auto"/>
+          <w:left w:val="single" w:sz="4" w:space="4" w:color="auto"/>
+          <w:bottom w:val="single" w:sz="4" w:space="1" w:color="auto"/>
+          <w:right w:val="single" w:sz="4" w:space="4" w:color="auto"/>
+        </w:pBdr>
+        <w:rPr>
+          <w:rFonts w:ascii="ＭＳ ゴシック" w:eastAsia="ＭＳ ゴシック" w:hAnsi="ＭＳ ゴシック"/>
+          <w:sz w:val="22"/>
+        </w:rPr>
+      </w:pPr>
+      <w:r>
+        <w:rPr>
+          <w:rFonts w:ascii="ＭＳ ゴシック" w:eastAsia="ＭＳ ゴシック" w:hAnsi="ＭＳ ゴシック"/>
+          <w:sz w:val="22"/>
+        </w:rPr>
+        <w:t>&lt;/properties&gt;</w:t>
+      </w:r>
+    </w:p>
+    <w:p>
+      <w:pPr>
+        <w:rPr>
+          <w:rFonts w:ascii="ＭＳ ゴシック" w:eastAsia="ＭＳ ゴシック" w:hAnsi="ＭＳ ゴシック"/>
+          <w:sz w:val="22"/>
+        </w:rPr>
+      </w:pPr>
+      <w:r>
+        <w:rPr>
+          <w:rFonts w:ascii="ＭＳ ゴシック" w:eastAsia="ＭＳ ゴシック" w:hAnsi="ＭＳ ゴシック" w:hint="eastAsia"/>
+          <w:sz w:val="22"/>
+        </w:rPr>
+        <w:t>・</w:t>
+      </w:r>
+      <w:r>
+        <w:rPr>
+          <w:rFonts w:ascii="ＭＳ ゴシック" w:eastAsia="ＭＳ ゴシック" w:hAnsi="ＭＳ ゴシック"/>
+          <w:sz w:val="22"/>
+        </w:rPr>
+        <w:t>maven-compiler-plugin</w:t>
+      </w:r>
+      <w:r>
+        <w:rPr>
+          <w:rFonts w:ascii="ＭＳ ゴシック" w:eastAsia="ＭＳ ゴシック" w:hAnsi="ＭＳ ゴシック" w:hint="eastAsia"/>
+          <w:sz w:val="22"/>
+        </w:rPr>
+        <w:t>を追加する方法</w:t>
+      </w:r>
+    </w:p>
+    <w:p>
+      <w:pPr>
+        <w:pBdr>
+          <w:top w:val="single" w:sz="4" w:space="1" w:color="auto"/>
+          <w:left w:val="single" w:sz="4" w:space="4" w:color="auto"/>
+          <w:bottom w:val="single" w:sz="4" w:space="1" w:color="auto"/>
+          <w:right w:val="single" w:sz="4" w:space="4" w:color="auto"/>
+        </w:pBdr>
+        <w:rPr>
+          <w:rFonts w:ascii="ＭＳ ゴシック" w:eastAsia="ＭＳ ゴシック" w:hAnsi="ＭＳ ゴシック"/>
+          <w:sz w:val="22"/>
+        </w:rPr>
+      </w:pPr>
+      <w:r>
+        <w:rPr>
+          <w:rFonts w:ascii="ＭＳ ゴシック" w:eastAsia="ＭＳ ゴシック" w:hAnsi="ＭＳ ゴシック"/>
+          <w:sz w:val="22"/>
+        </w:rPr>
+        <w:t>&lt;plugin&gt;</w:t>
+      </w:r>
+    </w:p>
+    <w:p>
+      <w:pPr>
+        <w:pBdr>
+          <w:top w:val="single" w:sz="4" w:space="1" w:color="auto"/>
+          <w:left w:val="single" w:sz="4" w:space="4" w:color="auto"/>
+          <w:bottom w:val="single" w:sz="4" w:space="1" w:color="auto"/>
+          <w:right w:val="single" w:sz="4" w:space="4" w:color="auto"/>
+        </w:pBdr>
+        <w:rPr>
+          <w:rFonts w:ascii="ＭＳ ゴシック" w:eastAsia="ＭＳ ゴシック" w:hAnsi="ＭＳ ゴシック"/>
+          <w:sz w:val="22"/>
+        </w:rPr>
+      </w:pPr>
+      <w:r>
+        <w:rPr>
+          <w:rFonts w:ascii="ＭＳ ゴシック" w:eastAsia="ＭＳ ゴシック" w:hAnsi="ＭＳ ゴシック"/>
+          <w:sz w:val="22"/>
+        </w:rPr>
+        <w:t xml:space="preserve">  &lt;groupId&gt;org.apache.maven.plugins&lt;/groupId&gt;</w:t>
+      </w:r>
+    </w:p>
+    <w:p>
+      <w:pPr>
+        <w:pBdr>
+          <w:top w:val="single" w:sz="4" w:space="1" w:color="auto"/>
+          <w:left w:val="single" w:sz="4" w:space="4" w:color="auto"/>
+          <w:bottom w:val="single" w:sz="4" w:space="1" w:color="auto"/>
+          <w:right w:val="single" w:sz="4" w:space="4" w:color="auto"/>
+        </w:pBdr>
+        <w:rPr>
+          <w:rFonts w:ascii="ＭＳ ゴシック" w:eastAsia="ＭＳ ゴシック" w:hAnsi="ＭＳ ゴシック"/>
+          <w:sz w:val="22"/>
+        </w:rPr>
+      </w:pPr>
+      <w:r>
+        <w:rPr>
+          <w:rFonts w:ascii="ＭＳ ゴシック" w:eastAsia="ＭＳ ゴシック" w:hAnsi="ＭＳ ゴシック"/>
+          <w:sz w:val="22"/>
+        </w:rPr>
+        <w:t xml:space="preserve">  &lt;artifactId&gt;maven-compiler-plugin&lt;/artifactId&gt;</w:t>
+      </w:r>
+    </w:p>
+    <w:p>
+      <w:pPr>
+        <w:pBdr>
+          <w:top w:val="single" w:sz="4" w:space="1" w:color="auto"/>
+          <w:left w:val="single" w:sz="4" w:space="4" w:color="auto"/>
+          <w:bottom w:val="single" w:sz="4" w:space="1" w:color="auto"/>
+          <w:right w:val="single" w:sz="4" w:space="4" w:color="auto"/>
+        </w:pBdr>
+        <w:rPr>
+          <w:rFonts w:ascii="ＭＳ ゴシック" w:eastAsia="ＭＳ ゴシック" w:hAnsi="ＭＳ ゴシック"/>
+          <w:sz w:val="22"/>
+        </w:rPr>
+      </w:pPr>
+      <w:r>
+        <w:rPr>
+          <w:rFonts w:ascii="ＭＳ ゴシック" w:eastAsia="ＭＳ ゴシック" w:hAnsi="ＭＳ ゴシック"/>
+          <w:sz w:val="22"/>
+        </w:rPr>
+        <w:t xml:space="preserve">  &lt;version&gt;3.8.1&lt;/version&gt;</w:t>
+      </w:r>
+    </w:p>
+    <w:p>
+      <w:pPr>
+        <w:pBdr>
+          <w:top w:val="single" w:sz="4" w:space="1" w:color="auto"/>
+          <w:left w:val="single" w:sz="4" w:space="4" w:color="auto"/>
+          <w:bottom w:val="single" w:sz="4" w:space="1" w:color="auto"/>
+          <w:right w:val="single" w:sz="4" w:space="4" w:color="auto"/>
+        </w:pBdr>
+        <w:rPr>
+          <w:rFonts w:ascii="ＭＳ ゴシック" w:eastAsia="ＭＳ ゴシック" w:hAnsi="ＭＳ ゴシック"/>
+          <w:sz w:val="22"/>
+        </w:rPr>
+      </w:pPr>
+      <w:r>
+        <w:rPr>
+          <w:rFonts w:ascii="ＭＳ ゴシック" w:eastAsia="ＭＳ ゴシック" w:hAnsi="ＭＳ ゴシック"/>
+          <w:sz w:val="22"/>
+        </w:rPr>
+        <w:t xml:space="preserve">  &lt;configuration&gt;</w:t>
+      </w:r>
+    </w:p>
+    <w:p>
+      <w:pPr>
+        <w:pBdr>
+          <w:top w:val="single" w:sz="4" w:space="1" w:color="auto"/>
+          <w:left w:val="single" w:sz="4" w:space="4" w:color="auto"/>
+          <w:bottom w:val="single" w:sz="4" w:space="1" w:color="auto"/>
+          <w:right w:val="single" w:sz="4" w:space="4" w:color="auto"/>
+        </w:pBdr>
+        <w:rPr>
+          <w:rFonts w:ascii="ＭＳ ゴシック" w:eastAsia="ＭＳ ゴシック" w:hAnsi="ＭＳ ゴシック"/>
+          <w:sz w:val="22"/>
+        </w:rPr>
+      </w:pPr>
+      <w:r>
+        <w:rPr>
+          <w:rFonts w:ascii="ＭＳ ゴシック" w:eastAsia="ＭＳ ゴシック" w:hAnsi="ＭＳ ゴシック"/>
+          <w:sz w:val="22"/>
+        </w:rPr>
+        <w:t xml:space="preserve">    &lt;source&gt;1.8&lt;/source&gt;</w:t>
+      </w:r>
+    </w:p>
+    <w:p>
+      <w:pPr>
+        <w:pBdr>
+          <w:top w:val="single" w:sz="4" w:space="1" w:color="auto"/>
+          <w:left w:val="single" w:sz="4" w:space="4" w:color="auto"/>
+          <w:bottom w:val="single" w:sz="4" w:space="1" w:color="auto"/>
+          <w:right w:val="single" w:sz="4" w:space="4" w:color="auto"/>
+        </w:pBdr>
+        <w:rPr>
+          <w:rFonts w:ascii="ＭＳ ゴシック" w:eastAsia="ＭＳ ゴシック" w:hAnsi="ＭＳ ゴシック"/>
+          <w:sz w:val="22"/>
+        </w:rPr>
+      </w:pPr>
+      <w:r>
+        <w:rPr>
+          <w:rFonts w:ascii="ＭＳ ゴシック" w:eastAsia="ＭＳ ゴシック" w:hAnsi="ＭＳ ゴシック"/>
+          <w:sz w:val="22"/>
+        </w:rPr>
+        <w:t xml:space="preserve">    &lt;target&gt;1.8&lt;/target&gt;</w:t>
+      </w:r>
+    </w:p>
+    <w:p>
+      <w:pPr>
+        <w:pBdr>
+          <w:top w:val="single" w:sz="4" w:space="1" w:color="auto"/>
+          <w:left w:val="single" w:sz="4" w:space="4" w:color="auto"/>
+          <w:bottom w:val="single" w:sz="4" w:space="1" w:color="auto"/>
+          <w:right w:val="single" w:sz="4" w:space="4" w:color="auto"/>
+        </w:pBdr>
+        <w:rPr>
+          <w:rFonts w:ascii="ＭＳ ゴシック" w:eastAsia="ＭＳ ゴシック" w:hAnsi="ＭＳ ゴシック"/>
+          <w:sz w:val="22"/>
+        </w:rPr>
+      </w:pPr>
+      <w:r>
+        <w:rPr>
+          <w:rFonts w:ascii="ＭＳ ゴシック" w:eastAsia="ＭＳ ゴシック" w:hAnsi="ＭＳ ゴシック"/>
+          <w:sz w:val="22"/>
+        </w:rPr>
+        <w:t xml:space="preserve">  &lt;/configuration&gt;</w:t>
+      </w:r>
+    </w:p>
+    <w:p>
+      <w:pPr>
+        <w:pBdr>
+          <w:top w:val="single" w:sz="4" w:space="1" w:color="auto"/>
+          <w:left w:val="single" w:sz="4" w:space="4" w:color="auto"/>
+          <w:bottom w:val="single" w:sz="4" w:space="1" w:color="auto"/>
+          <w:right w:val="single" w:sz="4" w:space="4" w:color="auto"/>
+        </w:pBdr>
+        <w:rPr>
+          <w:rFonts w:ascii="ＭＳ ゴシック" w:eastAsia="ＭＳ ゴシック" w:hAnsi="ＭＳ ゴシック"/>
+          <w:sz w:val="22"/>
+        </w:rPr>
+      </w:pPr>
+      <w:r>
+        <w:rPr>
+          <w:rFonts w:ascii="ＭＳ ゴシック" w:eastAsia="ＭＳ ゴシック" w:hAnsi="ＭＳ ゴシック"/>
+          <w:sz w:val="22"/>
+        </w:rPr>
+        <w:t>&lt;/plugin&gt;</w:t>
+      </w:r>
+    </w:p>
+    <w:p>
+      <w:pPr>
+        <w:rPr>
+          <w:rFonts w:ascii="ＭＳ ゴシック" w:eastAsia="ＭＳ ゴシック" w:hAnsi="ＭＳ ゴシック"/>
+          <w:sz w:val="22"/>
+        </w:rPr>
+      </w:pPr>
+    </w:p>
+    <w:p>
+      <w:pPr>
+        <w:rPr>
+          <w:rFonts w:ascii="ＭＳ ゴシック" w:eastAsia="ＭＳ ゴシック" w:hAnsi="ＭＳ ゴシック"/>
+          <w:sz w:val="22"/>
+        </w:rPr>
+      </w:pPr>
+    </w:p>
+    <w:p>
+      <w:pPr>
+        <w:widowControl/>
+        <w:jc w:val="left"/>
+        <w:rPr>
+          <w:rFonts w:ascii="ＭＳ ゴシック" w:eastAsia="ＭＳ ゴシック" w:hAnsi="ＭＳ ゴシック"/>
+          <w:sz w:val="22"/>
+        </w:rPr>
+      </w:pPr>
+      <w:r>
+        <w:rPr>
+          <w:rFonts w:ascii="ＭＳ ゴシック" w:eastAsia="ＭＳ ゴシック" w:hAnsi="ＭＳ ゴシック"/>
+          <w:sz w:val="22"/>
+        </w:rPr>
+        <w:br w:type="page"/>
+      </w:r>
+    </w:p>
+    <w:p>
+      <w:pPr>
+        <w:rPr>
+          <w:rFonts w:ascii="ＭＳ ゴシック" w:eastAsia="ＭＳ ゴシック" w:hAnsi="ＭＳ ゴシック"/>
+          <w:sz w:val="22"/>
+        </w:rPr>
+      </w:pPr>
+      <w:r>
+        <w:rPr>
+          <w:rFonts w:ascii="ＭＳ ゴシック" w:eastAsia="ＭＳ ゴシック" w:hAnsi="ＭＳ ゴシック" w:hint="eastAsia"/>
+          <w:sz w:val="22"/>
+        </w:rPr>
+        <w:lastRenderedPageBreak/>
+        <w:t>DIコンテナ</w:t>
       </w:r>
     </w:p>
     <w:tbl>
@@ -360,170 +732,16 @@
             <w:r>
               <w:rPr>
                 <w:rFonts w:ascii="ＭＳ ゴシック" w:eastAsia="ＭＳ ゴシック" w:hAnsi="ＭＳ ゴシック" w:hint="eastAsia"/>
-                <w:b/>
-                <w:sz w:val="22"/>
-              </w:rPr>
-              <w:t>&lt;</w:t>
-            </w:r>
-            <w:r>
-              <w:rPr>
-                <w:rFonts w:ascii="ＭＳ ゴシック" w:eastAsia="ＭＳ ゴシック" w:hAnsi="ＭＳ ゴシック"/>
-                <w:b/>
-                <w:sz w:val="22"/>
-              </w:rPr>
-              <w:t>properties&gt;</w:t>
-            </w:r>
-            <w:r>
-              <w:rPr>
-                <w:rFonts w:ascii="ＭＳ ゴシック" w:eastAsia="ＭＳ ゴシック" w:hAnsi="ＭＳ ゴシック" w:hint="eastAsia"/>
-                <w:sz w:val="22"/>
-              </w:rPr>
-              <w:t>に</w:t>
-            </w:r>
-            <w:r>
-              <w:rPr>
-                <w:rFonts w:ascii="ＭＳ ゴシック" w:eastAsia="ＭＳ ゴシック" w:hAnsi="ＭＳ ゴシック"/>
-                <w:b/>
-                <w:sz w:val="22"/>
-              </w:rPr>
-              <w:t>&lt;maven.compiler.source&gt;</w:t>
-            </w:r>
-            <w:r>
-              <w:rPr>
-                <w:rFonts w:ascii="ＭＳ ゴシック" w:eastAsia="ＭＳ ゴシック" w:hAnsi="ＭＳ ゴシック" w:hint="eastAsia"/>
-                <w:sz w:val="22"/>
-              </w:rPr>
-              <w:t>と</w:t>
-            </w:r>
-            <w:r>
-              <w:rPr>
-                <w:rFonts w:ascii="ＭＳ ゴシック" w:eastAsia="ＭＳ ゴシック" w:hAnsi="ＭＳ ゴシック" w:hint="eastAsia"/>
-                <w:b/>
-                <w:sz w:val="22"/>
-              </w:rPr>
-              <w:t>&lt;</w:t>
-            </w:r>
-            <w:r>
-              <w:rPr>
-                <w:rFonts w:ascii="ＭＳ ゴシック" w:eastAsia="ＭＳ ゴシック" w:hAnsi="ＭＳ ゴシック"/>
-                <w:b/>
-                <w:sz w:val="22"/>
-              </w:rPr>
-              <w:t>maven.compiler.target&gt;</w:t>
-            </w:r>
-            <w:r>
-              <w:rPr>
-                <w:rFonts w:ascii="ＭＳ ゴシック" w:eastAsia="ＭＳ ゴシック" w:hAnsi="ＭＳ ゴシック" w:hint="eastAsia"/>
-                <w:sz w:val="22"/>
-              </w:rPr>
-              <w:t>を追加する</w:t>
-            </w:r>
-          </w:p>
-        </w:tc>
-      </w:tr>
-      <w:tr>
-        <w:tc>
-          <w:tcPr>
-            <w:tcW w:w="10456" w:type="dxa"/>
-          </w:tcPr>
-          <w:p>
-            <w:pPr>
-              <w:rPr>
-                <w:rFonts w:ascii="ＭＳ ゴシック" w:eastAsia="ＭＳ ゴシック" w:hAnsi="ＭＳ ゴシック"/>
-                <w:sz w:val="22"/>
-              </w:rPr>
-            </w:pPr>
-            <w:r>
-              <w:rPr>
-                <w:rFonts w:ascii="ＭＳ ゴシック" w:eastAsia="ＭＳ ゴシック" w:hAnsi="ＭＳ ゴシック" w:hint="eastAsia"/>
-                <w:b/>
-                <w:sz w:val="22"/>
-              </w:rPr>
-              <w:t>&lt;</w:t>
-            </w:r>
-            <w:r>
-              <w:rPr>
-                <w:rFonts w:ascii="ＭＳ ゴシック" w:eastAsia="ＭＳ ゴシック" w:hAnsi="ＭＳ ゴシック"/>
-                <w:b/>
-                <w:sz w:val="22"/>
-              </w:rPr>
-              <w:t>maven-compiler-plugin</w:t>
-            </w:r>
-            <w:r>
-              <w:rPr>
-                <w:rFonts w:ascii="ＭＳ ゴシック" w:eastAsia="ＭＳ ゴシック" w:hAnsi="ＭＳ ゴシック" w:hint="eastAsia"/>
-                <w:b/>
-                <w:sz w:val="22"/>
-              </w:rPr>
-              <w:t>&gt;</w:t>
-            </w:r>
-            <w:r>
-              <w:rPr>
-                <w:rFonts w:ascii="ＭＳ ゴシック" w:eastAsia="ＭＳ ゴシック" w:hAnsi="ＭＳ ゴシック" w:hint="eastAsia"/>
-                <w:sz w:val="22"/>
-              </w:rPr>
-              <w:t>を追加し</w:t>
-            </w:r>
-            <w:r>
-              <w:rPr>
-                <w:rFonts w:ascii="ＭＳ ゴシック" w:eastAsia="ＭＳ ゴシック" w:hAnsi="ＭＳ ゴシック" w:hint="eastAsia"/>
-                <w:b/>
-                <w:sz w:val="22"/>
-              </w:rPr>
-              <w:t>&lt;</w:t>
-            </w:r>
-            <w:r>
-              <w:rPr>
-                <w:rFonts w:ascii="ＭＳ ゴシック" w:eastAsia="ＭＳ ゴシック" w:hAnsi="ＭＳ ゴシック"/>
-                <w:b/>
-                <w:sz w:val="22"/>
-              </w:rPr>
-              <w:t>configuration&gt;</w:t>
-            </w:r>
-            <w:r>
-              <w:rPr>
-                <w:rFonts w:ascii="ＭＳ ゴシック" w:eastAsia="ＭＳ ゴシック" w:hAnsi="ＭＳ ゴシック" w:hint="eastAsia"/>
-                <w:sz w:val="22"/>
-              </w:rPr>
-              <w:t>に</w:t>
-            </w:r>
-            <w:r>
-              <w:rPr>
-                <w:rFonts w:ascii="ＭＳ ゴシック" w:eastAsia="ＭＳ ゴシック" w:hAnsi="ＭＳ ゴシック" w:hint="eastAsia"/>
-                <w:b/>
-                <w:sz w:val="22"/>
-              </w:rPr>
-              <w:t>&lt;</w:t>
-            </w:r>
-            <w:r>
-              <w:rPr>
-                <w:rFonts w:ascii="ＭＳ ゴシック" w:eastAsia="ＭＳ ゴシック" w:hAnsi="ＭＳ ゴシック"/>
-                <w:b/>
-                <w:sz w:val="22"/>
-              </w:rPr>
-              <w:t>source&gt;</w:t>
-            </w:r>
-            <w:r>
-              <w:rPr>
-                <w:rFonts w:ascii="ＭＳ ゴシック" w:eastAsia="ＭＳ ゴシック" w:hAnsi="ＭＳ ゴシック" w:hint="eastAsia"/>
-                <w:sz w:val="22"/>
-              </w:rPr>
-              <w:t>と</w:t>
-            </w:r>
-            <w:r>
-              <w:rPr>
-                <w:rFonts w:ascii="ＭＳ ゴシック" w:eastAsia="ＭＳ ゴシック" w:hAnsi="ＭＳ ゴシック"/>
-                <w:b/>
-                <w:sz w:val="22"/>
-              </w:rPr>
-              <w:t>&lt;target&gt;</w:t>
-            </w:r>
-            <w:r>
-              <w:rPr>
-                <w:rFonts w:ascii="ＭＳ ゴシック" w:eastAsia="ＭＳ ゴシック" w:hAnsi="ＭＳ ゴシック" w:hint="eastAsia"/>
-                <w:sz w:val="22"/>
-              </w:rPr>
-              <w:t>を追加する。</w:t>
+                <w:sz w:val="22"/>
+              </w:rPr>
+              <w:t>SpringのDIコンテナは</w:t>
+            </w:r>
+            <w:r>
+              <w:rPr>
+                <w:rFonts w:ascii="ＭＳ ゴシック" w:eastAsia="ＭＳ ゴシック" w:hAnsi="ＭＳ ゴシック"/>
+                <w:sz w:val="22"/>
+              </w:rPr>
+              <w:t>ApplicationContext</w:t>
             </w:r>
           </w:p>
         </w:tc>
@@ -532,97 +750,24 @@
     <w:p>
       <w:pPr>
         <w:rPr>
-          <w:rFonts w:ascii="ＭＳ ゴシック" w:eastAsia="ＭＳ ゴシック" w:hAnsi="ＭＳ ゴシック" w:hint="eastAsia"/>
-          <w:b/>
-          <w:sz w:val="22"/>
-        </w:rPr>
-      </w:pPr>
-    </w:p>
-    <w:p>
-      <w:pPr>
-        <w:rPr>
-          <w:rFonts w:ascii="ＭＳ ゴシック" w:eastAsia="ＭＳ ゴシック" w:hAnsi="ＭＳ ゴシック"/>
-          <w:sz w:val="22"/>
-        </w:rPr>
-      </w:pPr>
-      <w:r>
-        <w:rPr>
-          <w:rFonts w:ascii="ＭＳ ゴシック" w:eastAsia="ＭＳ ゴシック" w:hAnsi="ＭＳ ゴシック" w:hint="eastAsia"/>
-          <w:b/>
-          <w:sz w:val="22"/>
-        </w:rPr>
-        <w:t>DIコンテナ</w:t>
-      </w:r>
-    </w:p>
-    <w:tbl>
-      <w:tblPr>
-        <w:tblStyle w:val="a8"/>
-        <w:tblW w:w="0" w:type="auto"/>
-        <w:tblLook w:val="04A0" w:firstRow="1" w:lastRow="0" w:firstColumn="1" w:lastColumn="0" w:noHBand="0" w:noVBand="1"/>
-      </w:tblPr>
-      <w:tblGrid>
-        <w:gridCol w:w="10456"/>
-      </w:tblGrid>
-      <w:tr>
-        <w:tc>
-          <w:tcPr>
-            <w:tcW w:w="10456" w:type="dxa"/>
-          </w:tcPr>
-          <w:p>
-            <w:pPr>
-              <w:rPr>
-                <w:rFonts w:ascii="ＭＳ ゴシック" w:eastAsia="ＭＳ ゴシック" w:hAnsi="ＭＳ ゴシック" w:hint="eastAsia"/>
-                <w:sz w:val="22"/>
-              </w:rPr>
-            </w:pPr>
-            <w:r>
-              <w:rPr>
-                <w:rFonts w:ascii="ＭＳ ゴシック" w:eastAsia="ＭＳ ゴシック" w:hAnsi="ＭＳ ゴシック" w:hint="eastAsia"/>
-                <w:sz w:val="22"/>
-              </w:rPr>
-              <w:t>SpringのDIコンテナは</w:t>
-            </w:r>
-            <w:r>
-              <w:rPr>
-                <w:rFonts w:ascii="ＭＳ ゴシック" w:eastAsia="ＭＳ ゴシック" w:hAnsi="ＭＳ ゴシック"/>
-                <w:b/>
-                <w:sz w:val="22"/>
-              </w:rPr>
-              <w:t>ApplicationContext</w:t>
-            </w:r>
-          </w:p>
-        </w:tc>
-      </w:tr>
-    </w:tbl>
-    <w:p>
-      <w:pPr>
-        <w:rPr>
-          <w:rFonts w:ascii="ＭＳ ゴシック" w:eastAsia="ＭＳ ゴシック" w:hAnsi="ＭＳ ゴシック" w:hint="eastAsia"/>
-          <w:sz w:val="22"/>
-        </w:rPr>
-      </w:pPr>
-    </w:p>
-    <w:p>
-      <w:pPr>
-        <w:rPr>
-          <w:rFonts w:ascii="ＭＳ ゴシック" w:eastAsia="ＭＳ ゴシック" w:hAnsi="ＭＳ ゴシック" w:hint="eastAsia"/>
-          <w:sz w:val="22"/>
-        </w:rPr>
-      </w:pPr>
-      <w:r>
-        <w:rPr>
-          <w:rFonts w:ascii="ＭＳ ゴシック" w:eastAsia="ＭＳ ゴシック" w:hAnsi="ＭＳ ゴシック" w:hint="eastAsia"/>
-          <w:b/>
-          <w:sz w:val="22"/>
-        </w:rPr>
-        <w:t>ApplicationContext</w:t>
-      </w:r>
-      <w:r>
-        <w:rPr>
-          <w:rFonts w:ascii="ＭＳ ゴシック" w:eastAsia="ＭＳ ゴシック" w:hAnsi="ＭＳ ゴシック" w:hint="eastAsia"/>
-          <w:sz w:val="22"/>
-        </w:rPr>
-        <w:t>の実装クラス</w:t>
+          <w:rFonts w:ascii="ＭＳ ゴシック" w:eastAsia="ＭＳ ゴシック" w:hAnsi="ＭＳ ゴシック"/>
+          <w:sz w:val="22"/>
+        </w:rPr>
+      </w:pPr>
+    </w:p>
+    <w:p>
+      <w:pPr>
+        <w:rPr>
+          <w:rFonts w:ascii="ＭＳ ゴシック" w:eastAsia="ＭＳ ゴシック" w:hAnsi="ＭＳ ゴシック"/>
+          <w:sz w:val="22"/>
+        </w:rPr>
+      </w:pPr>
+      <w:r>
+        <w:rPr>
+          <w:rFonts w:ascii="ＭＳ ゴシック" w:eastAsia="ＭＳ ゴシック" w:hAnsi="ＭＳ ゴシック" w:hint="eastAsia"/>
+          <w:sz w:val="22"/>
+        </w:rPr>
+        <w:t>ApplicationContextの実装クラス</w:t>
       </w:r>
     </w:p>
     <w:tbl>
@@ -644,14 +789,12 @@
             <w:pPr>
               <w:rPr>
                 <w:rFonts w:ascii="ＭＳ ゴシック" w:eastAsia="ＭＳ ゴシック" w:hAnsi="ＭＳ ゴシック"/>
-                <w:b/>
                 <w:sz w:val="22"/>
               </w:rPr>
             </w:pPr>
             <w:r>
               <w:rPr>
                 <w:rFonts w:ascii="ＭＳ ゴシック" w:eastAsia="ＭＳ ゴシック" w:hAnsi="ＭＳ ゴシック" w:hint="eastAsia"/>
-                <w:b/>
                 <w:sz w:val="22"/>
               </w:rPr>
               <w:t>AnnotationConfigApplicationContext</w:t>
@@ -665,7 +808,7 @@
           <w:p>
             <w:pPr>
               <w:rPr>
-                <w:rFonts w:ascii="ＭＳ ゴシック" w:eastAsia="ＭＳ ゴシック" w:hAnsi="ＭＳ ゴシック" w:hint="eastAsia"/>
+                <w:rFonts w:ascii="ＭＳ ゴシック" w:eastAsia="ＭＳ ゴシック" w:hAnsi="ＭＳ ゴシック"/>
                 <w:sz w:val="22"/>
               </w:rPr>
             </w:pPr>
@@ -701,15 +844,13 @@
           <w:p>
             <w:pPr>
               <w:rPr>
+                <w:rFonts w:ascii="ＭＳ ゴシック" w:eastAsia="ＭＳ ゴシック" w:hAnsi="ＭＳ ゴシック"/>
+                <w:sz w:val="22"/>
+              </w:rPr>
+            </w:pPr>
+            <w:r>
+              <w:rPr>
                 <w:rFonts w:ascii="ＭＳ ゴシック" w:eastAsia="ＭＳ ゴシック" w:hAnsi="ＭＳ ゴシック" w:hint="eastAsia"/>
-                <w:b/>
-                <w:sz w:val="22"/>
-              </w:rPr>
-            </w:pPr>
-            <w:r>
-              <w:rPr>
-                <w:rFonts w:ascii="ＭＳ ゴシック" w:eastAsia="ＭＳ ゴシック" w:hAnsi="ＭＳ ゴシック" w:hint="eastAsia"/>
-                <w:b/>
                 <w:sz w:val="22"/>
               </w:rPr>
               <w:t>ClassPathXmlApplicationContext</w:t>
@@ -732,7 +873,14 @@
                 <w:rFonts w:ascii="ＭＳ ゴシック" w:eastAsia="ＭＳ ゴシック" w:hAnsi="ＭＳ ゴシック" w:hint="eastAsia"/>
                 <w:sz w:val="22"/>
               </w:rPr>
-              <w:t>クラスパスにあるXml</w:t>
+              <w:t>クラスパスにあるXm</w:t>
+            </w:r>
+            <w:r>
+              <w:rPr>
+                <w:rFonts w:ascii="ＭＳ ゴシック" w:eastAsia="ＭＳ ゴシック" w:hAnsi="ＭＳ ゴシック" w:hint="eastAsia"/>
+                <w:sz w:val="22"/>
+              </w:rPr>
+              <w:t>l</w:t>
             </w:r>
             <w:r>
               <w:rPr>
@@ -759,15 +907,13 @@
           <w:p>
             <w:pPr>
               <w:rPr>
+                <w:rFonts w:ascii="ＭＳ ゴシック" w:eastAsia="ＭＳ ゴシック" w:hAnsi="ＭＳ ゴシック"/>
+                <w:sz w:val="22"/>
+              </w:rPr>
+            </w:pPr>
+            <w:r>
+              <w:rPr>
                 <w:rFonts w:ascii="ＭＳ ゴシック" w:eastAsia="ＭＳ ゴシック" w:hAnsi="ＭＳ ゴシック" w:hint="eastAsia"/>
-                <w:b/>
-                <w:sz w:val="22"/>
-              </w:rPr>
-            </w:pPr>
-            <w:r>
-              <w:rPr>
-                <w:rFonts w:ascii="ＭＳ ゴシック" w:eastAsia="ＭＳ ゴシック" w:hAnsi="ＭＳ ゴシック" w:hint="eastAsia"/>
-                <w:b/>
                 <w:sz w:val="22"/>
               </w:rPr>
               <w:t>FileSystemXmlApplicationContext</w:t>
@@ -790,14 +936,7 @@
                 <w:rFonts w:ascii="ＭＳ ゴシック" w:eastAsia="ＭＳ ゴシック" w:hAnsi="ＭＳ ゴシック" w:hint="eastAsia"/>
                 <w:sz w:val="22"/>
               </w:rPr>
-              <w:t>ファイルシステムにある</w:t>
-            </w:r>
-            <w:r>
-              <w:rPr>
-                <w:rFonts w:ascii="ＭＳ ゴシック" w:eastAsia="ＭＳ ゴシック" w:hAnsi="ＭＳ ゴシック" w:hint="eastAsia"/>
-                <w:sz w:val="22"/>
-              </w:rPr>
-              <w:t>Xml</w:t>
+              <w:t>ファイルシステムにあるXml</w:t>
             </w:r>
             <w:r>
               <w:rPr>
@@ -827,15 +966,206 @@
     </w:p>
     <w:p>
       <w:pPr>
-        <w:rPr>
-          <w:rFonts w:ascii="ＭＳ ゴシック" w:eastAsia="ＭＳ ゴシック" w:hAnsi="ＭＳ ゴシック" w:hint="eastAsia"/>
-          <w:sz w:val="22"/>
-        </w:rPr>
-      </w:pPr>
-      <w:r>
-        <w:rPr>
-          <w:rFonts w:ascii="ＭＳ ゴシック" w:eastAsia="ＭＳ ゴシック" w:hAnsi="ＭＳ ゴシック" w:hint="eastAsia"/>
-          <w:b/>
+        <w:pBdr>
+          <w:top w:val="single" w:sz="4" w:space="1" w:color="auto"/>
+          <w:left w:val="single" w:sz="4" w:space="4" w:color="auto"/>
+          <w:bottom w:val="single" w:sz="4" w:space="1" w:color="auto"/>
+          <w:right w:val="single" w:sz="4" w:space="4" w:color="auto"/>
+        </w:pBdr>
+        <w:rPr>
+          <w:rFonts w:ascii="ＭＳ ゴシック" w:eastAsia="ＭＳ ゴシック" w:hAnsi="ＭＳ ゴシック"/>
+          <w:sz w:val="22"/>
+        </w:rPr>
+      </w:pPr>
+      <w:r>
+        <w:rPr>
+          <w:rFonts w:ascii="ＭＳ ゴシック" w:eastAsia="ＭＳ ゴシック" w:hAnsi="ＭＳ ゴシック"/>
+          <w:sz w:val="22"/>
+        </w:rPr>
+        <w:t>ApplicationContext context = new AnnotationConfigApplicationContext(AppConfig.class);</w:t>
+      </w:r>
+    </w:p>
+    <w:p>
+      <w:pPr>
+        <w:pBdr>
+          <w:top w:val="single" w:sz="4" w:space="1" w:color="auto"/>
+          <w:left w:val="single" w:sz="4" w:space="4" w:color="auto"/>
+          <w:bottom w:val="single" w:sz="4" w:space="1" w:color="auto"/>
+          <w:right w:val="single" w:sz="4" w:space="4" w:color="auto"/>
+        </w:pBdr>
+        <w:rPr>
+          <w:rFonts w:ascii="ＭＳ ゴシック" w:eastAsia="ＭＳ ゴシック" w:hAnsi="ＭＳ ゴシック"/>
+          <w:sz w:val="22"/>
+        </w:rPr>
+      </w:pPr>
+      <w:r>
+        <w:rPr>
+          <w:rFonts w:ascii="ＭＳ ゴシック" w:eastAsia="ＭＳ ゴシック" w:hAnsi="ＭＳ ゴシック"/>
+          <w:sz w:val="22"/>
+        </w:rPr>
+        <w:t>ApplicationContext context = new ClassPathXmlApplicationContext(</w:t>
+      </w:r>
+      <w:r>
+        <w:rPr>
+          <w:rFonts w:ascii="ＭＳ ゴシック" w:eastAsia="ＭＳ ゴシック" w:hAnsi="ＭＳ ゴシック"/>
+          <w:sz w:val="22"/>
+        </w:rPr>
+        <w:t>"</w:t>
+      </w:r>
+      <w:r>
+        <w:rPr>
+          <w:rFonts w:ascii="ＭＳ ゴシック" w:eastAsia="ＭＳ ゴシック" w:hAnsi="ＭＳ ゴシック"/>
+          <w:sz w:val="22"/>
+        </w:rPr>
+        <w:t>applicationContext.xml</w:t>
+      </w:r>
+      <w:r>
+        <w:rPr>
+          <w:rFonts w:ascii="ＭＳ ゴシック" w:eastAsia="ＭＳ ゴシック" w:hAnsi="ＭＳ ゴシック"/>
+          <w:sz w:val="22"/>
+        </w:rPr>
+        <w:t>"</w:t>
+      </w:r>
+      <w:r>
+        <w:rPr>
+          <w:rFonts w:ascii="ＭＳ ゴシック" w:eastAsia="ＭＳ ゴシック" w:hAnsi="ＭＳ ゴシック"/>
+          <w:sz w:val="22"/>
+        </w:rPr>
+        <w:t>);</w:t>
+      </w:r>
+    </w:p>
+    <w:p>
+      <w:pPr>
+        <w:pBdr>
+          <w:top w:val="single" w:sz="4" w:space="1" w:color="auto"/>
+          <w:left w:val="single" w:sz="4" w:space="4" w:color="auto"/>
+          <w:bottom w:val="single" w:sz="4" w:space="1" w:color="auto"/>
+          <w:right w:val="single" w:sz="4" w:space="4" w:color="auto"/>
+        </w:pBdr>
+        <w:rPr>
+          <w:rFonts w:ascii="ＭＳ ゴシック" w:eastAsia="ＭＳ ゴシック" w:hAnsi="ＭＳ ゴシック"/>
+          <w:sz w:val="22"/>
+        </w:rPr>
+      </w:pPr>
+      <w:r>
+        <w:rPr>
+          <w:rFonts w:ascii="ＭＳ ゴシック" w:eastAsia="ＭＳ ゴシック" w:hAnsi="ＭＳ ゴシック"/>
+          <w:sz w:val="22"/>
+        </w:rPr>
+        <w:t xml:space="preserve">ApplicationContext context = new </w:t>
+      </w:r>
+      <w:r>
+        <w:rPr>
+          <w:rFonts w:ascii="ＭＳ ゴシック" w:eastAsia="ＭＳ ゴシック" w:hAnsi="ＭＳ ゴシック"/>
+          <w:sz w:val="22"/>
+        </w:rPr>
+        <w:t>FileSystemXmlApplicationContext</w:t>
+      </w:r>
+    </w:p>
+    <w:p>
+      <w:pPr>
+        <w:pBdr>
+          <w:top w:val="single" w:sz="4" w:space="1" w:color="auto"/>
+          <w:left w:val="single" w:sz="4" w:space="4" w:color="auto"/>
+          <w:bottom w:val="single" w:sz="4" w:space="1" w:color="auto"/>
+          <w:right w:val="single" w:sz="4" w:space="4" w:color="auto"/>
+        </w:pBdr>
+        <w:rPr>
+          <w:rFonts w:ascii="ＭＳ ゴシック" w:eastAsia="ＭＳ ゴシック" w:hAnsi="ＭＳ ゴシック"/>
+          <w:sz w:val="22"/>
+        </w:rPr>
+      </w:pPr>
+      <w:r>
+        <w:rPr>
+          <w:rFonts w:ascii="ＭＳ ゴシック" w:eastAsia="ＭＳ ゴシック" w:hAnsi="ＭＳ ゴシック"/>
+          <w:sz w:val="22"/>
+        </w:rPr>
+        <w:t xml:space="preserve">                                                             </w:t>
+      </w:r>
+      <w:r>
+        <w:rPr>
+          <w:rFonts w:ascii="ＭＳ ゴシック" w:eastAsia="ＭＳ ゴシック" w:hAnsi="ＭＳ ゴシック"/>
+          <w:sz w:val="22"/>
+        </w:rPr>
+        <w:t>(</w:t>
+      </w:r>
+      <w:r>
+        <w:rPr>
+          <w:rFonts w:ascii="ＭＳ ゴシック" w:eastAsia="ＭＳ ゴシック" w:hAnsi="ＭＳ ゴシック"/>
+          <w:sz w:val="22"/>
+        </w:rPr>
+        <w:t>"</w:t>
+      </w:r>
+      <w:r>
+        <w:rPr>
+          <w:rFonts w:ascii="ＭＳ ゴシック" w:eastAsia="ＭＳ ゴシック" w:hAnsi="ＭＳ ゴシック" w:hint="eastAsia"/>
+          <w:sz w:val="22"/>
+        </w:rPr>
+        <w:t>file</w:t>
+      </w:r>
+      <w:r>
+        <w:rPr>
+          <w:rFonts w:ascii="ＭＳ ゴシック" w:eastAsia="ＭＳ ゴシック" w:hAnsi="ＭＳ ゴシック"/>
+          <w:sz w:val="22"/>
+        </w:rPr>
+        <w:t>:</w:t>
+      </w:r>
+      <w:r>
+        <w:rPr>
+          <w:rFonts w:ascii="ＭＳ ゴシック" w:eastAsia="ＭＳ ゴシック" w:hAnsi="ＭＳ ゴシック"/>
+          <w:sz w:val="22"/>
+        </w:rPr>
+        <w:t>C</w:t>
+      </w:r>
+      <w:r>
+        <w:rPr>
+          <w:rFonts w:ascii="ＭＳ ゴシック" w:eastAsia="ＭＳ ゴシック" w:hAnsi="ＭＳ ゴシック"/>
+          <w:sz w:val="22"/>
+        </w:rPr>
+        <w:t>\</w:t>
+      </w:r>
+      <w:r>
+        <w:rPr>
+          <w:rFonts w:ascii="ＭＳ ゴシック" w:eastAsia="ＭＳ ゴシック" w:hAnsi="ＭＳ ゴシック"/>
+          <w:sz w:val="22"/>
+        </w:rPr>
+        <w:t>applicationContext.xml</w:t>
+      </w:r>
+      <w:r>
+        <w:rPr>
+          <w:rFonts w:ascii="ＭＳ ゴシック" w:eastAsia="ＭＳ ゴシック" w:hAnsi="ＭＳ ゴシック"/>
+          <w:sz w:val="22"/>
+        </w:rPr>
+        <w:t>"</w:t>
+      </w:r>
+      <w:r>
+        <w:rPr>
+          <w:rFonts w:ascii="ＭＳ ゴシック" w:eastAsia="ＭＳ ゴシック" w:hAnsi="ＭＳ ゴシック"/>
+          <w:sz w:val="22"/>
+        </w:rPr>
+        <w:t>);</w:t>
+      </w:r>
+    </w:p>
+    <w:p>
+      <w:pPr>
+        <w:rPr>
+          <w:rFonts w:ascii="ＭＳ ゴシック" w:eastAsia="ＭＳ ゴシック" w:hAnsi="ＭＳ ゴシック"/>
+          <w:sz w:val="22"/>
+        </w:rPr>
+      </w:pPr>
+    </w:p>
+    <w:p>
+      <w:pPr>
+        <w:widowControl/>
+        <w:jc w:val="left"/>
+        <w:rPr>
+          <w:rFonts w:ascii="ＭＳ ゴシック" w:eastAsia="ＭＳ ゴシック" w:hAnsi="ＭＳ ゴシック"/>
+          <w:sz w:val="22"/>
+        </w:rPr>
+      </w:pPr>
+      <w:r>
+        <w:rPr>
+          <w:rFonts w:ascii="ＭＳ ゴシック" w:eastAsia="ＭＳ ゴシック" w:hAnsi="ＭＳ ゴシック" w:hint="eastAsia"/>
           <w:sz w:val="22"/>
         </w:rPr>
         <w:t>B</w:t>
@@ -843,7 +1173,6 @@
       <w:r>
         <w:rPr>
           <w:rFonts w:ascii="ＭＳ ゴシック" w:eastAsia="ＭＳ ゴシック" w:hAnsi="ＭＳ ゴシック"/>
-          <w:b/>
           <w:sz w:val="22"/>
         </w:rPr>
         <w:t>ea</w:t>
@@ -851,7 +1180,6 @@
       <w:r>
         <w:rPr>
           <w:rFonts w:ascii="ＭＳ ゴシック" w:eastAsia="ＭＳ ゴシック" w:hAnsi="ＭＳ ゴシック" w:hint="eastAsia"/>
-          <w:b/>
           <w:sz w:val="22"/>
         </w:rPr>
         <w:t>n</w:t>
@@ -874,7 +1202,7 @@
           <w:p>
             <w:pPr>
               <w:rPr>
-                <w:rFonts w:ascii="ＭＳ ゴシック" w:eastAsia="ＭＳ ゴシック" w:hAnsi="ＭＳ ゴシック" w:hint="eastAsia"/>
+                <w:rFonts w:ascii="ＭＳ ゴシック" w:eastAsia="ＭＳ ゴシック" w:hAnsi="ＭＳ ゴシック"/>
                 <w:sz w:val="22"/>
               </w:rPr>
             </w:pPr>
@@ -892,23 +1220,21 @@
     <w:p>
       <w:pPr>
         <w:rPr>
-          <w:rFonts w:ascii="ＭＳ ゴシック" w:eastAsia="ＭＳ ゴシック" w:hAnsi="ＭＳ ゴシック" w:hint="eastAsia"/>
-          <w:sz w:val="22"/>
-        </w:rPr>
-      </w:pPr>
-    </w:p>
-    <w:p>
-      <w:pPr>
-        <w:rPr>
-          <w:rFonts w:ascii="ＭＳ ゴシック" w:eastAsia="ＭＳ ゴシック" w:hAnsi="ＭＳ ゴシック"/>
-          <w:b/>
-          <w:sz w:val="22"/>
-        </w:rPr>
-      </w:pPr>
-      <w:r>
-        <w:rPr>
-          <w:rFonts w:ascii="ＭＳ ゴシック" w:eastAsia="ＭＳ ゴシック" w:hAnsi="ＭＳ ゴシック" w:hint="eastAsia"/>
-          <w:b/>
+          <w:rFonts w:ascii="ＭＳ ゴシック" w:eastAsia="ＭＳ ゴシック" w:hAnsi="ＭＳ ゴシック"/>
+          <w:sz w:val="22"/>
+        </w:rPr>
+      </w:pPr>
+    </w:p>
+    <w:p>
+      <w:pPr>
+        <w:rPr>
+          <w:rFonts w:ascii="ＭＳ ゴシック" w:eastAsia="ＭＳ ゴシック" w:hAnsi="ＭＳ ゴシック"/>
+          <w:sz w:val="22"/>
+        </w:rPr>
+      </w:pPr>
+      <w:r>
+        <w:rPr>
+          <w:rFonts w:ascii="ＭＳ ゴシック" w:eastAsia="ＭＳ ゴシック" w:hAnsi="ＭＳ ゴシック" w:hint="eastAsia"/>
           <w:sz w:val="22"/>
         </w:rPr>
         <w:t>ルックアップ</w:t>
@@ -931,7 +1257,7 @@
           <w:p>
             <w:pPr>
               <w:rPr>
-                <w:rFonts w:ascii="ＭＳ ゴシック" w:eastAsia="ＭＳ ゴシック" w:hAnsi="ＭＳ ゴシック" w:hint="eastAsia"/>
+                <w:rFonts w:ascii="ＭＳ ゴシック" w:eastAsia="ＭＳ ゴシック" w:hAnsi="ＭＳ ゴシック"/>
                 <w:sz w:val="22"/>
               </w:rPr>
             </w:pPr>
@@ -953,16 +1279,15 @@
           <w:p>
             <w:pPr>
               <w:rPr>
+                <w:rFonts w:ascii="ＭＳ ゴシック" w:eastAsia="ＭＳ ゴシック" w:hAnsi="ＭＳ ゴシック"/>
+                <w:sz w:val="22"/>
+              </w:rPr>
+            </w:pPr>
+            <w:r>
+              <w:rPr>
                 <w:rFonts w:ascii="ＭＳ ゴシック" w:eastAsia="ＭＳ ゴシック" w:hAnsi="ＭＳ ゴシック" w:hint="eastAsia"/>
                 <w:sz w:val="22"/>
               </w:rPr>
-            </w:pPr>
-            <w:r>
-              <w:rPr>
-                <w:rFonts w:ascii="ＭＳ ゴシック" w:eastAsia="ＭＳ ゴシック" w:hAnsi="ＭＳ ゴシック" w:hint="eastAsia"/>
-                <w:b/>
-                <w:sz w:val="22"/>
-              </w:rPr>
               <w:t>ApplicationContext</w:t>
             </w:r>
             <w:r>
@@ -970,15 +1295,14 @@
                 <w:rFonts w:ascii="ＭＳ ゴシック" w:eastAsia="ＭＳ ゴシック" w:hAnsi="ＭＳ ゴシック"/>
                 <w:sz w:val="22"/>
               </w:rPr>
-              <w:t>#</w:t>
-            </w:r>
-            <w:r>
-              <w:rPr>
-                <w:rFonts w:ascii="ＭＳ ゴシック" w:eastAsia="ＭＳ ゴシック" w:hAnsi="ＭＳ ゴシック"/>
-                <w:b/>
-                <w:sz w:val="22"/>
-              </w:rPr>
-              <w:t>getBean()</w:t>
+              <w:t>#getBea</w:t>
+            </w:r>
+            <w:r>
+              <w:rPr>
+                <w:rFonts w:ascii="ＭＳ ゴシック" w:eastAsia="ＭＳ ゴシック" w:hAnsi="ＭＳ ゴシック"/>
+                <w:sz w:val="22"/>
+              </w:rPr>
+              <w:t>n</w:t>
             </w:r>
             <w:r>
               <w:rPr>
@@ -994,33 +1318,187 @@
     <w:p>
       <w:pPr>
         <w:rPr>
-          <w:rFonts w:ascii="ＭＳ ゴシック" w:eastAsia="ＭＳ ゴシック" w:hAnsi="ＭＳ ゴシック" w:hint="eastAsia"/>
-          <w:sz w:val="22"/>
-        </w:rPr>
-      </w:pPr>
-    </w:p>
-    <w:p>
-      <w:pPr>
-        <w:rPr>
-          <w:rFonts w:ascii="ＭＳ ゴシック" w:eastAsia="ＭＳ ゴシック" w:hAnsi="ＭＳ ゴシック"/>
-          <w:sz w:val="22"/>
-        </w:rPr>
-      </w:pPr>
-      <w:r>
-        <w:rPr>
-          <w:rFonts w:ascii="ＭＳ ゴシック" w:eastAsia="ＭＳ ゴシック" w:hAnsi="ＭＳ ゴシック" w:hint="eastAsia"/>
-          <w:b/>
-          <w:sz w:val="22"/>
-        </w:rPr>
-        <w:t>DIコンテナへのBeanの登録</w:t>
-      </w:r>
-      <w:r>
-        <w:rPr>
-          <w:rFonts w:ascii="ＭＳ ゴシック" w:eastAsia="ＭＳ ゴシック" w:hAnsi="ＭＳ ゴシック" w:hint="eastAsia"/>
-          <w:b/>
-          <w:sz w:val="22"/>
-        </w:rPr>
-        <w:t>方法</w:t>
+          <w:rFonts w:ascii="ＭＳ ゴシック" w:eastAsia="ＭＳ ゴシック" w:hAnsi="ＭＳ ゴシック"/>
+          <w:sz w:val="22"/>
+        </w:rPr>
+      </w:pPr>
+    </w:p>
+    <w:p>
+      <w:pPr>
+        <w:pBdr>
+          <w:top w:val="single" w:sz="4" w:space="1" w:color="auto"/>
+          <w:left w:val="single" w:sz="4" w:space="4" w:color="auto"/>
+          <w:bottom w:val="single" w:sz="4" w:space="1" w:color="auto"/>
+          <w:right w:val="single" w:sz="4" w:space="4" w:color="auto"/>
+        </w:pBdr>
+        <w:rPr>
+          <w:rFonts w:ascii="ＭＳ ゴシック" w:eastAsia="ＭＳ ゴシック" w:hAnsi="ＭＳ ゴシック"/>
+          <w:sz w:val="22"/>
+        </w:rPr>
+      </w:pPr>
+      <w:r>
+        <w:rPr>
+          <w:rFonts w:ascii="ＭＳ ゴシック" w:eastAsia="ＭＳ ゴシック" w:hAnsi="ＭＳ ゴシック" w:hint="eastAsia"/>
+          <w:sz w:val="22"/>
+        </w:rPr>
+        <w:t>U</w:t>
+      </w:r>
+      <w:r>
+        <w:rPr>
+          <w:rFonts w:ascii="ＭＳ ゴシック" w:eastAsia="ＭＳ ゴシック" w:hAnsi="ＭＳ ゴシック"/>
+          <w:sz w:val="22"/>
+        </w:rPr>
+        <w:t>serService userService = context.getBean(</w:t>
+      </w:r>
+      <w:r>
+        <w:rPr>
+          <w:rFonts w:ascii="ＭＳ ゴシック" w:eastAsia="ＭＳ ゴシック" w:hAnsi="ＭＳ ゴシック" w:hint="eastAsia"/>
+          <w:sz w:val="22"/>
+        </w:rPr>
+        <w:t>U</w:t>
+      </w:r>
+      <w:r>
+        <w:rPr>
+          <w:rFonts w:ascii="ＭＳ ゴシック" w:eastAsia="ＭＳ ゴシック" w:hAnsi="ＭＳ ゴシック"/>
+          <w:sz w:val="22"/>
+        </w:rPr>
+        <w:t>serService.class)</w:t>
+      </w:r>
+      <w:r>
+        <w:rPr>
+          <w:rFonts w:ascii="ＭＳ ゴシック" w:eastAsia="ＭＳ ゴシック" w:hAnsi="ＭＳ ゴシック"/>
+          <w:sz w:val="22"/>
+        </w:rPr>
+        <w:t>;</w:t>
+      </w:r>
+    </w:p>
+    <w:p>
+      <w:pPr>
+        <w:pBdr>
+          <w:top w:val="single" w:sz="4" w:space="1" w:color="auto"/>
+          <w:left w:val="single" w:sz="4" w:space="4" w:color="auto"/>
+          <w:bottom w:val="single" w:sz="4" w:space="1" w:color="auto"/>
+          <w:right w:val="single" w:sz="4" w:space="4" w:color="auto"/>
+        </w:pBdr>
+        <w:rPr>
+          <w:rFonts w:ascii="ＭＳ ゴシック" w:eastAsia="ＭＳ ゴシック" w:hAnsi="ＭＳ ゴシック"/>
+          <w:sz w:val="22"/>
+        </w:rPr>
+      </w:pPr>
+      <w:r>
+        <w:rPr>
+          <w:rFonts w:ascii="ＭＳ ゴシック" w:eastAsia="ＭＳ ゴシック" w:hAnsi="ＭＳ ゴシック" w:hint="eastAsia"/>
+          <w:sz w:val="22"/>
+        </w:rPr>
+        <w:t>U</w:t>
+      </w:r>
+      <w:r>
+        <w:rPr>
+          <w:rFonts w:ascii="ＭＳ ゴシック" w:eastAsia="ＭＳ ゴシック" w:hAnsi="ＭＳ ゴシック"/>
+          <w:sz w:val="22"/>
+        </w:rPr>
+        <w:t>serService userService = context.getBean(</w:t>
+      </w:r>
+      <w:r>
+        <w:rPr>
+          <w:rFonts w:ascii="ＭＳ ゴシック" w:eastAsia="ＭＳ ゴシック" w:hAnsi="ＭＳ ゴシック"/>
+          <w:sz w:val="22"/>
+        </w:rPr>
+        <w:t xml:space="preserve">"userService", </w:t>
+      </w:r>
+      <w:r>
+        <w:rPr>
+          <w:rFonts w:ascii="ＭＳ ゴシック" w:eastAsia="ＭＳ ゴシック" w:hAnsi="ＭＳ ゴシック" w:hint="eastAsia"/>
+          <w:sz w:val="22"/>
+        </w:rPr>
+        <w:t>U</w:t>
+      </w:r>
+      <w:r>
+        <w:rPr>
+          <w:rFonts w:ascii="ＭＳ ゴシック" w:eastAsia="ＭＳ ゴシック" w:hAnsi="ＭＳ ゴシック"/>
+          <w:sz w:val="22"/>
+        </w:rPr>
+        <w:t>serService.class)</w:t>
+      </w:r>
+      <w:r>
+        <w:rPr>
+          <w:rFonts w:ascii="ＭＳ ゴシック" w:eastAsia="ＭＳ ゴシック" w:hAnsi="ＭＳ ゴシック"/>
+          <w:sz w:val="22"/>
+        </w:rPr>
+        <w:t>;</w:t>
+      </w:r>
+    </w:p>
+    <w:p>
+      <w:pPr>
+        <w:pBdr>
+          <w:top w:val="single" w:sz="4" w:space="1" w:color="auto"/>
+          <w:left w:val="single" w:sz="4" w:space="4" w:color="auto"/>
+          <w:bottom w:val="single" w:sz="4" w:space="1" w:color="auto"/>
+          <w:right w:val="single" w:sz="4" w:space="4" w:color="auto"/>
+        </w:pBdr>
+        <w:rPr>
+          <w:rFonts w:ascii="ＭＳ ゴシック" w:eastAsia="ＭＳ ゴシック" w:hAnsi="ＭＳ ゴシック"/>
+          <w:sz w:val="22"/>
+        </w:rPr>
+      </w:pPr>
+      <w:r>
+        <w:rPr>
+          <w:rFonts w:ascii="ＭＳ ゴシック" w:eastAsia="ＭＳ ゴシック" w:hAnsi="ＭＳ ゴシック" w:hint="eastAsia"/>
+          <w:sz w:val="22"/>
+        </w:rPr>
+        <w:t>U</w:t>
+      </w:r>
+      <w:r>
+        <w:rPr>
+          <w:rFonts w:ascii="ＭＳ ゴシック" w:eastAsia="ＭＳ ゴシック" w:hAnsi="ＭＳ ゴシック"/>
+          <w:sz w:val="22"/>
+        </w:rPr>
+        <w:t>serService userService = (</w:t>
+      </w:r>
+      <w:r>
+        <w:rPr>
+          <w:rFonts w:ascii="ＭＳ ゴシック" w:eastAsia="ＭＳ ゴシック" w:hAnsi="ＭＳ ゴシック" w:hint="eastAsia"/>
+          <w:sz w:val="22"/>
+        </w:rPr>
+        <w:t>U</w:t>
+      </w:r>
+      <w:r>
+        <w:rPr>
+          <w:rFonts w:ascii="ＭＳ ゴシック" w:eastAsia="ＭＳ ゴシック" w:hAnsi="ＭＳ ゴシック"/>
+          <w:sz w:val="22"/>
+        </w:rPr>
+        <w:t>serService) context.getBean("userService");</w:t>
+      </w:r>
+    </w:p>
+    <w:p>
+      <w:pPr>
+        <w:rPr>
+          <w:rFonts w:ascii="ＭＳ ゴシック" w:eastAsia="ＭＳ ゴシック" w:hAnsi="ＭＳ ゴシック"/>
+          <w:sz w:val="22"/>
+        </w:rPr>
+      </w:pPr>
+    </w:p>
+    <w:p>
+      <w:pPr>
+        <w:rPr>
+          <w:rFonts w:ascii="ＭＳ ゴシック" w:eastAsia="ＭＳ ゴシック" w:hAnsi="ＭＳ ゴシック"/>
+          <w:sz w:val="22"/>
+        </w:rPr>
+      </w:pPr>
+    </w:p>
+    <w:p>
+      <w:pPr>
+        <w:rPr>
+          <w:rFonts w:ascii="ＭＳ ゴシック" w:eastAsia="ＭＳ ゴシック" w:hAnsi="ＭＳ ゴシック"/>
+          <w:sz w:val="22"/>
+        </w:rPr>
+      </w:pPr>
+      <w:r>
+        <w:rPr>
+          <w:rFonts w:ascii="ＭＳ ゴシック" w:eastAsia="ＭＳ ゴシック" w:hAnsi="ＭＳ ゴシック" w:hint="eastAsia"/>
+          <w:sz w:val="22"/>
+        </w:rPr>
+        <w:t>DIコンテナへのBeanの登録方法</w:t>
       </w:r>
     </w:p>
     <w:tbl>
@@ -1040,33 +1518,16 @@
           <w:p>
             <w:pPr>
               <w:rPr>
+                <w:rFonts w:ascii="ＭＳ ゴシック" w:eastAsia="ＭＳ ゴシック" w:hAnsi="ＭＳ ゴシック"/>
+                <w:sz w:val="22"/>
+              </w:rPr>
+            </w:pPr>
+            <w:r>
+              <w:rPr>
                 <w:rFonts w:ascii="ＭＳ ゴシック" w:eastAsia="ＭＳ ゴシック" w:hAnsi="ＭＳ ゴシック" w:hint="eastAsia"/>
                 <w:sz w:val="22"/>
               </w:rPr>
-            </w:pPr>
-            <w:r>
-              <w:rPr>
-                <w:rFonts w:ascii="ＭＳ ゴシック" w:eastAsia="ＭＳ ゴシック" w:hAnsi="ＭＳ ゴシック"/>
-                <w:b/>
-                <w:sz w:val="22"/>
-              </w:rPr>
-              <w:t>XML</w:t>
-            </w:r>
-            <w:r>
-              <w:rPr>
-                <w:rFonts w:ascii="ＭＳ ゴシック" w:eastAsia="ＭＳ ゴシック" w:hAnsi="ＭＳ ゴシック" w:hint="eastAsia"/>
-                <w:b/>
-                <w:sz w:val="22"/>
-              </w:rPr>
-              <w:t xml:space="preserve"> </w:t>
-            </w:r>
-            <w:r>
-              <w:rPr>
-                <w:rFonts w:ascii="ＭＳ ゴシック" w:eastAsia="ＭＳ ゴシック" w:hAnsi="ＭＳ ゴシック"/>
-                <w:b/>
-                <w:sz w:val="22"/>
-              </w:rPr>
-              <w:t>Config</w:t>
+              <w:t>Bean定義ファイル</w:t>
             </w:r>
           </w:p>
         </w:tc>
@@ -1079,25 +1540,16 @@
           <w:p>
             <w:pPr>
               <w:rPr>
-                <w:rFonts w:ascii="ＭＳ ゴシック" w:eastAsia="ＭＳ ゴシック" w:hAnsi="ＭＳ ゴシック" w:hint="eastAsia"/>
+                <w:rFonts w:ascii="ＭＳ ゴシック" w:eastAsia="ＭＳ ゴシック" w:hAnsi="ＭＳ ゴシック"/>
                 <w:sz w:val="22"/>
               </w:rPr>
             </w:pPr>
             <w:r>
               <w:rPr>
                 <w:rFonts w:ascii="ＭＳ ゴシック" w:eastAsia="ＭＳ ゴシック" w:hAnsi="ＭＳ ゴシック"/>
-                <w:b/>
-                <w:sz w:val="22"/>
-              </w:rPr>
-              <w:t>Java</w:t>
-            </w:r>
-            <w:r>
-              <w:rPr>
-                <w:rFonts w:ascii="ＭＳ ゴシック" w:eastAsia="ＭＳ ゴシック" w:hAnsi="ＭＳ ゴシック"/>
-                <w:b/>
-                <w:sz w:val="22"/>
-              </w:rPr>
-              <w:t xml:space="preserve"> Config</w:t>
+                <w:sz w:val="22"/>
+              </w:rPr>
+              <w:t>Java Config</w:t>
             </w:r>
           </w:p>
         </w:tc>
@@ -1111,14 +1563,12 @@
             <w:pPr>
               <w:rPr>
                 <w:rFonts w:ascii="ＭＳ ゴシック" w:eastAsia="ＭＳ ゴシック" w:hAnsi="ＭＳ ゴシック"/>
-                <w:b/>
                 <w:sz w:val="22"/>
               </w:rPr>
             </w:pPr>
             <w:r>
               <w:rPr>
                 <w:rFonts w:ascii="ＭＳ ゴシック" w:eastAsia="ＭＳ ゴシック" w:hAnsi="ＭＳ ゴシック" w:hint="eastAsia"/>
-                <w:b/>
                 <w:sz w:val="22"/>
               </w:rPr>
               <w:t>コンポーネントスキャン</w:t>
@@ -1130,195 +1580,34 @@
     <w:p>
       <w:pPr>
         <w:rPr>
-          <w:rFonts w:ascii="ＭＳ ゴシック" w:eastAsia="ＭＳ ゴシック" w:hAnsi="ＭＳ ゴシック" w:hint="eastAsia"/>
-          <w:b/>
-          <w:sz w:val="22"/>
-        </w:rPr>
-      </w:pPr>
-    </w:p>
-    <w:p>
-      <w:pPr>
-        <w:rPr>
-          <w:rFonts w:ascii="ＭＳ ゴシック" w:eastAsia="ＭＳ ゴシック" w:hAnsi="ＭＳ ゴシック"/>
-          <w:b/>
-          <w:sz w:val="22"/>
-        </w:rPr>
-      </w:pPr>
-      <w:r>
-        <w:rPr>
-          <w:rFonts w:ascii="ＭＳ ゴシック" w:eastAsia="ＭＳ ゴシック" w:hAnsi="ＭＳ ゴシック" w:hint="eastAsia"/>
-          <w:b/>
-          <w:sz w:val="22"/>
-        </w:rPr>
-        <w:t>X</w:t>
-      </w:r>
-      <w:r>
-        <w:rPr>
-          <w:rFonts w:ascii="ＭＳ ゴシック" w:eastAsia="ＭＳ ゴシック" w:hAnsi="ＭＳ ゴシック"/>
-          <w:b/>
-          <w:sz w:val="22"/>
-        </w:rPr>
-        <w:t>ml Config</w:t>
-      </w:r>
-    </w:p>
-    <w:tbl>
-      <w:tblPr>
-        <w:tblStyle w:val="a8"/>
-        <w:tblW w:w="0" w:type="auto"/>
-        <w:tblLook w:val="04A0" w:firstRow="1" w:lastRow="0" w:firstColumn="1" w:lastColumn="0" w:noHBand="0" w:noVBand="1"/>
-      </w:tblPr>
-      <w:tblGrid>
-        <w:gridCol w:w="10456"/>
-      </w:tblGrid>
-      <w:tr>
-        <w:tc>
-          <w:tcPr>
-            <w:tcW w:w="10456" w:type="dxa"/>
-          </w:tcPr>
-          <w:p>
-            <w:pPr>
-              <w:tabs>
-                <w:tab w:val="left" w:pos="2802"/>
-              </w:tabs>
-              <w:jc w:val="left"/>
-              <w:rPr>
-                <w:rFonts w:ascii="ＭＳ ゴシック" w:eastAsia="ＭＳ ゴシック" w:hAnsi="ＭＳ ゴシック"/>
-                <w:b/>
-                <w:sz w:val="22"/>
-              </w:rPr>
-            </w:pPr>
-            <w:r>
-              <w:rPr>
-                <w:rFonts w:ascii="ＭＳ ゴシック" w:eastAsia="ＭＳ ゴシック" w:hAnsi="ＭＳ ゴシック" w:hint="eastAsia"/>
-                <w:b/>
-                <w:sz w:val="22"/>
-              </w:rPr>
-              <w:t>&lt;beans&gt;</w:t>
-            </w:r>
-            <w:r>
-              <w:rPr>
-                <w:rFonts w:ascii="ＭＳ ゴシック" w:eastAsia="ＭＳ ゴシック" w:hAnsi="ＭＳ ゴシック" w:hint="eastAsia"/>
-                <w:sz w:val="22"/>
-              </w:rPr>
-              <w:t>がルートタグ</w:t>
-            </w:r>
-          </w:p>
-        </w:tc>
-      </w:tr>
-      <w:tr>
-        <w:tc>
-          <w:tcPr>
-            <w:tcW w:w="10456" w:type="dxa"/>
-          </w:tcPr>
-          <w:p>
-            <w:pPr>
-              <w:tabs>
-                <w:tab w:val="left" w:pos="2802"/>
-              </w:tabs>
-              <w:jc w:val="left"/>
-              <w:rPr>
-                <w:rFonts w:ascii="ＭＳ ゴシック" w:eastAsia="ＭＳ ゴシック" w:hAnsi="ＭＳ ゴシック"/>
-                <w:b/>
-                <w:sz w:val="22"/>
-              </w:rPr>
-            </w:pPr>
-            <w:r>
-              <w:rPr>
-                <w:rFonts w:ascii="ＭＳ ゴシック" w:eastAsia="ＭＳ ゴシック" w:hAnsi="ＭＳ ゴシック" w:hint="eastAsia"/>
-                <w:b/>
-                <w:sz w:val="22"/>
-              </w:rPr>
-              <w:t>&lt;bean&gt;</w:t>
-            </w:r>
-            <w:r>
-              <w:rPr>
-                <w:rFonts w:ascii="ＭＳ ゴシック" w:eastAsia="ＭＳ ゴシック" w:hAnsi="ＭＳ ゴシック" w:hint="eastAsia"/>
-                <w:sz w:val="22"/>
-              </w:rPr>
-              <w:t>でBeanを定義する</w:t>
-            </w:r>
-          </w:p>
-        </w:tc>
-      </w:tr>
-      <w:tr>
-        <w:tc>
-          <w:tcPr>
-            <w:tcW w:w="10456" w:type="dxa"/>
-          </w:tcPr>
-          <w:p>
-            <w:pPr>
-              <w:tabs>
-                <w:tab w:val="left" w:pos="2802"/>
-              </w:tabs>
-              <w:jc w:val="left"/>
-              <w:rPr>
-                <w:rFonts w:ascii="ＭＳ ゴシック" w:eastAsia="ＭＳ ゴシック" w:hAnsi="ＭＳ ゴシック"/>
-                <w:sz w:val="22"/>
-              </w:rPr>
-            </w:pPr>
-            <w:r>
-              <w:rPr>
-                <w:rFonts w:ascii="ＭＳ ゴシック" w:eastAsia="ＭＳ ゴシック" w:hAnsi="ＭＳ ゴシック" w:hint="eastAsia"/>
-                <w:b/>
-                <w:sz w:val="22"/>
-              </w:rPr>
-              <w:t>id</w:t>
-            </w:r>
-            <w:r>
-              <w:rPr>
-                <w:rFonts w:ascii="ＭＳ ゴシック" w:eastAsia="ＭＳ ゴシック" w:hAnsi="ＭＳ ゴシック" w:hint="eastAsia"/>
-                <w:sz w:val="22"/>
-              </w:rPr>
-              <w:t>でBean名を指定する</w:t>
-            </w:r>
-          </w:p>
-        </w:tc>
-      </w:tr>
-      <w:tr>
-        <w:tc>
-          <w:tcPr>
-            <w:tcW w:w="10456" w:type="dxa"/>
-          </w:tcPr>
-          <w:p>
-            <w:pPr>
-              <w:tabs>
-                <w:tab w:val="left" w:pos="2802"/>
-              </w:tabs>
-              <w:jc w:val="left"/>
-              <w:rPr>
-                <w:rFonts w:ascii="ＭＳ ゴシック" w:eastAsia="ＭＳ ゴシック" w:hAnsi="ＭＳ ゴシック"/>
-                <w:sz w:val="22"/>
-              </w:rPr>
-            </w:pPr>
-            <w:r>
-              <w:rPr>
-                <w:rFonts w:ascii="ＭＳ ゴシック" w:eastAsia="ＭＳ ゴシック" w:hAnsi="ＭＳ ゴシック" w:hint="eastAsia"/>
-                <w:b/>
-                <w:sz w:val="22"/>
-              </w:rPr>
-              <w:t>class</w:t>
-            </w:r>
-            <w:r>
-              <w:rPr>
-                <w:rFonts w:ascii="ＭＳ ゴシック" w:eastAsia="ＭＳ ゴシック" w:hAnsi="ＭＳ ゴシック" w:hint="eastAsia"/>
-                <w:sz w:val="22"/>
-              </w:rPr>
-              <w:t>で型を指定する。値は</w:t>
-            </w:r>
-            <w:r>
-              <w:rPr>
-                <w:rFonts w:ascii="ＭＳ ゴシック" w:eastAsia="ＭＳ ゴシック" w:hAnsi="ＭＳ ゴシック" w:hint="eastAsia"/>
-                <w:b/>
-                <w:sz w:val="22"/>
-              </w:rPr>
-              <w:t>完全修飾クラス名</w:t>
-            </w:r>
-          </w:p>
-        </w:tc>
-      </w:tr>
-    </w:tbl>
-    <w:p>
-      <w:pPr>
+          <w:rFonts w:ascii="ＭＳ ゴシック" w:eastAsia="ＭＳ ゴシック" w:hAnsi="ＭＳ ゴシック"/>
+          <w:sz w:val="22"/>
+        </w:rPr>
+      </w:pPr>
+    </w:p>
+    <w:p>
+      <w:pPr>
+        <w:rPr>
+          <w:rFonts w:ascii="ＭＳ ゴシック" w:eastAsia="ＭＳ ゴシック" w:hAnsi="ＭＳ ゴシック"/>
+          <w:sz w:val="22"/>
+        </w:rPr>
+      </w:pPr>
+      <w:r>
+        <w:rPr>
+          <w:rFonts w:ascii="ＭＳ ゴシック" w:eastAsia="ＭＳ ゴシック" w:hAnsi="ＭＳ ゴシック" w:hint="eastAsia"/>
+          <w:sz w:val="22"/>
+        </w:rPr>
+        <w:t>Bean定義ファイル</w:t>
+      </w:r>
+    </w:p>
+    <w:p>
+      <w:pPr>
+        <w:pBdr>
+          <w:top w:val="single" w:sz="4" w:space="1" w:color="auto"/>
+          <w:left w:val="single" w:sz="4" w:space="4" w:color="auto"/>
+          <w:bottom w:val="single" w:sz="4" w:space="1" w:color="auto"/>
+          <w:right w:val="single" w:sz="4" w:space="4" w:color="auto"/>
+        </w:pBdr>
         <w:tabs>
           <w:tab w:val="left" w:pos="2802"/>
         </w:tabs>
@@ -1328,31 +1617,250 @@
           <w:sz w:val="22"/>
         </w:rPr>
       </w:pPr>
-    </w:p>
-    <w:p>
-      <w:pPr>
+      <w:r>
+        <w:rPr>
+          <w:rFonts w:ascii="ＭＳ ゴシック" w:eastAsia="ＭＳ ゴシック" w:hAnsi="ＭＳ ゴシック"/>
+          <w:sz w:val="22"/>
+        </w:rPr>
+        <w:t>&lt;beans ...&gt;</w:t>
+      </w:r>
+    </w:p>
+    <w:p>
+      <w:pPr>
+        <w:pBdr>
+          <w:top w:val="single" w:sz="4" w:space="1" w:color="auto"/>
+          <w:left w:val="single" w:sz="4" w:space="4" w:color="auto"/>
+          <w:bottom w:val="single" w:sz="4" w:space="1" w:color="auto"/>
+          <w:right w:val="single" w:sz="4" w:space="4" w:color="auto"/>
+        </w:pBdr>
         <w:tabs>
           <w:tab w:val="left" w:pos="2802"/>
         </w:tabs>
         <w:jc w:val="left"/>
         <w:rPr>
-          <w:rFonts w:ascii="ＭＳ ゴシック" w:eastAsia="ＭＳ ゴシック" w:hAnsi="ＭＳ ゴシック" w:hint="eastAsia"/>
-          <w:sz w:val="22"/>
-        </w:rPr>
-      </w:pPr>
-    </w:p>
-    <w:p>
-      <w:pPr>
-        <w:rPr>
-          <w:rFonts w:ascii="ＭＳ ゴシック" w:eastAsia="ＭＳ ゴシック" w:hAnsi="ＭＳ ゴシック" w:hint="eastAsia"/>
-          <w:b/>
-          <w:sz w:val="22"/>
-        </w:rPr>
-      </w:pPr>
-      <w:r>
-        <w:rPr>
-          <w:rFonts w:ascii="ＭＳ ゴシック" w:eastAsia="ＭＳ ゴシック" w:hAnsi="ＭＳ ゴシック" w:hint="eastAsia"/>
-          <w:b/>
+          <w:rFonts w:ascii="ＭＳ ゴシック" w:eastAsia="ＭＳ ゴシック" w:hAnsi="ＭＳ ゴシック"/>
+          <w:sz w:val="22"/>
+        </w:rPr>
+      </w:pPr>
+      <w:r>
+        <w:rPr>
+          <w:rFonts w:ascii="ＭＳ ゴシック" w:eastAsia="ＭＳ ゴシック" w:hAnsi="ＭＳ ゴシック"/>
+          <w:sz w:val="22"/>
+        </w:rPr>
+        <w:t xml:space="preserve">  ...</w:t>
+      </w:r>
+    </w:p>
+    <w:p>
+      <w:pPr>
+        <w:pBdr>
+          <w:top w:val="single" w:sz="4" w:space="1" w:color="auto"/>
+          <w:left w:val="single" w:sz="4" w:space="4" w:color="auto"/>
+          <w:bottom w:val="single" w:sz="4" w:space="1" w:color="auto"/>
+          <w:right w:val="single" w:sz="4" w:space="4" w:color="auto"/>
+        </w:pBdr>
+        <w:tabs>
+          <w:tab w:val="left" w:pos="2802"/>
+        </w:tabs>
+        <w:jc w:val="left"/>
+        <w:rPr>
+          <w:rFonts w:ascii="ＭＳ ゴシック" w:eastAsia="ＭＳ ゴシック" w:hAnsi="ＭＳ ゴシック"/>
+          <w:sz w:val="22"/>
+        </w:rPr>
+      </w:pPr>
+      <w:r>
+        <w:rPr>
+          <w:rFonts w:ascii="ＭＳ ゴシック" w:eastAsia="ＭＳ ゴシック" w:hAnsi="ＭＳ ゴシック"/>
+          <w:sz w:val="22"/>
+        </w:rPr>
+        <w:t xml:space="preserve">  </w:t>
+      </w:r>
+      <w:r>
+        <w:rPr>
+          <w:rFonts w:ascii="ＭＳ ゴシック" w:eastAsia="ＭＳ ゴシック" w:hAnsi="ＭＳ ゴシック" w:hint="eastAsia"/>
+          <w:sz w:val="22"/>
+        </w:rPr>
+        <w:t>&lt;</w:t>
+      </w:r>
+      <w:r>
+        <w:rPr>
+          <w:rFonts w:ascii="ＭＳ ゴシック" w:eastAsia="ＭＳ ゴシック" w:hAnsi="ＭＳ ゴシック"/>
+          <w:sz w:val="22"/>
+        </w:rPr>
+        <w:t>bean id="userService" class="com.example.demo.UserServiceImpl"&gt;</w:t>
+      </w:r>
+    </w:p>
+    <w:p>
+      <w:pPr>
+        <w:pBdr>
+          <w:top w:val="single" w:sz="4" w:space="1" w:color="auto"/>
+          <w:left w:val="single" w:sz="4" w:space="4" w:color="auto"/>
+          <w:bottom w:val="single" w:sz="4" w:space="1" w:color="auto"/>
+          <w:right w:val="single" w:sz="4" w:space="4" w:color="auto"/>
+        </w:pBdr>
+        <w:tabs>
+          <w:tab w:val="left" w:pos="2802"/>
+        </w:tabs>
+        <w:jc w:val="left"/>
+        <w:rPr>
+          <w:rFonts w:ascii="ＭＳ ゴシック" w:eastAsia="ＭＳ ゴシック" w:hAnsi="ＭＳ ゴシック"/>
+          <w:sz w:val="22"/>
+        </w:rPr>
+      </w:pPr>
+      <w:r>
+        <w:rPr>
+          <w:rFonts w:ascii="ＭＳ ゴシック" w:eastAsia="ＭＳ ゴシック" w:hAnsi="ＭＳ ゴシック"/>
+          <w:sz w:val="22"/>
+        </w:rPr>
+        <w:t>&lt;beans&gt;</w:t>
+      </w:r>
+    </w:p>
+    <w:p>
+      <w:pPr>
+        <w:tabs>
+          <w:tab w:val="left" w:pos="2802"/>
+        </w:tabs>
+        <w:jc w:val="left"/>
+        <w:rPr>
+          <w:rFonts w:ascii="ＭＳ ゴシック" w:eastAsia="ＭＳ ゴシック" w:hAnsi="ＭＳ ゴシック"/>
+          <w:sz w:val="22"/>
+        </w:rPr>
+      </w:pPr>
+      <w:r>
+        <w:rPr>
+          <w:rFonts w:ascii="ＭＳ ゴシック" w:eastAsia="ＭＳ ゴシック" w:hAnsi="ＭＳ ゴシック" w:hint="eastAsia"/>
+          <w:sz w:val="22"/>
+        </w:rPr>
+        <w:t>・&lt;beans&gt;がルートタグ</w:t>
+      </w:r>
+    </w:p>
+    <w:p>
+      <w:pPr>
+        <w:tabs>
+          <w:tab w:val="left" w:pos="2802"/>
+        </w:tabs>
+        <w:jc w:val="left"/>
+        <w:rPr>
+          <w:rFonts w:ascii="ＭＳ ゴシック" w:eastAsia="ＭＳ ゴシック" w:hAnsi="ＭＳ ゴシック"/>
+          <w:sz w:val="22"/>
+        </w:rPr>
+      </w:pPr>
+      <w:r>
+        <w:rPr>
+          <w:rFonts w:ascii="ＭＳ ゴシック" w:eastAsia="ＭＳ ゴシック" w:hAnsi="ＭＳ ゴシック" w:hint="eastAsia"/>
+          <w:sz w:val="22"/>
+        </w:rPr>
+        <w:t>・&lt;bean&gt;でBeanを定義する</w:t>
+      </w:r>
+    </w:p>
+    <w:p>
+      <w:pPr>
+        <w:tabs>
+          <w:tab w:val="left" w:pos="2802"/>
+        </w:tabs>
+        <w:jc w:val="left"/>
+        <w:rPr>
+          <w:rFonts w:ascii="ＭＳ ゴシック" w:eastAsia="ＭＳ ゴシック" w:hAnsi="ＭＳ ゴシック"/>
+          <w:sz w:val="22"/>
+        </w:rPr>
+      </w:pPr>
+      <w:r>
+        <w:rPr>
+          <w:rFonts w:ascii="ＭＳ ゴシック" w:eastAsia="ＭＳ ゴシック" w:hAnsi="ＭＳ ゴシック" w:hint="eastAsia"/>
+          <w:sz w:val="22"/>
+        </w:rPr>
+        <w:t>・id</w:t>
+      </w:r>
+      <w:r>
+        <w:rPr>
+          <w:rFonts w:ascii="ＭＳ ゴシック" w:eastAsia="ＭＳ ゴシック" w:hAnsi="ＭＳ ゴシック" w:hint="eastAsia"/>
+          <w:sz w:val="22"/>
+        </w:rPr>
+        <w:t>属性</w:t>
+      </w:r>
+      <w:r>
+        <w:rPr>
+          <w:rFonts w:ascii="ＭＳ ゴシック" w:eastAsia="ＭＳ ゴシック" w:hAnsi="ＭＳ ゴシック" w:hint="eastAsia"/>
+          <w:sz w:val="22"/>
+        </w:rPr>
+        <w:t>でBean名を指定する</w:t>
+      </w:r>
+    </w:p>
+    <w:p>
+      <w:pPr>
+        <w:tabs>
+          <w:tab w:val="left" w:pos="2802"/>
+        </w:tabs>
+        <w:jc w:val="left"/>
+        <w:rPr>
+          <w:rFonts w:ascii="ＭＳ ゴシック" w:eastAsia="ＭＳ ゴシック" w:hAnsi="ＭＳ ゴシック"/>
+          <w:sz w:val="22"/>
+        </w:rPr>
+      </w:pPr>
+      <w:r>
+        <w:rPr>
+          <w:rFonts w:ascii="ＭＳ ゴシック" w:eastAsia="ＭＳ ゴシック" w:hAnsi="ＭＳ ゴシック" w:hint="eastAsia"/>
+          <w:sz w:val="22"/>
+        </w:rPr>
+        <w:t>・class</w:t>
+      </w:r>
+      <w:r>
+        <w:rPr>
+          <w:rFonts w:ascii="ＭＳ ゴシック" w:eastAsia="ＭＳ ゴシック" w:hAnsi="ＭＳ ゴシック" w:hint="eastAsia"/>
+          <w:sz w:val="22"/>
+        </w:rPr>
+        <w:t>属性</w:t>
+      </w:r>
+      <w:r>
+        <w:rPr>
+          <w:rFonts w:ascii="ＭＳ ゴシック" w:eastAsia="ＭＳ ゴシック" w:hAnsi="ＭＳ ゴシック" w:hint="eastAsia"/>
+          <w:sz w:val="22"/>
+        </w:rPr>
+        <w:t>で型を指定する。値は</w:t>
+      </w:r>
+      <w:r>
+        <w:rPr>
+          <w:rFonts w:ascii="ＭＳ ゴシック" w:eastAsia="ＭＳ ゴシック" w:hAnsi="ＭＳ ゴシック" w:hint="eastAsia"/>
+          <w:sz w:val="22"/>
+        </w:rPr>
+        <w:t>FQCN（</w:t>
+      </w:r>
+      <w:r>
+        <w:rPr>
+          <w:rFonts w:ascii="ＭＳ ゴシック" w:eastAsia="ＭＳ ゴシック" w:hAnsi="ＭＳ ゴシック" w:hint="eastAsia"/>
+          <w:sz w:val="22"/>
+        </w:rPr>
+        <w:t>完全修飾クラス名</w:t>
+      </w:r>
+      <w:r>
+        <w:rPr>
+          <w:rFonts w:ascii="ＭＳ ゴシック" w:eastAsia="ＭＳ ゴシック" w:hAnsi="ＭＳ ゴシック" w:hint="eastAsia"/>
+          <w:sz w:val="22"/>
+        </w:rPr>
+        <w:t>）</w:t>
+      </w:r>
+    </w:p>
+    <w:p>
+      <w:pPr>
+        <w:tabs>
+          <w:tab w:val="left" w:pos="2802"/>
+        </w:tabs>
+        <w:jc w:val="left"/>
+        <w:rPr>
+          <w:rFonts w:ascii="ＭＳ ゴシック" w:eastAsia="ＭＳ ゴシック" w:hAnsi="ＭＳ ゴシック"/>
+          <w:sz w:val="22"/>
+        </w:rPr>
+      </w:pPr>
+    </w:p>
+    <w:p>
+      <w:pPr>
+        <w:rPr>
+          <w:rFonts w:ascii="ＭＳ ゴシック" w:eastAsia="ＭＳ ゴシック" w:hAnsi="ＭＳ ゴシック"/>
+          <w:sz w:val="22"/>
+        </w:rPr>
+      </w:pPr>
+      <w:r>
+        <w:rPr>
+          <w:rFonts w:ascii="ＭＳ ゴシック" w:eastAsia="ＭＳ ゴシック" w:hAnsi="ＭＳ ゴシック" w:hint="eastAsia"/>
           <w:sz w:val="22"/>
         </w:rPr>
         <w:lastRenderedPageBreak/>
@@ -1361,421 +1869,726 @@
       <w:r>
         <w:rPr>
           <w:rFonts w:ascii="ＭＳ ゴシック" w:eastAsia="ＭＳ ゴシック" w:hAnsi="ＭＳ ゴシック"/>
-          <w:b/>
           <w:sz w:val="22"/>
         </w:rPr>
         <w:t xml:space="preserve"> Config</w:t>
       </w:r>
     </w:p>
-    <w:tbl>
-      <w:tblPr>
-        <w:tblStyle w:val="a8"/>
-        <w:tblW w:w="0" w:type="auto"/>
-        <w:tblLook w:val="04A0" w:firstRow="1" w:lastRow="0" w:firstColumn="1" w:lastColumn="0" w:noHBand="0" w:noVBand="1"/>
-      </w:tblPr>
-      <w:tblGrid>
-        <w:gridCol w:w="10456"/>
-      </w:tblGrid>
-      <w:tr>
-        <w:tc>
-          <w:tcPr>
-            <w:tcW w:w="10456" w:type="dxa"/>
-          </w:tcPr>
-          <w:p>
-            <w:pPr>
-              <w:tabs>
-                <w:tab w:val="left" w:pos="2802"/>
-              </w:tabs>
-              <w:jc w:val="left"/>
-              <w:rPr>
-                <w:rFonts w:ascii="ＭＳ ゴシック" w:eastAsia="ＭＳ ゴシック" w:hAnsi="ＭＳ ゴシック"/>
-                <w:sz w:val="22"/>
-              </w:rPr>
-            </w:pPr>
-            <w:r>
-              <w:rPr>
-                <w:rFonts w:ascii="ＭＳ ゴシック" w:eastAsia="ＭＳ ゴシック" w:hAnsi="ＭＳ ゴシック"/>
-                <w:b/>
-                <w:sz w:val="22"/>
-              </w:rPr>
-              <w:t>@Configuration</w:t>
-            </w:r>
-            <w:r>
-              <w:rPr>
-                <w:rFonts w:ascii="ＭＳ ゴシック" w:eastAsia="ＭＳ ゴシック" w:hAnsi="ＭＳ ゴシック" w:hint="eastAsia"/>
-                <w:sz w:val="22"/>
-              </w:rPr>
-              <w:t>がついたクラス</w:t>
-            </w:r>
-          </w:p>
-        </w:tc>
-      </w:tr>
-      <w:tr>
-        <w:tc>
-          <w:tcPr>
-            <w:tcW w:w="10456" w:type="dxa"/>
-          </w:tcPr>
-          <w:p>
-            <w:pPr>
-              <w:tabs>
-                <w:tab w:val="left" w:pos="2802"/>
-              </w:tabs>
-              <w:jc w:val="left"/>
-              <w:rPr>
-                <w:rFonts w:ascii="ＭＳ ゴシック" w:eastAsia="ＭＳ ゴシック" w:hAnsi="ＭＳ ゴシック" w:hint="eastAsia"/>
-                <w:b/>
-                <w:sz w:val="22"/>
-              </w:rPr>
-            </w:pPr>
-            <w:r>
-              <w:rPr>
-                <w:rFonts w:ascii="ＭＳ ゴシック" w:eastAsia="ＭＳ ゴシック" w:hAnsi="ＭＳ ゴシック" w:hint="eastAsia"/>
-                <w:b/>
-                <w:sz w:val="22"/>
-              </w:rPr>
-              <w:t>@</w:t>
-            </w:r>
-            <w:r>
-              <w:rPr>
-                <w:rFonts w:ascii="ＭＳ ゴシック" w:eastAsia="ＭＳ ゴシック" w:hAnsi="ＭＳ ゴシック"/>
-                <w:b/>
-                <w:sz w:val="22"/>
-              </w:rPr>
-              <w:t>Bean</w:t>
-            </w:r>
-            <w:r>
-              <w:rPr>
-                <w:rFonts w:ascii="ＭＳ ゴシック" w:eastAsia="ＭＳ ゴシック" w:hAnsi="ＭＳ ゴシック" w:hint="eastAsia"/>
-                <w:sz w:val="22"/>
-              </w:rPr>
-              <w:t>がついたメソッドでBeanを定義。</w:t>
-            </w:r>
-            <w:r>
-              <w:rPr>
-                <w:rFonts w:ascii="ＭＳ ゴシック" w:eastAsia="ＭＳ ゴシック" w:hAnsi="ＭＳ ゴシック" w:hint="eastAsia"/>
-                <w:b/>
-                <w:sz w:val="22"/>
-              </w:rPr>
-              <w:t>メソッド名</w:t>
-            </w:r>
-            <w:r>
-              <w:rPr>
-                <w:rFonts w:ascii="ＭＳ ゴシック" w:eastAsia="ＭＳ ゴシック" w:hAnsi="ＭＳ ゴシック" w:hint="eastAsia"/>
-                <w:sz w:val="22"/>
-              </w:rPr>
-              <w:t>がBean名となる。</w:t>
-            </w:r>
-          </w:p>
-        </w:tc>
-      </w:tr>
-      <w:tr>
-        <w:tc>
-          <w:tcPr>
-            <w:tcW w:w="10456" w:type="dxa"/>
-          </w:tcPr>
-          <w:p>
-            <w:pPr>
-              <w:tabs>
-                <w:tab w:val="left" w:pos="2802"/>
-              </w:tabs>
-              <w:jc w:val="left"/>
-              <w:rPr>
-                <w:rFonts w:ascii="ＭＳ ゴシック" w:eastAsia="ＭＳ ゴシック" w:hAnsi="ＭＳ ゴシック" w:hint="eastAsia"/>
-                <w:sz w:val="22"/>
-              </w:rPr>
-            </w:pPr>
-            <w:r>
-              <w:rPr>
-                <w:rFonts w:ascii="ＭＳ ゴシック" w:eastAsia="ＭＳ ゴシック" w:hAnsi="ＭＳ ゴシック" w:hint="eastAsia"/>
-                <w:b/>
-                <w:sz w:val="22"/>
-              </w:rPr>
-              <w:t>@Configuration</w:t>
-            </w:r>
-            <w:r>
-              <w:rPr>
-                <w:rFonts w:ascii="ＭＳ ゴシック" w:eastAsia="ＭＳ ゴシック" w:hAnsi="ＭＳ ゴシック" w:hint="eastAsia"/>
-                <w:sz w:val="22"/>
-              </w:rPr>
-              <w:t>は</w:t>
-            </w:r>
-            <w:r>
-              <w:rPr>
-                <w:rFonts w:ascii="ＭＳ ゴシック" w:eastAsia="ＭＳ ゴシック" w:hAnsi="ＭＳ ゴシック" w:hint="eastAsia"/>
-                <w:b/>
-                <w:sz w:val="22"/>
-              </w:rPr>
-              <w:t>@</w:t>
-            </w:r>
-            <w:r>
-              <w:rPr>
-                <w:rFonts w:ascii="ＭＳ ゴシック" w:eastAsia="ＭＳ ゴシック" w:hAnsi="ＭＳ ゴシック"/>
-                <w:b/>
-                <w:sz w:val="22"/>
-              </w:rPr>
-              <w:t>Component</w:t>
-            </w:r>
-            <w:r>
-              <w:rPr>
-                <w:rFonts w:ascii="ＭＳ ゴシック" w:eastAsia="ＭＳ ゴシック" w:hAnsi="ＭＳ ゴシック" w:hint="eastAsia"/>
-                <w:sz w:val="22"/>
-              </w:rPr>
-              <w:t>を継承しているため</w:t>
-            </w:r>
-            <w:r>
-              <w:rPr>
-                <w:rFonts w:ascii="ＭＳ ゴシック" w:eastAsia="ＭＳ ゴシック" w:hAnsi="ＭＳ ゴシック" w:hint="eastAsia"/>
-                <w:b/>
-                <w:sz w:val="22"/>
-              </w:rPr>
-              <w:t>Component-Scan</w:t>
-            </w:r>
-            <w:r>
-              <w:rPr>
-                <w:rFonts w:ascii="ＭＳ ゴシック" w:eastAsia="ＭＳ ゴシック" w:hAnsi="ＭＳ ゴシック" w:hint="eastAsia"/>
-                <w:sz w:val="22"/>
-              </w:rPr>
-              <w:t>の対象</w:t>
-            </w:r>
-          </w:p>
-        </w:tc>
-      </w:tr>
-    </w:tbl>
     <w:p>
       <w:pPr>
         <w:widowControl/>
-        <w:jc w:val="left"/>
-        <w:rPr>
-          <w:rFonts w:ascii="ＭＳ ゴシック" w:eastAsia="ＭＳ ゴシック" w:hAnsi="ＭＳ ゴシック"/>
-          <w:sz w:val="22"/>
-        </w:rPr>
-      </w:pPr>
+        <w:pBdr>
+          <w:top w:val="single" w:sz="4" w:space="1" w:color="auto"/>
+          <w:left w:val="single" w:sz="4" w:space="4" w:color="auto"/>
+          <w:bottom w:val="single" w:sz="4" w:space="1" w:color="auto"/>
+          <w:right w:val="single" w:sz="4" w:space="4" w:color="auto"/>
+        </w:pBdr>
+        <w:jc w:val="left"/>
+        <w:rPr>
+          <w:rFonts w:ascii="ＭＳ ゴシック" w:eastAsia="ＭＳ ゴシック" w:hAnsi="ＭＳ ゴシック"/>
+          <w:sz w:val="22"/>
+        </w:rPr>
+      </w:pPr>
+      <w:r>
+        <w:rPr>
+          <w:rFonts w:ascii="ＭＳ ゴシック" w:eastAsia="ＭＳ ゴシック" w:hAnsi="ＭＳ ゴシック" w:hint="eastAsia"/>
+          <w:sz w:val="22"/>
+        </w:rPr>
+        <w:t>@</w:t>
+      </w:r>
+      <w:r>
+        <w:rPr>
+          <w:rFonts w:ascii="ＭＳ ゴシック" w:eastAsia="ＭＳ ゴシック" w:hAnsi="ＭＳ ゴシック"/>
+          <w:sz w:val="22"/>
+        </w:rPr>
+        <w:t>Configuration</w:t>
+      </w:r>
     </w:p>
     <w:p>
       <w:pPr>
         <w:widowControl/>
-        <w:jc w:val="left"/>
-        <w:rPr>
-          <w:rFonts w:ascii="ＭＳ ゴシック" w:eastAsia="ＭＳ ゴシック" w:hAnsi="ＭＳ ゴシック" w:hint="eastAsia"/>
-          <w:b/>
-          <w:sz w:val="22"/>
-        </w:rPr>
-      </w:pPr>
-      <w:r>
-        <w:rPr>
-          <w:rFonts w:ascii="ＭＳ ゴシック" w:eastAsia="ＭＳ ゴシック" w:hAnsi="ＭＳ ゴシック" w:hint="eastAsia"/>
-          <w:b/>
+        <w:pBdr>
+          <w:top w:val="single" w:sz="4" w:space="1" w:color="auto"/>
+          <w:left w:val="single" w:sz="4" w:space="4" w:color="auto"/>
+          <w:bottom w:val="single" w:sz="4" w:space="1" w:color="auto"/>
+          <w:right w:val="single" w:sz="4" w:space="4" w:color="auto"/>
+        </w:pBdr>
+        <w:jc w:val="left"/>
+        <w:rPr>
+          <w:rFonts w:ascii="ＭＳ ゴシック" w:eastAsia="ＭＳ ゴシック" w:hAnsi="ＭＳ ゴシック"/>
+          <w:sz w:val="22"/>
+        </w:rPr>
+      </w:pPr>
+      <w:r>
+        <w:rPr>
+          <w:rFonts w:ascii="ＭＳ ゴシック" w:eastAsia="ＭＳ ゴシック" w:hAnsi="ＭＳ ゴシック" w:hint="eastAsia"/>
+          <w:sz w:val="22"/>
+        </w:rPr>
+        <w:t>p</w:t>
+      </w:r>
+      <w:r>
+        <w:rPr>
+          <w:rFonts w:ascii="ＭＳ ゴシック" w:eastAsia="ＭＳ ゴシック" w:hAnsi="ＭＳ ゴシック"/>
+          <w:sz w:val="22"/>
+        </w:rPr>
+        <w:t>ublic class AppConfig {</w:t>
+      </w:r>
+    </w:p>
+    <w:p>
+      <w:pPr>
+        <w:widowControl/>
+        <w:pBdr>
+          <w:top w:val="single" w:sz="4" w:space="1" w:color="auto"/>
+          <w:left w:val="single" w:sz="4" w:space="4" w:color="auto"/>
+          <w:bottom w:val="single" w:sz="4" w:space="1" w:color="auto"/>
+          <w:right w:val="single" w:sz="4" w:space="4" w:color="auto"/>
+        </w:pBdr>
+        <w:jc w:val="left"/>
+        <w:rPr>
+          <w:rFonts w:ascii="ＭＳ ゴシック" w:eastAsia="ＭＳ ゴシック" w:hAnsi="ＭＳ ゴシック"/>
+          <w:sz w:val="22"/>
+        </w:rPr>
+      </w:pPr>
+    </w:p>
+    <w:p>
+      <w:pPr>
+        <w:widowControl/>
+        <w:pBdr>
+          <w:top w:val="single" w:sz="4" w:space="1" w:color="auto"/>
+          <w:left w:val="single" w:sz="4" w:space="4" w:color="auto"/>
+          <w:bottom w:val="single" w:sz="4" w:space="1" w:color="auto"/>
+          <w:right w:val="single" w:sz="4" w:space="4" w:color="auto"/>
+        </w:pBdr>
+        <w:jc w:val="left"/>
+        <w:rPr>
+          <w:rFonts w:ascii="ＭＳ ゴシック" w:eastAsia="ＭＳ ゴシック" w:hAnsi="ＭＳ ゴシック"/>
+          <w:sz w:val="22"/>
+        </w:rPr>
+      </w:pPr>
+      <w:r>
+        <w:rPr>
+          <w:rFonts w:ascii="ＭＳ ゴシック" w:eastAsia="ＭＳ ゴシック" w:hAnsi="ＭＳ ゴシック" w:hint="eastAsia"/>
+          <w:sz w:val="22"/>
+        </w:rPr>
+        <w:t xml:space="preserve"> </w:t>
+      </w:r>
+      <w:r>
+        <w:rPr>
+          <w:rFonts w:ascii="ＭＳ ゴシック" w:eastAsia="ＭＳ ゴシック" w:hAnsi="ＭＳ ゴシック"/>
+          <w:sz w:val="22"/>
+        </w:rPr>
+        <w:t xml:space="preserve">   @Bean</w:t>
+      </w:r>
+      <w:r>
+        <w:rPr>
+          <w:rFonts w:ascii="ＭＳ ゴシック" w:eastAsia="ＭＳ ゴシック" w:hAnsi="ＭＳ ゴシック"/>
+          <w:sz w:val="22"/>
+        </w:rPr>
+        <w:t>(name = "bCryptPasswordEncoder")</w:t>
+      </w:r>
+    </w:p>
+    <w:p>
+      <w:pPr>
+        <w:widowControl/>
+        <w:pBdr>
+          <w:top w:val="single" w:sz="4" w:space="1" w:color="auto"/>
+          <w:left w:val="single" w:sz="4" w:space="4" w:color="auto"/>
+          <w:bottom w:val="single" w:sz="4" w:space="1" w:color="auto"/>
+          <w:right w:val="single" w:sz="4" w:space="4" w:color="auto"/>
+        </w:pBdr>
+        <w:jc w:val="left"/>
+        <w:rPr>
+          <w:rFonts w:ascii="ＭＳ ゴシック" w:eastAsia="ＭＳ ゴシック" w:hAnsi="ＭＳ ゴシック"/>
+          <w:sz w:val="22"/>
+        </w:rPr>
+      </w:pPr>
+      <w:r>
+        <w:rPr>
+          <w:rFonts w:ascii="ＭＳ ゴシック" w:eastAsia="ＭＳ ゴシック" w:hAnsi="ＭＳ ゴシック" w:hint="eastAsia"/>
+          <w:sz w:val="22"/>
+        </w:rPr>
+        <w:t xml:space="preserve"> </w:t>
+      </w:r>
+      <w:r>
+        <w:rPr>
+          <w:rFonts w:ascii="ＭＳ ゴシック" w:eastAsia="ＭＳ ゴシック" w:hAnsi="ＭＳ ゴシック"/>
+          <w:sz w:val="22"/>
+        </w:rPr>
+        <w:t xml:space="preserve">   </w:t>
+      </w:r>
+      <w:r>
+        <w:rPr>
+          <w:rFonts w:ascii="ＭＳ ゴシック" w:eastAsia="ＭＳ ゴシック" w:hAnsi="ＭＳ ゴシック" w:hint="eastAsia"/>
+          <w:sz w:val="22"/>
+        </w:rPr>
+        <w:t>PasswordEncoder</w:t>
+      </w:r>
+      <w:r>
+        <w:rPr>
+          <w:rFonts w:ascii="ＭＳ ゴシック" w:eastAsia="ＭＳ ゴシック" w:hAnsi="ＭＳ ゴシック"/>
+          <w:sz w:val="22"/>
+        </w:rPr>
+        <w:t xml:space="preserve"> p</w:t>
+      </w:r>
+      <w:r>
+        <w:rPr>
+          <w:rFonts w:ascii="ＭＳ ゴシック" w:eastAsia="ＭＳ ゴシック" w:hAnsi="ＭＳ ゴシック" w:hint="eastAsia"/>
+          <w:sz w:val="22"/>
+        </w:rPr>
+        <w:t>asswordEncoder</w:t>
+      </w:r>
+      <w:r>
+        <w:rPr>
+          <w:rFonts w:ascii="ＭＳ ゴシック" w:eastAsia="ＭＳ ゴシック" w:hAnsi="ＭＳ ゴシック"/>
+          <w:sz w:val="22"/>
+        </w:rPr>
+        <w:t>() {</w:t>
+      </w:r>
+    </w:p>
+    <w:p>
+      <w:pPr>
+        <w:widowControl/>
+        <w:pBdr>
+          <w:top w:val="single" w:sz="4" w:space="1" w:color="auto"/>
+          <w:left w:val="single" w:sz="4" w:space="4" w:color="auto"/>
+          <w:bottom w:val="single" w:sz="4" w:space="1" w:color="auto"/>
+          <w:right w:val="single" w:sz="4" w:space="4" w:color="auto"/>
+        </w:pBdr>
+        <w:jc w:val="left"/>
+        <w:rPr>
+          <w:rFonts w:ascii="ＭＳ ゴシック" w:eastAsia="ＭＳ ゴシック" w:hAnsi="ＭＳ ゴシック"/>
+          <w:sz w:val="22"/>
+        </w:rPr>
+      </w:pPr>
+      <w:r>
+        <w:rPr>
+          <w:rFonts w:ascii="ＭＳ ゴシック" w:eastAsia="ＭＳ ゴシック" w:hAnsi="ＭＳ ゴシック" w:hint="eastAsia"/>
+          <w:sz w:val="22"/>
+        </w:rPr>
+        <w:t xml:space="preserve"> </w:t>
+      </w:r>
+      <w:r>
+        <w:rPr>
+          <w:rFonts w:ascii="ＭＳ ゴシック" w:eastAsia="ＭＳ ゴシック" w:hAnsi="ＭＳ ゴシック"/>
+          <w:sz w:val="22"/>
+        </w:rPr>
+        <w:t xml:space="preserve">       new </w:t>
+      </w:r>
+      <w:r>
+        <w:rPr>
+          <w:rFonts w:ascii="ＭＳ ゴシック" w:eastAsia="ＭＳ ゴシック" w:hAnsi="ＭＳ ゴシック"/>
+          <w:sz w:val="22"/>
+        </w:rPr>
+        <w:t>BCrypt</w:t>
+      </w:r>
+      <w:r>
+        <w:rPr>
+          <w:rFonts w:ascii="ＭＳ ゴシック" w:eastAsia="ＭＳ ゴシック" w:hAnsi="ＭＳ ゴシック" w:hint="eastAsia"/>
+          <w:sz w:val="22"/>
+        </w:rPr>
+        <w:t>PasswordEncoder</w:t>
+      </w:r>
+      <w:r>
+        <w:rPr>
+          <w:rFonts w:ascii="ＭＳ ゴシック" w:eastAsia="ＭＳ ゴシック" w:hAnsi="ＭＳ ゴシック"/>
+          <w:sz w:val="22"/>
+        </w:rPr>
+        <w:t>();</w:t>
+      </w:r>
+    </w:p>
+    <w:p>
+      <w:pPr>
+        <w:widowControl/>
+        <w:pBdr>
+          <w:top w:val="single" w:sz="4" w:space="1" w:color="auto"/>
+          <w:left w:val="single" w:sz="4" w:space="4" w:color="auto"/>
+          <w:bottom w:val="single" w:sz="4" w:space="1" w:color="auto"/>
+          <w:right w:val="single" w:sz="4" w:space="4" w:color="auto"/>
+        </w:pBdr>
+        <w:jc w:val="left"/>
+        <w:rPr>
+          <w:rFonts w:ascii="ＭＳ ゴシック" w:eastAsia="ＭＳ ゴシック" w:hAnsi="ＭＳ ゴシック"/>
+          <w:sz w:val="22"/>
+        </w:rPr>
+      </w:pPr>
+      <w:r>
+        <w:rPr>
+          <w:rFonts w:ascii="ＭＳ ゴシック" w:eastAsia="ＭＳ ゴシック" w:hAnsi="ＭＳ ゴシック" w:hint="eastAsia"/>
+          <w:sz w:val="22"/>
+        </w:rPr>
+        <w:t xml:space="preserve"> </w:t>
+      </w:r>
+      <w:r>
+        <w:rPr>
+          <w:rFonts w:ascii="ＭＳ ゴシック" w:eastAsia="ＭＳ ゴシック" w:hAnsi="ＭＳ ゴシック"/>
+          <w:sz w:val="22"/>
+        </w:rPr>
+        <w:t xml:space="preserve">   }</w:t>
+      </w:r>
+    </w:p>
+    <w:p>
+      <w:pPr>
+        <w:widowControl/>
+        <w:pBdr>
+          <w:top w:val="single" w:sz="4" w:space="1" w:color="auto"/>
+          <w:left w:val="single" w:sz="4" w:space="4" w:color="auto"/>
+          <w:bottom w:val="single" w:sz="4" w:space="1" w:color="auto"/>
+          <w:right w:val="single" w:sz="4" w:space="4" w:color="auto"/>
+        </w:pBdr>
+        <w:jc w:val="left"/>
+        <w:rPr>
+          <w:rFonts w:ascii="ＭＳ ゴシック" w:eastAsia="ＭＳ ゴシック" w:hAnsi="ＭＳ ゴシック"/>
+          <w:sz w:val="22"/>
+        </w:rPr>
+      </w:pPr>
+    </w:p>
+    <w:p>
+      <w:pPr>
+        <w:widowControl/>
+        <w:pBdr>
+          <w:top w:val="single" w:sz="4" w:space="1" w:color="auto"/>
+          <w:left w:val="single" w:sz="4" w:space="4" w:color="auto"/>
+          <w:bottom w:val="single" w:sz="4" w:space="1" w:color="auto"/>
+          <w:right w:val="single" w:sz="4" w:space="4" w:color="auto"/>
+        </w:pBdr>
+        <w:jc w:val="left"/>
+        <w:rPr>
+          <w:rFonts w:ascii="ＭＳ ゴシック" w:eastAsia="ＭＳ ゴシック" w:hAnsi="ＭＳ ゴシック"/>
+          <w:sz w:val="22"/>
+        </w:rPr>
+      </w:pPr>
+      <w:r>
+        <w:rPr>
+          <w:rFonts w:ascii="ＭＳ ゴシック" w:eastAsia="ＭＳ ゴシック" w:hAnsi="ＭＳ ゴシック" w:hint="eastAsia"/>
+          <w:sz w:val="22"/>
+        </w:rPr>
+        <w:t xml:space="preserve"> </w:t>
+      </w:r>
+      <w:r>
+        <w:rPr>
+          <w:rFonts w:ascii="ＭＳ ゴシック" w:eastAsia="ＭＳ ゴシック" w:hAnsi="ＭＳ ゴシック"/>
+          <w:sz w:val="22"/>
+        </w:rPr>
+        <w:t xml:space="preserve">   @Bean</w:t>
+      </w:r>
+    </w:p>
+    <w:p>
+      <w:pPr>
+        <w:widowControl/>
+        <w:pBdr>
+          <w:top w:val="single" w:sz="4" w:space="1" w:color="auto"/>
+          <w:left w:val="single" w:sz="4" w:space="4" w:color="auto"/>
+          <w:bottom w:val="single" w:sz="4" w:space="1" w:color="auto"/>
+          <w:right w:val="single" w:sz="4" w:space="4" w:color="auto"/>
+        </w:pBdr>
+        <w:jc w:val="left"/>
+        <w:rPr>
+          <w:rFonts w:ascii="ＭＳ ゴシック" w:eastAsia="ＭＳ ゴシック" w:hAnsi="ＭＳ ゴシック"/>
+          <w:sz w:val="22"/>
+        </w:rPr>
+      </w:pPr>
+      <w:r>
+        <w:rPr>
+          <w:rFonts w:ascii="ＭＳ ゴシック" w:eastAsia="ＭＳ ゴシック" w:hAnsi="ＭＳ ゴシック" w:hint="eastAsia"/>
+          <w:sz w:val="22"/>
+        </w:rPr>
+        <w:t xml:space="preserve"> </w:t>
+      </w:r>
+      <w:r>
+        <w:rPr>
+          <w:rFonts w:ascii="ＭＳ ゴシック" w:eastAsia="ＭＳ ゴシック" w:hAnsi="ＭＳ ゴシック"/>
+          <w:sz w:val="22"/>
+        </w:rPr>
+        <w:t xml:space="preserve">   UserService userService() {</w:t>
+      </w:r>
+    </w:p>
+    <w:p>
+      <w:pPr>
+        <w:widowControl/>
+        <w:pBdr>
+          <w:top w:val="single" w:sz="4" w:space="1" w:color="auto"/>
+          <w:left w:val="single" w:sz="4" w:space="4" w:color="auto"/>
+          <w:bottom w:val="single" w:sz="4" w:space="1" w:color="auto"/>
+          <w:right w:val="single" w:sz="4" w:space="4" w:color="auto"/>
+        </w:pBdr>
+        <w:jc w:val="left"/>
+        <w:rPr>
+          <w:rFonts w:ascii="ＭＳ ゴシック" w:eastAsia="ＭＳ ゴシック" w:hAnsi="ＭＳ ゴシック"/>
+          <w:sz w:val="22"/>
+        </w:rPr>
+      </w:pPr>
+      <w:r>
+        <w:rPr>
+          <w:rFonts w:ascii="ＭＳ ゴシック" w:eastAsia="ＭＳ ゴシック" w:hAnsi="ＭＳ ゴシック" w:hint="eastAsia"/>
+          <w:sz w:val="22"/>
+        </w:rPr>
+        <w:t xml:space="preserve"> </w:t>
+      </w:r>
+      <w:r>
+        <w:rPr>
+          <w:rFonts w:ascii="ＭＳ ゴシック" w:eastAsia="ＭＳ ゴシック" w:hAnsi="ＭＳ ゴシック"/>
+          <w:sz w:val="22"/>
+        </w:rPr>
+        <w:t xml:space="preserve">       new UserServiceImpl();</w:t>
+      </w:r>
+    </w:p>
+    <w:p>
+      <w:pPr>
+        <w:widowControl/>
+        <w:pBdr>
+          <w:top w:val="single" w:sz="4" w:space="1" w:color="auto"/>
+          <w:left w:val="single" w:sz="4" w:space="4" w:color="auto"/>
+          <w:bottom w:val="single" w:sz="4" w:space="1" w:color="auto"/>
+          <w:right w:val="single" w:sz="4" w:space="4" w:color="auto"/>
+        </w:pBdr>
+        <w:jc w:val="left"/>
+        <w:rPr>
+          <w:rFonts w:ascii="ＭＳ ゴシック" w:eastAsia="ＭＳ ゴシック" w:hAnsi="ＭＳ ゴシック"/>
+          <w:sz w:val="22"/>
+        </w:rPr>
+      </w:pPr>
+      <w:r>
+        <w:rPr>
+          <w:rFonts w:ascii="ＭＳ ゴシック" w:eastAsia="ＭＳ ゴシック" w:hAnsi="ＭＳ ゴシック" w:hint="eastAsia"/>
+          <w:sz w:val="22"/>
+        </w:rPr>
+        <w:t xml:space="preserve"> </w:t>
+      </w:r>
+      <w:r>
+        <w:rPr>
+          <w:rFonts w:ascii="ＭＳ ゴシック" w:eastAsia="ＭＳ ゴシック" w:hAnsi="ＭＳ ゴシック"/>
+          <w:sz w:val="22"/>
+        </w:rPr>
+        <w:t xml:space="preserve">   }</w:t>
+      </w:r>
+    </w:p>
+    <w:p>
+      <w:pPr>
+        <w:widowControl/>
+        <w:pBdr>
+          <w:top w:val="single" w:sz="4" w:space="1" w:color="auto"/>
+          <w:left w:val="single" w:sz="4" w:space="4" w:color="auto"/>
+          <w:bottom w:val="single" w:sz="4" w:space="1" w:color="auto"/>
+          <w:right w:val="single" w:sz="4" w:space="4" w:color="auto"/>
+        </w:pBdr>
+        <w:jc w:val="left"/>
+        <w:rPr>
+          <w:rFonts w:ascii="ＭＳ ゴシック" w:eastAsia="ＭＳ ゴシック" w:hAnsi="ＭＳ ゴシック"/>
+          <w:sz w:val="22"/>
+        </w:rPr>
+      </w:pPr>
+    </w:p>
+    <w:p>
+      <w:pPr>
+        <w:widowControl/>
+        <w:pBdr>
+          <w:top w:val="single" w:sz="4" w:space="1" w:color="auto"/>
+          <w:left w:val="single" w:sz="4" w:space="4" w:color="auto"/>
+          <w:bottom w:val="single" w:sz="4" w:space="1" w:color="auto"/>
+          <w:right w:val="single" w:sz="4" w:space="4" w:color="auto"/>
+        </w:pBdr>
+        <w:jc w:val="left"/>
+        <w:rPr>
+          <w:rFonts w:ascii="ＭＳ ゴシック" w:eastAsia="ＭＳ ゴシック" w:hAnsi="ＭＳ ゴシック"/>
+          <w:sz w:val="22"/>
+        </w:rPr>
+      </w:pPr>
+      <w:r>
+        <w:rPr>
+          <w:rFonts w:ascii="ＭＳ ゴシック" w:eastAsia="ＭＳ ゴシック" w:hAnsi="ＭＳ ゴシック" w:hint="eastAsia"/>
+          <w:sz w:val="22"/>
+        </w:rPr>
+        <w:t>}</w:t>
+      </w:r>
+    </w:p>
+    <w:p>
+      <w:pPr>
+        <w:tabs>
+          <w:tab w:val="left" w:pos="2802"/>
+        </w:tabs>
+        <w:jc w:val="left"/>
+        <w:rPr>
+          <w:rFonts w:ascii="ＭＳ ゴシック" w:eastAsia="ＭＳ ゴシック" w:hAnsi="ＭＳ ゴシック"/>
+          <w:sz w:val="22"/>
+        </w:rPr>
+      </w:pPr>
+      <w:r>
+        <w:rPr>
+          <w:rFonts w:ascii="ＭＳ ゴシック" w:eastAsia="ＭＳ ゴシック" w:hAnsi="ＭＳ ゴシック" w:hint="eastAsia"/>
+          <w:sz w:val="22"/>
+        </w:rPr>
+        <w:t>・</w:t>
+      </w:r>
+      <w:r>
+        <w:rPr>
+          <w:rFonts w:ascii="ＭＳ ゴシック" w:eastAsia="ＭＳ ゴシック" w:hAnsi="ＭＳ ゴシック"/>
+          <w:sz w:val="22"/>
+        </w:rPr>
+        <w:t>@Configuration</w:t>
+      </w:r>
+      <w:r>
+        <w:rPr>
+          <w:rFonts w:ascii="ＭＳ ゴシック" w:eastAsia="ＭＳ ゴシック" w:hAnsi="ＭＳ ゴシック" w:hint="eastAsia"/>
+          <w:sz w:val="22"/>
+        </w:rPr>
+        <w:t>がついたクラス</w:t>
+      </w:r>
+    </w:p>
+    <w:p>
+      <w:pPr>
+        <w:tabs>
+          <w:tab w:val="left" w:pos="2802"/>
+        </w:tabs>
+        <w:jc w:val="left"/>
+        <w:rPr>
+          <w:rFonts w:ascii="ＭＳ ゴシック" w:eastAsia="ＭＳ ゴシック" w:hAnsi="ＭＳ ゴシック"/>
+          <w:sz w:val="22"/>
+        </w:rPr>
+      </w:pPr>
+      <w:r>
+        <w:rPr>
+          <w:rFonts w:ascii="ＭＳ ゴシック" w:eastAsia="ＭＳ ゴシック" w:hAnsi="ＭＳ ゴシック" w:hint="eastAsia"/>
+          <w:sz w:val="22"/>
+        </w:rPr>
+        <w:t>・@</w:t>
+      </w:r>
+      <w:r>
+        <w:rPr>
+          <w:rFonts w:ascii="ＭＳ ゴシック" w:eastAsia="ＭＳ ゴシック" w:hAnsi="ＭＳ ゴシック"/>
+          <w:sz w:val="22"/>
+        </w:rPr>
+        <w:t>Bean</w:t>
+      </w:r>
+      <w:r>
+        <w:rPr>
+          <w:rFonts w:ascii="ＭＳ ゴシック" w:eastAsia="ＭＳ ゴシック" w:hAnsi="ＭＳ ゴシック" w:hint="eastAsia"/>
+          <w:sz w:val="22"/>
+        </w:rPr>
+        <w:t>がついたメソッドでBeanを定義。メソッド名がBean名となる。</w:t>
+      </w:r>
+    </w:p>
+    <w:p>
+      <w:pPr>
+        <w:tabs>
+          <w:tab w:val="left" w:pos="2802"/>
+        </w:tabs>
+        <w:jc w:val="left"/>
+        <w:rPr>
+          <w:rFonts w:ascii="ＭＳ ゴシック" w:eastAsia="ＭＳ ゴシック" w:hAnsi="ＭＳ ゴシック"/>
+          <w:sz w:val="22"/>
+        </w:rPr>
+      </w:pPr>
+      <w:r>
+        <w:rPr>
+          <w:rFonts w:ascii="ＭＳ ゴシック" w:eastAsia="ＭＳ ゴシック" w:hAnsi="ＭＳ ゴシック" w:hint="eastAsia"/>
+          <w:sz w:val="22"/>
+        </w:rPr>
+        <w:t xml:space="preserve"> </w:t>
+      </w:r>
+      <w:r>
+        <w:rPr>
+          <w:rFonts w:ascii="ＭＳ ゴシック" w:eastAsia="ＭＳ ゴシック" w:hAnsi="ＭＳ ゴシック"/>
+          <w:sz w:val="22"/>
+        </w:rPr>
+        <w:t xml:space="preserve"> name</w:t>
+      </w:r>
+      <w:r>
+        <w:rPr>
+          <w:rFonts w:ascii="ＭＳ ゴシック" w:eastAsia="ＭＳ ゴシック" w:hAnsi="ＭＳ ゴシック" w:hint="eastAsia"/>
+          <w:sz w:val="22"/>
+        </w:rPr>
+        <w:t>属性でBean名を指定できる。</w:t>
+      </w:r>
+    </w:p>
+    <w:p>
+      <w:pPr>
+        <w:tabs>
+          <w:tab w:val="left" w:pos="2802"/>
+        </w:tabs>
+        <w:jc w:val="left"/>
+        <w:rPr>
+          <w:rFonts w:ascii="ＭＳ ゴシック" w:eastAsia="ＭＳ ゴシック" w:hAnsi="ＭＳ ゴシック"/>
+          <w:sz w:val="22"/>
+        </w:rPr>
+      </w:pPr>
+      <w:r>
+        <w:rPr>
+          <w:rFonts w:ascii="ＭＳ ゴシック" w:eastAsia="ＭＳ ゴシック" w:hAnsi="ＭＳ ゴシック" w:hint="eastAsia"/>
+          <w:sz w:val="22"/>
+        </w:rPr>
+        <w:t>・@Configurationは@</w:t>
+      </w:r>
+      <w:r>
+        <w:rPr>
+          <w:rFonts w:ascii="ＭＳ ゴシック" w:eastAsia="ＭＳ ゴシック" w:hAnsi="ＭＳ ゴシック"/>
+          <w:sz w:val="22"/>
+        </w:rPr>
+        <w:t>Component</w:t>
+      </w:r>
+      <w:r>
+        <w:rPr>
+          <w:rFonts w:ascii="ＭＳ ゴシック" w:eastAsia="ＭＳ ゴシック" w:hAnsi="ＭＳ ゴシック" w:hint="eastAsia"/>
+          <w:sz w:val="22"/>
+        </w:rPr>
+        <w:t>を継承しているためComponent-Scanの対象</w:t>
+      </w:r>
+    </w:p>
+    <w:p>
+      <w:pPr>
+        <w:widowControl/>
+        <w:jc w:val="left"/>
+        <w:rPr>
+          <w:rFonts w:ascii="ＭＳ ゴシック" w:eastAsia="ＭＳ ゴシック" w:hAnsi="ＭＳ ゴシック"/>
+          <w:sz w:val="22"/>
+        </w:rPr>
+      </w:pPr>
+    </w:p>
+    <w:p>
+      <w:pPr>
+        <w:widowControl/>
+        <w:jc w:val="left"/>
+        <w:rPr>
+          <w:rFonts w:ascii="ＭＳ ゴシック" w:eastAsia="ＭＳ ゴシック" w:hAnsi="ＭＳ ゴシック"/>
+          <w:sz w:val="22"/>
+        </w:rPr>
+      </w:pPr>
+      <w:r>
+        <w:rPr>
+          <w:rFonts w:ascii="ＭＳ ゴシック" w:eastAsia="ＭＳ ゴシック" w:hAnsi="ＭＳ ゴシック" w:hint="eastAsia"/>
           <w:sz w:val="22"/>
         </w:rPr>
         <w:t>コンポーネントスキャン</w:t>
       </w:r>
     </w:p>
-    <w:tbl>
-      <w:tblPr>
-        <w:tblStyle w:val="a8"/>
-        <w:tblW w:w="0" w:type="auto"/>
-        <w:tblLook w:val="04A0" w:firstRow="1" w:lastRow="0" w:firstColumn="1" w:lastColumn="0" w:noHBand="0" w:noVBand="1"/>
-      </w:tblPr>
-      <w:tblGrid>
-        <w:gridCol w:w="3485"/>
-        <w:gridCol w:w="3485"/>
-        <w:gridCol w:w="3486"/>
-      </w:tblGrid>
-      <w:tr>
-        <w:tc>
-          <w:tcPr>
-            <w:tcW w:w="3485" w:type="dxa"/>
-          </w:tcPr>
-          <w:p>
-            <w:pPr>
-              <w:widowControl/>
-              <w:jc w:val="left"/>
-              <w:rPr>
-                <w:rFonts w:ascii="ＭＳ ゴシック" w:eastAsia="ＭＳ ゴシック" w:hAnsi="ＭＳ ゴシック"/>
-                <w:sz w:val="22"/>
-              </w:rPr>
-            </w:pPr>
-            <w:r>
-              <w:rPr>
-                <w:rFonts w:ascii="ＭＳ ゴシック" w:eastAsia="ＭＳ ゴシック" w:hAnsi="ＭＳ ゴシック" w:hint="eastAsia"/>
-                <w:sz w:val="22"/>
-              </w:rPr>
-              <w:t>Xml</w:t>
-            </w:r>
-            <w:r>
-              <w:rPr>
-                <w:rFonts w:ascii="ＭＳ ゴシック" w:eastAsia="ＭＳ ゴシック" w:hAnsi="ＭＳ ゴシック"/>
-                <w:sz w:val="22"/>
-              </w:rPr>
-              <w:t xml:space="preserve"> Config</w:t>
-            </w:r>
-          </w:p>
-        </w:tc>
-        <w:tc>
-          <w:tcPr>
-            <w:tcW w:w="3485" w:type="dxa"/>
-          </w:tcPr>
-          <w:p>
-            <w:pPr>
-              <w:widowControl/>
-              <w:jc w:val="left"/>
-              <w:rPr>
-                <w:rFonts w:ascii="ＭＳ ゴシック" w:eastAsia="ＭＳ ゴシック" w:hAnsi="ＭＳ ゴシック" w:hint="eastAsia"/>
-                <w:b/>
-                <w:sz w:val="22"/>
-              </w:rPr>
-            </w:pPr>
-            <w:r>
-              <w:rPr>
-                <w:rFonts w:ascii="ＭＳ ゴシック" w:eastAsia="ＭＳ ゴシック" w:hAnsi="ＭＳ ゴシック" w:hint="eastAsia"/>
-                <w:b/>
-                <w:sz w:val="22"/>
-              </w:rPr>
-              <w:t>&lt;</w:t>
-            </w:r>
-            <w:r>
-              <w:rPr>
-                <w:rFonts w:ascii="ＭＳ ゴシック" w:eastAsia="ＭＳ ゴシック" w:hAnsi="ＭＳ ゴシック"/>
-                <w:b/>
-                <w:sz w:val="22"/>
-              </w:rPr>
-              <w:t>context:component-scan&gt;</w:t>
-            </w:r>
-          </w:p>
-        </w:tc>
-        <w:tc>
-          <w:tcPr>
-            <w:tcW w:w="3486" w:type="dxa"/>
-          </w:tcPr>
-          <w:p>
-            <w:pPr>
-              <w:widowControl/>
-              <w:jc w:val="left"/>
-              <w:rPr>
-                <w:rFonts w:ascii="ＭＳ ゴシック" w:eastAsia="ＭＳ ゴシック" w:hAnsi="ＭＳ ゴシック"/>
-                <w:sz w:val="22"/>
-              </w:rPr>
-            </w:pPr>
-            <w:r>
-              <w:rPr>
-                <w:rFonts w:ascii="ＭＳ ゴシック" w:eastAsia="ＭＳ ゴシック" w:hAnsi="ＭＳ ゴシック" w:hint="eastAsia"/>
-                <w:b/>
-                <w:sz w:val="22"/>
-              </w:rPr>
-              <w:t>base-package</w:t>
-            </w:r>
-            <w:r>
-              <w:rPr>
-                <w:rFonts w:ascii="ＭＳ ゴシック" w:eastAsia="ＭＳ ゴシック" w:hAnsi="ＭＳ ゴシック" w:hint="eastAsia"/>
-                <w:sz w:val="22"/>
-              </w:rPr>
-              <w:t>でスキャン対象のパッケージを指定</w:t>
-            </w:r>
-          </w:p>
-        </w:tc>
-      </w:tr>
-      <w:tr>
-        <w:tc>
-          <w:tcPr>
-            <w:tcW w:w="3485" w:type="dxa"/>
-          </w:tcPr>
-          <w:p>
-            <w:pPr>
-              <w:widowControl/>
-              <w:jc w:val="left"/>
-              <w:rPr>
-                <w:rFonts w:ascii="ＭＳ ゴシック" w:eastAsia="ＭＳ ゴシック" w:hAnsi="ＭＳ ゴシック"/>
-                <w:sz w:val="22"/>
-              </w:rPr>
-            </w:pPr>
-            <w:r>
-              <w:rPr>
-                <w:rFonts w:ascii="ＭＳ ゴシック" w:eastAsia="ＭＳ ゴシック" w:hAnsi="ＭＳ ゴシック" w:hint="eastAsia"/>
-                <w:sz w:val="22"/>
-              </w:rPr>
-              <w:t>Java</w:t>
-            </w:r>
-            <w:r>
-              <w:rPr>
-                <w:rFonts w:ascii="ＭＳ ゴシック" w:eastAsia="ＭＳ ゴシック" w:hAnsi="ＭＳ ゴシック"/>
-                <w:sz w:val="22"/>
-              </w:rPr>
-              <w:t xml:space="preserve"> Config</w:t>
-            </w:r>
-          </w:p>
-        </w:tc>
-        <w:tc>
-          <w:tcPr>
-            <w:tcW w:w="3485" w:type="dxa"/>
-          </w:tcPr>
-          <w:p>
-            <w:pPr>
-              <w:widowControl/>
-              <w:jc w:val="left"/>
-              <w:rPr>
-                <w:rFonts w:ascii="ＭＳ ゴシック" w:eastAsia="ＭＳ ゴシック" w:hAnsi="ＭＳ ゴシック"/>
-                <w:b/>
-                <w:sz w:val="22"/>
-              </w:rPr>
-            </w:pPr>
-            <w:r>
-              <w:rPr>
-                <w:rFonts w:ascii="ＭＳ ゴシック" w:eastAsia="ＭＳ ゴシック" w:hAnsi="ＭＳ ゴシック" w:hint="eastAsia"/>
-                <w:b/>
-                <w:sz w:val="22"/>
-              </w:rPr>
-              <w:t>@</w:t>
-            </w:r>
-            <w:r>
-              <w:rPr>
-                <w:rFonts w:ascii="ＭＳ ゴシック" w:eastAsia="ＭＳ ゴシック" w:hAnsi="ＭＳ ゴシック"/>
-                <w:b/>
-                <w:sz w:val="22"/>
-              </w:rPr>
-              <w:t>ComponentScan</w:t>
-            </w:r>
-          </w:p>
-        </w:tc>
-        <w:tc>
-          <w:tcPr>
-            <w:tcW w:w="3486" w:type="dxa"/>
-          </w:tcPr>
-          <w:p>
-            <w:pPr>
-              <w:widowControl/>
-              <w:jc w:val="left"/>
-              <w:rPr>
-                <w:rFonts w:ascii="ＭＳ ゴシック" w:eastAsia="ＭＳ ゴシック" w:hAnsi="ＭＳ ゴシック"/>
-                <w:sz w:val="22"/>
-              </w:rPr>
-            </w:pPr>
-            <w:r>
-              <w:rPr>
-                <w:rFonts w:ascii="ＭＳ ゴシック" w:eastAsia="ＭＳ ゴシック" w:hAnsi="ＭＳ ゴシック" w:hint="eastAsia"/>
-                <w:b/>
-                <w:sz w:val="22"/>
-              </w:rPr>
-              <w:t>b</w:t>
-            </w:r>
-            <w:r>
-              <w:rPr>
-                <w:rFonts w:ascii="ＭＳ ゴシック" w:eastAsia="ＭＳ ゴシック" w:hAnsi="ＭＳ ゴシック"/>
-                <w:b/>
-                <w:sz w:val="22"/>
-              </w:rPr>
-              <w:t>asePackages</w:t>
-            </w:r>
-            <w:r>
-              <w:rPr>
-                <w:rFonts w:ascii="ＭＳ ゴシック" w:eastAsia="ＭＳ ゴシック" w:hAnsi="ＭＳ ゴシック" w:hint="eastAsia"/>
-                <w:sz w:val="22"/>
-              </w:rPr>
-              <w:t>でスキャン対象のパッケージを指定</w:t>
-            </w:r>
-          </w:p>
-        </w:tc>
-      </w:tr>
-    </w:tbl>
+    <w:p>
+      <w:pPr>
+        <w:rPr>
+          <w:rFonts w:ascii="ＭＳ ゴシック" w:eastAsia="ＭＳ ゴシック" w:hAnsi="ＭＳ ゴシック"/>
+          <w:sz w:val="22"/>
+        </w:rPr>
+      </w:pPr>
+      <w:r>
+        <w:rPr>
+          <w:rFonts w:ascii="ＭＳ ゴシック" w:eastAsia="ＭＳ ゴシック" w:hAnsi="ＭＳ ゴシック" w:hint="eastAsia"/>
+          <w:sz w:val="22"/>
+        </w:rPr>
+        <w:t>Bean定義ファイル</w:t>
+      </w:r>
+    </w:p>
+    <w:p>
+      <w:pPr>
+        <w:pBdr>
+          <w:top w:val="single" w:sz="4" w:space="1" w:color="auto"/>
+          <w:left w:val="single" w:sz="4" w:space="4" w:color="auto"/>
+          <w:bottom w:val="single" w:sz="4" w:space="1" w:color="auto"/>
+          <w:right w:val="single" w:sz="4" w:space="4" w:color="auto"/>
+        </w:pBdr>
+        <w:tabs>
+          <w:tab w:val="left" w:pos="2802"/>
+        </w:tabs>
+        <w:jc w:val="left"/>
+        <w:rPr>
+          <w:rFonts w:ascii="ＭＳ ゴシック" w:eastAsia="ＭＳ ゴシック" w:hAnsi="ＭＳ ゴシック"/>
+          <w:sz w:val="22"/>
+        </w:rPr>
+      </w:pPr>
+      <w:r>
+        <w:rPr>
+          <w:rFonts w:ascii="ＭＳ ゴシック" w:eastAsia="ＭＳ ゴシック" w:hAnsi="ＭＳ ゴシック"/>
+          <w:sz w:val="22"/>
+        </w:rPr>
+        <w:t>&lt;beans ...&gt;</w:t>
+      </w:r>
+    </w:p>
+    <w:p>
+      <w:pPr>
+        <w:pBdr>
+          <w:top w:val="single" w:sz="4" w:space="1" w:color="auto"/>
+          <w:left w:val="single" w:sz="4" w:space="4" w:color="auto"/>
+          <w:bottom w:val="single" w:sz="4" w:space="1" w:color="auto"/>
+          <w:right w:val="single" w:sz="4" w:space="4" w:color="auto"/>
+        </w:pBdr>
+        <w:tabs>
+          <w:tab w:val="left" w:pos="2802"/>
+        </w:tabs>
+        <w:jc w:val="left"/>
+        <w:rPr>
+          <w:rFonts w:ascii="ＭＳ ゴシック" w:eastAsia="ＭＳ ゴシック" w:hAnsi="ＭＳ ゴシック"/>
+          <w:sz w:val="22"/>
+        </w:rPr>
+      </w:pPr>
+      <w:r>
+        <w:rPr>
+          <w:rFonts w:ascii="ＭＳ ゴシック" w:eastAsia="ＭＳ ゴシック" w:hAnsi="ＭＳ ゴシック"/>
+          <w:sz w:val="22"/>
+        </w:rPr>
+        <w:t xml:space="preserve">  ...</w:t>
+      </w:r>
+    </w:p>
+    <w:p>
+      <w:pPr>
+        <w:pBdr>
+          <w:top w:val="single" w:sz="4" w:space="1" w:color="auto"/>
+          <w:left w:val="single" w:sz="4" w:space="4" w:color="auto"/>
+          <w:bottom w:val="single" w:sz="4" w:space="1" w:color="auto"/>
+          <w:right w:val="single" w:sz="4" w:space="4" w:color="auto"/>
+        </w:pBdr>
+        <w:tabs>
+          <w:tab w:val="left" w:pos="2802"/>
+        </w:tabs>
+        <w:jc w:val="left"/>
+        <w:rPr>
+          <w:rFonts w:ascii="ＭＳ ゴシック" w:eastAsia="ＭＳ ゴシック" w:hAnsi="ＭＳ ゴシック"/>
+          <w:sz w:val="22"/>
+        </w:rPr>
+      </w:pPr>
+      <w:r>
+        <w:rPr>
+          <w:rFonts w:ascii="ＭＳ ゴシック" w:eastAsia="ＭＳ ゴシック" w:hAnsi="ＭＳ ゴシック"/>
+          <w:sz w:val="22"/>
+        </w:rPr>
+        <w:t xml:space="preserve">  </w:t>
+      </w:r>
+      <w:r>
+        <w:rPr>
+          <w:rFonts w:ascii="ＭＳ ゴシック" w:eastAsia="ＭＳ ゴシック" w:hAnsi="ＭＳ ゴシック" w:hint="eastAsia"/>
+          <w:sz w:val="22"/>
+        </w:rPr>
+        <w:t>&lt;</w:t>
+      </w:r>
+      <w:r>
+        <w:rPr>
+          <w:rFonts w:ascii="ＭＳ ゴシック" w:eastAsia="ＭＳ ゴシック" w:hAnsi="ＭＳ ゴシック"/>
+          <w:sz w:val="22"/>
+        </w:rPr>
+        <w:t>context:component-scan base-package="com.example.demo"&gt;</w:t>
+      </w:r>
+    </w:p>
+    <w:p>
+      <w:pPr>
+        <w:pBdr>
+          <w:top w:val="single" w:sz="4" w:space="1" w:color="auto"/>
+          <w:left w:val="single" w:sz="4" w:space="4" w:color="auto"/>
+          <w:bottom w:val="single" w:sz="4" w:space="1" w:color="auto"/>
+          <w:right w:val="single" w:sz="4" w:space="4" w:color="auto"/>
+        </w:pBdr>
+        <w:tabs>
+          <w:tab w:val="left" w:pos="2802"/>
+        </w:tabs>
+        <w:jc w:val="left"/>
+        <w:rPr>
+          <w:rFonts w:ascii="ＭＳ ゴシック" w:eastAsia="ＭＳ ゴシック" w:hAnsi="ＭＳ ゴシック"/>
+          <w:sz w:val="22"/>
+        </w:rPr>
+      </w:pPr>
+      <w:r>
+        <w:rPr>
+          <w:rFonts w:ascii="ＭＳ ゴシック" w:eastAsia="ＭＳ ゴシック" w:hAnsi="ＭＳ ゴシック"/>
+          <w:sz w:val="22"/>
+        </w:rPr>
+        <w:t>&lt;beans&gt;</w:t>
+      </w:r>
+    </w:p>
     <w:p>
       <w:pPr>
         <w:widowControl/>
@@ -1785,6 +2598,34 @@
           <w:sz w:val="22"/>
         </w:rPr>
       </w:pPr>
+      <w:r>
+        <w:rPr>
+          <w:rFonts w:ascii="ＭＳ ゴシック" w:eastAsia="ＭＳ ゴシック" w:hAnsi="ＭＳ ゴシック" w:hint="eastAsia"/>
+          <w:sz w:val="22"/>
+        </w:rPr>
+        <w:t>・</w:t>
+      </w:r>
+      <w:r>
+        <w:rPr>
+          <w:rFonts w:ascii="ＭＳ ゴシック" w:eastAsia="ＭＳ ゴシック" w:hAnsi="ＭＳ ゴシック"/>
+          <w:sz w:val="22"/>
+        </w:rPr>
+        <w:t>base-package</w:t>
+      </w:r>
+      <w:r>
+        <w:rPr>
+          <w:rFonts w:ascii="ＭＳ ゴシック" w:eastAsia="ＭＳ ゴシック" w:hAnsi="ＭＳ ゴシック" w:hint="eastAsia"/>
+          <w:sz w:val="22"/>
+        </w:rPr>
+        <w:t>属性</w:t>
+      </w:r>
+      <w:r>
+        <w:rPr>
+          <w:rFonts w:ascii="ＭＳ ゴシック" w:eastAsia="ＭＳ ゴシック" w:hAnsi="ＭＳ ゴシック"/>
+          <w:sz w:val="22"/>
+        </w:rPr>
+        <w:t>でスキャン対象のパッケージを指定</w:t>
+      </w:r>
     </w:p>
     <w:p>
       <w:pPr>
@@ -1795,6 +2636,201 @@
           <w:sz w:val="22"/>
         </w:rPr>
       </w:pPr>
+    </w:p>
+    <w:p>
+      <w:pPr>
+        <w:widowControl/>
+        <w:jc w:val="left"/>
+        <w:rPr>
+          <w:rFonts w:ascii="ＭＳ ゴシック" w:eastAsia="ＭＳ ゴシック" w:hAnsi="ＭＳ ゴシック"/>
+          <w:sz w:val="22"/>
+        </w:rPr>
+      </w:pPr>
+      <w:r>
+        <w:rPr>
+          <w:rFonts w:ascii="ＭＳ ゴシック" w:eastAsia="ＭＳ ゴシック" w:hAnsi="ＭＳ ゴシック" w:hint="eastAsia"/>
+          <w:sz w:val="22"/>
+        </w:rPr>
+        <w:t>Java</w:t>
+      </w:r>
+      <w:r>
+        <w:rPr>
+          <w:rFonts w:ascii="ＭＳ ゴシック" w:eastAsia="ＭＳ ゴシック" w:hAnsi="ＭＳ ゴシック"/>
+          <w:sz w:val="22"/>
+        </w:rPr>
+        <w:t xml:space="preserve"> Config</w:t>
+      </w:r>
+    </w:p>
+    <w:p>
+      <w:pPr>
+        <w:widowControl/>
+        <w:pBdr>
+          <w:top w:val="single" w:sz="4" w:space="1" w:color="auto"/>
+          <w:left w:val="single" w:sz="4" w:space="4" w:color="auto"/>
+          <w:bottom w:val="single" w:sz="4" w:space="1" w:color="auto"/>
+          <w:right w:val="single" w:sz="4" w:space="4" w:color="auto"/>
+        </w:pBdr>
+        <w:jc w:val="left"/>
+        <w:rPr>
+          <w:rFonts w:ascii="ＭＳ ゴシック" w:eastAsia="ＭＳ ゴシック" w:hAnsi="ＭＳ ゴシック"/>
+          <w:sz w:val="22"/>
+        </w:rPr>
+      </w:pPr>
+      <w:r>
+        <w:rPr>
+          <w:rFonts w:ascii="ＭＳ ゴシック" w:eastAsia="ＭＳ ゴシック" w:hAnsi="ＭＳ ゴシック" w:hint="eastAsia"/>
+          <w:sz w:val="22"/>
+        </w:rPr>
+        <w:t>@</w:t>
+      </w:r>
+      <w:r>
+        <w:rPr>
+          <w:rFonts w:ascii="ＭＳ ゴシック" w:eastAsia="ＭＳ ゴシック" w:hAnsi="ＭＳ ゴシック"/>
+          <w:sz w:val="22"/>
+        </w:rPr>
+        <w:t>Configuration</w:t>
+      </w:r>
+    </w:p>
+    <w:p>
+      <w:pPr>
+        <w:widowControl/>
+        <w:pBdr>
+          <w:top w:val="single" w:sz="4" w:space="1" w:color="auto"/>
+          <w:left w:val="single" w:sz="4" w:space="4" w:color="auto"/>
+          <w:bottom w:val="single" w:sz="4" w:space="1" w:color="auto"/>
+          <w:right w:val="single" w:sz="4" w:space="4" w:color="auto"/>
+        </w:pBdr>
+        <w:jc w:val="left"/>
+        <w:rPr>
+          <w:rFonts w:ascii="ＭＳ ゴシック" w:eastAsia="ＭＳ ゴシック" w:hAnsi="ＭＳ ゴシック"/>
+          <w:sz w:val="22"/>
+        </w:rPr>
+      </w:pPr>
+      <w:r>
+        <w:rPr>
+          <w:rFonts w:ascii="ＭＳ ゴシック" w:eastAsia="ＭＳ ゴシック" w:hAnsi="ＭＳ ゴシック" w:hint="eastAsia"/>
+          <w:sz w:val="22"/>
+        </w:rPr>
+        <w:t>@</w:t>
+      </w:r>
+      <w:r>
+        <w:rPr>
+          <w:rFonts w:ascii="ＭＳ ゴシック" w:eastAsia="ＭＳ ゴシック" w:hAnsi="ＭＳ ゴシック"/>
+          <w:sz w:val="22"/>
+        </w:rPr>
+        <w:t>ComponentScan("com.example.demo")</w:t>
+      </w:r>
+    </w:p>
+    <w:p>
+      <w:pPr>
+        <w:widowControl/>
+        <w:pBdr>
+          <w:top w:val="single" w:sz="4" w:space="1" w:color="auto"/>
+          <w:left w:val="single" w:sz="4" w:space="4" w:color="auto"/>
+          <w:bottom w:val="single" w:sz="4" w:space="1" w:color="auto"/>
+          <w:right w:val="single" w:sz="4" w:space="4" w:color="auto"/>
+        </w:pBdr>
+        <w:jc w:val="left"/>
+        <w:rPr>
+          <w:rFonts w:ascii="ＭＳ ゴシック" w:eastAsia="ＭＳ ゴシック" w:hAnsi="ＭＳ ゴシック"/>
+          <w:sz w:val="22"/>
+        </w:rPr>
+      </w:pPr>
+      <w:r>
+        <w:rPr>
+          <w:rFonts w:ascii="ＭＳ ゴシック" w:eastAsia="ＭＳ ゴシック" w:hAnsi="ＭＳ ゴシック" w:hint="eastAsia"/>
+          <w:sz w:val="22"/>
+        </w:rPr>
+        <w:t>p</w:t>
+      </w:r>
+      <w:r>
+        <w:rPr>
+          <w:rFonts w:ascii="ＭＳ ゴシック" w:eastAsia="ＭＳ ゴシック" w:hAnsi="ＭＳ ゴシック"/>
+          <w:sz w:val="22"/>
+        </w:rPr>
+        <w:t>ublic class AppConfig {</w:t>
+      </w:r>
+    </w:p>
+    <w:p>
+      <w:pPr>
+        <w:widowControl/>
+        <w:pBdr>
+          <w:top w:val="single" w:sz="4" w:space="1" w:color="auto"/>
+          <w:left w:val="single" w:sz="4" w:space="4" w:color="auto"/>
+          <w:bottom w:val="single" w:sz="4" w:space="1" w:color="auto"/>
+          <w:right w:val="single" w:sz="4" w:space="4" w:color="auto"/>
+        </w:pBdr>
+        <w:jc w:val="left"/>
+        <w:rPr>
+          <w:rFonts w:ascii="ＭＳ ゴシック" w:eastAsia="ＭＳ ゴシック" w:hAnsi="ＭＳ ゴシック"/>
+          <w:sz w:val="22"/>
+        </w:rPr>
+      </w:pPr>
+      <w:r>
+        <w:rPr>
+          <w:rFonts w:ascii="ＭＳ ゴシック" w:eastAsia="ＭＳ ゴシック" w:hAnsi="ＭＳ ゴシック" w:hint="eastAsia"/>
+          <w:sz w:val="22"/>
+        </w:rPr>
+        <w:t>}</w:t>
+      </w:r>
+    </w:p>
+    <w:p>
+      <w:pPr>
+        <w:widowControl/>
+        <w:jc w:val="left"/>
+        <w:rPr>
+          <w:rFonts w:ascii="ＭＳ ゴシック" w:eastAsia="ＭＳ ゴシック" w:hAnsi="ＭＳ ゴシック"/>
+          <w:sz w:val="22"/>
+        </w:rPr>
+      </w:pPr>
+      <w:r>
+        <w:rPr>
+          <w:rFonts w:ascii="ＭＳ ゴシック" w:eastAsia="ＭＳ ゴシック" w:hAnsi="ＭＳ ゴシック" w:hint="eastAsia"/>
+          <w:sz w:val="22"/>
+        </w:rPr>
+        <w:t>・value属性または</w:t>
+      </w:r>
+      <w:r>
+        <w:rPr>
+          <w:rFonts w:ascii="ＭＳ ゴシック" w:eastAsia="ＭＳ ゴシック" w:hAnsi="ＭＳ ゴシック"/>
+          <w:sz w:val="22"/>
+        </w:rPr>
+        <w:t>basePackages</w:t>
+      </w:r>
+      <w:r>
+        <w:rPr>
+          <w:rFonts w:ascii="ＭＳ ゴシック" w:eastAsia="ＭＳ ゴシック" w:hAnsi="ＭＳ ゴシック" w:hint="eastAsia"/>
+          <w:sz w:val="22"/>
+        </w:rPr>
+        <w:t>属性</w:t>
+      </w:r>
+      <w:r>
+        <w:rPr>
+          <w:rFonts w:ascii="ＭＳ ゴシック" w:eastAsia="ＭＳ ゴシック" w:hAnsi="ＭＳ ゴシック"/>
+          <w:sz w:val="22"/>
+        </w:rPr>
+        <w:t>でスキャン対象のパッケージを指定</w:t>
+      </w:r>
+    </w:p>
+    <w:p>
+      <w:pPr>
+        <w:widowControl/>
+        <w:jc w:val="left"/>
+        <w:rPr>
+          <w:rFonts w:ascii="ＭＳ ゴシック" w:eastAsia="ＭＳ ゴシック" w:hAnsi="ＭＳ ゴシック"/>
+          <w:sz w:val="22"/>
+        </w:rPr>
+      </w:pPr>
+    </w:p>
+    <w:p>
+      <w:pPr>
+        <w:widowControl/>
+        <w:jc w:val="left"/>
+        <w:rPr>
+          <w:rFonts w:ascii="ＭＳ ゴシック" w:eastAsia="ＭＳ ゴシック" w:hAnsi="ＭＳ ゴシック"/>
+          <w:sz w:val="22"/>
+        </w:rPr>
+      </w:pPr>
       <w:r>
         <w:rPr>
           <w:rFonts w:ascii="ＭＳ ゴシック" w:eastAsia="ＭＳ ゴシック" w:hAnsi="ＭＳ ゴシック" w:hint="eastAsia"/>
@@ -1824,8 +2860,129 @@
           <w:rFonts w:ascii="ＭＳ ゴシック" w:eastAsia="ＭＳ ゴシック" w:hAnsi="ＭＳ ゴシック"/>
           <w:sz w:val="22"/>
         </w:rPr>
+        <w:t>Controller</w:t>
+      </w:r>
+      <w:r>
+        <w:rPr>
+          <w:rFonts w:ascii="ＭＳ ゴシック" w:eastAsia="ＭＳ ゴシック" w:hAnsi="ＭＳ ゴシック"/>
+          <w:sz w:val="22"/>
+        </w:rPr>
+        <w:tab/>
+      </w:r>
+      <w:r>
+        <w:rPr>
+          <w:rFonts w:ascii="ＭＳ ゴシック" w:eastAsia="ＭＳ ゴシック" w:hAnsi="ＭＳ ゴシック" w:hint="eastAsia"/>
+          <w:sz w:val="22"/>
+        </w:rPr>
+        <w:t>クライアントからのリクエストとレスポンスに関わる処理を記述</w:t>
+      </w:r>
+    </w:p>
+    <w:p>
+      <w:pPr>
+        <w:widowControl/>
+        <w:jc w:val="left"/>
+        <w:rPr>
+          <w:rFonts w:ascii="ＭＳ ゴシック" w:eastAsia="ＭＳ ゴシック" w:hAnsi="ＭＳ ゴシック"/>
+          <w:sz w:val="22"/>
+        </w:rPr>
+      </w:pPr>
+      <w:r>
+        <w:rPr>
+          <w:rFonts w:ascii="ＭＳ ゴシック" w:eastAsia="ＭＳ ゴシック" w:hAnsi="ＭＳ ゴシック" w:hint="eastAsia"/>
+          <w:sz w:val="22"/>
+        </w:rPr>
+        <w:t>@</w:t>
+      </w:r>
+      <w:r>
+        <w:rPr>
+          <w:rFonts w:ascii="ＭＳ ゴシック" w:eastAsia="ＭＳ ゴシック" w:hAnsi="ＭＳ ゴシック"/>
+          <w:sz w:val="22"/>
+        </w:rPr>
+        <w:t>Service</w:t>
+      </w:r>
+      <w:r>
+        <w:rPr>
+          <w:rFonts w:ascii="ＭＳ ゴシック" w:eastAsia="ＭＳ ゴシック" w:hAnsi="ＭＳ ゴシック"/>
+          <w:sz w:val="22"/>
+        </w:rPr>
+        <w:tab/>
+      </w:r>
+      <w:r>
+        <w:rPr>
+          <w:rFonts w:ascii="ＭＳ ゴシック" w:eastAsia="ＭＳ ゴシック" w:hAnsi="ＭＳ ゴシック" w:hint="eastAsia"/>
+          <w:sz w:val="22"/>
+        </w:rPr>
+        <w:t>ビジネスロジックを記述</w:t>
+      </w:r>
+    </w:p>
+    <w:p>
+      <w:pPr>
+        <w:widowControl/>
+        <w:jc w:val="left"/>
+        <w:rPr>
+          <w:rFonts w:ascii="ＭＳ ゴシック" w:eastAsia="ＭＳ ゴシック" w:hAnsi="ＭＳ ゴシック"/>
+          <w:sz w:val="22"/>
+        </w:rPr>
+      </w:pPr>
+      <w:r>
+        <w:rPr>
+          <w:rFonts w:ascii="ＭＳ ゴシック" w:eastAsia="ＭＳ ゴシック" w:hAnsi="ＭＳ ゴシック"/>
+          <w:sz w:val="22"/>
+        </w:rPr>
+        <w:t>@Repository</w:t>
+      </w:r>
+      <w:r>
+        <w:rPr>
+          <w:rFonts w:ascii="ＭＳ ゴシック" w:eastAsia="ＭＳ ゴシック" w:hAnsi="ＭＳ ゴシック"/>
+          <w:sz w:val="22"/>
+        </w:rPr>
+        <w:tab/>
+      </w:r>
+      <w:r>
+        <w:rPr>
+          <w:rFonts w:ascii="ＭＳ ゴシック" w:eastAsia="ＭＳ ゴシック" w:hAnsi="ＭＳ ゴシック" w:hint="eastAsia"/>
+          <w:sz w:val="22"/>
+        </w:rPr>
+        <w:t>データの永続化に関わる処理、CRUD処理を記述</w:t>
+      </w:r>
+    </w:p>
+    <w:p>
+      <w:pPr>
+        <w:widowControl/>
+        <w:jc w:val="left"/>
+        <w:rPr>
+          <w:rFonts w:ascii="ＭＳ ゴシック" w:eastAsia="ＭＳ ゴシック" w:hAnsi="ＭＳ ゴシック"/>
+          <w:sz w:val="22"/>
+        </w:rPr>
+      </w:pPr>
+      <w:r>
+        <w:rPr>
+          <w:rFonts w:ascii="ＭＳ ゴシック" w:eastAsia="ＭＳ ゴシック" w:hAnsi="ＭＳ ゴシック" w:hint="eastAsia"/>
+          <w:sz w:val="22"/>
+        </w:rPr>
+        <w:t>@</w:t>
+      </w:r>
+      <w:r>
+        <w:rPr>
+          <w:rFonts w:ascii="ＭＳ ゴシック" w:eastAsia="ＭＳ ゴシック" w:hAnsi="ＭＳ ゴシック"/>
+          <w:sz w:val="22"/>
+        </w:rPr>
         <w:t>Component</w:t>
       </w:r>
+      <w:r>
+        <w:rPr>
+          <w:rFonts w:ascii="ＭＳ ゴシック" w:eastAsia="ＭＳ ゴシック" w:hAnsi="ＭＳ ゴシック"/>
+          <w:sz w:val="22"/>
+        </w:rPr>
+        <w:tab/>
+      </w:r>
+      <w:r>
+        <w:rPr>
+          <w:rFonts w:ascii="ＭＳ ゴシック" w:eastAsia="ＭＳ ゴシック" w:hAnsi="ＭＳ ゴシック" w:hint="eastAsia"/>
+          <w:sz w:val="22"/>
+        </w:rPr>
+        <w:t>ユーティリティクラスなど上記3つのどれにも当てはまらないコンポーネント</w:t>
+      </w:r>
     </w:p>
     <w:p>
       <w:pPr>
@@ -1848,7 +3005,7 @@
           <w:rFonts w:ascii="ＭＳ ゴシック" w:eastAsia="ＭＳ ゴシック" w:hAnsi="ＭＳ ゴシック"/>
           <w:sz w:val="22"/>
         </w:rPr>
-        <w:t>Controller</w:t>
+        <w:t>Configuration</w:t>
       </w:r>
     </w:p>
     <w:p>
@@ -1872,7 +3029,7 @@
           <w:rFonts w:ascii="ＭＳ ゴシック" w:eastAsia="ＭＳ ゴシック" w:hAnsi="ＭＳ ゴシック"/>
           <w:sz w:val="22"/>
         </w:rPr>
-        <w:t>Service</w:t>
+        <w:t>RestController</w:t>
       </w:r>
     </w:p>
     <w:p>
@@ -1884,108 +3041,14 @@
           <w:sz w:val="22"/>
         </w:rPr>
       </w:pPr>
-      <w:r>
-        <w:rPr>
-          <w:rFonts w:ascii="ＭＳ ゴシック" w:eastAsia="ＭＳ ゴシック" w:hAnsi="ＭＳ ゴシック"/>
-          <w:sz w:val="22"/>
-        </w:rPr>
-        <w:t>@Repository</w:t>
-      </w:r>
-    </w:p>
-    <w:p>
-      <w:pPr>
-        <w:widowControl/>
-        <w:jc w:val="left"/>
-        <w:rPr>
-          <w:rFonts w:ascii="ＭＳ ゴシック" w:eastAsia="ＭＳ ゴシック" w:hAnsi="ＭＳ ゴシック"/>
-          <w:sz w:val="22"/>
-        </w:rPr>
-      </w:pPr>
-      <w:r>
-        <w:rPr>
-          <w:rFonts w:ascii="ＭＳ ゴシック" w:eastAsia="ＭＳ ゴシック" w:hAnsi="ＭＳ ゴシック" w:hint="eastAsia"/>
-          <w:sz w:val="22"/>
-        </w:rPr>
-        <w:t>@</w:t>
-      </w:r>
-      <w:r>
-        <w:rPr>
-          <w:rFonts w:ascii="ＭＳ ゴシック" w:eastAsia="ＭＳ ゴシック" w:hAnsi="ＭＳ ゴシック"/>
-          <w:sz w:val="22"/>
-        </w:rPr>
-        <w:t>Configuration</w:t>
-      </w:r>
-    </w:p>
-    <w:p>
-      <w:pPr>
-        <w:widowControl/>
-        <w:jc w:val="left"/>
-        <w:rPr>
-          <w:rFonts w:ascii="ＭＳ ゴシック" w:eastAsia="ＭＳ ゴシック" w:hAnsi="ＭＳ ゴシック"/>
-          <w:sz w:val="22"/>
-        </w:rPr>
-      </w:pPr>
-      <w:r>
-        <w:rPr>
-          <w:rFonts w:ascii="ＭＳ ゴシック" w:eastAsia="ＭＳ ゴシック" w:hAnsi="ＭＳ ゴシック" w:hint="eastAsia"/>
-          <w:sz w:val="22"/>
-        </w:rPr>
-        <w:t>@</w:t>
-      </w:r>
-      <w:r>
-        <w:rPr>
-          <w:rFonts w:ascii="ＭＳ ゴシック" w:eastAsia="ＭＳ ゴシック" w:hAnsi="ＭＳ ゴシック"/>
-          <w:sz w:val="22"/>
-        </w:rPr>
-        <w:t>RestController</w:t>
-      </w:r>
-    </w:p>
-    <w:p>
-      <w:pPr>
-        <w:widowControl/>
-        <w:jc w:val="left"/>
-        <w:rPr>
-          <w:rFonts w:ascii="ＭＳ ゴシック" w:eastAsia="ＭＳ ゴシック" w:hAnsi="ＭＳ ゴシック"/>
-          <w:sz w:val="22"/>
-        </w:rPr>
-      </w:pPr>
-    </w:p>
-    <w:p>
-      <w:pPr>
-        <w:widowControl/>
-        <w:jc w:val="left"/>
-        <w:rPr>
-          <w:rFonts w:ascii="ＭＳ ゴシック" w:eastAsia="ＭＳ ゴシック" w:hAnsi="ＭＳ ゴシック" w:hint="eastAsia"/>
-          <w:sz w:val="22"/>
-        </w:rPr>
-      </w:pPr>
-    </w:p>
-    <w:p>
-      <w:pPr>
-        <w:widowControl/>
-        <w:jc w:val="left"/>
-        <w:rPr>
-          <w:rFonts w:ascii="ＭＳ ゴシック" w:eastAsia="ＭＳ ゴシック" w:hAnsi="ＭＳ ゴシック" w:hint="eastAsia"/>
-          <w:sz w:val="22"/>
-        </w:rPr>
-      </w:pPr>
-    </w:p>
-    <w:p>
-      <w:pPr>
-        <w:widowControl/>
-        <w:jc w:val="left"/>
-        <w:rPr>
-          <w:rFonts w:ascii="ＭＳ ゴシック" w:eastAsia="ＭＳ ゴシック" w:hAnsi="ＭＳ ゴシック" w:hint="eastAsia"/>
-          <w:b/>
-          <w:sz w:val="22"/>
-        </w:rPr>
-      </w:pPr>
-      <w:r>
-        <w:rPr>
-          <w:rFonts w:ascii="ＭＳ ゴシック" w:eastAsia="ＭＳ ゴシック" w:hAnsi="ＭＳ ゴシック" w:hint="eastAsia"/>
-          <w:b/>
-          <w:sz w:val="22"/>
-        </w:rPr>
+      <w:bookmarkStart w:id="0" w:name="_GoBack"/>
+      <w:bookmarkEnd w:id="0"/>
+      <w:r>
+        <w:rPr>
+          <w:rFonts w:ascii="ＭＳ ゴシック" w:eastAsia="ＭＳ ゴシック" w:hAnsi="ＭＳ ゴシック" w:hint="eastAsia"/>
+          <w:sz w:val="22"/>
+        </w:rPr>
+        <w:lastRenderedPageBreak/>
         <w:t>オートワイヤリング</w:t>
       </w:r>
     </w:p>
@@ -2010,14 +3073,12 @@
               <w:jc w:val="left"/>
               <w:rPr>
                 <w:rFonts w:ascii="ＭＳ ゴシック" w:eastAsia="ＭＳ ゴシック" w:hAnsi="ＭＳ ゴシック"/>
-                <w:b/>
                 <w:sz w:val="22"/>
               </w:rPr>
             </w:pPr>
             <w:r>
               <w:rPr>
                 <w:rFonts w:ascii="ＭＳ ゴシック" w:eastAsia="ＭＳ ゴシック" w:hAnsi="ＭＳ ゴシック" w:hint="eastAsia"/>
-                <w:b/>
                 <w:sz w:val="22"/>
               </w:rPr>
               <w:t>@</w:t>
@@ -2025,7 +3086,6 @@
             <w:r>
               <w:rPr>
                 <w:rFonts w:ascii="ＭＳ ゴシック" w:eastAsia="ＭＳ ゴシック" w:hAnsi="ＭＳ ゴシック"/>
-                <w:b/>
                 <w:sz w:val="22"/>
               </w:rPr>
               <w:t>Autowired</w:t>
@@ -2041,7 +3101,7 @@
               <w:widowControl/>
               <w:jc w:val="left"/>
               <w:rPr>
-                <w:rFonts w:ascii="ＭＳ ゴシック" w:eastAsia="ＭＳ ゴシック" w:hAnsi="ＭＳ ゴシック" w:hint="eastAsia"/>
+                <w:rFonts w:ascii="ＭＳ ゴシック" w:eastAsia="ＭＳ ゴシック" w:hAnsi="ＭＳ ゴシック"/>
                 <w:sz w:val="22"/>
               </w:rPr>
             </w:pPr>
@@ -2065,7 +3125,7 @@
               <w:widowControl/>
               <w:jc w:val="left"/>
               <w:rPr>
-                <w:rFonts w:ascii="ＭＳ ゴシック" w:eastAsia="ＭＳ ゴシック" w:hAnsi="ＭＳ ゴシック" w:hint="eastAsia"/>
+                <w:rFonts w:ascii="ＭＳ ゴシック" w:eastAsia="ＭＳ ゴシック" w:hAnsi="ＭＳ ゴシック"/>
                 <w:sz w:val="22"/>
               </w:rPr>
             </w:pPr>
@@ -2080,24 +3140,16 @@
               <w:widowControl/>
               <w:jc w:val="left"/>
               <w:rPr>
+                <w:rFonts w:ascii="ＭＳ ゴシック" w:eastAsia="ＭＳ ゴシック" w:hAnsi="ＭＳ ゴシック"/>
+                <w:sz w:val="22"/>
+              </w:rPr>
+            </w:pPr>
+            <w:r>
+              <w:rPr>
                 <w:rFonts w:ascii="ＭＳ ゴシック" w:eastAsia="ＭＳ ゴシック" w:hAnsi="ＭＳ ゴシック" w:hint="eastAsia"/>
                 <w:sz w:val="22"/>
               </w:rPr>
-            </w:pPr>
-            <w:r>
-              <w:rPr>
-                <w:rFonts w:ascii="ＭＳ ゴシック" w:eastAsia="ＭＳ ゴシック" w:hAnsi="ＭＳ ゴシック" w:hint="eastAsia"/>
-                <w:b/>
-                <w:sz w:val="22"/>
-              </w:rPr>
-              <w:t>フィールド</w:t>
-            </w:r>
-            <w:r>
-              <w:rPr>
-                <w:rFonts w:ascii="ＭＳ ゴシック" w:eastAsia="ＭＳ ゴシック" w:hAnsi="ＭＳ ゴシック" w:hint="eastAsia"/>
-                <w:sz w:val="22"/>
-              </w:rPr>
-              <w:t>に付ける</w:t>
+              <w:t>フィールドに付ける</w:t>
             </w:r>
           </w:p>
         </w:tc>
@@ -2112,7 +3164,7 @@
               <w:widowControl/>
               <w:jc w:val="left"/>
               <w:rPr>
-                <w:rFonts w:ascii="ＭＳ ゴシック" w:eastAsia="ＭＳ ゴシック" w:hAnsi="ＭＳ ゴシック" w:hint="eastAsia"/>
+                <w:rFonts w:ascii="ＭＳ ゴシック" w:eastAsia="ＭＳ ゴシック" w:hAnsi="ＭＳ ゴシック"/>
                 <w:sz w:val="22"/>
               </w:rPr>
             </w:pPr>
@@ -2127,47 +3179,58 @@
               <w:widowControl/>
               <w:jc w:val="left"/>
               <w:rPr>
+                <w:rFonts w:ascii="ＭＳ ゴシック" w:eastAsia="ＭＳ ゴシック" w:hAnsi="ＭＳ ゴシック"/>
+                <w:sz w:val="22"/>
+              </w:rPr>
+            </w:pPr>
+            <w:r>
+              <w:rPr>
+                <w:rFonts w:ascii="ＭＳ ゴシック" w:eastAsia="ＭＳ ゴシック" w:hAnsi="ＭＳ ゴシック"/>
+                <w:sz w:val="22"/>
+              </w:rPr>
+              <w:t>r</w:t>
+            </w:r>
+            <w:r>
+              <w:rPr>
                 <w:rFonts w:ascii="ＭＳ ゴシック" w:eastAsia="ＭＳ ゴシック" w:hAnsi="ＭＳ ゴシック" w:hint="eastAsia"/>
                 <w:sz w:val="22"/>
               </w:rPr>
-            </w:pPr>
-            <w:r>
-              <w:rPr>
-                <w:rFonts w:ascii="ＭＳ ゴシック" w:eastAsia="ＭＳ ゴシック" w:hAnsi="ＭＳ ゴシック"/>
-                <w:b/>
-                <w:sz w:val="22"/>
-              </w:rPr>
-              <w:t>r</w:t>
+              <w:t>equired属性にfalseを指定すると必須でなくなる</w:t>
             </w:r>
             <w:r>
               <w:rPr>
                 <w:rFonts w:ascii="ＭＳ ゴシック" w:eastAsia="ＭＳ ゴシック" w:hAnsi="ＭＳ ゴシック" w:hint="eastAsia"/>
-                <w:b/>
-                <w:sz w:val="22"/>
-              </w:rPr>
-              <w:t>equired</w:t>
+                <w:sz w:val="22"/>
+              </w:rPr>
+              <w:t>。</w:t>
             </w:r>
             <w:r>
               <w:rPr>
                 <w:rFonts w:ascii="ＭＳ ゴシック" w:eastAsia="ＭＳ ゴシック" w:hAnsi="ＭＳ ゴシック" w:hint="eastAsia"/>
                 <w:sz w:val="22"/>
               </w:rPr>
-              <w:t>属性に</w:t>
+              <w:t>バインドされなかった</w:t>
             </w:r>
             <w:r>
               <w:rPr>
                 <w:rFonts w:ascii="ＭＳ ゴシック" w:eastAsia="ＭＳ ゴシック" w:hAnsi="ＭＳ ゴシック" w:hint="eastAsia"/>
-                <w:b/>
-                <w:sz w:val="22"/>
-              </w:rPr>
-              <w:t>false</w:t>
+                <w:sz w:val="22"/>
+              </w:rPr>
+              <w:t>場合</w:t>
             </w:r>
             <w:r>
               <w:rPr>
                 <w:rFonts w:ascii="ＭＳ ゴシック" w:eastAsia="ＭＳ ゴシック" w:hAnsi="ＭＳ ゴシック" w:hint="eastAsia"/>
                 <w:sz w:val="22"/>
               </w:rPr>
-              <w:t>を指定すると必須でなくなる</w:t>
+              <w:t>の</w:t>
+            </w:r>
+            <w:r>
+              <w:rPr>
+                <w:rFonts w:ascii="ＭＳ ゴシック" w:eastAsia="ＭＳ ゴシック" w:hAnsi="ＭＳ ゴシック" w:hint="eastAsia"/>
+                <w:sz w:val="22"/>
+              </w:rPr>
+              <w:t>値はnullになる。</w:t>
             </w:r>
           </w:p>
         </w:tc>
@@ -2204,14 +3267,12 @@
               <w:jc w:val="left"/>
               <w:rPr>
                 <w:rFonts w:ascii="ＭＳ ゴシック" w:eastAsia="ＭＳ ゴシック" w:hAnsi="ＭＳ ゴシック"/>
-                <w:b/>
                 <w:sz w:val="22"/>
               </w:rPr>
             </w:pPr>
             <w:r>
               <w:rPr>
                 <w:rFonts w:ascii="ＭＳ ゴシック" w:eastAsia="ＭＳ ゴシック" w:hAnsi="ＭＳ ゴシック" w:hint="eastAsia"/>
-                <w:b/>
                 <w:sz w:val="22"/>
               </w:rPr>
               <w:t>NoSuchBeanDefinitionException</w:t>
@@ -2227,7 +3288,7 @@
               <w:widowControl/>
               <w:jc w:val="left"/>
               <w:rPr>
-                <w:rFonts w:ascii="ＭＳ ゴシック" w:eastAsia="ＭＳ ゴシック" w:hAnsi="ＭＳ ゴシック" w:hint="eastAsia"/>
+                <w:rFonts w:ascii="ＭＳ ゴシック" w:eastAsia="ＭＳ ゴシック" w:hAnsi="ＭＳ ゴシック"/>
                 <w:sz w:val="22"/>
               </w:rPr>
             </w:pPr>
@@ -2276,16 +3337,6 @@
         <w:jc w:val="left"/>
         <w:rPr>
           <w:rFonts w:ascii="ＭＳ ゴシック" w:eastAsia="ＭＳ ゴシック" w:hAnsi="ＭＳ ゴシック"/>
-          <w:sz w:val="22"/>
-        </w:rPr>
-      </w:pPr>
-    </w:p>
-    <w:p>
-      <w:pPr>
-        <w:widowControl/>
-        <w:jc w:val="left"/>
-        <w:rPr>
-          <w:rFonts w:ascii="ＭＳ ゴシック" w:eastAsia="ＭＳ ゴシック" w:hAnsi="ＭＳ ゴシック" w:hint="eastAsia"/>
           <w:sz w:val="22"/>
         </w:rPr>
       </w:pPr>
@@ -2311,14 +3362,12 @@
               <w:jc w:val="left"/>
               <w:rPr>
                 <w:rFonts w:ascii="ＭＳ ゴシック" w:eastAsia="ＭＳ ゴシック" w:hAnsi="ＭＳ ゴシック"/>
-                <w:b/>
                 <w:sz w:val="22"/>
               </w:rPr>
             </w:pPr>
             <w:r>
               <w:rPr>
                 <w:rFonts w:ascii="ＭＳ ゴシック" w:eastAsia="ＭＳ ゴシック" w:hAnsi="ＭＳ ゴシック" w:hint="eastAsia"/>
-                <w:b/>
                 <w:sz w:val="22"/>
               </w:rPr>
               <w:t>NoUniqueBeanDefinitionException</w:t>
@@ -2393,15 +3442,13 @@
               <w:widowControl/>
               <w:jc w:val="left"/>
               <w:rPr>
+                <w:rFonts w:ascii="ＭＳ ゴシック" w:eastAsia="ＭＳ ゴシック" w:hAnsi="ＭＳ ゴシック"/>
+                <w:sz w:val="22"/>
+              </w:rPr>
+            </w:pPr>
+            <w:r>
+              <w:rPr>
                 <w:rFonts w:ascii="ＭＳ ゴシック" w:eastAsia="ＭＳ ゴシック" w:hAnsi="ＭＳ ゴシック" w:hint="eastAsia"/>
-                <w:b/>
-                <w:sz w:val="22"/>
-              </w:rPr>
-            </w:pPr>
-            <w:r>
-              <w:rPr>
-                <w:rFonts w:ascii="ＭＳ ゴシック" w:eastAsia="ＭＳ ゴシック" w:hAnsi="ＭＳ ゴシック" w:hint="eastAsia"/>
-                <w:b/>
                 <w:sz w:val="22"/>
               </w:rPr>
               <w:t>@</w:t>
@@ -2409,7 +3456,6 @@
             <w:r>
               <w:rPr>
                 <w:rFonts w:ascii="ＭＳ ゴシック" w:eastAsia="ＭＳ ゴシック" w:hAnsi="ＭＳ ゴシック"/>
-                <w:b/>
                 <w:sz w:val="22"/>
               </w:rPr>
               <w:t>Qualifier</w:t>
@@ -2425,47 +3471,30 @@
               <w:widowControl/>
               <w:jc w:val="left"/>
               <w:rPr>
+                <w:rFonts w:ascii="ＭＳ ゴシック" w:eastAsia="ＭＳ ゴシック" w:hAnsi="ＭＳ ゴシック"/>
+                <w:sz w:val="22"/>
+              </w:rPr>
+            </w:pPr>
+            <w:r>
+              <w:rPr>
                 <w:rFonts w:ascii="ＭＳ ゴシック" w:eastAsia="ＭＳ ゴシック" w:hAnsi="ＭＳ ゴシック" w:hint="eastAsia"/>
                 <w:sz w:val="22"/>
               </w:rPr>
-            </w:pPr>
+              <w:t>@</w:t>
+            </w:r>
+            <w:r>
+              <w:rPr>
+                <w:rFonts w:ascii="ＭＳ ゴシック" w:eastAsia="ＭＳ ゴシック" w:hAnsi="ＭＳ ゴシック"/>
+                <w:sz w:val="22"/>
+              </w:rPr>
+              <w:t>Autwired</w:t>
+            </w:r>
             <w:r>
               <w:rPr>
                 <w:rFonts w:ascii="ＭＳ ゴシック" w:eastAsia="ＭＳ ゴシック" w:hAnsi="ＭＳ ゴシック" w:hint="eastAsia"/>
-                <w:b/>
-                <w:sz w:val="22"/>
-              </w:rPr>
-              <w:t>@</w:t>
-            </w:r>
-            <w:r>
-              <w:rPr>
-                <w:rFonts w:ascii="ＭＳ ゴシック" w:eastAsia="ＭＳ ゴシック" w:hAnsi="ＭＳ ゴシック"/>
-                <w:b/>
-                <w:sz w:val="22"/>
-              </w:rPr>
-              <w:t>Autwired</w:t>
-            </w:r>
-            <w:r>
-              <w:rPr>
-                <w:rFonts w:ascii="ＭＳ ゴシック" w:eastAsia="ＭＳ ゴシック" w:hAnsi="ＭＳ ゴシック" w:hint="eastAsia"/>
-                <w:sz w:val="22"/>
-              </w:rPr>
-              <w:t>のついた</w:t>
-            </w:r>
-            <w:r>
-              <w:rPr>
-                <w:rFonts w:ascii="ＭＳ ゴシック" w:eastAsia="ＭＳ ゴシック" w:hAnsi="ＭＳ ゴシック" w:hint="eastAsia"/>
-                <w:b/>
-                <w:sz w:val="22"/>
-              </w:rPr>
-              <w:t>フィールド</w:t>
-            </w:r>
-            <w:r>
-              <w:rPr>
-                <w:rFonts w:ascii="ＭＳ ゴシック" w:eastAsia="ＭＳ ゴシック" w:hAnsi="ＭＳ ゴシック" w:hint="eastAsia"/>
-                <w:sz w:val="22"/>
-              </w:rPr>
-              <w:t>につける</w:t>
+                <w:sz w:val="22"/>
+              </w:rPr>
+              <w:t>のついたフィールドにつける</w:t>
             </w:r>
           </w:p>
         </w:tc>
@@ -2480,7 +3509,7 @@
               <w:widowControl/>
               <w:jc w:val="left"/>
               <w:rPr>
-                <w:rFonts w:ascii="ＭＳ ゴシック" w:eastAsia="ＭＳ ゴシック" w:hAnsi="ＭＳ ゴシック" w:hint="eastAsia"/>
+                <w:rFonts w:ascii="ＭＳ ゴシック" w:eastAsia="ＭＳ ゴシック" w:hAnsi="ＭＳ ゴシック"/>
                 <w:sz w:val="22"/>
               </w:rPr>
             </w:pPr>
@@ -2495,37 +3524,37 @@
               <w:widowControl/>
               <w:jc w:val="left"/>
               <w:rPr>
+                <w:rFonts w:ascii="ＭＳ ゴシック" w:eastAsia="ＭＳ ゴシック" w:hAnsi="ＭＳ ゴシック"/>
+                <w:sz w:val="22"/>
+              </w:rPr>
+            </w:pPr>
+            <w:r>
+              <w:rPr>
                 <w:rFonts w:ascii="ＭＳ ゴシック" w:eastAsia="ＭＳ ゴシック" w:hAnsi="ＭＳ ゴシック" w:hint="eastAsia"/>
                 <w:sz w:val="22"/>
               </w:rPr>
-            </w:pPr>
+              <w:t>B</w:t>
+            </w:r>
+            <w:r>
+              <w:rPr>
+                <w:rFonts w:ascii="ＭＳ ゴシック" w:eastAsia="ＭＳ ゴシック" w:hAnsi="ＭＳ ゴシック"/>
+                <w:sz w:val="22"/>
+              </w:rPr>
+              <w:t>ean</w:t>
+            </w:r>
             <w:r>
               <w:rPr>
                 <w:rFonts w:ascii="ＭＳ ゴシック" w:eastAsia="ＭＳ ゴシック" w:hAnsi="ＭＳ ゴシック" w:hint="eastAsia"/>
                 <w:sz w:val="22"/>
               </w:rPr>
-              <w:t>B</w:t>
-            </w:r>
-            <w:r>
-              <w:rPr>
-                <w:rFonts w:ascii="ＭＳ ゴシック" w:eastAsia="ＭＳ ゴシック" w:hAnsi="ＭＳ ゴシック"/>
-                <w:sz w:val="22"/>
-              </w:rPr>
-              <w:t>ean</w:t>
+              <w:t>名を指定</w:t>
             </w:r>
             <w:r>
               <w:rPr>
                 <w:rFonts w:ascii="ＭＳ ゴシック" w:eastAsia="ＭＳ ゴシック" w:hAnsi="ＭＳ ゴシック" w:hint="eastAsia"/>
                 <w:sz w:val="22"/>
               </w:rPr>
-              <w:t>名を指定</w:t>
-            </w:r>
-            <w:r>
-              <w:rPr>
-                <w:rFonts w:ascii="ＭＳ ゴシック" w:eastAsia="ＭＳ ゴシック" w:hAnsi="ＭＳ ゴシック" w:hint="eastAsia"/>
-                <w:sz w:val="22"/>
-              </w:rPr>
-              <w:t>できる</w:t>
+              <w:t>し、同じ型のBeanがあった場合にどちらをバインドするか決定できる</w:t>
             </w:r>
           </w:p>
         </w:tc>
@@ -2544,26 +3573,303 @@
     <w:p>
       <w:pPr>
         <w:widowControl/>
-        <w:jc w:val="left"/>
-        <w:rPr>
-          <w:rFonts w:ascii="ＭＳ ゴシック" w:eastAsia="ＭＳ ゴシック" w:hAnsi="ＭＳ ゴシック" w:hint="eastAsia"/>
-          <w:sz w:val="22"/>
-        </w:rPr>
-      </w:pPr>
+        <w:pBdr>
+          <w:top w:val="single" w:sz="4" w:space="1" w:color="auto"/>
+          <w:left w:val="single" w:sz="4" w:space="4" w:color="auto"/>
+          <w:bottom w:val="single" w:sz="4" w:space="1" w:color="auto"/>
+          <w:right w:val="single" w:sz="4" w:space="4" w:color="auto"/>
+        </w:pBdr>
+        <w:jc w:val="left"/>
+        <w:rPr>
+          <w:rFonts w:ascii="ＭＳ ゴシック" w:eastAsia="ＭＳ ゴシック" w:hAnsi="ＭＳ ゴシック"/>
+          <w:sz w:val="22"/>
+        </w:rPr>
+      </w:pPr>
+      <w:r>
+        <w:rPr>
+          <w:rFonts w:ascii="ＭＳ ゴシック" w:eastAsia="ＭＳ ゴシック" w:hAnsi="ＭＳ ゴシック" w:hint="eastAsia"/>
+          <w:sz w:val="22"/>
+        </w:rPr>
+        <w:t>@</w:t>
+      </w:r>
+      <w:r>
+        <w:rPr>
+          <w:rFonts w:ascii="ＭＳ ゴシック" w:eastAsia="ＭＳ ゴシック" w:hAnsi="ＭＳ ゴシック"/>
+          <w:sz w:val="22"/>
+        </w:rPr>
+        <w:t>Co</w:t>
+      </w:r>
+      <w:r>
+        <w:rPr>
+          <w:rFonts w:ascii="ＭＳ ゴシック" w:eastAsia="ＭＳ ゴシック" w:hAnsi="ＭＳ ゴシック" w:hint="eastAsia"/>
+          <w:sz w:val="22"/>
+        </w:rPr>
+        <w:t>mponent</w:t>
+      </w:r>
     </w:p>
     <w:p>
       <w:pPr>
         <w:widowControl/>
-        <w:jc w:val="left"/>
-        <w:rPr>
-          <w:rFonts w:ascii="ＭＳ ゴシック" w:eastAsia="ＭＳ ゴシック" w:hAnsi="ＭＳ ゴシック" w:hint="eastAsia"/>
-          <w:sz w:val="22"/>
-        </w:rPr>
-      </w:pPr>
+        <w:pBdr>
+          <w:top w:val="single" w:sz="4" w:space="1" w:color="auto"/>
+          <w:left w:val="single" w:sz="4" w:space="4" w:color="auto"/>
+          <w:bottom w:val="single" w:sz="4" w:space="1" w:color="auto"/>
+          <w:right w:val="single" w:sz="4" w:space="4" w:color="auto"/>
+        </w:pBdr>
+        <w:jc w:val="left"/>
+        <w:rPr>
+          <w:rFonts w:ascii="ＭＳ ゴシック" w:eastAsia="ＭＳ ゴシック" w:hAnsi="ＭＳ ゴシック"/>
+          <w:sz w:val="22"/>
+        </w:rPr>
+      </w:pPr>
+      <w:r>
+        <w:rPr>
+          <w:rFonts w:ascii="ＭＳ ゴシック" w:eastAsia="ＭＳ ゴシック" w:hAnsi="ＭＳ ゴシック" w:hint="eastAsia"/>
+          <w:sz w:val="22"/>
+        </w:rPr>
+        <w:t>p</w:t>
+      </w:r>
+      <w:r>
+        <w:rPr>
+          <w:rFonts w:ascii="ＭＳ ゴシック" w:eastAsia="ＭＳ ゴシック" w:hAnsi="ＭＳ ゴシック"/>
+          <w:sz w:val="22"/>
+        </w:rPr>
+        <w:t xml:space="preserve">ublic class UserServiceImpl </w:t>
+      </w:r>
+      <w:r>
+        <w:rPr>
+          <w:rFonts w:ascii="ＭＳ ゴシック" w:eastAsia="ＭＳ ゴシック" w:hAnsi="ＭＳ ゴシック" w:hint="eastAsia"/>
+          <w:sz w:val="22"/>
+        </w:rPr>
+        <w:t>i</w:t>
+      </w:r>
+      <w:r>
+        <w:rPr>
+          <w:rFonts w:ascii="ＭＳ ゴシック" w:eastAsia="ＭＳ ゴシック" w:hAnsi="ＭＳ ゴシック"/>
+          <w:sz w:val="22"/>
+        </w:rPr>
+        <w:t>mplements UserService {</w:t>
+      </w:r>
     </w:p>
     <w:p>
       <w:pPr>
         <w:widowControl/>
+        <w:pBdr>
+          <w:top w:val="single" w:sz="4" w:space="1" w:color="auto"/>
+          <w:left w:val="single" w:sz="4" w:space="4" w:color="auto"/>
+          <w:bottom w:val="single" w:sz="4" w:space="1" w:color="auto"/>
+          <w:right w:val="single" w:sz="4" w:space="4" w:color="auto"/>
+        </w:pBdr>
+        <w:jc w:val="left"/>
+        <w:rPr>
+          <w:rFonts w:ascii="ＭＳ ゴシック" w:eastAsia="ＭＳ ゴシック" w:hAnsi="ＭＳ ゴシック"/>
+          <w:sz w:val="22"/>
+        </w:rPr>
+      </w:pPr>
+      <w:r>
+        <w:rPr>
+          <w:rFonts w:ascii="ＭＳ ゴシック" w:eastAsia="ＭＳ ゴシック" w:hAnsi="ＭＳ ゴシック" w:hint="eastAsia"/>
+          <w:sz w:val="22"/>
+        </w:rPr>
+        <w:t xml:space="preserve"> </w:t>
+      </w:r>
+      <w:r>
+        <w:rPr>
+          <w:rFonts w:ascii="ＭＳ ゴシック" w:eastAsia="ＭＳ ゴシック" w:hAnsi="ＭＳ ゴシック"/>
+          <w:sz w:val="22"/>
+        </w:rPr>
+        <w:t xml:space="preserve">   @Autowired</w:t>
+      </w:r>
+    </w:p>
+    <w:p>
+      <w:pPr>
+        <w:widowControl/>
+        <w:pBdr>
+          <w:top w:val="single" w:sz="4" w:space="1" w:color="auto"/>
+          <w:left w:val="single" w:sz="4" w:space="4" w:color="auto"/>
+          <w:bottom w:val="single" w:sz="4" w:space="1" w:color="auto"/>
+          <w:right w:val="single" w:sz="4" w:space="4" w:color="auto"/>
+        </w:pBdr>
+        <w:jc w:val="left"/>
+        <w:rPr>
+          <w:rFonts w:ascii="ＭＳ ゴシック" w:eastAsia="ＭＳ ゴシック" w:hAnsi="ＭＳ ゴシック"/>
+          <w:sz w:val="22"/>
+        </w:rPr>
+      </w:pPr>
+      <w:r>
+        <w:rPr>
+          <w:rFonts w:ascii="ＭＳ ゴシック" w:eastAsia="ＭＳ ゴシック" w:hAnsi="ＭＳ ゴシック" w:hint="eastAsia"/>
+          <w:sz w:val="22"/>
+        </w:rPr>
+        <w:t xml:space="preserve"> </w:t>
+      </w:r>
+      <w:r>
+        <w:rPr>
+          <w:rFonts w:ascii="ＭＳ ゴシック" w:eastAsia="ＭＳ ゴシック" w:hAnsi="ＭＳ ゴシック"/>
+          <w:sz w:val="22"/>
+        </w:rPr>
+        <w:t xml:space="preserve">   UserRepository userRepository;</w:t>
+      </w:r>
+    </w:p>
+    <w:p>
+      <w:pPr>
+        <w:widowControl/>
+        <w:pBdr>
+          <w:top w:val="single" w:sz="4" w:space="1" w:color="auto"/>
+          <w:left w:val="single" w:sz="4" w:space="4" w:color="auto"/>
+          <w:bottom w:val="single" w:sz="4" w:space="1" w:color="auto"/>
+          <w:right w:val="single" w:sz="4" w:space="4" w:color="auto"/>
+        </w:pBdr>
+        <w:jc w:val="left"/>
+        <w:rPr>
+          <w:rFonts w:ascii="ＭＳ ゴシック" w:eastAsia="ＭＳ ゴシック" w:hAnsi="ＭＳ ゴシック"/>
+          <w:sz w:val="22"/>
+        </w:rPr>
+      </w:pPr>
+    </w:p>
+    <w:p>
+      <w:pPr>
+        <w:widowControl/>
+        <w:pBdr>
+          <w:top w:val="single" w:sz="4" w:space="1" w:color="auto"/>
+          <w:left w:val="single" w:sz="4" w:space="4" w:color="auto"/>
+          <w:bottom w:val="single" w:sz="4" w:space="1" w:color="auto"/>
+          <w:right w:val="single" w:sz="4" w:space="4" w:color="auto"/>
+        </w:pBdr>
+        <w:jc w:val="left"/>
+        <w:rPr>
+          <w:rFonts w:ascii="ＭＳ ゴシック" w:eastAsia="ＭＳ ゴシック" w:hAnsi="ＭＳ ゴシック"/>
+          <w:sz w:val="22"/>
+        </w:rPr>
+      </w:pPr>
+      <w:r>
+        <w:rPr>
+          <w:rFonts w:ascii="ＭＳ ゴシック" w:eastAsia="ＭＳ ゴシック" w:hAnsi="ＭＳ ゴシック" w:hint="eastAsia"/>
+          <w:sz w:val="22"/>
+        </w:rPr>
+        <w:t xml:space="preserve"> </w:t>
+      </w:r>
+      <w:r>
+        <w:rPr>
+          <w:rFonts w:ascii="ＭＳ ゴシック" w:eastAsia="ＭＳ ゴシック" w:hAnsi="ＭＳ ゴシック"/>
+          <w:sz w:val="22"/>
+        </w:rPr>
+        <w:t xml:space="preserve">   @Autowired</w:t>
+      </w:r>
+      <w:r>
+        <w:rPr>
+          <w:rFonts w:ascii="ＭＳ ゴシック" w:eastAsia="ＭＳ ゴシック" w:hAnsi="ＭＳ ゴシック"/>
+          <w:sz w:val="22"/>
+        </w:rPr>
+        <w:t>(required = false)</w:t>
+      </w:r>
+    </w:p>
+    <w:p>
+      <w:pPr>
+        <w:widowControl/>
+        <w:pBdr>
+          <w:top w:val="single" w:sz="4" w:space="1" w:color="auto"/>
+          <w:left w:val="single" w:sz="4" w:space="4" w:color="auto"/>
+          <w:bottom w:val="single" w:sz="4" w:space="1" w:color="auto"/>
+          <w:right w:val="single" w:sz="4" w:space="4" w:color="auto"/>
+        </w:pBdr>
+        <w:jc w:val="left"/>
+        <w:rPr>
+          <w:rFonts w:ascii="ＭＳ ゴシック" w:eastAsia="ＭＳ ゴシック" w:hAnsi="ＭＳ ゴシック"/>
+          <w:sz w:val="22"/>
+        </w:rPr>
+      </w:pPr>
+      <w:r>
+        <w:rPr>
+          <w:rFonts w:ascii="ＭＳ ゴシック" w:eastAsia="ＭＳ ゴシック" w:hAnsi="ＭＳ ゴシック" w:hint="eastAsia"/>
+          <w:sz w:val="22"/>
+        </w:rPr>
+        <w:t xml:space="preserve"> </w:t>
+      </w:r>
+      <w:r>
+        <w:rPr>
+          <w:rFonts w:ascii="ＭＳ ゴシック" w:eastAsia="ＭＳ ゴシック" w:hAnsi="ＭＳ ゴシック"/>
+          <w:sz w:val="22"/>
+        </w:rPr>
+        <w:t xml:space="preserve">   @Qualifier("sha256PasswordEncoder")</w:t>
+      </w:r>
+    </w:p>
+    <w:p>
+      <w:pPr>
+        <w:widowControl/>
+        <w:pBdr>
+          <w:top w:val="single" w:sz="4" w:space="1" w:color="auto"/>
+          <w:left w:val="single" w:sz="4" w:space="4" w:color="auto"/>
+          <w:bottom w:val="single" w:sz="4" w:space="1" w:color="auto"/>
+          <w:right w:val="single" w:sz="4" w:space="4" w:color="auto"/>
+        </w:pBdr>
+        <w:jc w:val="left"/>
+        <w:rPr>
+          <w:rFonts w:ascii="ＭＳ ゴシック" w:eastAsia="ＭＳ ゴシック" w:hAnsi="ＭＳ ゴシック"/>
+          <w:sz w:val="22"/>
+        </w:rPr>
+      </w:pPr>
+      <w:r>
+        <w:rPr>
+          <w:rFonts w:ascii="ＭＳ ゴシック" w:eastAsia="ＭＳ ゴシック" w:hAnsi="ＭＳ ゴシック" w:hint="eastAsia"/>
+          <w:sz w:val="22"/>
+        </w:rPr>
+        <w:t xml:space="preserve"> </w:t>
+      </w:r>
+      <w:r>
+        <w:rPr>
+          <w:rFonts w:ascii="ＭＳ ゴシック" w:eastAsia="ＭＳ ゴシック" w:hAnsi="ＭＳ ゴシック"/>
+          <w:sz w:val="22"/>
+        </w:rPr>
+        <w:t xml:space="preserve">   PasswordEncoder passwordEncoder;</w:t>
+      </w:r>
+    </w:p>
+    <w:p>
+      <w:pPr>
+        <w:widowControl/>
+        <w:pBdr>
+          <w:top w:val="single" w:sz="4" w:space="1" w:color="auto"/>
+          <w:left w:val="single" w:sz="4" w:space="4" w:color="auto"/>
+          <w:bottom w:val="single" w:sz="4" w:space="1" w:color="auto"/>
+          <w:right w:val="single" w:sz="4" w:space="4" w:color="auto"/>
+        </w:pBdr>
+        <w:jc w:val="left"/>
+        <w:rPr>
+          <w:rFonts w:ascii="ＭＳ ゴシック" w:eastAsia="ＭＳ ゴシック" w:hAnsi="ＭＳ ゴシック"/>
+          <w:sz w:val="22"/>
+        </w:rPr>
+      </w:pPr>
+      <w:r>
+        <w:rPr>
+          <w:rFonts w:ascii="ＭＳ ゴシック" w:eastAsia="ＭＳ ゴシック" w:hAnsi="ＭＳ ゴシック" w:hint="eastAsia"/>
+          <w:sz w:val="22"/>
+        </w:rPr>
+        <w:t>}</w:t>
+      </w:r>
+    </w:p>
+    <w:p>
+      <w:pPr>
+        <w:widowControl/>
+        <w:jc w:val="left"/>
+        <w:rPr>
+          <w:rFonts w:ascii="ＭＳ ゴシック" w:eastAsia="ＭＳ ゴシック" w:hAnsi="ＭＳ ゴシック"/>
+          <w:sz w:val="22"/>
+        </w:rPr>
+      </w:pPr>
+    </w:p>
+    <w:p>
+      <w:pPr>
+        <w:widowControl/>
+        <w:jc w:val="left"/>
+        <w:rPr>
+          <w:rFonts w:ascii="ＭＳ ゴシック" w:eastAsia="ＭＳ ゴシック" w:hAnsi="ＭＳ ゴシック"/>
+          <w:sz w:val="22"/>
+        </w:rPr>
+      </w:pPr>
+    </w:p>
+    <w:p>
+      <w:pPr>
+        <w:widowControl/>
         <w:jc w:val="left"/>
         <w:rPr>
           <w:rFonts w:ascii="ＭＳ ゴシック" w:eastAsia="ＭＳ ゴシック" w:hAnsi="ＭＳ ゴシック"/>
@@ -2584,151 +3890,200 @@
         <w:jc w:val="left"/>
         <w:rPr>
           <w:rFonts w:ascii="ＭＳ ゴシック" w:eastAsia="ＭＳ ゴシック" w:hAnsi="ＭＳ ゴシック"/>
-          <w:b/>
-          <w:sz w:val="22"/>
-        </w:rPr>
-      </w:pPr>
-      <w:r>
-        <w:rPr>
-          <w:rFonts w:ascii="ＭＳ ゴシック" w:eastAsia="ＭＳ ゴシック" w:hAnsi="ＭＳ ゴシック" w:hint="eastAsia"/>
-          <w:b/>
+          <w:sz w:val="22"/>
+        </w:rPr>
+      </w:pPr>
+      <w:r>
+        <w:rPr>
+          <w:rFonts w:ascii="ＭＳ ゴシック" w:eastAsia="ＭＳ ゴシック" w:hAnsi="ＭＳ ゴシック" w:hint="eastAsia"/>
           <w:sz w:val="22"/>
         </w:rPr>
         <w:lastRenderedPageBreak/>
         <w:t>Configurationのインポート</w:t>
       </w:r>
     </w:p>
-    <w:tbl>
-      <w:tblPr>
-        <w:tblStyle w:val="a8"/>
-        <w:tblW w:w="0" w:type="auto"/>
-        <w:tblLook w:val="04A0" w:firstRow="1" w:lastRow="0" w:firstColumn="1" w:lastColumn="0" w:noHBand="0" w:noVBand="1"/>
-      </w:tblPr>
-      <w:tblGrid>
-        <w:gridCol w:w="5228"/>
-        <w:gridCol w:w="5228"/>
-      </w:tblGrid>
-      <w:tr>
-        <w:tc>
-          <w:tcPr>
-            <w:tcW w:w="5228" w:type="dxa"/>
-          </w:tcPr>
-          <w:p>
-            <w:pPr>
-              <w:widowControl/>
-              <w:jc w:val="left"/>
-              <w:rPr>
-                <w:rFonts w:ascii="ＭＳ ゴシック" w:eastAsia="ＭＳ ゴシック" w:hAnsi="ＭＳ ゴシック"/>
-                <w:sz w:val="22"/>
-              </w:rPr>
-            </w:pPr>
-            <w:r>
-              <w:rPr>
-                <w:rFonts w:ascii="ＭＳ ゴシック" w:eastAsia="ＭＳ ゴシック" w:hAnsi="ＭＳ ゴシック" w:hint="eastAsia"/>
-                <w:sz w:val="22"/>
-              </w:rPr>
-              <w:t>X</w:t>
-            </w:r>
-            <w:r>
-              <w:rPr>
-                <w:rFonts w:ascii="ＭＳ ゴシック" w:eastAsia="ＭＳ ゴシック" w:hAnsi="ＭＳ ゴシック"/>
-                <w:sz w:val="22"/>
-              </w:rPr>
-              <w:t>ml Config</w:t>
-            </w:r>
-          </w:p>
-        </w:tc>
-        <w:tc>
-          <w:tcPr>
-            <w:tcW w:w="5228" w:type="dxa"/>
-          </w:tcPr>
-          <w:p>
-            <w:pPr>
-              <w:widowControl/>
-              <w:jc w:val="left"/>
-              <w:rPr>
-                <w:rFonts w:ascii="ＭＳ ゴシック" w:eastAsia="ＭＳ ゴシック" w:hAnsi="ＭＳ ゴシック"/>
-                <w:sz w:val="22"/>
-              </w:rPr>
-            </w:pPr>
-            <w:r>
-              <w:rPr>
-                <w:rFonts w:ascii="ＭＳ ゴシック" w:eastAsia="ＭＳ ゴシック" w:hAnsi="ＭＳ ゴシック" w:hint="eastAsia"/>
-                <w:sz w:val="22"/>
-              </w:rPr>
-              <w:t>&lt;</w:t>
-            </w:r>
-            <w:r>
-              <w:rPr>
-                <w:rFonts w:ascii="ＭＳ ゴシック" w:eastAsia="ＭＳ ゴシック" w:hAnsi="ＭＳ ゴシック"/>
-                <w:sz w:val="22"/>
-              </w:rPr>
-              <w:t>import&gt;</w:t>
-            </w:r>
-          </w:p>
-        </w:tc>
-      </w:tr>
-      <w:tr>
-        <w:tc>
-          <w:tcPr>
-            <w:tcW w:w="5228" w:type="dxa"/>
-          </w:tcPr>
-          <w:p>
-            <w:pPr>
-              <w:widowControl/>
-              <w:jc w:val="left"/>
-              <w:rPr>
-                <w:rFonts w:ascii="ＭＳ ゴシック" w:eastAsia="ＭＳ ゴシック" w:hAnsi="ＭＳ ゴシック"/>
-                <w:sz w:val="22"/>
-              </w:rPr>
-            </w:pPr>
-            <w:r>
-              <w:rPr>
-                <w:rFonts w:ascii="ＭＳ ゴシック" w:eastAsia="ＭＳ ゴシック" w:hAnsi="ＭＳ ゴシック" w:hint="eastAsia"/>
-                <w:sz w:val="22"/>
-              </w:rPr>
-              <w:t>J</w:t>
-            </w:r>
-            <w:r>
-              <w:rPr>
-                <w:rFonts w:ascii="ＭＳ ゴシック" w:eastAsia="ＭＳ ゴシック" w:hAnsi="ＭＳ ゴシック"/>
-                <w:sz w:val="22"/>
-              </w:rPr>
-              <w:t>ava Config</w:t>
-            </w:r>
-          </w:p>
-        </w:tc>
-        <w:tc>
-          <w:tcPr>
-            <w:tcW w:w="5228" w:type="dxa"/>
-          </w:tcPr>
-          <w:p>
-            <w:pPr>
-              <w:widowControl/>
-              <w:jc w:val="left"/>
-              <w:rPr>
-                <w:rFonts w:ascii="ＭＳ ゴシック" w:eastAsia="ＭＳ ゴシック" w:hAnsi="ＭＳ ゴシック"/>
-                <w:sz w:val="22"/>
-              </w:rPr>
-            </w:pPr>
-            <w:r>
-              <w:rPr>
-                <w:rFonts w:ascii="ＭＳ ゴシック" w:eastAsia="ＭＳ ゴシック" w:hAnsi="ＭＳ ゴシック" w:hint="eastAsia"/>
-                <w:sz w:val="22"/>
-              </w:rPr>
-              <w:t>@</w:t>
-            </w:r>
-            <w:r>
-              <w:rPr>
-                <w:rFonts w:ascii="ＭＳ ゴシック" w:eastAsia="ＭＳ ゴシック" w:hAnsi="ＭＳ ゴシック"/>
-                <w:sz w:val="22"/>
-              </w:rPr>
-              <w:t>Import</w:t>
-            </w:r>
-          </w:p>
-        </w:tc>
-      </w:tr>
-    </w:tbl>
+    <w:p>
+      <w:pPr>
+        <w:rPr>
+          <w:rFonts w:ascii="ＭＳ ゴシック" w:eastAsia="ＭＳ ゴシック" w:hAnsi="ＭＳ ゴシック"/>
+          <w:sz w:val="22"/>
+        </w:rPr>
+      </w:pPr>
+      <w:r>
+        <w:rPr>
+          <w:rFonts w:ascii="ＭＳ ゴシック" w:eastAsia="ＭＳ ゴシック" w:hAnsi="ＭＳ ゴシック" w:hint="eastAsia"/>
+          <w:sz w:val="22"/>
+        </w:rPr>
+        <w:t>Bean定義ファイル</w:t>
+      </w:r>
+    </w:p>
+    <w:p>
+      <w:pPr>
+        <w:pBdr>
+          <w:top w:val="single" w:sz="4" w:space="1" w:color="auto"/>
+          <w:left w:val="single" w:sz="4" w:space="4" w:color="auto"/>
+          <w:bottom w:val="single" w:sz="4" w:space="1" w:color="auto"/>
+          <w:right w:val="single" w:sz="4" w:space="4" w:color="auto"/>
+        </w:pBdr>
+        <w:tabs>
+          <w:tab w:val="left" w:pos="2802"/>
+        </w:tabs>
+        <w:jc w:val="left"/>
+        <w:rPr>
+          <w:rFonts w:ascii="ＭＳ ゴシック" w:eastAsia="ＭＳ ゴシック" w:hAnsi="ＭＳ ゴシック"/>
+          <w:sz w:val="22"/>
+        </w:rPr>
+      </w:pPr>
+      <w:r>
+        <w:rPr>
+          <w:rFonts w:ascii="ＭＳ ゴシック" w:eastAsia="ＭＳ ゴシック" w:hAnsi="ＭＳ ゴシック"/>
+          <w:sz w:val="22"/>
+        </w:rPr>
+        <w:t>&lt;beans ...&gt;</w:t>
+      </w:r>
+    </w:p>
+    <w:p>
+      <w:pPr>
+        <w:pBdr>
+          <w:top w:val="single" w:sz="4" w:space="1" w:color="auto"/>
+          <w:left w:val="single" w:sz="4" w:space="4" w:color="auto"/>
+          <w:bottom w:val="single" w:sz="4" w:space="1" w:color="auto"/>
+          <w:right w:val="single" w:sz="4" w:space="4" w:color="auto"/>
+        </w:pBdr>
+        <w:tabs>
+          <w:tab w:val="left" w:pos="2802"/>
+        </w:tabs>
+        <w:jc w:val="left"/>
+        <w:rPr>
+          <w:rFonts w:ascii="ＭＳ ゴシック" w:eastAsia="ＭＳ ゴシック" w:hAnsi="ＭＳ ゴシック"/>
+          <w:sz w:val="22"/>
+        </w:rPr>
+      </w:pPr>
+      <w:r>
+        <w:rPr>
+          <w:rFonts w:ascii="ＭＳ ゴシック" w:eastAsia="ＭＳ ゴシック" w:hAnsi="ＭＳ ゴシック"/>
+          <w:sz w:val="22"/>
+        </w:rPr>
+        <w:t xml:space="preserve">  ...</w:t>
+      </w:r>
+    </w:p>
+    <w:p>
+      <w:pPr>
+        <w:pBdr>
+          <w:top w:val="single" w:sz="4" w:space="1" w:color="auto"/>
+          <w:left w:val="single" w:sz="4" w:space="4" w:color="auto"/>
+          <w:bottom w:val="single" w:sz="4" w:space="1" w:color="auto"/>
+          <w:right w:val="single" w:sz="4" w:space="4" w:color="auto"/>
+        </w:pBdr>
+        <w:tabs>
+          <w:tab w:val="left" w:pos="2802"/>
+        </w:tabs>
+        <w:jc w:val="left"/>
+        <w:rPr>
+          <w:rFonts w:ascii="ＭＳ ゴシック" w:eastAsia="ＭＳ ゴシック" w:hAnsi="ＭＳ ゴシック"/>
+          <w:sz w:val="22"/>
+        </w:rPr>
+      </w:pPr>
+      <w:r>
+        <w:rPr>
+          <w:rFonts w:ascii="ＭＳ ゴシック" w:eastAsia="ＭＳ ゴシック" w:hAnsi="ＭＳ ゴシック"/>
+          <w:sz w:val="22"/>
+        </w:rPr>
+        <w:t xml:space="preserve">  </w:t>
+      </w:r>
+      <w:r>
+        <w:rPr>
+          <w:rFonts w:ascii="ＭＳ ゴシック" w:eastAsia="ＭＳ ゴシック" w:hAnsi="ＭＳ ゴシック" w:hint="eastAsia"/>
+          <w:sz w:val="22"/>
+        </w:rPr>
+        <w:t>&lt;</w:t>
+      </w:r>
+      <w:r>
+        <w:rPr>
+          <w:rFonts w:ascii="ＭＳ ゴシック" w:eastAsia="ＭＳ ゴシック" w:hAnsi="ＭＳ ゴシック" w:hint="eastAsia"/>
+          <w:sz w:val="22"/>
+        </w:rPr>
+        <w:t>import</w:t>
+      </w:r>
+      <w:r>
+        <w:rPr>
+          <w:rFonts w:ascii="ＭＳ ゴシック" w:eastAsia="ＭＳ ゴシック" w:hAnsi="ＭＳ ゴシック"/>
+          <w:sz w:val="22"/>
+        </w:rPr>
+        <w:t xml:space="preserve"> resource="classpath:conf/domain-config.xml"</w:t>
+      </w:r>
+      <w:r>
+        <w:rPr>
+          <w:rFonts w:ascii="ＭＳ ゴシック" w:eastAsia="ＭＳ ゴシック" w:hAnsi="ＭＳ ゴシック"/>
+          <w:sz w:val="22"/>
+        </w:rPr>
+        <w:t>&gt;</w:t>
+      </w:r>
+    </w:p>
+    <w:p>
+      <w:pPr>
+        <w:pBdr>
+          <w:top w:val="single" w:sz="4" w:space="1" w:color="auto"/>
+          <w:left w:val="single" w:sz="4" w:space="4" w:color="auto"/>
+          <w:bottom w:val="single" w:sz="4" w:space="1" w:color="auto"/>
+          <w:right w:val="single" w:sz="4" w:space="4" w:color="auto"/>
+        </w:pBdr>
+        <w:tabs>
+          <w:tab w:val="left" w:pos="2802"/>
+        </w:tabs>
+        <w:jc w:val="left"/>
+        <w:rPr>
+          <w:rFonts w:ascii="ＭＳ ゴシック" w:eastAsia="ＭＳ ゴシック" w:hAnsi="ＭＳ ゴシック"/>
+          <w:sz w:val="22"/>
+        </w:rPr>
+      </w:pPr>
+      <w:r>
+        <w:rPr>
+          <w:rFonts w:ascii="ＭＳ ゴシック" w:eastAsia="ＭＳ ゴシック" w:hAnsi="ＭＳ ゴシック"/>
+          <w:sz w:val="22"/>
+        </w:rPr>
+        <w:t xml:space="preserve">  </w:t>
+      </w:r>
+      <w:r>
+        <w:rPr>
+          <w:rFonts w:ascii="ＭＳ ゴシック" w:eastAsia="ＭＳ ゴシック" w:hAnsi="ＭＳ ゴシック" w:hint="eastAsia"/>
+          <w:sz w:val="22"/>
+        </w:rPr>
+        <w:t>&lt;import</w:t>
+      </w:r>
+      <w:r>
+        <w:rPr>
+          <w:rFonts w:ascii="ＭＳ ゴシック" w:eastAsia="ＭＳ ゴシック" w:hAnsi="ＭＳ ゴシック"/>
+          <w:sz w:val="22"/>
+        </w:rPr>
+        <w:t xml:space="preserve"> resource="classpath:conf/infra-config.xml"&gt;</w:t>
+      </w:r>
+    </w:p>
+    <w:p>
+      <w:pPr>
+        <w:pBdr>
+          <w:top w:val="single" w:sz="4" w:space="1" w:color="auto"/>
+          <w:left w:val="single" w:sz="4" w:space="4" w:color="auto"/>
+          <w:bottom w:val="single" w:sz="4" w:space="1" w:color="auto"/>
+          <w:right w:val="single" w:sz="4" w:space="4" w:color="auto"/>
+        </w:pBdr>
+        <w:tabs>
+          <w:tab w:val="left" w:pos="2802"/>
+        </w:tabs>
+        <w:jc w:val="left"/>
+        <w:rPr>
+          <w:rFonts w:ascii="ＭＳ ゴシック" w:eastAsia="ＭＳ ゴシック" w:hAnsi="ＭＳ ゴシック"/>
+          <w:sz w:val="22"/>
+        </w:rPr>
+      </w:pPr>
+      <w:r>
+        <w:rPr>
+          <w:rFonts w:ascii="ＭＳ ゴシック" w:eastAsia="ＭＳ ゴシック" w:hAnsi="ＭＳ ゴシック"/>
+          <w:sz w:val="22"/>
+        </w:rPr>
+        <w:t>&lt;beans&gt;</w:t>
+      </w:r>
+    </w:p>
     <w:p>
       <w:pPr>
         <w:widowControl/>
@@ -2738,336 +4093,31 @@
           <w:sz w:val="22"/>
         </w:rPr>
       </w:pPr>
-    </w:p>
-    <w:tbl>
-      <w:tblPr>
-        <w:tblStyle w:val="a8"/>
-        <w:tblW w:w="0" w:type="auto"/>
-        <w:tblLook w:val="04A0" w:firstRow="1" w:lastRow="0" w:firstColumn="1" w:lastColumn="0" w:noHBand="0" w:noVBand="1"/>
-      </w:tblPr>
-      <w:tblGrid>
-        <w:gridCol w:w="5228"/>
-        <w:gridCol w:w="5228"/>
-      </w:tblGrid>
-      <w:tr>
-        <w:tc>
-          <w:tcPr>
-            <w:tcW w:w="5228" w:type="dxa"/>
-          </w:tcPr>
-          <w:p>
-            <w:pPr>
-              <w:widowControl/>
-              <w:jc w:val="left"/>
-              <w:rPr>
-                <w:rFonts w:ascii="ＭＳ ゴシック" w:eastAsia="ＭＳ ゴシック" w:hAnsi="ＭＳ ゴシック"/>
-                <w:b/>
-                <w:sz w:val="22"/>
-              </w:rPr>
-            </w:pPr>
-            <w:r>
-              <w:rPr>
-                <w:rFonts w:ascii="ＭＳ ゴシック" w:eastAsia="ＭＳ ゴシック" w:hAnsi="ＭＳ ゴシック" w:hint="eastAsia"/>
-                <w:b/>
-                <w:sz w:val="22"/>
-              </w:rPr>
-              <w:t>&lt;</w:t>
-            </w:r>
-            <w:r>
-              <w:rPr>
-                <w:rFonts w:ascii="ＭＳ ゴシック" w:eastAsia="ＭＳ ゴシック" w:hAnsi="ＭＳ ゴシック"/>
-                <w:b/>
-                <w:sz w:val="22"/>
-              </w:rPr>
-              <w:t>import&gt;</w:t>
-            </w:r>
-          </w:p>
-        </w:tc>
-        <w:tc>
-          <w:tcPr>
-            <w:tcW w:w="5228" w:type="dxa"/>
-          </w:tcPr>
-          <w:p>
-            <w:pPr>
-              <w:widowControl/>
-              <w:jc w:val="left"/>
-              <w:rPr>
-                <w:rFonts w:ascii="ＭＳ ゴシック" w:eastAsia="ＭＳ ゴシック" w:hAnsi="ＭＳ ゴシック"/>
-                <w:sz w:val="22"/>
-              </w:rPr>
-            </w:pPr>
-            <w:r>
-              <w:rPr>
-                <w:rFonts w:ascii="ＭＳ ゴシック" w:eastAsia="ＭＳ ゴシック" w:hAnsi="ＭＳ ゴシック"/>
-                <w:sz w:val="22"/>
-              </w:rPr>
-              <w:t>Xml</w:t>
-            </w:r>
-            <w:r>
-              <w:rPr>
-                <w:rFonts w:ascii="ＭＳ ゴシック" w:eastAsia="ＭＳ ゴシック" w:hAnsi="ＭＳ ゴシック"/>
-                <w:sz w:val="22"/>
-              </w:rPr>
-              <w:t xml:space="preserve"> Config</w:t>
-            </w:r>
-            <w:r>
-              <w:rPr>
-                <w:rFonts w:ascii="ＭＳ ゴシック" w:eastAsia="ＭＳ ゴシック" w:hAnsi="ＭＳ ゴシック" w:hint="eastAsia"/>
-                <w:sz w:val="22"/>
-              </w:rPr>
-              <w:t>をインポートする</w:t>
-            </w:r>
-          </w:p>
-        </w:tc>
-      </w:tr>
-      <w:tr>
-        <w:tc>
-          <w:tcPr>
-            <w:tcW w:w="5228" w:type="dxa"/>
-          </w:tcPr>
-          <w:p>
-            <w:pPr>
-              <w:widowControl/>
-              <w:jc w:val="left"/>
-              <w:rPr>
-                <w:rFonts w:ascii="ＭＳ ゴシック" w:eastAsia="ＭＳ ゴシック" w:hAnsi="ＭＳ ゴシック" w:hint="eastAsia"/>
-                <w:sz w:val="22"/>
-              </w:rPr>
-            </w:pPr>
-          </w:p>
-        </w:tc>
-        <w:tc>
-          <w:tcPr>
-            <w:tcW w:w="5228" w:type="dxa"/>
-          </w:tcPr>
-          <w:p>
-            <w:pPr>
-              <w:widowControl/>
-              <w:jc w:val="left"/>
-              <w:rPr>
-                <w:rFonts w:ascii="ＭＳ ゴシック" w:eastAsia="ＭＳ ゴシック" w:hAnsi="ＭＳ ゴシック" w:hint="eastAsia"/>
-                <w:sz w:val="22"/>
-              </w:rPr>
-            </w:pPr>
-            <w:r>
-              <w:rPr>
-                <w:rFonts w:ascii="ＭＳ ゴシック" w:eastAsia="ＭＳ ゴシック" w:hAnsi="ＭＳ ゴシック"/>
-                <w:b/>
-                <w:sz w:val="22"/>
-              </w:rPr>
-              <w:t>resource</w:t>
-            </w:r>
-            <w:r>
-              <w:rPr>
-                <w:rFonts w:ascii="ＭＳ ゴシック" w:eastAsia="ＭＳ ゴシック" w:hAnsi="ＭＳ ゴシック" w:hint="eastAsia"/>
-                <w:sz w:val="22"/>
-              </w:rPr>
-              <w:t>属性でインポートするXmlを指定する</w:t>
-            </w:r>
-          </w:p>
-        </w:tc>
-      </w:tr>
-    </w:tbl>
+      <w:r>
+        <w:rPr>
+          <w:rFonts w:ascii="ＭＳ ゴシック" w:eastAsia="ＭＳ ゴシック" w:hAnsi="ＭＳ ゴシック" w:hint="eastAsia"/>
+          <w:sz w:val="22"/>
+        </w:rPr>
+        <w:t>・&lt;import&gt;タグを使う</w:t>
+      </w:r>
+    </w:p>
     <w:p>
       <w:pPr>
         <w:widowControl/>
         <w:jc w:val="left"/>
         <w:rPr>
-          <w:rFonts w:ascii="ＭＳ ゴシック" w:eastAsia="ＭＳ ゴシック" w:hAnsi="ＭＳ ゴシック" w:hint="eastAsia"/>
-          <w:sz w:val="22"/>
-        </w:rPr>
-      </w:pPr>
-      <w:bookmarkStart w:id="0" w:name="_GoBack"/>
-      <w:bookmarkEnd w:id="0"/>
-    </w:p>
-    <w:tbl>
-      <w:tblPr>
-        <w:tblStyle w:val="a8"/>
-        <w:tblW w:w="0" w:type="auto"/>
-        <w:tblLook w:val="04A0" w:firstRow="1" w:lastRow="0" w:firstColumn="1" w:lastColumn="0" w:noHBand="0" w:noVBand="1"/>
-      </w:tblPr>
-      <w:tblGrid>
-        <w:gridCol w:w="5228"/>
-        <w:gridCol w:w="5228"/>
-      </w:tblGrid>
-      <w:tr>
-        <w:tc>
-          <w:tcPr>
-            <w:tcW w:w="5228" w:type="dxa"/>
-          </w:tcPr>
-          <w:p>
-            <w:pPr>
-              <w:widowControl/>
-              <w:jc w:val="left"/>
-              <w:rPr>
-                <w:rFonts w:ascii="ＭＳ ゴシック" w:eastAsia="ＭＳ ゴシック" w:hAnsi="ＭＳ ゴシック"/>
-                <w:b/>
-                <w:sz w:val="22"/>
-              </w:rPr>
-            </w:pPr>
-            <w:r>
-              <w:rPr>
-                <w:rFonts w:ascii="ＭＳ ゴシック" w:eastAsia="ＭＳ ゴシック" w:hAnsi="ＭＳ ゴシック" w:hint="eastAsia"/>
-                <w:b/>
-                <w:sz w:val="22"/>
-              </w:rPr>
-              <w:t>@</w:t>
-            </w:r>
-            <w:r>
-              <w:rPr>
-                <w:rFonts w:ascii="ＭＳ ゴシック" w:eastAsia="ＭＳ ゴシック" w:hAnsi="ＭＳ ゴシック"/>
-                <w:b/>
-                <w:sz w:val="22"/>
-              </w:rPr>
-              <w:t>Import</w:t>
-            </w:r>
-          </w:p>
-        </w:tc>
-        <w:tc>
-          <w:tcPr>
-            <w:tcW w:w="5228" w:type="dxa"/>
-          </w:tcPr>
-          <w:p>
-            <w:pPr>
-              <w:widowControl/>
-              <w:jc w:val="left"/>
-              <w:rPr>
-                <w:rFonts w:ascii="ＭＳ ゴシック" w:eastAsia="ＭＳ ゴシック" w:hAnsi="ＭＳ ゴシック"/>
-                <w:sz w:val="22"/>
-              </w:rPr>
-            </w:pPr>
-            <w:r>
-              <w:rPr>
-                <w:rFonts w:ascii="ＭＳ ゴシック" w:eastAsia="ＭＳ ゴシック" w:hAnsi="ＭＳ ゴシック" w:hint="eastAsia"/>
-                <w:sz w:val="22"/>
-              </w:rPr>
-              <w:t>J</w:t>
-            </w:r>
-            <w:r>
-              <w:rPr>
-                <w:rFonts w:ascii="ＭＳ ゴシック" w:eastAsia="ＭＳ ゴシック" w:hAnsi="ＭＳ ゴシック"/>
-                <w:sz w:val="22"/>
-              </w:rPr>
-              <w:t>ava Config</w:t>
-            </w:r>
-            <w:r>
-              <w:rPr>
-                <w:rFonts w:ascii="ＭＳ ゴシック" w:eastAsia="ＭＳ ゴシック" w:hAnsi="ＭＳ ゴシック" w:hint="eastAsia"/>
-                <w:sz w:val="22"/>
-              </w:rPr>
-              <w:t>をインポートする</w:t>
-            </w:r>
-          </w:p>
-        </w:tc>
-      </w:tr>
-      <w:tr>
-        <w:tc>
-          <w:tcPr>
-            <w:tcW w:w="5228" w:type="dxa"/>
-          </w:tcPr>
-          <w:p>
-            <w:pPr>
-              <w:widowControl/>
-              <w:jc w:val="left"/>
-              <w:rPr>
-                <w:rFonts w:ascii="ＭＳ ゴシック" w:eastAsia="ＭＳ ゴシック" w:hAnsi="ＭＳ ゴシック" w:hint="eastAsia"/>
-                <w:sz w:val="22"/>
-              </w:rPr>
-            </w:pPr>
-          </w:p>
-        </w:tc>
-        <w:tc>
-          <w:tcPr>
-            <w:tcW w:w="5228" w:type="dxa"/>
-          </w:tcPr>
-          <w:p>
-            <w:pPr>
-              <w:widowControl/>
-              <w:jc w:val="left"/>
-              <w:rPr>
-                <w:rFonts w:ascii="ＭＳ ゴシック" w:eastAsia="ＭＳ ゴシック" w:hAnsi="ＭＳ ゴシック" w:hint="eastAsia"/>
-                <w:sz w:val="22"/>
-              </w:rPr>
-            </w:pPr>
-            <w:r>
-              <w:rPr>
-                <w:rFonts w:ascii="ＭＳ ゴシック" w:eastAsia="ＭＳ ゴシック" w:hAnsi="ＭＳ ゴシック" w:hint="eastAsia"/>
-                <w:b/>
-                <w:sz w:val="22"/>
-              </w:rPr>
-              <w:t>@</w:t>
-            </w:r>
-            <w:r>
-              <w:rPr>
-                <w:rFonts w:ascii="ＭＳ ゴシック" w:eastAsia="ＭＳ ゴシック" w:hAnsi="ＭＳ ゴシック"/>
-                <w:b/>
-                <w:sz w:val="22"/>
-              </w:rPr>
-              <w:t>Configuration</w:t>
-            </w:r>
-            <w:r>
-              <w:rPr>
-                <w:rFonts w:ascii="ＭＳ ゴシック" w:eastAsia="ＭＳ ゴシック" w:hAnsi="ＭＳ ゴシック" w:hint="eastAsia"/>
-                <w:sz w:val="22"/>
-              </w:rPr>
-              <w:t>の付いたクラスに付ける</w:t>
-            </w:r>
-          </w:p>
-        </w:tc>
-      </w:tr>
-      <w:tr>
-        <w:tc>
-          <w:tcPr>
-            <w:tcW w:w="5228" w:type="dxa"/>
-          </w:tcPr>
-          <w:p>
-            <w:pPr>
-              <w:widowControl/>
-              <w:jc w:val="left"/>
-              <w:rPr>
-                <w:rFonts w:ascii="ＭＳ ゴシック" w:eastAsia="ＭＳ ゴシック" w:hAnsi="ＭＳ ゴシック" w:hint="eastAsia"/>
-                <w:sz w:val="22"/>
-              </w:rPr>
-            </w:pPr>
-          </w:p>
-        </w:tc>
-        <w:tc>
-          <w:tcPr>
-            <w:tcW w:w="5228" w:type="dxa"/>
-          </w:tcPr>
-          <w:p>
-            <w:pPr>
-              <w:widowControl/>
-              <w:jc w:val="left"/>
-              <w:rPr>
-                <w:rFonts w:ascii="ＭＳ ゴシック" w:eastAsia="ＭＳ ゴシック" w:hAnsi="ＭＳ ゴシック" w:hint="eastAsia"/>
-                <w:sz w:val="22"/>
-              </w:rPr>
-            </w:pPr>
-            <w:r>
-              <w:rPr>
-                <w:rFonts w:ascii="ＭＳ ゴシック" w:eastAsia="ＭＳ ゴシック" w:hAnsi="ＭＳ ゴシック" w:hint="eastAsia"/>
-                <w:sz w:val="22"/>
-              </w:rPr>
-              <w:t>複数指定する場合は</w:t>
-            </w:r>
-            <w:r>
-              <w:rPr>
-                <w:rFonts w:ascii="ＭＳ ゴシック" w:eastAsia="ＭＳ ゴシック" w:hAnsi="ＭＳ ゴシック" w:hint="eastAsia"/>
-                <w:sz w:val="22"/>
-              </w:rPr>
-              <w:t>配列</w:t>
-            </w:r>
-            <w:r>
-              <w:rPr>
-                <w:rFonts w:ascii="ＭＳ ゴシック" w:eastAsia="ＭＳ ゴシック" w:hAnsi="ＭＳ ゴシック" w:hint="eastAsia"/>
-                <w:sz w:val="22"/>
-              </w:rPr>
-              <w:t>で指定</w:t>
-            </w:r>
-          </w:p>
-        </w:tc>
-      </w:tr>
-    </w:tbl>
+          <w:rFonts w:ascii="ＭＳ ゴシック" w:eastAsia="ＭＳ ゴシック" w:hAnsi="ＭＳ ゴシック"/>
+          <w:sz w:val="22"/>
+        </w:rPr>
+      </w:pPr>
+      <w:r>
+        <w:rPr>
+          <w:rFonts w:ascii="ＭＳ ゴシック" w:eastAsia="ＭＳ ゴシック" w:hAnsi="ＭＳ ゴシック" w:hint="eastAsia"/>
+          <w:sz w:val="22"/>
+        </w:rPr>
+        <w:t>・resource属性でxmlファイルを指定する</w:t>
+      </w:r>
+    </w:p>
     <w:p>
       <w:pPr>
         <w:widowControl/>
@@ -3089,21 +4139,165 @@
       </w:pPr>
       <w:r>
         <w:rPr>
+          <w:rFonts w:ascii="ＭＳ ゴシック" w:eastAsia="ＭＳ ゴシック" w:hAnsi="ＭＳ ゴシック" w:hint="eastAsia"/>
+          <w:sz w:val="22"/>
+        </w:rPr>
+        <w:t>Java</w:t>
+      </w:r>
+      <w:r>
+        <w:rPr>
+          <w:rFonts w:ascii="ＭＳ ゴシック" w:eastAsia="ＭＳ ゴシック" w:hAnsi="ＭＳ ゴシック"/>
+          <w:sz w:val="22"/>
+        </w:rPr>
+        <w:t xml:space="preserve"> Config</w:t>
+      </w:r>
+    </w:p>
+    <w:p>
+      <w:pPr>
+        <w:widowControl/>
+        <w:pBdr>
+          <w:top w:val="single" w:sz="4" w:space="1" w:color="auto"/>
+          <w:left w:val="single" w:sz="4" w:space="4" w:color="auto"/>
+          <w:bottom w:val="single" w:sz="4" w:space="1" w:color="auto"/>
+          <w:right w:val="single" w:sz="4" w:space="4" w:color="auto"/>
+        </w:pBdr>
+        <w:jc w:val="left"/>
+        <w:rPr>
+          <w:rFonts w:ascii="ＭＳ ゴシック" w:eastAsia="ＭＳ ゴシック" w:hAnsi="ＭＳ ゴシック"/>
+          <w:sz w:val="22"/>
+        </w:rPr>
+      </w:pPr>
+      <w:r>
+        <w:rPr>
+          <w:rFonts w:ascii="ＭＳ ゴシック" w:eastAsia="ＭＳ ゴシック" w:hAnsi="ＭＳ ゴシック" w:hint="eastAsia"/>
+          <w:sz w:val="22"/>
+        </w:rPr>
+        <w:t>@</w:t>
+      </w:r>
+      <w:r>
+        <w:rPr>
+          <w:rFonts w:ascii="ＭＳ ゴシック" w:eastAsia="ＭＳ ゴシック" w:hAnsi="ＭＳ ゴシック"/>
+          <w:sz w:val="22"/>
+        </w:rPr>
+        <w:t>Configuration</w:t>
+      </w:r>
+    </w:p>
+    <w:p>
+      <w:pPr>
+        <w:widowControl/>
+        <w:pBdr>
+          <w:top w:val="single" w:sz="4" w:space="1" w:color="auto"/>
+          <w:left w:val="single" w:sz="4" w:space="4" w:color="auto"/>
+          <w:bottom w:val="single" w:sz="4" w:space="1" w:color="auto"/>
+          <w:right w:val="single" w:sz="4" w:space="4" w:color="auto"/>
+        </w:pBdr>
+        <w:jc w:val="left"/>
+        <w:rPr>
+          <w:rFonts w:ascii="ＭＳ ゴシック" w:eastAsia="ＭＳ ゴシック" w:hAnsi="ＭＳ ゴシック"/>
+          <w:sz w:val="22"/>
+        </w:rPr>
+      </w:pPr>
+      <w:r>
+        <w:rPr>
+          <w:rFonts w:ascii="ＭＳ ゴシック" w:eastAsia="ＭＳ ゴシック" w:hAnsi="ＭＳ ゴシック" w:hint="eastAsia"/>
+          <w:sz w:val="22"/>
+        </w:rPr>
+        <w:t>@</w:t>
+      </w:r>
+      <w:r>
+        <w:rPr>
+          <w:rFonts w:ascii="ＭＳ ゴシック" w:eastAsia="ＭＳ ゴシック" w:hAnsi="ＭＳ ゴシック"/>
+          <w:sz w:val="22"/>
+        </w:rPr>
+        <w:t>Import({DomainConfig.class, InfrastructureConfig.class})</w:t>
+      </w:r>
+    </w:p>
+    <w:p>
+      <w:pPr>
+        <w:widowControl/>
+        <w:pBdr>
+          <w:top w:val="single" w:sz="4" w:space="1" w:color="auto"/>
+          <w:left w:val="single" w:sz="4" w:space="4" w:color="auto"/>
+          <w:bottom w:val="single" w:sz="4" w:space="1" w:color="auto"/>
+          <w:right w:val="single" w:sz="4" w:space="4" w:color="auto"/>
+        </w:pBdr>
+        <w:jc w:val="left"/>
+        <w:rPr>
+          <w:rFonts w:ascii="ＭＳ ゴシック" w:eastAsia="ＭＳ ゴシック" w:hAnsi="ＭＳ ゴシック"/>
+          <w:sz w:val="22"/>
+        </w:rPr>
+      </w:pPr>
+      <w:r>
+        <w:rPr>
+          <w:rFonts w:ascii="ＭＳ ゴシック" w:eastAsia="ＭＳ ゴシック" w:hAnsi="ＭＳ ゴシック" w:hint="eastAsia"/>
+          <w:sz w:val="22"/>
+        </w:rPr>
+        <w:t>p</w:t>
+      </w:r>
+      <w:r>
+        <w:rPr>
+          <w:rFonts w:ascii="ＭＳ ゴシック" w:eastAsia="ＭＳ ゴシック" w:hAnsi="ＭＳ ゴシック"/>
+          <w:sz w:val="22"/>
+        </w:rPr>
+        <w:t>ublic class AppConfig {</w:t>
+      </w:r>
+    </w:p>
+    <w:p>
+      <w:pPr>
+        <w:widowControl/>
+        <w:pBdr>
+          <w:top w:val="single" w:sz="4" w:space="1" w:color="auto"/>
+          <w:left w:val="single" w:sz="4" w:space="4" w:color="auto"/>
+          <w:bottom w:val="single" w:sz="4" w:space="1" w:color="auto"/>
+          <w:right w:val="single" w:sz="4" w:space="4" w:color="auto"/>
+        </w:pBdr>
+        <w:jc w:val="left"/>
+        <w:rPr>
+          <w:rFonts w:ascii="ＭＳ ゴシック" w:eastAsia="ＭＳ ゴシック" w:hAnsi="ＭＳ ゴシック"/>
+          <w:sz w:val="22"/>
+        </w:rPr>
+      </w:pPr>
+      <w:r>
+        <w:rPr>
+          <w:rFonts w:ascii="ＭＳ ゴシック" w:eastAsia="ＭＳ ゴシック" w:hAnsi="ＭＳ ゴシック" w:hint="eastAsia"/>
+          <w:sz w:val="22"/>
+        </w:rPr>
+        <w:t>}</w:t>
+      </w:r>
+    </w:p>
+    <w:p>
+      <w:pPr>
+        <w:widowControl/>
+        <w:jc w:val="left"/>
+        <w:rPr>
+          <w:rFonts w:ascii="ＭＳ ゴシック" w:eastAsia="ＭＳ ゴシック" w:hAnsi="ＭＳ ゴシック"/>
+          <w:sz w:val="22"/>
+        </w:rPr>
+      </w:pPr>
+      <w:r>
+        <w:rPr>
+          <w:rFonts w:ascii="ＭＳ ゴシック" w:eastAsia="ＭＳ ゴシック" w:hAnsi="ＭＳ ゴシック" w:hint="eastAsia"/>
+          <w:sz w:val="22"/>
+        </w:rPr>
+        <w:t>・クラスに@Importをつける。引数は配列。</w:t>
+      </w:r>
+    </w:p>
+    <w:p>
+      <w:pPr>
+        <w:widowControl/>
+        <w:jc w:val="left"/>
+        <w:rPr>
+          <w:rFonts w:ascii="ＭＳ ゴシック" w:eastAsia="ＭＳ ゴシック" w:hAnsi="ＭＳ ゴシック"/>
+          <w:sz w:val="22"/>
+        </w:rPr>
+      </w:pPr>
+      <w:r>
+        <w:rPr>
           <w:rFonts w:ascii="ＭＳ ゴシック" w:eastAsia="ＭＳ ゴシック" w:hAnsi="ＭＳ ゴシック"/>
           <w:sz w:val="22"/>
         </w:rPr>
         <w:br w:type="page"/>
       </w:r>
-    </w:p>
-    <w:p>
-      <w:pPr>
-        <w:widowControl/>
-        <w:jc w:val="left"/>
-        <w:rPr>
-          <w:rFonts w:ascii="ＭＳ ゴシック" w:eastAsia="ＭＳ ゴシック" w:hAnsi="ＭＳ ゴシック" w:hint="eastAsia"/>
-          <w:sz w:val="22"/>
-        </w:rPr>
-      </w:pPr>
     </w:p>
     <w:p>
       <w:pPr>
@@ -3113,7 +4307,6 @@
         <w:jc w:val="left"/>
         <w:rPr>
           <w:rFonts w:ascii="ＭＳ ゴシック" w:eastAsia="ＭＳ ゴシック" w:hAnsi="ＭＳ ゴシック"/>
-          <w:b/>
           <w:color w:val="FF0000"/>
           <w:sz w:val="22"/>
         </w:rPr>
@@ -3121,10 +4314,10 @@
       <w:r>
         <w:rPr>
           <w:rFonts w:ascii="ＭＳ ゴシック" w:eastAsia="ＭＳ ゴシック" w:hAnsi="ＭＳ ゴシック" w:hint="eastAsia"/>
-          <w:b/>
           <w:color w:val="FF0000"/>
           <w:sz w:val="22"/>
         </w:rPr>
+        <w:lastRenderedPageBreak/>
         <w:t>リソース</w:t>
       </w:r>
     </w:p>
@@ -3135,14 +4328,12 @@
         <w:jc w:val="left"/>
         <w:rPr>
           <w:rFonts w:ascii="ＭＳ ゴシック" w:eastAsia="ＭＳ ゴシック" w:hAnsi="ＭＳ ゴシック"/>
-          <w:b/>
-          <w:sz w:val="22"/>
-        </w:rPr>
-      </w:pPr>
-      <w:r>
-        <w:rPr>
-          <w:rFonts w:ascii="ＭＳ ゴシック" w:eastAsia="ＭＳ ゴシック" w:hAnsi="ＭＳ ゴシック"/>
-          <w:b/>
+          <w:sz w:val="22"/>
+        </w:rPr>
+      </w:pPr>
+      <w:r>
+        <w:rPr>
+          <w:rFonts w:ascii="ＭＳ ゴシック" w:eastAsia="ＭＳ ゴシック" w:hAnsi="ＭＳ ゴシック"/>
           <w:sz w:val="22"/>
         </w:rPr>
         <w:t>StaticApplicationContext</w:t>
@@ -3198,14 +4389,12 @@
         <w:jc w:val="left"/>
         <w:rPr>
           <w:rFonts w:ascii="ＭＳ ゴシック" w:eastAsia="ＭＳ ゴシック" w:hAnsi="ＭＳ ゴシック"/>
-          <w:b/>
-          <w:sz w:val="22"/>
-        </w:rPr>
-      </w:pPr>
-      <w:r>
-        <w:rPr>
-          <w:rFonts w:ascii="ＭＳ ゴシック" w:eastAsia="ＭＳ ゴシック" w:hAnsi="ＭＳ ゴシック" w:hint="eastAsia"/>
-          <w:b/>
+          <w:sz w:val="22"/>
+        </w:rPr>
+      </w:pPr>
+      <w:r>
+        <w:rPr>
+          <w:rFonts w:ascii="ＭＳ ゴシック" w:eastAsia="ＭＳ ゴシック" w:hAnsi="ＭＳ ゴシック" w:hint="eastAsia"/>
           <w:sz w:val="22"/>
         </w:rPr>
         <w:t>R</w:t>
@@ -3213,7 +4402,6 @@
       <w:r>
         <w:rPr>
           <w:rFonts w:ascii="ＭＳ ゴシック" w:eastAsia="ＭＳ ゴシック" w:hAnsi="ＭＳ ゴシック"/>
-          <w:b/>
           <w:sz w:val="22"/>
         </w:rPr>
         <w:t>esource</w:t>
@@ -3262,14 +4450,12 @@
         <w:jc w:val="left"/>
         <w:rPr>
           <w:rFonts w:ascii="ＭＳ ゴシック" w:eastAsia="ＭＳ ゴシック" w:hAnsi="ＭＳ ゴシック"/>
-          <w:b/>
-          <w:sz w:val="22"/>
-        </w:rPr>
-      </w:pPr>
-      <w:r>
-        <w:rPr>
-          <w:rFonts w:ascii="ＭＳ ゴシック" w:eastAsia="ＭＳ ゴシック" w:hAnsi="ＭＳ ゴシック" w:hint="eastAsia"/>
-          <w:b/>
+          <w:sz w:val="22"/>
+        </w:rPr>
+      </w:pPr>
+      <w:r>
+        <w:rPr>
+          <w:rFonts w:ascii="ＭＳ ゴシック" w:eastAsia="ＭＳ ゴシック" w:hAnsi="ＭＳ ゴシック" w:hint="eastAsia"/>
           <w:sz w:val="22"/>
         </w:rPr>
         <w:t>リソース文字列</w:t>
@@ -3457,7 +4643,6 @@
       <w:r>
         <w:rPr>
           <w:rFonts w:ascii="ＭＳ ゴシック" w:eastAsia="ＭＳ ゴシック" w:hAnsi="ＭＳ ゴシック" w:hint="eastAsia"/>
-          <w:b/>
           <w:sz w:val="22"/>
         </w:rPr>
         <w:t>target</w:t>
@@ -3465,7 +4650,6 @@
       <w:r>
         <w:rPr>
           <w:rFonts w:ascii="ＭＳ ゴシック" w:eastAsia="ＭＳ ゴシック" w:hAnsi="ＭＳ ゴシック"/>
-          <w:b/>
           <w:sz w:val="22"/>
         </w:rPr>
         <w:t>/classes</w:t>
@@ -3496,14 +4680,12 @@
         <w:jc w:val="left"/>
         <w:rPr>
           <w:rFonts w:ascii="ＭＳ ゴシック" w:eastAsia="ＭＳ ゴシック" w:hAnsi="ＭＳ ゴシック"/>
-          <w:b/>
-          <w:sz w:val="22"/>
-        </w:rPr>
-      </w:pPr>
-      <w:r>
-        <w:rPr>
-          <w:rFonts w:ascii="ＭＳ ゴシック" w:eastAsia="ＭＳ ゴシック" w:hAnsi="ＭＳ ゴシック"/>
-          <w:b/>
+          <w:sz w:val="22"/>
+        </w:rPr>
+      </w:pPr>
+      <w:r>
+        <w:rPr>
+          <w:rFonts w:ascii="ＭＳ ゴシック" w:eastAsia="ＭＳ ゴシック" w:hAnsi="ＭＳ ゴシック"/>
           <w:sz w:val="22"/>
         </w:rPr>
         <w:t>ClassPathXmlApplicationContext</w:t>
@@ -3552,14 +4734,12 @@
         <w:jc w:val="left"/>
         <w:rPr>
           <w:rFonts w:ascii="ＭＳ ゴシック" w:eastAsia="ＭＳ ゴシック" w:hAnsi="ＭＳ ゴシック"/>
-          <w:b/>
-          <w:sz w:val="22"/>
-        </w:rPr>
-      </w:pPr>
-      <w:r>
-        <w:rPr>
-          <w:rFonts w:ascii="ＭＳ ゴシック" w:eastAsia="ＭＳ ゴシック" w:hAnsi="ＭＳ ゴシック"/>
-          <w:b/>
+          <w:sz w:val="22"/>
+        </w:rPr>
+      </w:pPr>
+      <w:r>
+        <w:rPr>
+          <w:rFonts w:ascii="ＭＳ ゴシック" w:eastAsia="ＭＳ ゴシック" w:hAnsi="ＭＳ ゴシック"/>
           <w:sz w:val="22"/>
         </w:rPr>
         <w:t>FileSystemXmlApplicationContext</w:t>
@@ -3602,38 +4782,6 @@
       <w:r>
         <w:rPr>
           <w:rFonts w:ascii="ＭＳ ゴシック" w:eastAsia="ＭＳ ゴシック" w:hAnsi="ＭＳ ゴシック"/>
-          <w:sz w:val="22"/>
-        </w:rPr>
-        <w:br w:type="page"/>
-      </w:r>
-    </w:p>
-    <w:p>
-      <w:pPr>
-        <w:pStyle w:val="a7"/>
-        <w:ind w:leftChars="0" w:left="0"/>
-        <w:jc w:val="left"/>
-        <w:rPr>
-          <w:rFonts w:ascii="ＭＳ ゴシック" w:eastAsia="ＭＳ ゴシック" w:hAnsi="ＭＳ ゴシック"/>
-          <w:sz w:val="22"/>
-        </w:rPr>
-      </w:pPr>
-    </w:p>
-    <w:p>
-      <w:pPr>
-        <w:widowControl/>
-        <w:jc w:val="left"/>
-        <w:rPr>
-          <w:rFonts w:ascii="ＭＳ ゴシック" w:eastAsia="ＭＳ ゴシック" w:hAnsi="ＭＳ ゴシック"/>
-          <w:b/>
-          <w:color w:val="FFFFFF" w:themeColor="background1"/>
-          <w:sz w:val="22"/>
-        </w:rPr>
-      </w:pPr>
-      <w:r>
-        <w:rPr>
-          <w:rFonts w:ascii="ＭＳ ゴシック" w:eastAsia="ＭＳ ゴシック" w:hAnsi="ＭＳ ゴシック"/>
-          <w:b/>
-          <w:color w:val="FFFFFF" w:themeColor="background1"/>
           <w:sz w:val="22"/>
         </w:rPr>
         <w:br w:type="page"/>
@@ -3647,7 +4795,6 @@
         <w:jc w:val="left"/>
         <w:rPr>
           <w:rFonts w:ascii="ＭＳ ゴシック" w:eastAsia="ＭＳ ゴシック" w:hAnsi="ＭＳ ゴシック"/>
-          <w:b/>
           <w:color w:val="FF0000"/>
           <w:sz w:val="22"/>
         </w:rPr>
@@ -3655,7 +4802,6 @@
       <w:r>
         <w:rPr>
           <w:rFonts w:ascii="ＭＳ ゴシック" w:eastAsia="ＭＳ ゴシック" w:hAnsi="ＭＳ ゴシック" w:hint="eastAsia"/>
-          <w:b/>
           <w:color w:val="FF0000"/>
           <w:sz w:val="22"/>
         </w:rPr>
@@ -3665,7 +4811,6 @@
       <w:r>
         <w:rPr>
           <w:rFonts w:ascii="ＭＳ ゴシック" w:eastAsia="ＭＳ ゴシック" w:hAnsi="ＭＳ ゴシック"/>
-          <w:b/>
           <w:color w:val="FF0000"/>
           <w:sz w:val="22"/>
         </w:rPr>
@@ -3878,14 +5023,12 @@
         <w:jc w:val="left"/>
         <w:rPr>
           <w:rFonts w:ascii="ＭＳ ゴシック" w:eastAsia="ＭＳ ゴシック" w:hAnsi="ＭＳ ゴシック"/>
-          <w:b/>
-          <w:sz w:val="22"/>
-        </w:rPr>
-      </w:pPr>
-      <w:r>
-        <w:rPr>
-          <w:rFonts w:ascii="ＭＳ ゴシック" w:eastAsia="ＭＳ ゴシック" w:hAnsi="ＭＳ ゴシック" w:hint="eastAsia"/>
-          <w:b/>
+          <w:sz w:val="22"/>
+        </w:rPr>
+      </w:pPr>
+      <w:r>
+        <w:rPr>
+          <w:rFonts w:ascii="ＭＳ ゴシック" w:eastAsia="ＭＳ ゴシック" w:hAnsi="ＭＳ ゴシック" w:hint="eastAsia"/>
           <w:sz w:val="22"/>
         </w:rPr>
         <w:t>dependency</w:t>
@@ -3982,14 +5125,12 @@
         <w:jc w:val="left"/>
         <w:rPr>
           <w:rFonts w:ascii="ＭＳ ゴシック" w:eastAsia="ＭＳ ゴシック" w:hAnsi="ＭＳ ゴシック"/>
-          <w:b/>
-          <w:sz w:val="22"/>
-        </w:rPr>
-      </w:pPr>
-      <w:r>
-        <w:rPr>
-          <w:rFonts w:ascii="ＭＳ ゴシック" w:eastAsia="ＭＳ ゴシック" w:hAnsi="ＭＳ ゴシック" w:hint="eastAsia"/>
-          <w:b/>
+          <w:sz w:val="22"/>
+        </w:rPr>
+      </w:pPr>
+      <w:r>
+        <w:rPr>
+          <w:rFonts w:ascii="ＭＳ ゴシック" w:eastAsia="ＭＳ ゴシック" w:hAnsi="ＭＳ ゴシック" w:hint="eastAsia"/>
           <w:sz w:val="22"/>
         </w:rPr>
         <w:t>enable</w:t>
@@ -4138,7 +5279,6 @@
         <w:jc w:val="left"/>
         <w:rPr>
           <w:rFonts w:ascii="ＭＳ ゴシック" w:eastAsia="ＭＳ ゴシック" w:hAnsi="ＭＳ ゴシック"/>
-          <w:b/>
           <w:sz w:val="22"/>
         </w:rPr>
       </w:pPr>
@@ -4151,14 +5291,12 @@
         <w:jc w:val="left"/>
         <w:rPr>
           <w:rFonts w:ascii="ＭＳ ゴシック" w:eastAsia="ＭＳ ゴシック" w:hAnsi="ＭＳ ゴシック"/>
-          <w:b/>
-          <w:sz w:val="22"/>
-        </w:rPr>
-      </w:pPr>
-      <w:r>
-        <w:rPr>
-          <w:rFonts w:ascii="ＭＳ ゴシック" w:eastAsia="ＭＳ ゴシック" w:hAnsi="ＭＳ ゴシック" w:hint="eastAsia"/>
-          <w:b/>
+          <w:sz w:val="22"/>
+        </w:rPr>
+      </w:pPr>
+      <w:r>
+        <w:rPr>
+          <w:rFonts w:ascii="ＭＳ ゴシック" w:eastAsia="ＭＳ ゴシック" w:hAnsi="ＭＳ ゴシック" w:hint="eastAsia"/>
           <w:sz w:val="22"/>
         </w:rPr>
         <w:t>A</w:t>
@@ -4166,7 +5304,6 @@
       <w:r>
         <w:rPr>
           <w:rFonts w:ascii="ＭＳ ゴシック" w:eastAsia="ＭＳ ゴシック" w:hAnsi="ＭＳ ゴシック"/>
-          <w:b/>
           <w:sz w:val="22"/>
         </w:rPr>
         <w:t>spect</w:t>
@@ -4174,7 +5311,6 @@
       <w:r>
         <w:rPr>
           <w:rFonts w:ascii="ＭＳ ゴシック" w:eastAsia="ＭＳ ゴシック" w:hAnsi="ＭＳ ゴシック" w:hint="eastAsia"/>
-          <w:b/>
           <w:sz w:val="22"/>
         </w:rPr>
         <w:t>クラス</w:t>
@@ -4252,7 +5388,6 @@
         <w:jc w:val="left"/>
         <w:rPr>
           <w:rFonts w:ascii="ＭＳ ゴシック" w:eastAsia="ＭＳ ゴシック" w:hAnsi="ＭＳ ゴシック"/>
-          <w:b/>
           <w:sz w:val="22"/>
         </w:rPr>
       </w:pPr>
@@ -4279,7 +5414,6 @@
         <w:jc w:val="left"/>
         <w:rPr>
           <w:rFonts w:ascii="ＭＳ ゴシック" w:eastAsia="ＭＳ ゴシック" w:hAnsi="ＭＳ ゴシック"/>
-          <w:b/>
           <w:color w:val="FFFFFF" w:themeColor="background1"/>
           <w:sz w:val="22"/>
         </w:rPr>
@@ -4287,7 +5421,6 @@
       <w:r>
         <w:rPr>
           <w:rFonts w:ascii="ＭＳ ゴシック" w:eastAsia="ＭＳ ゴシック" w:hAnsi="ＭＳ ゴシック" w:hint="eastAsia"/>
-          <w:b/>
           <w:color w:val="FFFFFF" w:themeColor="background1"/>
           <w:sz w:val="22"/>
         </w:rPr>
@@ -4296,7 +5429,6 @@
       <w:r>
         <w:rPr>
           <w:rFonts w:ascii="ＭＳ ゴシック" w:eastAsia="ＭＳ ゴシック" w:hAnsi="ＭＳ ゴシック"/>
-          <w:b/>
           <w:color w:val="FFFFFF" w:themeColor="background1"/>
           <w:sz w:val="22"/>
         </w:rPr>
@@ -4311,7 +5443,6 @@
         <w:jc w:val="left"/>
         <w:rPr>
           <w:rFonts w:ascii="ＭＳ ゴシック" w:eastAsia="ＭＳ ゴシック" w:hAnsi="ＭＳ ゴシック"/>
-          <w:b/>
           <w:color w:val="FFFFFF" w:themeColor="background1"/>
           <w:sz w:val="22"/>
         </w:rPr>
@@ -4319,7 +5450,6 @@
       <w:r>
         <w:rPr>
           <w:rFonts w:ascii="ＭＳ ゴシック" w:eastAsia="ＭＳ ゴシック" w:hAnsi="ＭＳ ゴシック" w:hint="eastAsia"/>
-          <w:b/>
           <w:color w:val="FFFFFF" w:themeColor="background1"/>
           <w:sz w:val="22"/>
         </w:rPr>
@@ -4328,7 +5458,6 @@
       <w:r>
         <w:rPr>
           <w:rFonts w:ascii="ＭＳ ゴシック" w:eastAsia="ＭＳ ゴシック" w:hAnsi="ＭＳ ゴシック"/>
-          <w:b/>
           <w:color w:val="FFFFFF" w:themeColor="background1"/>
           <w:sz w:val="22"/>
         </w:rPr>
@@ -4343,7 +5472,6 @@
         <w:jc w:val="left"/>
         <w:rPr>
           <w:rFonts w:ascii="ＭＳ ゴシック" w:eastAsia="ＭＳ ゴシック" w:hAnsi="ＭＳ ゴシック"/>
-          <w:b/>
           <w:color w:val="FFFFFF" w:themeColor="background1"/>
           <w:sz w:val="22"/>
         </w:rPr>
@@ -4351,7 +5479,6 @@
       <w:r>
         <w:rPr>
           <w:rFonts w:ascii="ＭＳ ゴシック" w:eastAsia="ＭＳ ゴシック" w:hAnsi="ＭＳ ゴシック" w:hint="eastAsia"/>
-          <w:b/>
           <w:color w:val="FFFFFF" w:themeColor="background1"/>
           <w:sz w:val="22"/>
         </w:rPr>
@@ -4360,7 +5487,6 @@
       <w:r>
         <w:rPr>
           <w:rFonts w:ascii="ＭＳ ゴシック" w:eastAsia="ＭＳ ゴシック" w:hAnsi="ＭＳ ゴシック"/>
-          <w:b/>
           <w:color w:val="FFFFFF" w:themeColor="background1"/>
           <w:sz w:val="22"/>
         </w:rPr>
@@ -4375,7 +5501,6 @@
         <w:jc w:val="left"/>
         <w:rPr>
           <w:rFonts w:ascii="ＭＳ ゴシック" w:eastAsia="ＭＳ ゴシック" w:hAnsi="ＭＳ ゴシック"/>
-          <w:b/>
           <w:color w:val="FFFFFF" w:themeColor="background1"/>
           <w:sz w:val="22"/>
         </w:rPr>
@@ -4383,7 +5508,6 @@
       <w:r>
         <w:rPr>
           <w:rFonts w:ascii="ＭＳ ゴシック" w:eastAsia="ＭＳ ゴシック" w:hAnsi="ＭＳ ゴシック" w:hint="eastAsia"/>
-          <w:b/>
           <w:color w:val="FFFFFF" w:themeColor="background1"/>
           <w:sz w:val="22"/>
         </w:rPr>
@@ -4392,7 +5516,6 @@
       <w:r>
         <w:rPr>
           <w:rFonts w:ascii="ＭＳ ゴシック" w:eastAsia="ＭＳ ゴシック" w:hAnsi="ＭＳ ゴシック"/>
-          <w:b/>
           <w:color w:val="FFFFFF" w:themeColor="background1"/>
           <w:sz w:val="22"/>
         </w:rPr>
@@ -4407,7 +5530,6 @@
         <w:jc w:val="left"/>
         <w:rPr>
           <w:rFonts w:ascii="ＭＳ ゴシック" w:eastAsia="ＭＳ ゴシック" w:hAnsi="ＭＳ ゴシック"/>
-          <w:b/>
           <w:color w:val="FFFFFF" w:themeColor="background1"/>
           <w:sz w:val="22"/>
         </w:rPr>
@@ -4415,7 +5537,6 @@
       <w:r>
         <w:rPr>
           <w:rFonts w:ascii="ＭＳ ゴシック" w:eastAsia="ＭＳ ゴシック" w:hAnsi="ＭＳ ゴシック"/>
-          <w:b/>
           <w:color w:val="FFFFFF" w:themeColor="background1"/>
           <w:sz w:val="22"/>
         </w:rPr>
@@ -4430,7 +5551,6 @@
         <w:jc w:val="left"/>
         <w:rPr>
           <w:rFonts w:ascii="ＭＳ ゴシック" w:eastAsia="ＭＳ ゴシック" w:hAnsi="ＭＳ ゴシック"/>
-          <w:b/>
           <w:color w:val="FFFFFF" w:themeColor="background1"/>
           <w:sz w:val="22"/>
         </w:rPr>
@@ -4438,7 +5558,6 @@
       <w:r>
         <w:rPr>
           <w:rFonts w:ascii="ＭＳ ゴシック" w:eastAsia="ＭＳ ゴシック" w:hAnsi="ＭＳ ゴシック"/>
-          <w:b/>
           <w:color w:val="FFFFFF" w:themeColor="background1"/>
           <w:sz w:val="22"/>
         </w:rPr>
@@ -4447,7 +5566,6 @@
       <w:r>
         <w:rPr>
           <w:rFonts w:ascii="ＭＳ ゴシック" w:eastAsia="ＭＳ ゴシック" w:hAnsi="ＭＳ ゴシック" w:hint="eastAsia"/>
-          <w:b/>
           <w:color w:val="FFFFFF" w:themeColor="background1"/>
           <w:sz w:val="22"/>
         </w:rPr>
@@ -4456,7 +5574,6 @@
       <w:r>
         <w:rPr>
           <w:rFonts w:ascii="ＭＳ ゴシック" w:eastAsia="ＭＳ ゴシック" w:hAnsi="ＭＳ ゴシック"/>
-          <w:b/>
           <w:color w:val="FFFFFF" w:themeColor="background1"/>
           <w:sz w:val="22"/>
         </w:rPr>
@@ -4471,7 +5588,6 @@
         <w:jc w:val="left"/>
         <w:rPr>
           <w:rFonts w:ascii="ＭＳ ゴシック" w:eastAsia="ＭＳ ゴシック" w:hAnsi="ＭＳ ゴシック"/>
-          <w:b/>
           <w:color w:val="FFFFFF" w:themeColor="background1"/>
           <w:sz w:val="22"/>
         </w:rPr>
@@ -4479,7 +5595,6 @@
       <w:r>
         <w:rPr>
           <w:rFonts w:ascii="ＭＳ ゴシック" w:eastAsia="ＭＳ ゴシック" w:hAnsi="ＭＳ ゴシック" w:hint="eastAsia"/>
-          <w:b/>
           <w:color w:val="FFFFFF" w:themeColor="background1"/>
           <w:sz w:val="22"/>
         </w:rPr>
@@ -4488,7 +5603,6 @@
       <w:r>
         <w:rPr>
           <w:rFonts w:ascii="ＭＳ ゴシック" w:eastAsia="ＭＳ ゴシック" w:hAnsi="ＭＳ ゴシック"/>
-          <w:b/>
           <w:color w:val="FFFFFF" w:themeColor="background1"/>
           <w:sz w:val="22"/>
         </w:rPr>
@@ -4503,7 +5617,6 @@
         <w:jc w:val="left"/>
         <w:rPr>
           <w:rFonts w:ascii="ＭＳ ゴシック" w:eastAsia="ＭＳ ゴシック" w:hAnsi="ＭＳ ゴシック"/>
-          <w:b/>
           <w:color w:val="FFFFFF" w:themeColor="background1"/>
           <w:sz w:val="22"/>
         </w:rPr>
@@ -4511,7 +5624,6 @@
       <w:r>
         <w:rPr>
           <w:rFonts w:ascii="ＭＳ ゴシック" w:eastAsia="ＭＳ ゴシック" w:hAnsi="ＭＳ ゴシック" w:hint="eastAsia"/>
-          <w:b/>
           <w:color w:val="FFFFFF" w:themeColor="background1"/>
           <w:sz w:val="22"/>
         </w:rPr>
@@ -4611,7 +5723,6 @@
         <w:jc w:val="left"/>
         <w:rPr>
           <w:rFonts w:ascii="ＭＳ ゴシック" w:eastAsia="ＭＳ ゴシック" w:hAnsi="ＭＳ ゴシック"/>
-          <w:b/>
           <w:color w:val="FF0000"/>
           <w:sz w:val="22"/>
         </w:rPr>
@@ -4619,7 +5730,6 @@
       <w:r>
         <w:rPr>
           <w:rFonts w:ascii="ＭＳ ゴシック" w:eastAsia="ＭＳ ゴシック" w:hAnsi="ＭＳ ゴシック"/>
-          <w:b/>
           <w:color w:val="FF0000"/>
           <w:sz w:val="22"/>
         </w:rPr>
@@ -4645,14 +5755,12 @@
         <w:jc w:val="left"/>
         <w:rPr>
           <w:rFonts w:ascii="ＭＳ ゴシック" w:eastAsia="ＭＳ ゴシック" w:hAnsi="ＭＳ ゴシック"/>
-          <w:b/>
-          <w:sz w:val="22"/>
-        </w:rPr>
-      </w:pPr>
-      <w:r>
-        <w:rPr>
-          <w:rFonts w:ascii="ＭＳ ゴシック" w:eastAsia="ＭＳ ゴシック" w:hAnsi="ＭＳ ゴシック" w:hint="eastAsia"/>
-          <w:b/>
+          <w:sz w:val="22"/>
+        </w:rPr>
+      </w:pPr>
+      <w:r>
+        <w:rPr>
+          <w:rFonts w:ascii="ＭＳ ゴシック" w:eastAsia="ＭＳ ゴシック" w:hAnsi="ＭＳ ゴシック" w:hint="eastAsia"/>
           <w:sz w:val="22"/>
         </w:rPr>
         <w:t>コントローラー</w:t>
@@ -4665,7 +5773,6 @@
         <w:jc w:val="left"/>
         <w:rPr>
           <w:rFonts w:ascii="ＭＳ ゴシック" w:eastAsia="ＭＳ ゴシック" w:hAnsi="ＭＳ ゴシック"/>
-          <w:b/>
           <w:sz w:val="22"/>
         </w:rPr>
       </w:pPr>
@@ -4677,14 +5784,12 @@
         <w:jc w:val="left"/>
         <w:rPr>
           <w:rFonts w:ascii="ＭＳ ゴシック" w:eastAsia="ＭＳ ゴシック" w:hAnsi="ＭＳ ゴシック"/>
-          <w:b/>
-          <w:sz w:val="22"/>
-        </w:rPr>
-      </w:pPr>
-      <w:r>
-        <w:rPr>
-          <w:rFonts w:ascii="ＭＳ ゴシック" w:eastAsia="ＭＳ ゴシック" w:hAnsi="ＭＳ ゴシック"/>
-          <w:b/>
+          <w:sz w:val="22"/>
+        </w:rPr>
+      </w:pPr>
+      <w:r>
+        <w:rPr>
+          <w:rFonts w:ascii="ＭＳ ゴシック" w:eastAsia="ＭＳ ゴシック" w:hAnsi="ＭＳ ゴシック"/>
           <w:sz w:val="22"/>
         </w:rPr>
         <w:t>@Controller</w:t>
@@ -6898,7 +8003,7 @@
           <w:sz w:val="22"/>
         </w:rPr>
       </w:pPr>
-      <w:hyperlink r:id="rId8" w:history="1">
+      <w:hyperlink r:id="rId9" w:history="1">
         <w:r>
           <w:rPr>
             <w:rStyle w:val="a9"/>
@@ -7709,14 +8814,12 @@
         <w:jc w:val="left"/>
         <w:rPr>
           <w:rFonts w:ascii="ＭＳ ゴシック" w:eastAsia="ＭＳ ゴシック" w:hAnsi="ＭＳ ゴシック"/>
-          <w:b/>
-          <w:sz w:val="22"/>
-        </w:rPr>
-      </w:pPr>
-      <w:r>
-        <w:rPr>
-          <w:rFonts w:ascii="ＭＳ ゴシック" w:eastAsia="ＭＳ ゴシック" w:hAnsi="ＭＳ ゴシック"/>
-          <w:b/>
+          <w:sz w:val="22"/>
+        </w:rPr>
+      </w:pPr>
+      <w:r>
+        <w:rPr>
+          <w:rFonts w:ascii="ＭＳ ゴシック" w:eastAsia="ＭＳ ゴシック" w:hAnsi="ＭＳ ゴシック"/>
           <w:sz w:val="22"/>
         </w:rPr>
         <w:t>@RestController</w:t>
@@ -8501,7 +9604,7 @@
           <w:sz w:val="22"/>
         </w:rPr>
       </w:pPr>
-      <w:hyperlink r:id="rId9" w:history="1">
+      <w:hyperlink r:id="rId10" w:history="1">
         <w:r>
           <w:rPr>
             <w:rStyle w:val="a9"/>
@@ -8547,14 +9650,12 @@
         <w:jc w:val="left"/>
         <w:rPr>
           <w:rFonts w:ascii="ＭＳ ゴシック" w:eastAsia="ＭＳ ゴシック" w:hAnsi="ＭＳ ゴシック"/>
-          <w:b/>
-          <w:sz w:val="22"/>
-        </w:rPr>
-      </w:pPr>
-      <w:r>
-        <w:rPr>
-          <w:rFonts w:ascii="ＭＳ ゴシック" w:eastAsia="ＭＳ ゴシック" w:hAnsi="ＭＳ ゴシック"/>
-          <w:b/>
+          <w:sz w:val="22"/>
+        </w:rPr>
+      </w:pPr>
+      <w:r>
+        <w:rPr>
+          <w:rFonts w:ascii="ＭＳ ゴシック" w:eastAsia="ＭＳ ゴシック" w:hAnsi="ＭＳ ゴシック"/>
           <w:sz w:val="22"/>
         </w:rPr>
         <w:t>@RequestMapping</w:t>
@@ -8866,14 +9967,21 @@
                 <w:rFonts w:ascii="ＭＳ ゴシック" w:eastAsia="ＭＳ ゴシック" w:hAnsi="ＭＳ ゴシック" w:hint="eastAsia"/>
                 <w:sz w:val="22"/>
               </w:rPr>
-              <w:t>レスポンスの</w:t>
-            </w:r>
-            <w:r>
-              <w:rPr>
-                <w:rFonts w:ascii="ＭＳ ゴシック" w:eastAsia="ＭＳ ゴシック" w:hAnsi="ＭＳ ゴシック"/>
-                <w:sz w:val="22"/>
-              </w:rPr>
-              <w:t>Content-Typeを指定</w:t>
+              <w:t>リクエストの</w:t>
+            </w:r>
+            <w:r>
+              <w:rPr>
+                <w:rFonts w:ascii="ＭＳ ゴシック" w:eastAsia="ＭＳ ゴシック" w:hAnsi="ＭＳ ゴシック"/>
+                <w:sz w:val="22"/>
+              </w:rPr>
+              <w:t>Accept</w:t>
+            </w:r>
+            <w:r>
+              <w:rPr>
+                <w:rFonts w:ascii="ＭＳ ゴシック" w:eastAsia="ＭＳ ゴシック" w:hAnsi="ＭＳ ゴシック"/>
+                <w:sz w:val="22"/>
+              </w:rPr>
+              <w:t>を指定</w:t>
             </w:r>
           </w:p>
         </w:tc>
@@ -8949,14 +10057,12 @@
         <w:jc w:val="left"/>
         <w:rPr>
           <w:rFonts w:ascii="ＭＳ ゴシック" w:eastAsia="ＭＳ ゴシック" w:hAnsi="ＭＳ ゴシック"/>
-          <w:b/>
-          <w:sz w:val="22"/>
-        </w:rPr>
-      </w:pPr>
-      <w:r>
-        <w:rPr>
-          <w:rFonts w:ascii="ＭＳ ゴシック" w:eastAsia="ＭＳ ゴシック" w:hAnsi="ＭＳ ゴシック" w:hint="eastAsia"/>
-          <w:b/>
+          <w:sz w:val="22"/>
+        </w:rPr>
+      </w:pPr>
+      <w:r>
+        <w:rPr>
+          <w:rFonts w:ascii="ＭＳ ゴシック" w:eastAsia="ＭＳ ゴシック" w:hAnsi="ＭＳ ゴシック" w:hint="eastAsia"/>
           <w:sz w:val="22"/>
         </w:rPr>
         <w:lastRenderedPageBreak/>
@@ -9089,14 +10195,12 @@
         <w:jc w:val="left"/>
         <w:rPr>
           <w:rFonts w:ascii="ＭＳ ゴシック" w:eastAsia="ＭＳ ゴシック" w:hAnsi="ＭＳ ゴシック"/>
-          <w:b/>
-          <w:sz w:val="22"/>
-        </w:rPr>
-      </w:pPr>
-      <w:r>
-        <w:rPr>
-          <w:rFonts w:ascii="ＭＳ ゴシック" w:eastAsia="ＭＳ ゴシック" w:hAnsi="ＭＳ ゴシック"/>
-          <w:b/>
+          <w:sz w:val="22"/>
+        </w:rPr>
+      </w:pPr>
+      <w:r>
+        <w:rPr>
+          <w:rFonts w:ascii="ＭＳ ゴシック" w:eastAsia="ＭＳ ゴシック" w:hAnsi="ＭＳ ゴシック"/>
           <w:sz w:val="22"/>
         </w:rPr>
         <w:t>@RequestParam</w:t>
@@ -9424,14 +10528,12 @@
         <w:jc w:val="left"/>
         <w:rPr>
           <w:rFonts w:ascii="ＭＳ ゴシック" w:eastAsia="ＭＳ ゴシック" w:hAnsi="ＭＳ ゴシック"/>
-          <w:b/>
-          <w:sz w:val="22"/>
-        </w:rPr>
-      </w:pPr>
-      <w:r>
-        <w:rPr>
-          <w:rFonts w:ascii="ＭＳ ゴシック" w:eastAsia="ＭＳ ゴシック" w:hAnsi="ＭＳ ゴシック"/>
-          <w:b/>
+          <w:sz w:val="22"/>
+        </w:rPr>
+      </w:pPr>
+      <w:r>
+        <w:rPr>
+          <w:rFonts w:ascii="ＭＳ ゴシック" w:eastAsia="ＭＳ ゴシック" w:hAnsi="ＭＳ ゴシック"/>
           <w:sz w:val="22"/>
         </w:rPr>
         <w:t>@PathVariable</w:t>
@@ -9724,14 +10826,12 @@
         <w:jc w:val="left"/>
         <w:rPr>
           <w:rFonts w:ascii="ＭＳ ゴシック" w:eastAsia="ＭＳ ゴシック" w:hAnsi="ＭＳ ゴシック"/>
-          <w:b/>
-          <w:sz w:val="22"/>
-        </w:rPr>
-      </w:pPr>
-      <w:r>
-        <w:rPr>
-          <w:rFonts w:ascii="ＭＳ ゴシック" w:eastAsia="ＭＳ ゴシック" w:hAnsi="ＭＳ ゴシック"/>
-          <w:b/>
+          <w:sz w:val="22"/>
+        </w:rPr>
+      </w:pPr>
+      <w:r>
+        <w:rPr>
+          <w:rFonts w:ascii="ＭＳ ゴシック" w:eastAsia="ＭＳ ゴシック" w:hAnsi="ＭＳ ゴシック"/>
           <w:sz w:val="22"/>
         </w:rPr>
         <w:t>@CookieValue</w:t>
@@ -9987,7 +11087,6 @@
         <w:jc w:val="left"/>
         <w:rPr>
           <w:rFonts w:ascii="ＭＳ ゴシック" w:eastAsia="ＭＳ ゴシック" w:hAnsi="ＭＳ ゴシック"/>
-          <w:b/>
           <w:sz w:val="22"/>
         </w:rPr>
       </w:pPr>
@@ -9999,14 +11098,12 @@
         <w:jc w:val="left"/>
         <w:rPr>
           <w:rFonts w:ascii="ＭＳ ゴシック" w:eastAsia="ＭＳ ゴシック" w:hAnsi="ＭＳ ゴシック"/>
-          <w:b/>
-          <w:sz w:val="22"/>
-        </w:rPr>
-      </w:pPr>
-      <w:r>
-        <w:rPr>
-          <w:rFonts w:ascii="ＭＳ ゴシック" w:eastAsia="ＭＳ ゴシック" w:hAnsi="ＭＳ ゴシック"/>
-          <w:b/>
+          <w:sz w:val="22"/>
+        </w:rPr>
+      </w:pPr>
+      <w:r>
+        <w:rPr>
+          <w:rFonts w:ascii="ＭＳ ゴシック" w:eastAsia="ＭＳ ゴシック" w:hAnsi="ＭＳ ゴシック"/>
           <w:sz w:val="22"/>
         </w:rPr>
         <w:t>@RequestHeader</w:t>
@@ -10263,7 +11360,6 @@
         <w:jc w:val="left"/>
         <w:rPr>
           <w:rFonts w:ascii="ＭＳ ゴシック" w:eastAsia="ＭＳ ゴシック" w:hAnsi="ＭＳ ゴシック"/>
-          <w:b/>
           <w:sz w:val="22"/>
         </w:rPr>
       </w:pPr>
@@ -10275,14 +11371,12 @@
         <w:jc w:val="left"/>
         <w:rPr>
           <w:rFonts w:ascii="ＭＳ ゴシック" w:eastAsia="ＭＳ ゴシック" w:hAnsi="ＭＳ ゴシック"/>
-          <w:b/>
-          <w:sz w:val="22"/>
-        </w:rPr>
-      </w:pPr>
-      <w:r>
-        <w:rPr>
-          <w:rFonts w:ascii="ＭＳ ゴシック" w:eastAsia="ＭＳ ゴシック" w:hAnsi="ＭＳ ゴシック"/>
-          <w:b/>
+          <w:sz w:val="22"/>
+        </w:rPr>
+      </w:pPr>
+      <w:r>
+        <w:rPr>
+          <w:rFonts w:ascii="ＭＳ ゴシック" w:eastAsia="ＭＳ ゴシック" w:hAnsi="ＭＳ ゴシック"/>
           <w:sz w:val="22"/>
         </w:rPr>
         <w:t>@RequestBody</w:t>
@@ -10512,7 +11606,6 @@
         <w:jc w:val="left"/>
         <w:rPr>
           <w:rFonts w:ascii="ＭＳ ゴシック" w:eastAsia="ＭＳ ゴシック" w:hAnsi="ＭＳ ゴシック"/>
-          <w:b/>
           <w:sz w:val="22"/>
         </w:rPr>
       </w:pPr>
@@ -10524,14 +11617,12 @@
         <w:jc w:val="left"/>
         <w:rPr>
           <w:rFonts w:ascii="ＭＳ ゴシック" w:eastAsia="ＭＳ ゴシック" w:hAnsi="ＭＳ ゴシック"/>
-          <w:b/>
-          <w:sz w:val="22"/>
-        </w:rPr>
-      </w:pPr>
-      <w:r>
-        <w:rPr>
-          <w:rFonts w:ascii="ＭＳ ゴシック" w:eastAsia="ＭＳ ゴシック" w:hAnsi="ＭＳ ゴシック"/>
-          <w:b/>
+          <w:sz w:val="22"/>
+        </w:rPr>
+      </w:pPr>
+      <w:r>
+        <w:rPr>
+          <w:rFonts w:ascii="ＭＳ ゴシック" w:eastAsia="ＭＳ ゴシック" w:hAnsi="ＭＳ ゴシック"/>
           <w:sz w:val="22"/>
         </w:rPr>
         <w:t>@SessionAttribute</w:t>
@@ -10788,7 +11879,6 @@
         <w:jc w:val="left"/>
         <w:rPr>
           <w:rFonts w:ascii="ＭＳ ゴシック" w:eastAsia="ＭＳ ゴシック" w:hAnsi="ＭＳ ゴシック"/>
-          <w:b/>
           <w:sz w:val="22"/>
         </w:rPr>
       </w:pPr>
@@ -10800,14 +11890,12 @@
         <w:jc w:val="left"/>
         <w:rPr>
           <w:rFonts w:ascii="ＭＳ ゴシック" w:eastAsia="ＭＳ ゴシック" w:hAnsi="ＭＳ ゴシック"/>
-          <w:b/>
-          <w:sz w:val="22"/>
-        </w:rPr>
-      </w:pPr>
-      <w:r>
-        <w:rPr>
-          <w:rFonts w:ascii="ＭＳ ゴシック" w:eastAsia="ＭＳ ゴシック" w:hAnsi="ＭＳ ゴシック" w:hint="eastAsia"/>
-          <w:b/>
+          <w:sz w:val="22"/>
+        </w:rPr>
+      </w:pPr>
+      <w:r>
+        <w:rPr>
+          <w:rFonts w:ascii="ＭＳ ゴシック" w:eastAsia="ＭＳ ゴシック" w:hAnsi="ＭＳ ゴシック" w:hint="eastAsia"/>
           <w:sz w:val="22"/>
         </w:rPr>
         <w:t>参考リンク</w:t>
@@ -10824,7 +11912,7 @@
           <w:sz w:val="22"/>
         </w:rPr>
       </w:pPr>
-      <w:hyperlink r:id="rId10" w:history="1">
+      <w:hyperlink r:id="rId11" w:history="1">
         <w:r>
           <w:rPr>
             <w:rStyle w:val="a9"/>
@@ -10841,14 +11929,12 @@
         <w:jc w:val="left"/>
         <w:rPr>
           <w:rFonts w:ascii="ＭＳ ゴシック" w:eastAsia="ＭＳ ゴシック" w:hAnsi="ＭＳ ゴシック"/>
-          <w:b/>
-          <w:sz w:val="22"/>
-        </w:rPr>
-      </w:pPr>
-      <w:r>
-        <w:rPr>
-          <w:rFonts w:ascii="ＭＳ ゴシック" w:eastAsia="ＭＳ ゴシック" w:hAnsi="ＭＳ ゴシック"/>
-          <w:b/>
+          <w:sz w:val="22"/>
+        </w:rPr>
+      </w:pPr>
+      <w:r>
+        <w:rPr>
+          <w:rFonts w:ascii="ＭＳ ゴシック" w:eastAsia="ＭＳ ゴシック" w:hAnsi="ＭＳ ゴシック"/>
           <w:sz w:val="22"/>
         </w:rPr>
         <w:br w:type="page"/>
@@ -10877,14 +11963,12 @@
               <w:jc w:val="left"/>
               <w:rPr>
                 <w:rFonts w:ascii="ＭＳ ゴシック" w:eastAsia="ＭＳ ゴシック" w:hAnsi="ＭＳ ゴシック"/>
-                <w:b/>
                 <w:sz w:val="22"/>
               </w:rPr>
             </w:pPr>
             <w:r>
               <w:rPr>
                 <w:rFonts w:ascii="ＭＳ ゴシック" w:eastAsia="ＭＳ ゴシック" w:hAnsi="ＭＳ ゴシック"/>
-                <w:b/>
                 <w:sz w:val="22"/>
               </w:rPr>
               <w:lastRenderedPageBreak/>
@@ -10936,7 +12020,6 @@
               <w:jc w:val="left"/>
               <w:rPr>
                 <w:rFonts w:ascii="ＭＳ ゴシック" w:eastAsia="ＭＳ ゴシック" w:hAnsi="ＭＳ ゴシック"/>
-                <w:b/>
                 <w:sz w:val="22"/>
               </w:rPr>
             </w:pPr>
@@ -10982,7 +12065,6 @@
               <w:jc w:val="left"/>
               <w:rPr>
                 <w:rFonts w:ascii="ＭＳ ゴシック" w:eastAsia="ＭＳ ゴシック" w:hAnsi="ＭＳ ゴシック"/>
-                <w:b/>
                 <w:sz w:val="22"/>
               </w:rPr>
             </w:pPr>
@@ -11020,7 +12102,6 @@
         <w:jc w:val="left"/>
         <w:rPr>
           <w:rFonts w:ascii="ＭＳ ゴシック" w:eastAsia="ＭＳ ゴシック" w:hAnsi="ＭＳ ゴシック"/>
-          <w:b/>
           <w:sz w:val="22"/>
         </w:rPr>
       </w:pPr>
@@ -11048,14 +12129,12 @@
               <w:jc w:val="left"/>
               <w:rPr>
                 <w:rFonts w:ascii="ＭＳ ゴシック" w:eastAsia="ＭＳ ゴシック" w:hAnsi="ＭＳ ゴシック"/>
-                <w:b/>
                 <w:sz w:val="22"/>
               </w:rPr>
             </w:pPr>
             <w:r>
               <w:rPr>
                 <w:rFonts w:ascii="ＭＳ ゴシック" w:eastAsia="ＭＳ ゴシック" w:hAnsi="ＭＳ ゴシック" w:hint="eastAsia"/>
-                <w:b/>
                 <w:sz w:val="22"/>
               </w:rPr>
               <w:t>&lt;</w:t>
@@ -11063,7 +12142,6 @@
             <w:r>
               <w:rPr>
                 <w:rFonts w:ascii="ＭＳ ゴシック" w:eastAsia="ＭＳ ゴシック" w:hAnsi="ＭＳ ゴシック"/>
-                <w:b/>
                 <w:sz w:val="22"/>
               </w:rPr>
               <w:t>context:property-placeholder</w:t>
@@ -11071,7 +12149,6 @@
             <w:r>
               <w:rPr>
                 <w:rFonts w:ascii="ＭＳ ゴシック" w:eastAsia="ＭＳ ゴシック" w:hAnsi="ＭＳ ゴシック" w:hint="eastAsia"/>
-                <w:b/>
                 <w:sz w:val="22"/>
               </w:rPr>
               <w:t>&gt;</w:t>
@@ -11122,7 +12199,6 @@
               <w:jc w:val="left"/>
               <w:rPr>
                 <w:rFonts w:ascii="ＭＳ ゴシック" w:eastAsia="ＭＳ ゴシック" w:hAnsi="ＭＳ ゴシック"/>
-                <w:b/>
                 <w:sz w:val="22"/>
               </w:rPr>
             </w:pPr>
@@ -11163,7 +12239,6 @@
               <w:jc w:val="left"/>
               <w:rPr>
                 <w:rFonts w:ascii="ＭＳ ゴシック" w:eastAsia="ＭＳ ゴシック" w:hAnsi="ＭＳ ゴシック"/>
-                <w:b/>
                 <w:sz w:val="22"/>
               </w:rPr>
             </w:pPr>
@@ -11196,7 +12271,6 @@
         <w:jc w:val="left"/>
         <w:rPr>
           <w:rFonts w:ascii="ＭＳ ゴシック" w:eastAsia="ＭＳ ゴシック" w:hAnsi="ＭＳ ゴシック"/>
-          <w:b/>
           <w:sz w:val="22"/>
         </w:rPr>
       </w:pPr>
@@ -11220,13 +12294,11 @@
             <w:pPr>
               <w:rPr>
                 <w:rFonts w:ascii="ＭＳ ゴシック" w:eastAsia="ＭＳ ゴシック" w:hAnsi="ＭＳ ゴシック"/>
-                <w:b/>
               </w:rPr>
             </w:pPr>
             <w:r>
               <w:rPr>
                 <w:rFonts w:ascii="ＭＳ ゴシック" w:eastAsia="ＭＳ ゴシック" w:hAnsi="ＭＳ ゴシック"/>
-                <w:b/>
               </w:rPr>
               <w:t>@Value</w:t>
             </w:r>
@@ -11265,7 +12337,6 @@
         <w:jc w:val="left"/>
         <w:rPr>
           <w:rFonts w:ascii="ＭＳ ゴシック" w:eastAsia="ＭＳ ゴシック" w:hAnsi="ＭＳ ゴシック"/>
-          <w:b/>
           <w:sz w:val="22"/>
         </w:rPr>
       </w:pPr>
@@ -11290,13 +12361,11 @@
             <w:pPr>
               <w:rPr>
                 <w:rFonts w:ascii="ＭＳ ゴシック" w:eastAsia="ＭＳ ゴシック" w:hAnsi="ＭＳ ゴシック"/>
-                <w:b/>
               </w:rPr>
             </w:pPr>
             <w:r>
               <w:rPr>
                 <w:rFonts w:ascii="ＭＳ ゴシック" w:eastAsia="ＭＳ ゴシック" w:hAnsi="ＭＳ ゴシック"/>
-                <w:b/>
               </w:rPr>
               <w:t>Environment</w:t>
             </w:r>
@@ -11331,7 +12400,6 @@
             <w:pPr>
               <w:rPr>
                 <w:rFonts w:ascii="ＭＳ ゴシック" w:eastAsia="ＭＳ ゴシック" w:hAnsi="ＭＳ ゴシック"/>
-                <w:b/>
               </w:rPr>
             </w:pPr>
           </w:p>
@@ -11375,7 +12443,6 @@
         <w:jc w:val="left"/>
         <w:rPr>
           <w:rFonts w:ascii="ＭＳ ゴシック" w:eastAsia="ＭＳ ゴシック" w:hAnsi="ＭＳ ゴシック"/>
-          <w:b/>
           <w:sz w:val="22"/>
         </w:rPr>
       </w:pPr>
@@ -11400,13 +12467,11 @@
             <w:pPr>
               <w:rPr>
                 <w:rFonts w:ascii="ＭＳ ゴシック" w:eastAsia="ＭＳ ゴシック" w:hAnsi="ＭＳ ゴシック"/>
-                <w:b/>
               </w:rPr>
             </w:pPr>
             <w:r>
               <w:rPr>
                 <w:rFonts w:ascii="ＭＳ ゴシック" w:eastAsia="ＭＳ ゴシック" w:hAnsi="ＭＳ ゴシック"/>
-                <w:b/>
               </w:rPr>
               <w:t>application.properties</w:t>
             </w:r>
@@ -11441,7 +12506,6 @@
             <w:pPr>
               <w:rPr>
                 <w:rFonts w:ascii="ＭＳ ゴシック" w:eastAsia="ＭＳ ゴシック" w:hAnsi="ＭＳ ゴシック"/>
-                <w:b/>
               </w:rPr>
             </w:pPr>
           </w:p>
@@ -11479,7 +12543,6 @@
         <w:jc w:val="left"/>
         <w:rPr>
           <w:rFonts w:ascii="ＭＳ ゴシック" w:eastAsia="ＭＳ ゴシック" w:hAnsi="ＭＳ ゴシック"/>
-          <w:b/>
           <w:sz w:val="22"/>
         </w:rPr>
       </w:pPr>
@@ -11503,13 +12566,11 @@
             <w:pPr>
               <w:rPr>
                 <w:rFonts w:ascii="ＭＳ ゴシック" w:eastAsia="ＭＳ ゴシック" w:hAnsi="ＭＳ ゴシック"/>
-                <w:b/>
               </w:rPr>
             </w:pPr>
             <w:r>
               <w:rPr>
                 <w:rFonts w:ascii="ＭＳ ゴシック" w:eastAsia="ＭＳ ゴシック" w:hAnsi="ＭＳ ゴシック"/>
-                <w:b/>
               </w:rPr>
               <w:t>--spring.config.location</w:t>
             </w:r>
@@ -11542,7 +12603,6 @@
         <w:jc w:val="left"/>
         <w:rPr>
           <w:rFonts w:ascii="ＭＳ ゴシック" w:eastAsia="ＭＳ ゴシック" w:hAnsi="ＭＳ ゴシック"/>
-          <w:b/>
           <w:sz w:val="22"/>
         </w:rPr>
       </w:pPr>
@@ -11567,15 +12627,13 @@
             <w:pPr>
               <w:rPr>
                 <w:rFonts w:ascii="ＭＳ ゴシック" w:eastAsia="ＭＳ ゴシック" w:hAnsi="ＭＳ ゴシック"/>
-                <w:b/>
               </w:rPr>
             </w:pPr>
             <w:r>
               <w:rPr>
                 <w:rFonts w:ascii="ＭＳ ゴシック" w:eastAsia="ＭＳ ゴシック" w:hAnsi="ＭＳ ゴシック"/>
-                <w:b/>
-              </w:rPr>
-              <w:t>@TestPropertySource</w:t>
+              </w:rPr>
+              <w:t>@ContextConfiguration</w:t>
             </w:r>
           </w:p>
         </w:tc>
@@ -11593,7 +12651,7 @@
               <w:rPr>
                 <w:rFonts w:ascii="ＭＳ ゴシック" w:eastAsia="ＭＳ ゴシック" w:hAnsi="ＭＳ ゴシック"/>
               </w:rPr>
-              <w:t>テストクラスでプロパティファイルを登録する場合に使うアノテーション</w:t>
+              <w:t>テストクラスでコンテキストを生成する場合に使うアノテーション</w:t>
             </w:r>
           </w:p>
         </w:tc>
@@ -11611,7 +12669,6 @@
             <w:pPr>
               <w:rPr>
                 <w:rFonts w:ascii="ＭＳ ゴシック" w:eastAsia="ＭＳ ゴシック" w:hAnsi="ＭＳ ゴシック"/>
-                <w:b/>
               </w:rPr>
             </w:pPr>
           </w:p>
@@ -11630,7 +12687,7 @@
               <w:rPr>
                 <w:rFonts w:ascii="ＭＳ ゴシック" w:eastAsia="ＭＳ ゴシック" w:hAnsi="ＭＳ ゴシック"/>
               </w:rPr>
-              <w:t>src/test/resource配下のapplication.propertiesに代わる</w:t>
+              <w:t>locations属性でxmlを指定</w:t>
             </w:r>
           </w:p>
         </w:tc>
@@ -11648,7 +12705,6 @@
             <w:pPr>
               <w:rPr>
                 <w:rFonts w:ascii="ＭＳ ゴシック" w:eastAsia="ＭＳ ゴシック" w:hAnsi="ＭＳ ゴシック"/>
-                <w:b/>
               </w:rPr>
             </w:pPr>
           </w:p>
@@ -11667,7 +12723,7 @@
               <w:rPr>
                 <w:rFonts w:ascii="ＭＳ ゴシック" w:eastAsia="ＭＳ ゴシック" w:hAnsi="ＭＳ ゴシック"/>
               </w:rPr>
-              <w:t>"Key"="Value"の形式でプロパティを直接指定することも可能</w:t>
+              <w:t>classes属性でjava configを指定</w:t>
             </w:r>
           </w:p>
         </w:tc>
@@ -11675,15 +12731,192 @@
     </w:tbl>
     <w:p>
       <w:pPr>
+        <w:rPr>
+          <w:rFonts w:ascii="ＭＳ ゴシック" w:eastAsia="ＭＳ ゴシック" w:hAnsi="ＭＳ ゴシック"/>
+        </w:rPr>
+      </w:pPr>
+    </w:p>
+    <w:tbl>
+      <w:tblPr>
+        <w:tblStyle w:val="a8"/>
+        <w:tblW w:w="0" w:type="auto"/>
+        <w:tblLook w:val="04A0" w:firstRow="1" w:lastRow="0" w:firstColumn="1" w:lastColumn="0" w:noHBand="0" w:noVBand="1"/>
+      </w:tblPr>
+      <w:tblGrid>
+        <w:gridCol w:w="10456"/>
+      </w:tblGrid>
+      <w:tr>
+        <w:tc>
+          <w:tcPr>
+            <w:tcW w:w="10456" w:type="dxa"/>
+          </w:tcPr>
+          <w:p>
+            <w:pPr>
+              <w:rPr>
+                <w:rFonts w:ascii="ＭＳ ゴシック" w:eastAsia="ＭＳ ゴシック" w:hAnsi="ＭＳ ゴシック"/>
+              </w:rPr>
+            </w:pPr>
+            <w:r>
+              <w:rPr>
+                <w:rFonts w:ascii="ＭＳ ゴシック" w:eastAsia="ＭＳ ゴシック" w:hAnsi="ＭＳ ゴシック"/>
+              </w:rPr>
+              <w:t xml:space="preserve">@ContextConfiguration("/test-config.xml") </w:t>
+            </w:r>
+          </w:p>
+          <w:p>
+            <w:pPr>
+              <w:rPr>
+                <w:rFonts w:ascii="ＭＳ ゴシック" w:eastAsia="ＭＳ ゴシック" w:hAnsi="ＭＳ ゴシック"/>
+              </w:rPr>
+            </w:pPr>
+            <w:r>
+              <w:rPr>
+                <w:rFonts w:ascii="ＭＳ ゴシック" w:eastAsia="ＭＳ ゴシック" w:hAnsi="ＭＳ ゴシック"/>
+              </w:rPr>
+              <w:t>class XmlApplicationContextTests {</w:t>
+            </w:r>
+          </w:p>
+          <w:p>
+            <w:pPr>
+              <w:pStyle w:val="a7"/>
+              <w:jc w:val="left"/>
+              <w:rPr>
+                <w:rFonts w:ascii="ＭＳ ゴシック" w:eastAsia="ＭＳ ゴシック" w:hAnsi="ＭＳ ゴシック"/>
+                <w:sz w:val="22"/>
+              </w:rPr>
+            </w:pPr>
+            <w:r>
+              <w:rPr>
+                <w:rFonts w:ascii="ＭＳ ゴシック" w:eastAsia="ＭＳ ゴシック" w:hAnsi="ＭＳ ゴシック"/>
+                <w:sz w:val="22"/>
+              </w:rPr>
+              <w:t>// class body...</w:t>
+            </w:r>
+          </w:p>
+          <w:p>
+            <w:pPr>
+              <w:pStyle w:val="a7"/>
+              <w:ind w:leftChars="0" w:left="0"/>
+              <w:jc w:val="left"/>
+              <w:rPr>
+                <w:rFonts w:ascii="ＭＳ ゴシック" w:eastAsia="ＭＳ ゴシック" w:hAnsi="ＭＳ ゴシック"/>
+                <w:sz w:val="22"/>
+              </w:rPr>
+            </w:pPr>
+            <w:r>
+              <w:rPr>
+                <w:rFonts w:ascii="ＭＳ ゴシック" w:eastAsia="ＭＳ ゴシック" w:hAnsi="ＭＳ ゴシック"/>
+                <w:sz w:val="22"/>
+              </w:rPr>
+              <w:t>}</w:t>
+            </w:r>
+          </w:p>
+        </w:tc>
+      </w:tr>
+    </w:tbl>
+    <w:p>
+      <w:pPr>
+        <w:rPr>
+          <w:rFonts w:ascii="ＭＳ ゴシック" w:eastAsia="ＭＳ ゴシック" w:hAnsi="ＭＳ ゴシック"/>
+        </w:rPr>
+      </w:pPr>
+    </w:p>
+    <w:tbl>
+      <w:tblPr>
+        <w:tblStyle w:val="a8"/>
+        <w:tblW w:w="0" w:type="auto"/>
+        <w:tblLook w:val="04A0" w:firstRow="1" w:lastRow="0" w:firstColumn="1" w:lastColumn="0" w:noHBand="0" w:noVBand="1"/>
+      </w:tblPr>
+      <w:tblGrid>
+        <w:gridCol w:w="10456"/>
+      </w:tblGrid>
+      <w:tr>
+        <w:tc>
+          <w:tcPr>
+            <w:tcW w:w="10456" w:type="dxa"/>
+          </w:tcPr>
+          <w:p>
+            <w:pPr>
+              <w:rPr>
+                <w:rFonts w:ascii="ＭＳ ゴシック" w:eastAsia="ＭＳ ゴシック" w:hAnsi="ＭＳ ゴシック"/>
+              </w:rPr>
+            </w:pPr>
+            <w:r>
+              <w:rPr>
+                <w:rFonts w:ascii="ＭＳ ゴシック" w:eastAsia="ＭＳ ゴシック" w:hAnsi="ＭＳ ゴシック"/>
+              </w:rPr>
+              <w:t xml:space="preserve">@ContextConfiguration(classes = TestConfig.class) </w:t>
+            </w:r>
+          </w:p>
+          <w:p>
+            <w:pPr>
+              <w:rPr>
+                <w:rFonts w:ascii="ＭＳ ゴシック" w:eastAsia="ＭＳ ゴシック" w:hAnsi="ＭＳ ゴシック"/>
+              </w:rPr>
+            </w:pPr>
+            <w:r>
+              <w:rPr>
+                <w:rFonts w:ascii="ＭＳ ゴシック" w:eastAsia="ＭＳ ゴシック" w:hAnsi="ＭＳ ゴシック"/>
+              </w:rPr>
+              <w:t>class ConfigClassApplicationContextTests {</w:t>
+            </w:r>
+          </w:p>
+          <w:p>
+            <w:pPr>
+              <w:rPr>
+                <w:rFonts w:ascii="ＭＳ ゴシック" w:eastAsia="ＭＳ ゴシック" w:hAnsi="ＭＳ ゴシック"/>
+              </w:rPr>
+            </w:pPr>
+            <w:r>
+              <w:rPr>
+                <w:rFonts w:ascii="ＭＳ ゴシック" w:eastAsia="ＭＳ ゴシック" w:hAnsi="ＭＳ ゴシック"/>
+              </w:rPr>
+              <w:t xml:space="preserve">    // class body...</w:t>
+            </w:r>
+          </w:p>
+          <w:p>
+            <w:pPr>
+              <w:rPr>
+                <w:rFonts w:ascii="ＭＳ ゴシック" w:eastAsia="ＭＳ ゴシック" w:hAnsi="ＭＳ ゴシック"/>
+              </w:rPr>
+            </w:pPr>
+            <w:r>
+              <w:rPr>
+                <w:rFonts w:ascii="ＭＳ ゴシック" w:eastAsia="ＭＳ ゴシック" w:hAnsi="ＭＳ ゴシック"/>
+              </w:rPr>
+              <w:t>}</w:t>
+            </w:r>
+          </w:p>
+        </w:tc>
+      </w:tr>
+    </w:tbl>
+    <w:p>
+      <w:pPr>
         <w:pStyle w:val="a7"/>
         <w:ind w:leftChars="0" w:left="0"/>
         <w:jc w:val="left"/>
         <w:rPr>
           <w:rFonts w:ascii="ＭＳ ゴシック" w:eastAsia="ＭＳ ゴシック" w:hAnsi="ＭＳ ゴシック"/>
-          <w:b/>
-          <w:sz w:val="22"/>
-        </w:rPr>
-      </w:pPr>
+          <w:sz w:val="22"/>
+        </w:rPr>
+      </w:pPr>
+    </w:p>
+    <w:p>
+      <w:pPr>
+        <w:widowControl/>
+        <w:jc w:val="left"/>
+        <w:rPr>
+          <w:rFonts w:ascii="ＭＳ ゴシック" w:eastAsia="ＭＳ ゴシック" w:hAnsi="ＭＳ ゴシック"/>
+          <w:sz w:val="22"/>
+        </w:rPr>
+      </w:pPr>
+      <w:r>
+        <w:rPr>
+          <w:rFonts w:ascii="ＭＳ ゴシック" w:eastAsia="ＭＳ ゴシック" w:hAnsi="ＭＳ ゴシック"/>
+          <w:sz w:val="22"/>
+        </w:rPr>
+        <w:br w:type="page"/>
+      </w:r>
     </w:p>
     <w:tbl>
       <w:tblPr>
@@ -11705,15 +12938,14 @@
             <w:pPr>
               <w:rPr>
                 <w:rFonts w:ascii="ＭＳ ゴシック" w:eastAsia="ＭＳ ゴシック" w:hAnsi="ＭＳ ゴシック"/>
-                <w:b/>
               </w:rPr>
             </w:pPr>
             <w:r>
               <w:rPr>
                 <w:rFonts w:ascii="ＭＳ ゴシック" w:eastAsia="ＭＳ ゴシック" w:hAnsi="ＭＳ ゴシック"/>
-                <w:b/>
-              </w:rPr>
-              <w:t>@ContextConfiguration</w:t>
+              </w:rPr>
+              <w:lastRenderedPageBreak/>
+              <w:t>@TestPropertySource</w:t>
             </w:r>
           </w:p>
         </w:tc>
@@ -11731,7 +12963,13 @@
               <w:rPr>
                 <w:rFonts w:ascii="ＭＳ ゴシック" w:eastAsia="ＭＳ ゴシック" w:hAnsi="ＭＳ ゴシック"/>
               </w:rPr>
-              <w:t>テストクラスでコンテキストを生成する場合に使うアノテーション</w:t>
+              <w:t>テストクラスでプロパティファイルを登録する場合に使うアノテーション</w:t>
+            </w:r>
+            <w:r>
+              <w:rPr>
+                <w:rFonts w:ascii="ＭＳ ゴシック" w:eastAsia="ＭＳ ゴシック" w:hAnsi="ＭＳ ゴシック" w:hint="eastAsia"/>
+              </w:rPr>
+              <w:t>。</w:t>
             </w:r>
           </w:p>
         </w:tc>
@@ -11749,7 +12987,6 @@
             <w:pPr>
               <w:rPr>
                 <w:rFonts w:ascii="ＭＳ ゴシック" w:eastAsia="ＭＳ ゴシック" w:hAnsi="ＭＳ ゴシック"/>
-                <w:b/>
               </w:rPr>
             </w:pPr>
           </w:p>
@@ -11766,9 +13003,21 @@
             </w:pPr>
             <w:r>
               <w:rPr>
-                <w:rFonts w:ascii="ＭＳ ゴシック" w:eastAsia="ＭＳ ゴシック" w:hAnsi="ＭＳ ゴシック"/>
-              </w:rPr>
-              <w:t>classes属性でjava configを指定</w:t>
+                <w:rFonts w:ascii="ＭＳ ゴシック" w:eastAsia="ＭＳ ゴシック" w:hAnsi="ＭＳ ゴシック" w:hint="eastAsia"/>
+              </w:rPr>
+              <w:t>プロパティの定義で最も優先順位が高い（</w:t>
+            </w:r>
+            <w:r>
+              <w:rPr>
+                <w:rFonts w:ascii="ＭＳ ゴシック" w:eastAsia="ＭＳ ゴシック" w:hAnsi="ＭＳ ゴシック"/>
+              </w:rPr>
+              <w:t>@PropertySource</w:t>
+            </w:r>
+            <w:r>
+              <w:rPr>
+                <w:rFonts w:ascii="ＭＳ ゴシック" w:eastAsia="ＭＳ ゴシック" w:hAnsi="ＭＳ ゴシック" w:hint="eastAsia"/>
+              </w:rPr>
+              <w:t>やapplocation.propertiesなど全てに先行する。</w:t>
             </w:r>
           </w:p>
         </w:tc>
@@ -11786,7 +13035,6 @@
             <w:pPr>
               <w:rPr>
                 <w:rFonts w:ascii="ＭＳ ゴシック" w:eastAsia="ＭＳ ゴシック" w:hAnsi="ＭＳ ゴシック"/>
-                <w:b/>
               </w:rPr>
             </w:pPr>
           </w:p>
@@ -11803,9 +13051,57 @@
             </w:pPr>
             <w:r>
               <w:rPr>
-                <w:rFonts w:ascii="ＭＳ ゴシック" w:eastAsia="ＭＳ ゴシック" w:hAnsi="ＭＳ ゴシック"/>
-              </w:rPr>
-              <w:t>locations属性でxml を指定</w:t>
+                <w:rFonts w:ascii="ＭＳ ゴシック" w:eastAsia="ＭＳ ゴシック" w:hAnsi="ＭＳ ゴシック" w:hint="eastAsia"/>
+              </w:rPr>
+              <w:t>locations属性でプロパティファイルのパスを定義</w:t>
+            </w:r>
+          </w:p>
+        </w:tc>
+      </w:tr>
+      <w:tr>
+        <w:trPr>
+          <w:trHeight w:val="160"/>
+        </w:trPr>
+        <w:tc>
+          <w:tcPr>
+            <w:tcW w:w="5228" w:type="dxa"/>
+            <w:vMerge/>
+          </w:tcPr>
+          <w:p>
+            <w:pPr>
+              <w:rPr>
+                <w:rFonts w:ascii="ＭＳ ゴシック" w:eastAsia="ＭＳ ゴシック" w:hAnsi="ＭＳ ゴシック"/>
+              </w:rPr>
+            </w:pPr>
+          </w:p>
+        </w:tc>
+        <w:tc>
+          <w:tcPr>
+            <w:tcW w:w="5228" w:type="dxa"/>
+          </w:tcPr>
+          <w:p>
+            <w:pPr>
+              <w:rPr>
+                <w:rFonts w:ascii="ＭＳ ゴシック" w:eastAsia="ＭＳ ゴシック" w:hAnsi="ＭＳ ゴシック"/>
+              </w:rPr>
+            </w:pPr>
+            <w:r>
+              <w:rPr>
+                <w:rFonts w:ascii="ＭＳ ゴシック" w:eastAsia="ＭＳ ゴシック" w:hAnsi="ＭＳ ゴシック" w:hint="eastAsia"/>
+              </w:rPr>
+              <w:t>properties属性で</w:t>
+            </w:r>
+            <w:r>
+              <w:rPr>
+                <w:rFonts w:ascii="ＭＳ ゴシック" w:eastAsia="ＭＳ ゴシック" w:hAnsi="ＭＳ ゴシック"/>
+              </w:rPr>
+              <w:t>"Key"="Value"の形式でプロパティを直接指定することも可能</w:t>
+            </w:r>
+            <w:r>
+              <w:rPr>
+                <w:rFonts w:ascii="ＭＳ ゴシック" w:eastAsia="ＭＳ ゴシック" w:hAnsi="ＭＳ ゴシック" w:hint="eastAsia"/>
+              </w:rPr>
+              <w:t>（インラインプロパティ。ファイル指定よりも優先順位が高い）</w:t>
             </w:r>
           </w:p>
         </w:tc>
@@ -11818,7 +13114,182 @@
         <w:jc w:val="left"/>
         <w:rPr>
           <w:rFonts w:ascii="ＭＳ ゴシック" w:eastAsia="ＭＳ ゴシック" w:hAnsi="ＭＳ ゴシック"/>
-          <w:b/>
+          <w:sz w:val="22"/>
+        </w:rPr>
+      </w:pPr>
+    </w:p>
+    <w:tbl>
+      <w:tblPr>
+        <w:tblStyle w:val="a8"/>
+        <w:tblW w:w="0" w:type="auto"/>
+        <w:tblLook w:val="04A0" w:firstRow="1" w:lastRow="0" w:firstColumn="1" w:lastColumn="0" w:noHBand="0" w:noVBand="1"/>
+      </w:tblPr>
+      <w:tblGrid>
+        <w:gridCol w:w="10456"/>
+      </w:tblGrid>
+      <w:tr>
+        <w:tc>
+          <w:tcPr>
+            <w:tcW w:w="10456" w:type="dxa"/>
+          </w:tcPr>
+          <w:p>
+            <w:pPr>
+              <w:rPr>
+                <w:rFonts w:ascii="ＭＳ ゴシック" w:eastAsia="ＭＳ ゴシック" w:hAnsi="ＭＳ ゴシック"/>
+              </w:rPr>
+            </w:pPr>
+            <w:r>
+              <w:rPr>
+                <w:rFonts w:ascii="ＭＳ ゴシック" w:eastAsia="ＭＳ ゴシック" w:hAnsi="ＭＳ ゴシック"/>
+              </w:rPr>
+              <w:t>@ContextConfiguration</w:t>
+            </w:r>
+          </w:p>
+          <w:p>
+            <w:pPr>
+              <w:rPr>
+                <w:rFonts w:ascii="ＭＳ ゴシック" w:eastAsia="ＭＳ ゴシック" w:hAnsi="ＭＳ ゴシック"/>
+              </w:rPr>
+            </w:pPr>
+            <w:r>
+              <w:rPr>
+                <w:rFonts w:ascii="ＭＳ ゴシック" w:eastAsia="ＭＳ ゴシック" w:hAnsi="ＭＳ ゴシック"/>
+              </w:rPr>
+              <w:t xml:space="preserve">@TestPropertySource("/test.properties") </w:t>
+            </w:r>
+          </w:p>
+          <w:p>
+            <w:pPr>
+              <w:rPr>
+                <w:rFonts w:ascii="ＭＳ ゴシック" w:eastAsia="ＭＳ ゴシック" w:hAnsi="ＭＳ ゴシック"/>
+              </w:rPr>
+            </w:pPr>
+            <w:r>
+              <w:rPr>
+                <w:rFonts w:ascii="ＭＳ ゴシック" w:eastAsia="ＭＳ ゴシック" w:hAnsi="ＭＳ ゴシック"/>
+              </w:rPr>
+              <w:t>class MyIntegrationTests {</w:t>
+            </w:r>
+          </w:p>
+          <w:p>
+            <w:pPr>
+              <w:rPr>
+                <w:rFonts w:ascii="ＭＳ ゴシック" w:eastAsia="ＭＳ ゴシック" w:hAnsi="ＭＳ ゴシック"/>
+              </w:rPr>
+            </w:pPr>
+            <w:r>
+              <w:rPr>
+                <w:rFonts w:ascii="ＭＳ ゴシック" w:eastAsia="ＭＳ ゴシック" w:hAnsi="ＭＳ ゴシック"/>
+              </w:rPr>
+              <w:t xml:space="preserve">    // class body...</w:t>
+            </w:r>
+          </w:p>
+          <w:p>
+            <w:r>
+              <w:rPr>
+                <w:rFonts w:ascii="ＭＳ ゴシック" w:eastAsia="ＭＳ ゴシック" w:hAnsi="ＭＳ ゴシック"/>
+              </w:rPr>
+              <w:t>}</w:t>
+            </w:r>
+          </w:p>
+        </w:tc>
+      </w:tr>
+    </w:tbl>
+    <w:p>
+      <w:pPr>
+        <w:pStyle w:val="a7"/>
+        <w:ind w:leftChars="0" w:left="0"/>
+        <w:jc w:val="left"/>
+        <w:rPr>
+          <w:rFonts w:ascii="ＭＳ ゴシック" w:eastAsia="ＭＳ ゴシック" w:hAnsi="ＭＳ ゴシック"/>
+          <w:sz w:val="22"/>
+        </w:rPr>
+      </w:pPr>
+    </w:p>
+    <w:tbl>
+      <w:tblPr>
+        <w:tblStyle w:val="a8"/>
+        <w:tblW w:w="0" w:type="auto"/>
+        <w:tblLook w:val="04A0" w:firstRow="1" w:lastRow="0" w:firstColumn="1" w:lastColumn="0" w:noHBand="0" w:noVBand="1"/>
+      </w:tblPr>
+      <w:tblGrid>
+        <w:gridCol w:w="10456"/>
+      </w:tblGrid>
+      <w:tr>
+        <w:tc>
+          <w:tcPr>
+            <w:tcW w:w="10456" w:type="dxa"/>
+          </w:tcPr>
+          <w:p>
+            <w:pPr>
+              <w:rPr>
+                <w:rFonts w:ascii="ＭＳ ゴシック" w:eastAsia="ＭＳ ゴシック" w:hAnsi="ＭＳ ゴシック"/>
+              </w:rPr>
+            </w:pPr>
+            <w:r>
+              <w:rPr>
+                <w:rFonts w:ascii="ＭＳ ゴシック" w:eastAsia="ＭＳ ゴシック" w:hAnsi="ＭＳ ゴシック"/>
+              </w:rPr>
+              <w:t>@ContextConfiguration</w:t>
+            </w:r>
+          </w:p>
+          <w:p>
+            <w:pPr>
+              <w:rPr>
+                <w:rFonts w:ascii="ＭＳ ゴシック" w:eastAsia="ＭＳ ゴシック" w:hAnsi="ＭＳ ゴシック"/>
+              </w:rPr>
+            </w:pPr>
+            <w:r>
+              <w:rPr>
+                <w:rFonts w:ascii="ＭＳ ゴシック" w:eastAsia="ＭＳ ゴシック" w:hAnsi="ＭＳ ゴシック"/>
+              </w:rPr>
+              <w:t xml:space="preserve">@TestPropertySource(properties = { "timezone = GMT", "port: 4242" }) </w:t>
+            </w:r>
+          </w:p>
+          <w:p>
+            <w:pPr>
+              <w:rPr>
+                <w:rFonts w:ascii="ＭＳ ゴシック" w:eastAsia="ＭＳ ゴシック" w:hAnsi="ＭＳ ゴシック"/>
+              </w:rPr>
+            </w:pPr>
+            <w:r>
+              <w:rPr>
+                <w:rFonts w:ascii="ＭＳ ゴシック" w:eastAsia="ＭＳ ゴシック" w:hAnsi="ＭＳ ゴシック"/>
+              </w:rPr>
+              <w:t>class MyIntegrationTests {</w:t>
+            </w:r>
+          </w:p>
+          <w:p>
+            <w:pPr>
+              <w:rPr>
+                <w:rFonts w:ascii="ＭＳ ゴシック" w:eastAsia="ＭＳ ゴシック" w:hAnsi="ＭＳ ゴシック"/>
+              </w:rPr>
+            </w:pPr>
+            <w:r>
+              <w:rPr>
+                <w:rFonts w:ascii="ＭＳ ゴシック" w:eastAsia="ＭＳ ゴシック" w:hAnsi="ＭＳ ゴシック"/>
+              </w:rPr>
+              <w:t xml:space="preserve">    // class body...</w:t>
+            </w:r>
+          </w:p>
+          <w:p>
+            <w:r>
+              <w:rPr>
+                <w:rFonts w:ascii="ＭＳ ゴシック" w:eastAsia="ＭＳ ゴシック" w:hAnsi="ＭＳ ゴシック"/>
+              </w:rPr>
+              <w:t>}</w:t>
+            </w:r>
+          </w:p>
+        </w:tc>
+      </w:tr>
+    </w:tbl>
+    <w:p>
+      <w:pPr>
+        <w:pStyle w:val="a7"/>
+        <w:ind w:leftChars="0" w:left="0"/>
+        <w:jc w:val="left"/>
+        <w:rPr>
+          <w:rFonts w:ascii="ＭＳ ゴシック" w:eastAsia="ＭＳ ゴシック" w:hAnsi="ＭＳ ゴシック"/>
           <w:sz w:val="22"/>
         </w:rPr>
       </w:pPr>
@@ -11842,13 +13313,11 @@
             <w:pPr>
               <w:rPr>
                 <w:rFonts w:ascii="ＭＳ ゴシック" w:eastAsia="ＭＳ ゴシック" w:hAnsi="ＭＳ ゴシック"/>
-                <w:b/>
               </w:rPr>
             </w:pPr>
             <w:r>
               <w:rPr>
                 <w:rFonts w:ascii="ＭＳ ゴシック" w:eastAsia="ＭＳ ゴシック" w:hAnsi="ＭＳ ゴシック"/>
-                <w:b/>
               </w:rPr>
               <w:t>@RunWith(SpringRunner.classs)</w:t>
             </w:r>
@@ -11899,7 +13368,6 @@
         <w:jc w:val="left"/>
         <w:rPr>
           <w:rFonts w:ascii="ＭＳ ゴシック" w:eastAsia="ＭＳ ゴシック" w:hAnsi="ＭＳ ゴシック"/>
-          <w:b/>
           <w:sz w:val="22"/>
         </w:rPr>
       </w:pPr>
@@ -11924,13 +13392,11 @@
             <w:pPr>
               <w:rPr>
                 <w:rFonts w:ascii="ＭＳ ゴシック" w:eastAsia="ＭＳ ゴシック" w:hAnsi="ＭＳ ゴシック"/>
-                <w:b/>
               </w:rPr>
             </w:pPr>
             <w:r>
               <w:rPr>
                 <w:rFonts w:ascii="ＭＳ ゴシック" w:eastAsia="ＭＳ ゴシック" w:hAnsi="ＭＳ ゴシック"/>
-                <w:b/>
               </w:rPr>
               <w:t>@SpringBootTest</w:t>
             </w:r>
@@ -11977,7 +13443,6 @@
             <w:pPr>
               <w:rPr>
                 <w:rFonts w:ascii="ＭＳ ゴシック" w:eastAsia="ＭＳ ゴシック" w:hAnsi="ＭＳ ゴシック"/>
-                <w:b/>
               </w:rPr>
             </w:pPr>
           </w:p>
@@ -12009,7 +13474,6 @@
         <w:jc w:val="left"/>
         <w:rPr>
           <w:rFonts w:ascii="ＭＳ ゴシック" w:eastAsia="ＭＳ ゴシック" w:hAnsi="ＭＳ ゴシック"/>
-          <w:b/>
           <w:sz w:val="22"/>
         </w:rPr>
       </w:pPr>
@@ -12034,13 +13498,11 @@
             <w:pPr>
               <w:rPr>
                 <w:rFonts w:ascii="ＭＳ ゴシック" w:eastAsia="ＭＳ ゴシック" w:hAnsi="ＭＳ ゴシック"/>
-                <w:b/>
               </w:rPr>
             </w:pPr>
             <w:r>
               <w:rPr>
                 <w:rFonts w:ascii="ＭＳ ゴシック" w:eastAsia="ＭＳ ゴシック" w:hAnsi="ＭＳ ゴシック"/>
-                <w:b/>
               </w:rPr>
               <w:t>@SpringBootApplication</w:t>
             </w:r>
@@ -12078,7 +13540,6 @@
             <w:pPr>
               <w:rPr>
                 <w:rFonts w:ascii="ＭＳ ゴシック" w:eastAsia="ＭＳ ゴシック" w:hAnsi="ＭＳ ゴシック"/>
-                <w:b/>
               </w:rPr>
             </w:pPr>
           </w:p>
@@ -12115,7 +13576,6 @@
             <w:pPr>
               <w:rPr>
                 <w:rFonts w:ascii="ＭＳ ゴシック" w:eastAsia="ＭＳ ゴシック" w:hAnsi="ＭＳ ゴシック"/>
-                <w:b/>
               </w:rPr>
             </w:pPr>
           </w:p>
@@ -12152,7 +13612,6 @@
             <w:pPr>
               <w:rPr>
                 <w:rFonts w:ascii="ＭＳ ゴシック" w:eastAsia="ＭＳ ゴシック" w:hAnsi="ＭＳ ゴシック"/>
-                <w:b/>
               </w:rPr>
             </w:pPr>
           </w:p>
@@ -12184,13 +13643,12 @@
         <w:jc w:val="left"/>
         <w:rPr>
           <w:rFonts w:ascii="ＭＳ ゴシック" w:eastAsia="ＭＳ ゴシック" w:hAnsi="ＭＳ ゴシック"/>
-          <w:b/>
           <w:sz w:val="22"/>
         </w:rPr>
       </w:pPr>
     </w:p>
     <w:sectPr>
-      <w:footerReference w:type="default" r:id="rId11"/>
+      <w:footerReference w:type="default" r:id="rId12"/>
       <w:pgSz w:w="11906" w:h="16838"/>
       <w:pgMar w:top="720" w:right="720" w:bottom="720" w:left="720" w:header="0" w:footer="0" w:gutter="0"/>
       <w:cols w:space="425"/>
@@ -12229,6 +13687,7 @@
         <w:docPartUnique/>
       </w:docPartObj>
     </w:sdtPr>
+    <w:sdtEndPr/>
     <w:sdtContent>
       <w:p>
         <w:pPr>
@@ -13578,7 +15037,7 @@
 </file>
 
 <file path=customXml/itemProps1.xml><?xml version="1.0" encoding="utf-8"?>
-<ds:datastoreItem xmlns:ds="http://schemas.openxmlformats.org/officeDocument/2006/customXml" ds:itemID="{B7480E79-B437-460A-8505-F0D62DAFB0DF}">
+<ds:datastoreItem xmlns:ds="http://schemas.openxmlformats.org/officeDocument/2006/customXml" ds:itemID="{354FE167-4D36-4CFE-A785-63E6B52D1DB7}">
   <ds:schemaRefs>
     <ds:schemaRef ds:uri="http://schemas.openxmlformats.org/officeDocument/2006/bibliography"/>
   </ds:schemaRefs>

--- a/Spring.docx
+++ b/Spring.docx
@@ -37,7 +37,7 @@
     <w:p>
       <w:pPr>
         <w:rPr>
-          <w:rFonts w:ascii="ＭＳ ゴシック" w:eastAsia="ＭＳ ゴシック" w:hAnsi="ＭＳ ゴシック" w:hint="eastAsia"/>
+          <w:rFonts w:ascii="ＭＳ ゴシック" w:eastAsia="ＭＳ ゴシック" w:hAnsi="ＭＳ ゴシック"/>
           <w:sz w:val="22"/>
         </w:rPr>
       </w:pPr>
@@ -359,6 +359,43 @@
     </w:p>
     <w:p>
       <w:pPr>
+        <w:rPr>
+          <w:rFonts w:ascii="ＭＳ ゴシック" w:eastAsia="ＭＳ ゴシック" w:hAnsi="ＭＳ ゴシック"/>
+          <w:sz w:val="22"/>
+        </w:rPr>
+      </w:pPr>
+      <w:r>
+        <w:rPr>
+          <w:rFonts w:ascii="ＭＳ ゴシック" w:eastAsia="ＭＳ ゴシック" w:hAnsi="ＭＳ ゴシック" w:hint="eastAsia"/>
+          <w:sz w:val="22"/>
+        </w:rPr>
+        <w:t>・</w:t>
+      </w:r>
+      <w:r>
+        <w:rPr>
+          <w:rFonts w:ascii="ＭＳ ゴシック" w:eastAsia="ＭＳ ゴシック" w:hAnsi="ＭＳ ゴシック"/>
+          <w:sz w:val="22"/>
+        </w:rPr>
+        <w:t>maven-compiler-plugin</w:t>
+      </w:r>
+      <w:r>
+        <w:rPr>
+          <w:rFonts w:ascii="ＭＳ ゴシック" w:eastAsia="ＭＳ ゴシック" w:hAnsi="ＭＳ ゴシック" w:hint="eastAsia"/>
+          <w:sz w:val="22"/>
+        </w:rPr>
+        <w:t>を追加する方法</w:t>
+      </w:r>
+    </w:p>
+    <w:p>
+      <w:pPr>
+        <w:rPr>
+          <w:rFonts w:ascii="ＭＳ ゴシック" w:eastAsia="ＭＳ ゴシック" w:hAnsi="ＭＳ ゴシック" w:hint="eastAsia"/>
+          <w:sz w:val="22"/>
+        </w:rPr>
+      </w:pPr>
+    </w:p>
+    <w:p>
+      <w:pPr>
         <w:pBdr>
           <w:top w:val="single" w:sz="4" w:space="1" w:color="auto"/>
           <w:left w:val="single" w:sz="4" w:space="4" w:color="auto"/>
@@ -448,27 +485,6 @@
           <w:sz w:val="22"/>
         </w:rPr>
       </w:pPr>
-      <w:r>
-        <w:rPr>
-          <w:rFonts w:ascii="ＭＳ ゴシック" w:eastAsia="ＭＳ ゴシック" w:hAnsi="ＭＳ ゴシック" w:hint="eastAsia"/>
-          <w:sz w:val="22"/>
-        </w:rPr>
-        <w:t>・</w:t>
-      </w:r>
-      <w:r>
-        <w:rPr>
-          <w:rFonts w:ascii="ＭＳ ゴシック" w:eastAsia="ＭＳ ゴシック" w:hAnsi="ＭＳ ゴシック"/>
-          <w:sz w:val="22"/>
-        </w:rPr>
-        <w:t>maven-compiler-plugin</w:t>
-      </w:r>
-      <w:r>
-        <w:rPr>
-          <w:rFonts w:ascii="ＭＳ ゴシック" w:eastAsia="ＭＳ ゴシック" w:hAnsi="ＭＳ ゴシック" w:hint="eastAsia"/>
-          <w:sz w:val="22"/>
-        </w:rPr>
-        <w:t>を追加する方法</w:t>
-      </w:r>
     </w:p>
     <w:p>
       <w:pPr>
@@ -708,258 +724,167 @@
         <w:t>DIコンテナ</w:t>
       </w:r>
     </w:p>
-    <w:tbl>
-      <w:tblPr>
-        <w:tblStyle w:val="a8"/>
-        <w:tblW w:w="0" w:type="auto"/>
-        <w:tblLook w:val="04A0" w:firstRow="1" w:lastRow="0" w:firstColumn="1" w:lastColumn="0" w:noHBand="0" w:noVBand="1"/>
-      </w:tblPr>
-      <w:tblGrid>
-        <w:gridCol w:w="10456"/>
-      </w:tblGrid>
-      <w:tr>
-        <w:tc>
-          <w:tcPr>
-            <w:tcW w:w="10456" w:type="dxa"/>
-          </w:tcPr>
-          <w:p>
-            <w:pPr>
-              <w:rPr>
-                <w:rFonts w:ascii="ＭＳ ゴシック" w:eastAsia="ＭＳ ゴシック" w:hAnsi="ＭＳ ゴシック"/>
-                <w:sz w:val="22"/>
-              </w:rPr>
-            </w:pPr>
-            <w:r>
-              <w:rPr>
-                <w:rFonts w:ascii="ＭＳ ゴシック" w:eastAsia="ＭＳ ゴシック" w:hAnsi="ＭＳ ゴシック" w:hint="eastAsia"/>
-                <w:sz w:val="22"/>
-              </w:rPr>
-              <w:t>SpringのDIコンテナは</w:t>
-            </w:r>
-            <w:r>
-              <w:rPr>
-                <w:rFonts w:ascii="ＭＳ ゴシック" w:eastAsia="ＭＳ ゴシック" w:hAnsi="ＭＳ ゴシック"/>
-                <w:sz w:val="22"/>
-              </w:rPr>
-              <w:t>ApplicationContext</w:t>
-            </w:r>
-          </w:p>
-        </w:tc>
-      </w:tr>
-    </w:tbl>
-    <w:p>
-      <w:pPr>
-        <w:rPr>
-          <w:rFonts w:ascii="ＭＳ ゴシック" w:eastAsia="ＭＳ ゴシック" w:hAnsi="ＭＳ ゴシック"/>
-          <w:sz w:val="22"/>
-        </w:rPr>
-      </w:pPr>
-    </w:p>
-    <w:p>
-      <w:pPr>
-        <w:rPr>
-          <w:rFonts w:ascii="ＭＳ ゴシック" w:eastAsia="ＭＳ ゴシック" w:hAnsi="ＭＳ ゴシック"/>
-          <w:sz w:val="22"/>
-        </w:rPr>
-      </w:pPr>
-      <w:r>
-        <w:rPr>
-          <w:rFonts w:ascii="ＭＳ ゴシック" w:eastAsia="ＭＳ ゴシック" w:hAnsi="ＭＳ ゴシック" w:hint="eastAsia"/>
-          <w:sz w:val="22"/>
-        </w:rPr>
-        <w:t>ApplicationContextの実装クラス</w:t>
-      </w:r>
-    </w:p>
-    <w:tbl>
-      <w:tblPr>
-        <w:tblStyle w:val="a8"/>
-        <w:tblW w:w="10456" w:type="dxa"/>
-        <w:tblLook w:val="04A0" w:firstRow="1" w:lastRow="0" w:firstColumn="1" w:lastColumn="0" w:noHBand="0" w:noVBand="1"/>
-      </w:tblPr>
-      <w:tblGrid>
-        <w:gridCol w:w="5228"/>
-        <w:gridCol w:w="5228"/>
-      </w:tblGrid>
-      <w:tr>
-        <w:tc>
-          <w:tcPr>
-            <w:tcW w:w="5228" w:type="dxa"/>
-          </w:tcPr>
-          <w:p>
-            <w:pPr>
-              <w:rPr>
-                <w:rFonts w:ascii="ＭＳ ゴシック" w:eastAsia="ＭＳ ゴシック" w:hAnsi="ＭＳ ゴシック"/>
-                <w:sz w:val="22"/>
-              </w:rPr>
-            </w:pPr>
-            <w:r>
-              <w:rPr>
-                <w:rFonts w:ascii="ＭＳ ゴシック" w:eastAsia="ＭＳ ゴシック" w:hAnsi="ＭＳ ゴシック" w:hint="eastAsia"/>
-                <w:sz w:val="22"/>
-              </w:rPr>
-              <w:t>AnnotationConfigApplicationContext</w:t>
-            </w:r>
-          </w:p>
-        </w:tc>
-        <w:tc>
-          <w:tcPr>
-            <w:tcW w:w="5228" w:type="dxa"/>
-          </w:tcPr>
-          <w:p>
-            <w:pPr>
-              <w:rPr>
-                <w:rFonts w:ascii="ＭＳ ゴシック" w:eastAsia="ＭＳ ゴシック" w:hAnsi="ＭＳ ゴシック"/>
-                <w:sz w:val="22"/>
-              </w:rPr>
-            </w:pPr>
-            <w:r>
-              <w:rPr>
-                <w:rFonts w:ascii="ＭＳ ゴシック" w:eastAsia="ＭＳ ゴシック" w:hAnsi="ＭＳ ゴシック" w:hint="eastAsia"/>
-                <w:sz w:val="22"/>
-              </w:rPr>
-              <w:t>Java</w:t>
-            </w:r>
-            <w:r>
-              <w:rPr>
-                <w:rFonts w:ascii="ＭＳ ゴシック" w:eastAsia="ＭＳ ゴシック" w:hAnsi="ＭＳ ゴシック"/>
-                <w:sz w:val="22"/>
-              </w:rPr>
-              <w:t xml:space="preserve"> Confi</w:t>
-            </w:r>
-            <w:r>
-              <w:rPr>
-                <w:rFonts w:ascii="ＭＳ ゴシック" w:eastAsia="ＭＳ ゴシック" w:hAnsi="ＭＳ ゴシック" w:hint="eastAsia"/>
-                <w:sz w:val="22"/>
-              </w:rPr>
-              <w:t>gでインスタンス化</w:t>
-            </w:r>
-          </w:p>
-        </w:tc>
-      </w:tr>
-      <w:tr>
-        <w:tc>
-          <w:tcPr>
-            <w:tcW w:w="5228" w:type="dxa"/>
-          </w:tcPr>
-          <w:p>
-            <w:pPr>
-              <w:rPr>
-                <w:rFonts w:ascii="ＭＳ ゴシック" w:eastAsia="ＭＳ ゴシック" w:hAnsi="ＭＳ ゴシック"/>
-                <w:sz w:val="22"/>
-              </w:rPr>
-            </w:pPr>
-            <w:r>
-              <w:rPr>
-                <w:rFonts w:ascii="ＭＳ ゴシック" w:eastAsia="ＭＳ ゴシック" w:hAnsi="ＭＳ ゴシック" w:hint="eastAsia"/>
-                <w:sz w:val="22"/>
-              </w:rPr>
-              <w:t>ClassPathXmlApplicationContext</w:t>
-            </w:r>
-          </w:p>
-        </w:tc>
-        <w:tc>
-          <w:tcPr>
-            <w:tcW w:w="5228" w:type="dxa"/>
-          </w:tcPr>
-          <w:p>
-            <w:pPr>
-              <w:rPr>
-                <w:rFonts w:ascii="ＭＳ ゴシック" w:eastAsia="ＭＳ ゴシック" w:hAnsi="ＭＳ ゴシック"/>
-                <w:sz w:val="22"/>
-              </w:rPr>
-            </w:pPr>
-            <w:r>
-              <w:rPr>
-                <w:rFonts w:ascii="ＭＳ ゴシック" w:eastAsia="ＭＳ ゴシック" w:hAnsi="ＭＳ ゴシック" w:hint="eastAsia"/>
-                <w:sz w:val="22"/>
-              </w:rPr>
-              <w:t>クラスパスにあるXm</w:t>
-            </w:r>
-            <w:r>
-              <w:rPr>
-                <w:rFonts w:ascii="ＭＳ ゴシック" w:eastAsia="ＭＳ ゴシック" w:hAnsi="ＭＳ ゴシック" w:hint="eastAsia"/>
-                <w:sz w:val="22"/>
-              </w:rPr>
-              <w:t>l</w:t>
-            </w:r>
-            <w:r>
-              <w:rPr>
-                <w:rFonts w:ascii="ＭＳ ゴシック" w:eastAsia="ＭＳ ゴシック" w:hAnsi="ＭＳ ゴシック"/>
-                <w:sz w:val="22"/>
-              </w:rPr>
-              <w:t xml:space="preserve"> Config</w:t>
-            </w:r>
-            <w:r>
-              <w:rPr>
-                <w:rFonts w:ascii="ＭＳ ゴシック" w:eastAsia="ＭＳ ゴシック" w:hAnsi="ＭＳ ゴシック" w:hint="eastAsia"/>
-                <w:sz w:val="22"/>
-              </w:rPr>
-              <w:t>でインスタンス化</w:t>
-            </w:r>
-          </w:p>
-        </w:tc>
-      </w:tr>
-      <w:tr>
-        <w:tc>
-          <w:tcPr>
-            <w:tcW w:w="5228" w:type="dxa"/>
-          </w:tcPr>
-          <w:p>
-            <w:pPr>
-              <w:rPr>
-                <w:rFonts w:ascii="ＭＳ ゴシック" w:eastAsia="ＭＳ ゴシック" w:hAnsi="ＭＳ ゴシック"/>
-                <w:sz w:val="22"/>
-              </w:rPr>
-            </w:pPr>
-            <w:r>
-              <w:rPr>
-                <w:rFonts w:ascii="ＭＳ ゴシック" w:eastAsia="ＭＳ ゴシック" w:hAnsi="ＭＳ ゴシック" w:hint="eastAsia"/>
-                <w:sz w:val="22"/>
-              </w:rPr>
-              <w:t>FileSystemXmlApplicationContext</w:t>
-            </w:r>
-          </w:p>
-        </w:tc>
-        <w:tc>
-          <w:tcPr>
-            <w:tcW w:w="5228" w:type="dxa"/>
-          </w:tcPr>
-          <w:p>
-            <w:pPr>
-              <w:rPr>
-                <w:rFonts w:ascii="ＭＳ ゴシック" w:eastAsia="ＭＳ ゴシック" w:hAnsi="ＭＳ ゴシック"/>
-                <w:sz w:val="22"/>
-              </w:rPr>
-            </w:pPr>
-            <w:r>
-              <w:rPr>
-                <w:rFonts w:ascii="ＭＳ ゴシック" w:eastAsia="ＭＳ ゴシック" w:hAnsi="ＭＳ ゴシック" w:hint="eastAsia"/>
-                <w:sz w:val="22"/>
-              </w:rPr>
-              <w:t>ファイルシステムにあるXml</w:t>
-            </w:r>
-            <w:r>
-              <w:rPr>
-                <w:rFonts w:ascii="ＭＳ ゴシック" w:eastAsia="ＭＳ ゴシック" w:hAnsi="ＭＳ ゴシック"/>
-                <w:sz w:val="22"/>
-              </w:rPr>
-              <w:t xml:space="preserve"> Config</w:t>
-            </w:r>
-            <w:r>
-              <w:rPr>
-                <w:rFonts w:ascii="ＭＳ ゴシック" w:eastAsia="ＭＳ ゴシック" w:hAnsi="ＭＳ ゴシック" w:hint="eastAsia"/>
-                <w:sz w:val="22"/>
-              </w:rPr>
-              <w:t>でインスタンス化</w:t>
-            </w:r>
-          </w:p>
-        </w:tc>
-      </w:tr>
-    </w:tbl>
-    <w:p>
-      <w:pPr>
-        <w:rPr>
-          <w:rFonts w:ascii="ＭＳ ゴシック" w:eastAsia="ＭＳ ゴシック" w:hAnsi="ＭＳ ゴシック"/>
+    <w:p>
+      <w:pPr>
+        <w:rPr>
+          <w:rFonts w:ascii="ＭＳ ゴシック" w:eastAsia="ＭＳ ゴシック" w:hAnsi="ＭＳ ゴシック" w:hint="eastAsia"/>
+          <w:sz w:val="22"/>
+        </w:rPr>
+      </w:pPr>
+      <w:r>
+        <w:rPr>
+          <w:rFonts w:ascii="ＭＳ ゴシック" w:eastAsia="ＭＳ ゴシック" w:hAnsi="ＭＳ ゴシック"/>
+          <w:sz w:val="22"/>
+        </w:rPr>
+        <w:t>ApplicationContext</w:t>
+      </w:r>
+      <w:r>
+        <w:rPr>
+          <w:rFonts w:ascii="ＭＳ ゴシック" w:eastAsia="ＭＳ ゴシック" w:hAnsi="ＭＳ ゴシック" w:hint="eastAsia"/>
+          <w:sz w:val="22"/>
+        </w:rPr>
+        <w:t>の事</w:t>
+      </w:r>
+    </w:p>
+    <w:p>
+      <w:pPr>
+        <w:rPr>
+          <w:rFonts w:ascii="ＭＳ ゴシック" w:eastAsia="ＭＳ ゴシック" w:hAnsi="ＭＳ ゴシック"/>
+          <w:sz w:val="22"/>
+        </w:rPr>
+      </w:pPr>
+    </w:p>
+    <w:p>
+      <w:pPr>
+        <w:tabs>
+          <w:tab w:val="left" w:pos="5341"/>
+        </w:tabs>
+        <w:jc w:val="left"/>
+        <w:rPr>
+          <w:rFonts w:ascii="ＭＳ ゴシック" w:eastAsia="ＭＳ ゴシック" w:hAnsi="ＭＳ ゴシック" w:hint="eastAsia"/>
+          <w:sz w:val="22"/>
+        </w:rPr>
+      </w:pPr>
+      <w:r>
+        <w:rPr>
+          <w:rFonts w:ascii="ＭＳ ゴシック" w:eastAsia="ＭＳ ゴシック" w:hAnsi="ＭＳ ゴシック" w:hint="eastAsia"/>
+          <w:sz w:val="22"/>
+        </w:rPr>
+        <w:t>ApplicationContext</w:t>
+      </w:r>
+      <w:r>
+        <w:rPr>
+          <w:rFonts w:ascii="ＭＳ ゴシック" w:eastAsia="ＭＳ ゴシック" w:hAnsi="ＭＳ ゴシック" w:hint="eastAsia"/>
+          <w:sz w:val="22"/>
+        </w:rPr>
+        <w:tab/>
+      </w:r>
+      <w:r>
+        <w:rPr>
+          <w:rFonts w:ascii="ＭＳ ゴシック" w:eastAsia="ＭＳ ゴシック" w:hAnsi="ＭＳ ゴシック" w:hint="eastAsia"/>
+          <w:sz w:val="22"/>
+        </w:rPr>
+        <w:t>インターフェース</w:t>
+      </w:r>
+    </w:p>
+    <w:p>
+      <w:pPr>
+        <w:tabs>
+          <w:tab w:val="left" w:pos="5341"/>
+        </w:tabs>
+        <w:jc w:val="left"/>
+        <w:rPr>
+          <w:rFonts w:ascii="ＭＳ ゴシック" w:eastAsia="ＭＳ ゴシック" w:hAnsi="ＭＳ ゴシック"/>
+          <w:sz w:val="22"/>
+        </w:rPr>
+      </w:pPr>
+      <w:r>
+        <w:rPr>
+          <w:rFonts w:ascii="ＭＳ ゴシック" w:eastAsia="ＭＳ ゴシック" w:hAnsi="ＭＳ ゴシック" w:hint="eastAsia"/>
+          <w:sz w:val="22"/>
+        </w:rPr>
+        <w:t>AnnotationConfigApplicationContext</w:t>
+      </w:r>
+      <w:r>
+        <w:rPr>
+          <w:rFonts w:ascii="ＭＳ ゴシック" w:eastAsia="ＭＳ ゴシック" w:hAnsi="ＭＳ ゴシック"/>
+          <w:sz w:val="22"/>
+        </w:rPr>
+        <w:tab/>
+      </w:r>
+      <w:r>
+        <w:rPr>
+          <w:rFonts w:ascii="ＭＳ ゴシック" w:eastAsia="ＭＳ ゴシック" w:hAnsi="ＭＳ ゴシック" w:hint="eastAsia"/>
+          <w:sz w:val="22"/>
+        </w:rPr>
+        <w:t>Java</w:t>
+      </w:r>
+      <w:r>
+        <w:rPr>
+          <w:rFonts w:ascii="ＭＳ ゴシック" w:eastAsia="ＭＳ ゴシック" w:hAnsi="ＭＳ ゴシック"/>
+          <w:sz w:val="22"/>
+        </w:rPr>
+        <w:t>Confi</w:t>
+      </w:r>
+      <w:r>
+        <w:rPr>
+          <w:rFonts w:ascii="ＭＳ ゴシック" w:eastAsia="ＭＳ ゴシック" w:hAnsi="ＭＳ ゴシック" w:hint="eastAsia"/>
+          <w:sz w:val="22"/>
+        </w:rPr>
+        <w:t>g</w:t>
+      </w:r>
+      <w:r>
+        <w:rPr>
+          <w:rFonts w:ascii="ＭＳ ゴシック" w:eastAsia="ＭＳ ゴシック" w:hAnsi="ＭＳ ゴシック" w:hint="eastAsia"/>
+          <w:sz w:val="22"/>
+        </w:rPr>
+        <w:t>用</w:t>
+      </w:r>
+    </w:p>
+    <w:p>
+      <w:pPr>
+        <w:tabs>
+          <w:tab w:val="left" w:pos="5341"/>
+        </w:tabs>
+        <w:jc w:val="left"/>
+        <w:rPr>
+          <w:rFonts w:ascii="ＭＳ ゴシック" w:eastAsia="ＭＳ ゴシック" w:hAnsi="ＭＳ ゴシック"/>
+          <w:sz w:val="22"/>
+        </w:rPr>
+      </w:pPr>
+      <w:r>
+        <w:rPr>
+          <w:rFonts w:ascii="ＭＳ ゴシック" w:eastAsia="ＭＳ ゴシック" w:hAnsi="ＭＳ ゴシック" w:hint="eastAsia"/>
+          <w:sz w:val="22"/>
+        </w:rPr>
+        <w:t>ClassPathXmlApplicationContext</w:t>
+      </w:r>
+      <w:r>
+        <w:rPr>
+          <w:rFonts w:ascii="ＭＳ ゴシック" w:eastAsia="ＭＳ ゴシック" w:hAnsi="ＭＳ ゴシック"/>
+          <w:sz w:val="22"/>
+        </w:rPr>
+        <w:tab/>
+      </w:r>
+      <w:r>
+        <w:rPr>
+          <w:rFonts w:ascii="ＭＳ ゴシック" w:eastAsia="ＭＳ ゴシック" w:hAnsi="ＭＳ ゴシック" w:hint="eastAsia"/>
+          <w:sz w:val="22"/>
+        </w:rPr>
+        <w:t>Xml</w:t>
+      </w:r>
+      <w:r>
+        <w:rPr>
+          <w:rFonts w:ascii="ＭＳ ゴシック" w:eastAsia="ＭＳ ゴシック" w:hAnsi="ＭＳ ゴシック" w:hint="eastAsia"/>
+          <w:sz w:val="22"/>
+        </w:rPr>
+        <w:t>用</w:t>
+      </w:r>
+    </w:p>
+    <w:p>
+      <w:pPr>
+        <w:rPr>
+          <w:rFonts w:ascii="ＭＳ ゴシック" w:eastAsia="ＭＳ ゴシック" w:hAnsi="ＭＳ ゴシック" w:hint="eastAsia"/>
           <w:sz w:val="22"/>
         </w:rPr>
       </w:pPr>
@@ -1036,6 +961,135 @@
     </w:p>
     <w:p>
       <w:pPr>
+        <w:rPr>
+          <w:rFonts w:ascii="ＭＳ ゴシック" w:eastAsia="ＭＳ ゴシック" w:hAnsi="ＭＳ ゴシック"/>
+          <w:sz w:val="22"/>
+        </w:rPr>
+      </w:pPr>
+    </w:p>
+    <w:p>
+      <w:pPr>
+        <w:widowControl/>
+        <w:jc w:val="left"/>
+        <w:rPr>
+          <w:rFonts w:ascii="ＭＳ ゴシック" w:eastAsia="ＭＳ ゴシック" w:hAnsi="ＭＳ ゴシック"/>
+          <w:sz w:val="22"/>
+        </w:rPr>
+      </w:pPr>
+      <w:r>
+        <w:rPr>
+          <w:rFonts w:ascii="ＭＳ ゴシック" w:eastAsia="ＭＳ ゴシック" w:hAnsi="ＭＳ ゴシック" w:hint="eastAsia"/>
+          <w:sz w:val="22"/>
+        </w:rPr>
+        <w:t>B</w:t>
+      </w:r>
+      <w:r>
+        <w:rPr>
+          <w:rFonts w:ascii="ＭＳ ゴシック" w:eastAsia="ＭＳ ゴシック" w:hAnsi="ＭＳ ゴシック"/>
+          <w:sz w:val="22"/>
+        </w:rPr>
+        <w:t>ea</w:t>
+      </w:r>
+      <w:r>
+        <w:rPr>
+          <w:rFonts w:ascii="ＭＳ ゴシック" w:eastAsia="ＭＳ ゴシック" w:hAnsi="ＭＳ ゴシック" w:hint="eastAsia"/>
+          <w:sz w:val="22"/>
+        </w:rPr>
+        <w:t>n</w:t>
+      </w:r>
+    </w:p>
+    <w:p>
+      <w:pPr>
+        <w:rPr>
+          <w:rFonts w:ascii="ＭＳ ゴシック" w:eastAsia="ＭＳ ゴシック" w:hAnsi="ＭＳ ゴシック"/>
+          <w:sz w:val="22"/>
+        </w:rPr>
+      </w:pPr>
+      <w:r>
+        <w:rPr>
+          <w:rFonts w:ascii="ＭＳ ゴシック" w:eastAsia="ＭＳ ゴシック" w:hAnsi="ＭＳ ゴシック" w:hint="eastAsia"/>
+          <w:sz w:val="22"/>
+        </w:rPr>
+        <w:t>DIコンテナに登録するコンポーネント</w:t>
+      </w:r>
+    </w:p>
+    <w:p>
+      <w:pPr>
+        <w:rPr>
+          <w:rFonts w:ascii="ＭＳ ゴシック" w:eastAsia="ＭＳ ゴシック" w:hAnsi="ＭＳ ゴシック"/>
+          <w:sz w:val="22"/>
+        </w:rPr>
+      </w:pPr>
+    </w:p>
+    <w:p>
+      <w:pPr>
+        <w:rPr>
+          <w:rFonts w:ascii="ＭＳ ゴシック" w:eastAsia="ＭＳ ゴシック" w:hAnsi="ＭＳ ゴシック"/>
+          <w:sz w:val="22"/>
+        </w:rPr>
+      </w:pPr>
+      <w:r>
+        <w:rPr>
+          <w:rFonts w:ascii="ＭＳ ゴシック" w:eastAsia="ＭＳ ゴシック" w:hAnsi="ＭＳ ゴシック" w:hint="eastAsia"/>
+          <w:sz w:val="22"/>
+        </w:rPr>
+        <w:t>ルックアップ</w:t>
+      </w:r>
+    </w:p>
+    <w:p>
+      <w:pPr>
+        <w:rPr>
+          <w:rFonts w:ascii="ＭＳ ゴシック" w:eastAsia="ＭＳ ゴシック" w:hAnsi="ＭＳ ゴシック"/>
+          <w:sz w:val="22"/>
+        </w:rPr>
+      </w:pPr>
+      <w:r>
+        <w:rPr>
+          <w:rFonts w:ascii="ＭＳ ゴシック" w:eastAsia="ＭＳ ゴシック" w:hAnsi="ＭＳ ゴシック" w:hint="eastAsia"/>
+          <w:sz w:val="22"/>
+        </w:rPr>
+        <w:t>DIコンテナからBeanを取得すること</w:t>
+      </w:r>
+    </w:p>
+    <w:p>
+      <w:pPr>
+        <w:rPr>
+          <w:rFonts w:ascii="ＭＳ ゴシック" w:eastAsia="ＭＳ ゴシック" w:hAnsi="ＭＳ ゴシック"/>
+          <w:sz w:val="22"/>
+        </w:rPr>
+      </w:pPr>
+      <w:r>
+        <w:rPr>
+          <w:rFonts w:ascii="ＭＳ ゴシック" w:eastAsia="ＭＳ ゴシック" w:hAnsi="ＭＳ ゴシック" w:hint="eastAsia"/>
+          <w:sz w:val="22"/>
+        </w:rPr>
+        <w:t>ApplicationContext</w:t>
+      </w:r>
+      <w:r>
+        <w:rPr>
+          <w:rFonts w:ascii="ＭＳ ゴシック" w:eastAsia="ＭＳ ゴシック" w:hAnsi="ＭＳ ゴシック"/>
+          <w:sz w:val="22"/>
+        </w:rPr>
+        <w:t>#getBea</w:t>
+      </w:r>
+      <w:r>
+        <w:rPr>
+          <w:rFonts w:ascii="ＭＳ ゴシック" w:eastAsia="ＭＳ ゴシック" w:hAnsi="ＭＳ ゴシック" w:hint="eastAsia"/>
+          <w:sz w:val="22"/>
+        </w:rPr>
+        <w:t>n</w:t>
+      </w:r>
+    </w:p>
+    <w:p>
+      <w:pPr>
+        <w:rPr>
+          <w:rFonts w:ascii="ＭＳ ゴシック" w:eastAsia="ＭＳ ゴシック" w:hAnsi="ＭＳ ゴシック"/>
+          <w:sz w:val="22"/>
+        </w:rPr>
+      </w:pPr>
+    </w:p>
+    <w:p>
+      <w:pPr>
         <w:pBdr>
           <w:top w:val="single" w:sz="4" w:space="1" w:color="auto"/>
           <w:left w:val="single" w:sz="4" w:space="4" w:color="auto"/>
@@ -1049,17 +1103,38 @@
       </w:pPr>
       <w:r>
         <w:rPr>
-          <w:rFonts w:ascii="ＭＳ ゴシック" w:eastAsia="ＭＳ ゴシック" w:hAnsi="ＭＳ ゴシック"/>
-          <w:sz w:val="22"/>
-        </w:rPr>
-        <w:t xml:space="preserve">ApplicationContext context = new </w:t>
-      </w:r>
-      <w:r>
-        <w:rPr>
-          <w:rFonts w:ascii="ＭＳ ゴシック" w:eastAsia="ＭＳ ゴシック" w:hAnsi="ＭＳ ゴシック"/>
-          <w:sz w:val="22"/>
-        </w:rPr>
-        <w:t>FileSystemXmlApplicationContext</w:t>
+          <w:rFonts w:ascii="ＭＳ ゴシック" w:eastAsia="ＭＳ ゴシック" w:hAnsi="ＭＳ ゴシック" w:hint="eastAsia"/>
+          <w:sz w:val="22"/>
+        </w:rPr>
+        <w:t>U</w:t>
+      </w:r>
+      <w:r>
+        <w:rPr>
+          <w:rFonts w:ascii="ＭＳ ゴシック" w:eastAsia="ＭＳ ゴシック" w:hAnsi="ＭＳ ゴシック"/>
+          <w:sz w:val="22"/>
+        </w:rPr>
+        <w:t>serService userService = context.getBean(</w:t>
+      </w:r>
+      <w:r>
+        <w:rPr>
+          <w:rFonts w:ascii="ＭＳ ゴシック" w:eastAsia="ＭＳ ゴシック" w:hAnsi="ＭＳ ゴシック" w:hint="eastAsia"/>
+          <w:sz w:val="22"/>
+        </w:rPr>
+        <w:t>U</w:t>
+      </w:r>
+      <w:r>
+        <w:rPr>
+          <w:rFonts w:ascii="ＭＳ ゴシック" w:eastAsia="ＭＳ ゴシック" w:hAnsi="ＭＳ ゴシック"/>
+          <w:sz w:val="22"/>
+        </w:rPr>
+        <w:t>serService.class)</w:t>
+      </w:r>
+      <w:r>
+        <w:rPr>
+          <w:rFonts w:ascii="ＭＳ ゴシック" w:eastAsia="ＭＳ ゴシック" w:hAnsi="ＭＳ ゴシック"/>
+          <w:sz w:val="22"/>
+        </w:rPr>
+        <w:t>;</w:t>
       </w:r>
     </w:p>
     <w:p>
@@ -1077,251 +1152,46 @@
       </w:pPr>
       <w:r>
         <w:rPr>
-          <w:rFonts w:ascii="ＭＳ ゴシック" w:eastAsia="ＭＳ ゴシック" w:hAnsi="ＭＳ ゴシック"/>
-          <w:sz w:val="22"/>
-        </w:rPr>
-        <w:t xml:space="preserve">                                                             </w:t>
-      </w:r>
-      <w:r>
-        <w:rPr>
-          <w:rFonts w:ascii="ＭＳ ゴシック" w:eastAsia="ＭＳ ゴシック" w:hAnsi="ＭＳ ゴシック"/>
-          <w:sz w:val="22"/>
-        </w:rPr>
-        <w:t>(</w:t>
-      </w:r>
-      <w:r>
-        <w:rPr>
-          <w:rFonts w:ascii="ＭＳ ゴシック" w:eastAsia="ＭＳ ゴシック" w:hAnsi="ＭＳ ゴシック"/>
-          <w:sz w:val="22"/>
-        </w:rPr>
-        <w:t>"</w:t>
-      </w:r>
-      <w:r>
-        <w:rPr>
-          <w:rFonts w:ascii="ＭＳ ゴシック" w:eastAsia="ＭＳ ゴシック" w:hAnsi="ＭＳ ゴシック" w:hint="eastAsia"/>
-          <w:sz w:val="22"/>
-        </w:rPr>
-        <w:t>file</w:t>
-      </w:r>
-      <w:r>
-        <w:rPr>
-          <w:rFonts w:ascii="ＭＳ ゴシック" w:eastAsia="ＭＳ ゴシック" w:hAnsi="ＭＳ ゴシック"/>
-          <w:sz w:val="22"/>
-        </w:rPr>
-        <w:t>:</w:t>
-      </w:r>
-      <w:r>
-        <w:rPr>
-          <w:rFonts w:ascii="ＭＳ ゴシック" w:eastAsia="ＭＳ ゴシック" w:hAnsi="ＭＳ ゴシック"/>
-          <w:sz w:val="22"/>
-        </w:rPr>
-        <w:t>C</w:t>
-      </w:r>
-      <w:r>
-        <w:rPr>
-          <w:rFonts w:ascii="ＭＳ ゴシック" w:eastAsia="ＭＳ ゴシック" w:hAnsi="ＭＳ ゴシック"/>
-          <w:sz w:val="22"/>
-        </w:rPr>
-        <w:t>\</w:t>
-      </w:r>
-      <w:r>
-        <w:rPr>
-          <w:rFonts w:ascii="ＭＳ ゴシック" w:eastAsia="ＭＳ ゴシック" w:hAnsi="ＭＳ ゴシック"/>
-          <w:sz w:val="22"/>
-        </w:rPr>
-        <w:t>applicationContext.xml</w:t>
-      </w:r>
-      <w:r>
-        <w:rPr>
-          <w:rFonts w:ascii="ＭＳ ゴシック" w:eastAsia="ＭＳ ゴシック" w:hAnsi="ＭＳ ゴシック"/>
-          <w:sz w:val="22"/>
-        </w:rPr>
-        <w:t>"</w:t>
-      </w:r>
-      <w:r>
-        <w:rPr>
-          <w:rFonts w:ascii="ＭＳ ゴシック" w:eastAsia="ＭＳ ゴシック" w:hAnsi="ＭＳ ゴシック"/>
-          <w:sz w:val="22"/>
-        </w:rPr>
-        <w:t>);</w:t>
-      </w:r>
-    </w:p>
-    <w:p>
-      <w:pPr>
-        <w:rPr>
-          <w:rFonts w:ascii="ＭＳ ゴシック" w:eastAsia="ＭＳ ゴシック" w:hAnsi="ＭＳ ゴシック"/>
-          <w:sz w:val="22"/>
-        </w:rPr>
-      </w:pPr>
-    </w:p>
-    <w:p>
-      <w:pPr>
-        <w:widowControl/>
-        <w:jc w:val="left"/>
-        <w:rPr>
-          <w:rFonts w:ascii="ＭＳ ゴシック" w:eastAsia="ＭＳ ゴシック" w:hAnsi="ＭＳ ゴシック"/>
-          <w:sz w:val="22"/>
-        </w:rPr>
-      </w:pPr>
-      <w:r>
-        <w:rPr>
-          <w:rFonts w:ascii="ＭＳ ゴシック" w:eastAsia="ＭＳ ゴシック" w:hAnsi="ＭＳ ゴシック" w:hint="eastAsia"/>
-          <w:sz w:val="22"/>
-        </w:rPr>
-        <w:t>B</w:t>
-      </w:r>
-      <w:r>
-        <w:rPr>
-          <w:rFonts w:ascii="ＭＳ ゴシック" w:eastAsia="ＭＳ ゴシック" w:hAnsi="ＭＳ ゴシック"/>
-          <w:sz w:val="22"/>
-        </w:rPr>
-        <w:t>ea</w:t>
-      </w:r>
-      <w:r>
-        <w:rPr>
-          <w:rFonts w:ascii="ＭＳ ゴシック" w:eastAsia="ＭＳ ゴシック" w:hAnsi="ＭＳ ゴシック" w:hint="eastAsia"/>
-          <w:sz w:val="22"/>
-        </w:rPr>
-        <w:t>n</w:t>
-      </w:r>
-    </w:p>
-    <w:tbl>
-      <w:tblPr>
-        <w:tblStyle w:val="a8"/>
-        <w:tblW w:w="0" w:type="auto"/>
-        <w:tblLook w:val="04A0" w:firstRow="1" w:lastRow="0" w:firstColumn="1" w:lastColumn="0" w:noHBand="0" w:noVBand="1"/>
-      </w:tblPr>
-      <w:tblGrid>
-        <w:gridCol w:w="10456"/>
-      </w:tblGrid>
-      <w:tr>
-        <w:tc>
-          <w:tcPr>
-            <w:tcW w:w="10456" w:type="dxa"/>
-          </w:tcPr>
-          <w:p>
-            <w:pPr>
-              <w:rPr>
-                <w:rFonts w:ascii="ＭＳ ゴシック" w:eastAsia="ＭＳ ゴシック" w:hAnsi="ＭＳ ゴシック"/>
-                <w:sz w:val="22"/>
-              </w:rPr>
-            </w:pPr>
-            <w:r>
-              <w:rPr>
-                <w:rFonts w:ascii="ＭＳ ゴシック" w:eastAsia="ＭＳ ゴシック" w:hAnsi="ＭＳ ゴシック" w:hint="eastAsia"/>
-                <w:sz w:val="22"/>
-              </w:rPr>
-              <w:t>DIコンテナに登録するコンポーネント</w:t>
-            </w:r>
-          </w:p>
-        </w:tc>
-      </w:tr>
-    </w:tbl>
-    <w:p>
-      <w:pPr>
-        <w:rPr>
-          <w:rFonts w:ascii="ＭＳ ゴシック" w:eastAsia="ＭＳ ゴシック" w:hAnsi="ＭＳ ゴシック"/>
-          <w:sz w:val="22"/>
-        </w:rPr>
-      </w:pPr>
-    </w:p>
-    <w:p>
-      <w:pPr>
-        <w:rPr>
-          <w:rFonts w:ascii="ＭＳ ゴシック" w:eastAsia="ＭＳ ゴシック" w:hAnsi="ＭＳ ゴシック"/>
-          <w:sz w:val="22"/>
-        </w:rPr>
-      </w:pPr>
-      <w:r>
-        <w:rPr>
-          <w:rFonts w:ascii="ＭＳ ゴシック" w:eastAsia="ＭＳ ゴシック" w:hAnsi="ＭＳ ゴシック" w:hint="eastAsia"/>
-          <w:sz w:val="22"/>
-        </w:rPr>
-        <w:t>ルックアップ</w:t>
-      </w:r>
-    </w:p>
-    <w:tbl>
-      <w:tblPr>
-        <w:tblStyle w:val="a8"/>
-        <w:tblW w:w="0" w:type="auto"/>
-        <w:tblLook w:val="04A0" w:firstRow="1" w:lastRow="0" w:firstColumn="1" w:lastColumn="0" w:noHBand="0" w:noVBand="1"/>
-      </w:tblPr>
-      <w:tblGrid>
-        <w:gridCol w:w="10456"/>
-      </w:tblGrid>
-      <w:tr>
-        <w:tc>
-          <w:tcPr>
-            <w:tcW w:w="10456" w:type="dxa"/>
-          </w:tcPr>
-          <w:p>
-            <w:pPr>
-              <w:rPr>
-                <w:rFonts w:ascii="ＭＳ ゴシック" w:eastAsia="ＭＳ ゴシック" w:hAnsi="ＭＳ ゴシック"/>
-                <w:sz w:val="22"/>
-              </w:rPr>
-            </w:pPr>
-            <w:r>
-              <w:rPr>
-                <w:rFonts w:ascii="ＭＳ ゴシック" w:eastAsia="ＭＳ ゴシック" w:hAnsi="ＭＳ ゴシック" w:hint="eastAsia"/>
-                <w:sz w:val="22"/>
-              </w:rPr>
-              <w:t>DIコンテナからBeanを取得すること</w:t>
-            </w:r>
-          </w:p>
-        </w:tc>
-      </w:tr>
-      <w:tr>
-        <w:tc>
-          <w:tcPr>
-            <w:tcW w:w="10456" w:type="dxa"/>
-          </w:tcPr>
-          <w:p>
-            <w:pPr>
-              <w:rPr>
-                <w:rFonts w:ascii="ＭＳ ゴシック" w:eastAsia="ＭＳ ゴシック" w:hAnsi="ＭＳ ゴシック"/>
-                <w:sz w:val="22"/>
-              </w:rPr>
-            </w:pPr>
-            <w:r>
-              <w:rPr>
-                <w:rFonts w:ascii="ＭＳ ゴシック" w:eastAsia="ＭＳ ゴシック" w:hAnsi="ＭＳ ゴシック" w:hint="eastAsia"/>
-                <w:sz w:val="22"/>
-              </w:rPr>
-              <w:t>ApplicationContext</w:t>
-            </w:r>
-            <w:r>
-              <w:rPr>
-                <w:rFonts w:ascii="ＭＳ ゴシック" w:eastAsia="ＭＳ ゴシック" w:hAnsi="ＭＳ ゴシック"/>
-                <w:sz w:val="22"/>
-              </w:rPr>
-              <w:t>#getBea</w:t>
-            </w:r>
-            <w:r>
-              <w:rPr>
-                <w:rFonts w:ascii="ＭＳ ゴシック" w:eastAsia="ＭＳ ゴシック" w:hAnsi="ＭＳ ゴシック"/>
-                <w:sz w:val="22"/>
-              </w:rPr>
-              <w:t>n</w:t>
-            </w:r>
-            <w:r>
-              <w:rPr>
-                <w:rFonts w:ascii="ＭＳ ゴシック" w:eastAsia="ＭＳ ゴシック" w:hAnsi="ＭＳ ゴシック" w:hint="eastAsia"/>
-                <w:sz w:val="22"/>
-              </w:rPr>
-              <w:t>メソッド</w:t>
-            </w:r>
-          </w:p>
-        </w:tc>
-      </w:tr>
-    </w:tbl>
-    <w:p>
-      <w:pPr>
-        <w:rPr>
-          <w:rFonts w:ascii="ＭＳ ゴシック" w:eastAsia="ＭＳ ゴシック" w:hAnsi="ＭＳ ゴシック"/>
-          <w:sz w:val="22"/>
-        </w:rPr>
-      </w:pPr>
+          <w:rFonts w:ascii="ＭＳ ゴシック" w:eastAsia="ＭＳ ゴシック" w:hAnsi="ＭＳ ゴシック" w:hint="eastAsia"/>
+          <w:sz w:val="22"/>
+        </w:rPr>
+        <w:t>U</w:t>
+      </w:r>
+      <w:r>
+        <w:rPr>
+          <w:rFonts w:ascii="ＭＳ ゴシック" w:eastAsia="ＭＳ ゴシック" w:hAnsi="ＭＳ ゴシック"/>
+          <w:sz w:val="22"/>
+        </w:rPr>
+        <w:t>serService userService = context.getBean(</w:t>
+      </w:r>
+      <w:r>
+        <w:rPr>
+          <w:rFonts w:ascii="ＭＳ ゴシック" w:eastAsia="ＭＳ ゴシック" w:hAnsi="ＭＳ ゴシック"/>
+          <w:sz w:val="22"/>
+        </w:rPr>
+        <w:t xml:space="preserve">"userService", </w:t>
+      </w:r>
+      <w:r>
+        <w:rPr>
+          <w:rFonts w:ascii="ＭＳ ゴシック" w:eastAsia="ＭＳ ゴシック" w:hAnsi="ＭＳ ゴシック" w:hint="eastAsia"/>
+          <w:sz w:val="22"/>
+        </w:rPr>
+        <w:t>U</w:t>
+      </w:r>
+      <w:r>
+        <w:rPr>
+          <w:rFonts w:ascii="ＭＳ ゴシック" w:eastAsia="ＭＳ ゴシック" w:hAnsi="ＭＳ ゴシック"/>
+          <w:sz w:val="22"/>
+        </w:rPr>
+        <w:t>serService.class)</w:t>
+      </w:r>
+      <w:r>
+        <w:rPr>
+          <w:rFonts w:ascii="ＭＳ ゴシック" w:eastAsia="ＭＳ ゴシック" w:hAnsi="ＭＳ ゴシック"/>
+          <w:sz w:val="22"/>
+        </w:rPr>
+        <w:t>;</w:t>
+      </w:r>
     </w:p>
     <w:p>
       <w:pPr>
@@ -1348,7 +1218,7 @@
           <w:rFonts w:ascii="ＭＳ ゴシック" w:eastAsia="ＭＳ ゴシック" w:hAnsi="ＭＳ ゴシック"/>
           <w:sz w:val="22"/>
         </w:rPr>
-        <w:t>serService userService = context.getBean(</w:t>
+        <w:t>serService userService = (</w:t>
       </w:r>
       <w:r>
         <w:rPr>
@@ -1362,111 +1232,6 @@
           <w:rFonts w:ascii="ＭＳ ゴシック" w:eastAsia="ＭＳ ゴシック" w:hAnsi="ＭＳ ゴシック"/>
           <w:sz w:val="22"/>
         </w:rPr>
-        <w:t>serService.class)</w:t>
-      </w:r>
-      <w:r>
-        <w:rPr>
-          <w:rFonts w:ascii="ＭＳ ゴシック" w:eastAsia="ＭＳ ゴシック" w:hAnsi="ＭＳ ゴシック"/>
-          <w:sz w:val="22"/>
-        </w:rPr>
-        <w:t>;</w:t>
-      </w:r>
-    </w:p>
-    <w:p>
-      <w:pPr>
-        <w:pBdr>
-          <w:top w:val="single" w:sz="4" w:space="1" w:color="auto"/>
-          <w:left w:val="single" w:sz="4" w:space="4" w:color="auto"/>
-          <w:bottom w:val="single" w:sz="4" w:space="1" w:color="auto"/>
-          <w:right w:val="single" w:sz="4" w:space="4" w:color="auto"/>
-        </w:pBdr>
-        <w:rPr>
-          <w:rFonts w:ascii="ＭＳ ゴシック" w:eastAsia="ＭＳ ゴシック" w:hAnsi="ＭＳ ゴシック"/>
-          <w:sz w:val="22"/>
-        </w:rPr>
-      </w:pPr>
-      <w:r>
-        <w:rPr>
-          <w:rFonts w:ascii="ＭＳ ゴシック" w:eastAsia="ＭＳ ゴシック" w:hAnsi="ＭＳ ゴシック" w:hint="eastAsia"/>
-          <w:sz w:val="22"/>
-        </w:rPr>
-        <w:t>U</w:t>
-      </w:r>
-      <w:r>
-        <w:rPr>
-          <w:rFonts w:ascii="ＭＳ ゴシック" w:eastAsia="ＭＳ ゴシック" w:hAnsi="ＭＳ ゴシック"/>
-          <w:sz w:val="22"/>
-        </w:rPr>
-        <w:t>serService userService = context.getBean(</w:t>
-      </w:r>
-      <w:r>
-        <w:rPr>
-          <w:rFonts w:ascii="ＭＳ ゴシック" w:eastAsia="ＭＳ ゴシック" w:hAnsi="ＭＳ ゴシック"/>
-          <w:sz w:val="22"/>
-        </w:rPr>
-        <w:t xml:space="preserve">"userService", </w:t>
-      </w:r>
-      <w:r>
-        <w:rPr>
-          <w:rFonts w:ascii="ＭＳ ゴシック" w:eastAsia="ＭＳ ゴシック" w:hAnsi="ＭＳ ゴシック" w:hint="eastAsia"/>
-          <w:sz w:val="22"/>
-        </w:rPr>
-        <w:t>U</w:t>
-      </w:r>
-      <w:r>
-        <w:rPr>
-          <w:rFonts w:ascii="ＭＳ ゴシック" w:eastAsia="ＭＳ ゴシック" w:hAnsi="ＭＳ ゴシック"/>
-          <w:sz w:val="22"/>
-        </w:rPr>
-        <w:t>serService.class)</w:t>
-      </w:r>
-      <w:r>
-        <w:rPr>
-          <w:rFonts w:ascii="ＭＳ ゴシック" w:eastAsia="ＭＳ ゴシック" w:hAnsi="ＭＳ ゴシック"/>
-          <w:sz w:val="22"/>
-        </w:rPr>
-        <w:t>;</w:t>
-      </w:r>
-    </w:p>
-    <w:p>
-      <w:pPr>
-        <w:pBdr>
-          <w:top w:val="single" w:sz="4" w:space="1" w:color="auto"/>
-          <w:left w:val="single" w:sz="4" w:space="4" w:color="auto"/>
-          <w:bottom w:val="single" w:sz="4" w:space="1" w:color="auto"/>
-          <w:right w:val="single" w:sz="4" w:space="4" w:color="auto"/>
-        </w:pBdr>
-        <w:rPr>
-          <w:rFonts w:ascii="ＭＳ ゴシック" w:eastAsia="ＭＳ ゴシック" w:hAnsi="ＭＳ ゴシック"/>
-          <w:sz w:val="22"/>
-        </w:rPr>
-      </w:pPr>
-      <w:r>
-        <w:rPr>
-          <w:rFonts w:ascii="ＭＳ ゴシック" w:eastAsia="ＭＳ ゴシック" w:hAnsi="ＭＳ ゴシック" w:hint="eastAsia"/>
-          <w:sz w:val="22"/>
-        </w:rPr>
-        <w:t>U</w:t>
-      </w:r>
-      <w:r>
-        <w:rPr>
-          <w:rFonts w:ascii="ＭＳ ゴシック" w:eastAsia="ＭＳ ゴシック" w:hAnsi="ＭＳ ゴシック"/>
-          <w:sz w:val="22"/>
-        </w:rPr>
-        <w:t>serService userService = (</w:t>
-      </w:r>
-      <w:r>
-        <w:rPr>
-          <w:rFonts w:ascii="ＭＳ ゴシック" w:eastAsia="ＭＳ ゴシック" w:hAnsi="ＭＳ ゴシック" w:hint="eastAsia"/>
-          <w:sz w:val="22"/>
-        </w:rPr>
-        <w:t>U</w:t>
-      </w:r>
-      <w:r>
-        <w:rPr>
-          <w:rFonts w:ascii="ＭＳ ゴシック" w:eastAsia="ＭＳ ゴシック" w:hAnsi="ＭＳ ゴシック"/>
-          <w:sz w:val="22"/>
-        </w:rPr>
         <w:t>serService) context.getBean("userService");</w:t>
       </w:r>
     </w:p>
@@ -1498,106 +1263,74 @@
           <w:rFonts w:ascii="ＭＳ ゴシック" w:eastAsia="ＭＳ ゴシック" w:hAnsi="ＭＳ ゴシック" w:hint="eastAsia"/>
           <w:sz w:val="22"/>
         </w:rPr>
-        <w:t>DIコンテナへのBeanの登録方法</w:t>
-      </w:r>
-    </w:p>
-    <w:tbl>
-      <w:tblPr>
-        <w:tblStyle w:val="a8"/>
-        <w:tblW w:w="10456" w:type="dxa"/>
-        <w:tblLook w:val="04A0" w:firstRow="1" w:lastRow="0" w:firstColumn="1" w:lastColumn="0" w:noHBand="0" w:noVBand="1"/>
-      </w:tblPr>
-      <w:tblGrid>
-        <w:gridCol w:w="10456"/>
-      </w:tblGrid>
-      <w:tr>
-        <w:tc>
-          <w:tcPr>
-            <w:tcW w:w="10456" w:type="dxa"/>
-          </w:tcPr>
-          <w:p>
-            <w:pPr>
-              <w:rPr>
-                <w:rFonts w:ascii="ＭＳ ゴシック" w:eastAsia="ＭＳ ゴシック" w:hAnsi="ＭＳ ゴシック"/>
-                <w:sz w:val="22"/>
-              </w:rPr>
-            </w:pPr>
-            <w:r>
-              <w:rPr>
-                <w:rFonts w:ascii="ＭＳ ゴシック" w:eastAsia="ＭＳ ゴシック" w:hAnsi="ＭＳ ゴシック" w:hint="eastAsia"/>
-                <w:sz w:val="22"/>
-              </w:rPr>
-              <w:t>Bean定義ファイル</w:t>
-            </w:r>
-          </w:p>
-        </w:tc>
-      </w:tr>
-      <w:tr>
-        <w:tc>
-          <w:tcPr>
-            <w:tcW w:w="10456" w:type="dxa"/>
-          </w:tcPr>
-          <w:p>
-            <w:pPr>
-              <w:rPr>
-                <w:rFonts w:ascii="ＭＳ ゴシック" w:eastAsia="ＭＳ ゴシック" w:hAnsi="ＭＳ ゴシック"/>
-                <w:sz w:val="22"/>
-              </w:rPr>
-            </w:pPr>
-            <w:r>
-              <w:rPr>
-                <w:rFonts w:ascii="ＭＳ ゴシック" w:eastAsia="ＭＳ ゴシック" w:hAnsi="ＭＳ ゴシック"/>
-                <w:sz w:val="22"/>
-              </w:rPr>
-              <w:t>Java Config</w:t>
-            </w:r>
-          </w:p>
-        </w:tc>
-      </w:tr>
-      <w:tr>
-        <w:tc>
-          <w:tcPr>
-            <w:tcW w:w="10456" w:type="dxa"/>
-          </w:tcPr>
-          <w:p>
-            <w:pPr>
-              <w:rPr>
-                <w:rFonts w:ascii="ＭＳ ゴシック" w:eastAsia="ＭＳ ゴシック" w:hAnsi="ＭＳ ゴシック"/>
-                <w:sz w:val="22"/>
-              </w:rPr>
-            </w:pPr>
-            <w:r>
-              <w:rPr>
-                <w:rFonts w:ascii="ＭＳ ゴシック" w:eastAsia="ＭＳ ゴシック" w:hAnsi="ＭＳ ゴシック" w:hint="eastAsia"/>
-                <w:sz w:val="22"/>
-              </w:rPr>
-              <w:t>コンポーネントスキャン</w:t>
-            </w:r>
-          </w:p>
-        </w:tc>
-      </w:tr>
-    </w:tbl>
-    <w:p>
-      <w:pPr>
-        <w:rPr>
-          <w:rFonts w:ascii="ＭＳ ゴシック" w:eastAsia="ＭＳ ゴシック" w:hAnsi="ＭＳ ゴシック"/>
-          <w:sz w:val="22"/>
-        </w:rPr>
-      </w:pPr>
-    </w:p>
-    <w:p>
-      <w:pPr>
-        <w:rPr>
-          <w:rFonts w:ascii="ＭＳ ゴシック" w:eastAsia="ＭＳ ゴシック" w:hAnsi="ＭＳ ゴシック"/>
-          <w:sz w:val="22"/>
-        </w:rPr>
-      </w:pPr>
-      <w:r>
-        <w:rPr>
-          <w:rFonts w:ascii="ＭＳ ゴシック" w:eastAsia="ＭＳ ゴシック" w:hAnsi="ＭＳ ゴシック" w:hint="eastAsia"/>
-          <w:sz w:val="22"/>
-        </w:rPr>
-        <w:t>Bean定義ファイル</w:t>
+        <w:t>DIコンテナへのBeanの登録</w:t>
+      </w:r>
+    </w:p>
+    <w:p>
+      <w:pPr>
+        <w:rPr>
+          <w:rFonts w:ascii="ＭＳ ゴシック" w:eastAsia="ＭＳ ゴシック" w:hAnsi="ＭＳ ゴシック"/>
+          <w:sz w:val="22"/>
+        </w:rPr>
+      </w:pPr>
+      <w:r>
+        <w:rPr>
+          <w:rFonts w:ascii="ＭＳ ゴシック" w:eastAsia="ＭＳ ゴシック" w:hAnsi="ＭＳ ゴシック" w:hint="eastAsia"/>
+          <w:sz w:val="22"/>
+        </w:rPr>
+        <w:t>・</w:t>
+      </w:r>
+      <w:r>
+        <w:rPr>
+          <w:rFonts w:ascii="ＭＳ ゴシック" w:eastAsia="ＭＳ ゴシック" w:hAnsi="ＭＳ ゴシック" w:hint="eastAsia"/>
+          <w:sz w:val="22"/>
+        </w:rPr>
+        <w:t>&lt;bean&gt;</w:t>
+      </w:r>
+    </w:p>
+    <w:p>
+      <w:pPr>
+        <w:rPr>
+          <w:rFonts w:ascii="ＭＳ ゴシック" w:eastAsia="ＭＳ ゴシック" w:hAnsi="ＭＳ ゴシック"/>
+          <w:sz w:val="22"/>
+        </w:rPr>
+      </w:pPr>
+      <w:r>
+        <w:rPr>
+          <w:rFonts w:ascii="ＭＳ ゴシック" w:eastAsia="ＭＳ ゴシック" w:hAnsi="ＭＳ ゴシック" w:hint="eastAsia"/>
+          <w:sz w:val="22"/>
+        </w:rPr>
+        <w:t>・</w:t>
+      </w:r>
+      <w:r>
+        <w:rPr>
+          <w:rFonts w:ascii="ＭＳ ゴシック" w:eastAsia="ＭＳ ゴシック" w:hAnsi="ＭＳ ゴシック" w:hint="eastAsia"/>
+          <w:sz w:val="22"/>
+        </w:rPr>
+        <w:t>@Bean</w:t>
+      </w:r>
+    </w:p>
+    <w:p>
+      <w:pPr>
+        <w:rPr>
+          <w:rFonts w:ascii="ＭＳ ゴシック" w:eastAsia="ＭＳ ゴシック" w:hAnsi="ＭＳ ゴシック" w:hint="eastAsia"/>
+          <w:sz w:val="22"/>
+        </w:rPr>
+      </w:pPr>
+    </w:p>
+    <w:p>
+      <w:pPr>
+        <w:rPr>
+          <w:rFonts w:ascii="ＭＳ ゴシック" w:eastAsia="ＭＳ ゴシック" w:hAnsi="ＭＳ ゴシック"/>
+          <w:sz w:val="22"/>
+        </w:rPr>
+      </w:pPr>
+      <w:r>
+        <w:rPr>
+          <w:rFonts w:ascii="ＭＳ ゴシック" w:eastAsia="ＭＳ ゴシック" w:hAnsi="ＭＳ ゴシック" w:hint="eastAsia"/>
+          <w:sz w:val="22"/>
+        </w:rPr>
+        <w:t>xml</w:t>
       </w:r>
     </w:p>
     <w:p>
@@ -1725,153 +1458,20 @@
           <w:sz w:val="22"/>
         </w:rPr>
       </w:pPr>
-      <w:r>
-        <w:rPr>
-          <w:rFonts w:ascii="ＭＳ ゴシック" w:eastAsia="ＭＳ ゴシック" w:hAnsi="ＭＳ ゴシック" w:hint="eastAsia"/>
-          <w:sz w:val="22"/>
-        </w:rPr>
-        <w:t>・&lt;beans&gt;がルートタグ</w:t>
-      </w:r>
-    </w:p>
-    <w:p>
-      <w:pPr>
-        <w:tabs>
-          <w:tab w:val="left" w:pos="2802"/>
-        </w:tabs>
-        <w:jc w:val="left"/>
-        <w:rPr>
-          <w:rFonts w:ascii="ＭＳ ゴシック" w:eastAsia="ＭＳ ゴシック" w:hAnsi="ＭＳ ゴシック"/>
-          <w:sz w:val="22"/>
-        </w:rPr>
-      </w:pPr>
-      <w:r>
-        <w:rPr>
-          <w:rFonts w:ascii="ＭＳ ゴシック" w:eastAsia="ＭＳ ゴシック" w:hAnsi="ＭＳ ゴシック" w:hint="eastAsia"/>
-          <w:sz w:val="22"/>
-        </w:rPr>
-        <w:t>・&lt;bean&gt;でBeanを定義する</w:t>
-      </w:r>
-    </w:p>
-    <w:p>
-      <w:pPr>
-        <w:tabs>
-          <w:tab w:val="left" w:pos="2802"/>
-        </w:tabs>
-        <w:jc w:val="left"/>
-        <w:rPr>
-          <w:rFonts w:ascii="ＭＳ ゴシック" w:eastAsia="ＭＳ ゴシック" w:hAnsi="ＭＳ ゴシック"/>
-          <w:sz w:val="22"/>
-        </w:rPr>
-      </w:pPr>
-      <w:r>
-        <w:rPr>
-          <w:rFonts w:ascii="ＭＳ ゴシック" w:eastAsia="ＭＳ ゴシック" w:hAnsi="ＭＳ ゴシック" w:hint="eastAsia"/>
-          <w:sz w:val="22"/>
-        </w:rPr>
-        <w:t>・id</w:t>
-      </w:r>
-      <w:r>
-        <w:rPr>
-          <w:rFonts w:ascii="ＭＳ ゴシック" w:eastAsia="ＭＳ ゴシック" w:hAnsi="ＭＳ ゴシック" w:hint="eastAsia"/>
-          <w:sz w:val="22"/>
-        </w:rPr>
-        <w:t>属性</w:t>
-      </w:r>
-      <w:r>
-        <w:rPr>
-          <w:rFonts w:ascii="ＭＳ ゴシック" w:eastAsia="ＭＳ ゴシック" w:hAnsi="ＭＳ ゴシック" w:hint="eastAsia"/>
-          <w:sz w:val="22"/>
-        </w:rPr>
-        <w:t>でBean名を指定する</w:t>
-      </w:r>
-    </w:p>
-    <w:p>
-      <w:pPr>
-        <w:tabs>
-          <w:tab w:val="left" w:pos="2802"/>
-        </w:tabs>
-        <w:jc w:val="left"/>
-        <w:rPr>
-          <w:rFonts w:ascii="ＭＳ ゴシック" w:eastAsia="ＭＳ ゴシック" w:hAnsi="ＭＳ ゴシック"/>
-          <w:sz w:val="22"/>
-        </w:rPr>
-      </w:pPr>
-      <w:r>
-        <w:rPr>
-          <w:rFonts w:ascii="ＭＳ ゴシック" w:eastAsia="ＭＳ ゴシック" w:hAnsi="ＭＳ ゴシック" w:hint="eastAsia"/>
-          <w:sz w:val="22"/>
-        </w:rPr>
-        <w:t>・class</w:t>
-      </w:r>
-      <w:r>
-        <w:rPr>
-          <w:rFonts w:ascii="ＭＳ ゴシック" w:eastAsia="ＭＳ ゴシック" w:hAnsi="ＭＳ ゴシック" w:hint="eastAsia"/>
-          <w:sz w:val="22"/>
-        </w:rPr>
-        <w:t>属性</w:t>
-      </w:r>
-      <w:r>
-        <w:rPr>
-          <w:rFonts w:ascii="ＭＳ ゴシック" w:eastAsia="ＭＳ ゴシック" w:hAnsi="ＭＳ ゴシック" w:hint="eastAsia"/>
-          <w:sz w:val="22"/>
-        </w:rPr>
-        <w:t>で型を指定する。値は</w:t>
-      </w:r>
-      <w:r>
-        <w:rPr>
-          <w:rFonts w:ascii="ＭＳ ゴシック" w:eastAsia="ＭＳ ゴシック" w:hAnsi="ＭＳ ゴシック" w:hint="eastAsia"/>
-          <w:sz w:val="22"/>
-        </w:rPr>
-        <w:t>FQCN（</w:t>
-      </w:r>
-      <w:r>
-        <w:rPr>
-          <w:rFonts w:ascii="ＭＳ ゴシック" w:eastAsia="ＭＳ ゴシック" w:hAnsi="ＭＳ ゴシック" w:hint="eastAsia"/>
-          <w:sz w:val="22"/>
-        </w:rPr>
-        <w:t>完全修飾クラス名</w:t>
-      </w:r>
-      <w:r>
-        <w:rPr>
-          <w:rFonts w:ascii="ＭＳ ゴシック" w:eastAsia="ＭＳ ゴシック" w:hAnsi="ＭＳ ゴシック" w:hint="eastAsia"/>
-          <w:sz w:val="22"/>
-        </w:rPr>
-        <w:t>）</w:t>
-      </w:r>
-    </w:p>
-    <w:p>
-      <w:pPr>
-        <w:tabs>
-          <w:tab w:val="left" w:pos="2802"/>
-        </w:tabs>
-        <w:jc w:val="left"/>
-        <w:rPr>
-          <w:rFonts w:ascii="ＭＳ ゴシック" w:eastAsia="ＭＳ ゴシック" w:hAnsi="ＭＳ ゴシック"/>
-          <w:sz w:val="22"/>
-        </w:rPr>
-      </w:pPr>
-    </w:p>
-    <w:p>
-      <w:pPr>
-        <w:rPr>
-          <w:rFonts w:ascii="ＭＳ ゴシック" w:eastAsia="ＭＳ ゴシック" w:hAnsi="ＭＳ ゴシック"/>
-          <w:sz w:val="22"/>
-        </w:rPr>
-      </w:pPr>
-      <w:r>
-        <w:rPr>
-          <w:rFonts w:ascii="ＭＳ ゴシック" w:eastAsia="ＭＳ ゴシック" w:hAnsi="ＭＳ ゴシック" w:hint="eastAsia"/>
-          <w:sz w:val="22"/>
-        </w:rPr>
-        <w:lastRenderedPageBreak/>
-        <w:t>Java</w:t>
-      </w:r>
-      <w:r>
-        <w:rPr>
-          <w:rFonts w:ascii="ＭＳ ゴシック" w:eastAsia="ＭＳ ゴシック" w:hAnsi="ＭＳ ゴシック"/>
-          <w:sz w:val="22"/>
-        </w:rPr>
-        <w:t xml:space="preserve"> Config</w:t>
+    </w:p>
+    <w:p>
+      <w:pPr>
+        <w:rPr>
+          <w:rFonts w:ascii="ＭＳ ゴシック" w:eastAsia="ＭＳ ゴシック" w:hAnsi="ＭＳ ゴシック"/>
+          <w:sz w:val="22"/>
+        </w:rPr>
+      </w:pPr>
+      <w:r>
+        <w:rPr>
+          <w:rFonts w:ascii="ＭＳ ゴシック" w:eastAsia="ＭＳ ゴシック" w:hAnsi="ＭＳ ゴシック"/>
+          <w:sz w:val="22"/>
+        </w:rPr>
+        <w:t>JavaConfig</w:t>
       </w:r>
     </w:p>
     <w:p>
@@ -2192,6 +1792,7 @@
           <w:rFonts w:ascii="ＭＳ ゴシック" w:eastAsia="ＭＳ ゴシック" w:hAnsi="ＭＳ ゴシック" w:hint="eastAsia"/>
           <w:sz w:val="22"/>
         </w:rPr>
+        <w:lastRenderedPageBreak/>
         <w:t xml:space="preserve"> </w:t>
       </w:r>
       <w:r>
@@ -2303,138 +1904,6 @@
     </w:p>
     <w:p>
       <w:pPr>
-        <w:tabs>
-          <w:tab w:val="left" w:pos="2802"/>
-        </w:tabs>
-        <w:jc w:val="left"/>
-        <w:rPr>
-          <w:rFonts w:ascii="ＭＳ ゴシック" w:eastAsia="ＭＳ ゴシック" w:hAnsi="ＭＳ ゴシック"/>
-          <w:sz w:val="22"/>
-        </w:rPr>
-      </w:pPr>
-      <w:r>
-        <w:rPr>
-          <w:rFonts w:ascii="ＭＳ ゴシック" w:eastAsia="ＭＳ ゴシック" w:hAnsi="ＭＳ ゴシック" w:hint="eastAsia"/>
-          <w:sz w:val="22"/>
-        </w:rPr>
-        <w:t>・</w:t>
-      </w:r>
-      <w:r>
-        <w:rPr>
-          <w:rFonts w:ascii="ＭＳ ゴシック" w:eastAsia="ＭＳ ゴシック" w:hAnsi="ＭＳ ゴシック"/>
-          <w:sz w:val="22"/>
-        </w:rPr>
-        <w:t>@Configuration</w:t>
-      </w:r>
-      <w:r>
-        <w:rPr>
-          <w:rFonts w:ascii="ＭＳ ゴシック" w:eastAsia="ＭＳ ゴシック" w:hAnsi="ＭＳ ゴシック" w:hint="eastAsia"/>
-          <w:sz w:val="22"/>
-        </w:rPr>
-        <w:t>がついたクラス</w:t>
-      </w:r>
-    </w:p>
-    <w:p>
-      <w:pPr>
-        <w:tabs>
-          <w:tab w:val="left" w:pos="2802"/>
-        </w:tabs>
-        <w:jc w:val="left"/>
-        <w:rPr>
-          <w:rFonts w:ascii="ＭＳ ゴシック" w:eastAsia="ＭＳ ゴシック" w:hAnsi="ＭＳ ゴシック"/>
-          <w:sz w:val="22"/>
-        </w:rPr>
-      </w:pPr>
-      <w:r>
-        <w:rPr>
-          <w:rFonts w:ascii="ＭＳ ゴシック" w:eastAsia="ＭＳ ゴシック" w:hAnsi="ＭＳ ゴシック" w:hint="eastAsia"/>
-          <w:sz w:val="22"/>
-        </w:rPr>
-        <w:t>・@</w:t>
-      </w:r>
-      <w:r>
-        <w:rPr>
-          <w:rFonts w:ascii="ＭＳ ゴシック" w:eastAsia="ＭＳ ゴシック" w:hAnsi="ＭＳ ゴシック"/>
-          <w:sz w:val="22"/>
-        </w:rPr>
-        <w:t>Bean</w:t>
-      </w:r>
-      <w:r>
-        <w:rPr>
-          <w:rFonts w:ascii="ＭＳ ゴシック" w:eastAsia="ＭＳ ゴシック" w:hAnsi="ＭＳ ゴシック" w:hint="eastAsia"/>
-          <w:sz w:val="22"/>
-        </w:rPr>
-        <w:t>がついたメソッドでBeanを定義。メソッド名がBean名となる。</w:t>
-      </w:r>
-    </w:p>
-    <w:p>
-      <w:pPr>
-        <w:tabs>
-          <w:tab w:val="left" w:pos="2802"/>
-        </w:tabs>
-        <w:jc w:val="left"/>
-        <w:rPr>
-          <w:rFonts w:ascii="ＭＳ ゴシック" w:eastAsia="ＭＳ ゴシック" w:hAnsi="ＭＳ ゴシック"/>
-          <w:sz w:val="22"/>
-        </w:rPr>
-      </w:pPr>
-      <w:r>
-        <w:rPr>
-          <w:rFonts w:ascii="ＭＳ ゴシック" w:eastAsia="ＭＳ ゴシック" w:hAnsi="ＭＳ ゴシック" w:hint="eastAsia"/>
-          <w:sz w:val="22"/>
-        </w:rPr>
-        <w:t xml:space="preserve"> </w:t>
-      </w:r>
-      <w:r>
-        <w:rPr>
-          <w:rFonts w:ascii="ＭＳ ゴシック" w:eastAsia="ＭＳ ゴシック" w:hAnsi="ＭＳ ゴシック"/>
-          <w:sz w:val="22"/>
-        </w:rPr>
-        <w:t xml:space="preserve"> name</w:t>
-      </w:r>
-      <w:r>
-        <w:rPr>
-          <w:rFonts w:ascii="ＭＳ ゴシック" w:eastAsia="ＭＳ ゴシック" w:hAnsi="ＭＳ ゴシック" w:hint="eastAsia"/>
-          <w:sz w:val="22"/>
-        </w:rPr>
-        <w:t>属性でBean名を指定できる。</w:t>
-      </w:r>
-    </w:p>
-    <w:p>
-      <w:pPr>
-        <w:tabs>
-          <w:tab w:val="left" w:pos="2802"/>
-        </w:tabs>
-        <w:jc w:val="left"/>
-        <w:rPr>
-          <w:rFonts w:ascii="ＭＳ ゴシック" w:eastAsia="ＭＳ ゴシック" w:hAnsi="ＭＳ ゴシック"/>
-          <w:sz w:val="22"/>
-        </w:rPr>
-      </w:pPr>
-      <w:r>
-        <w:rPr>
-          <w:rFonts w:ascii="ＭＳ ゴシック" w:eastAsia="ＭＳ ゴシック" w:hAnsi="ＭＳ ゴシック" w:hint="eastAsia"/>
-          <w:sz w:val="22"/>
-        </w:rPr>
-        <w:t>・@Configurationは@</w:t>
-      </w:r>
-      <w:r>
-        <w:rPr>
-          <w:rFonts w:ascii="ＭＳ ゴシック" w:eastAsia="ＭＳ ゴシック" w:hAnsi="ＭＳ ゴシック"/>
-          <w:sz w:val="22"/>
-        </w:rPr>
-        <w:t>Component</w:t>
-      </w:r>
-      <w:r>
-        <w:rPr>
-          <w:rFonts w:ascii="ＭＳ ゴシック" w:eastAsia="ＭＳ ゴシック" w:hAnsi="ＭＳ ゴシック" w:hint="eastAsia"/>
-          <w:sz w:val="22"/>
-        </w:rPr>
-        <w:t>を継承しているためComponent-Scanの対象</w:t>
-      </w:r>
-    </w:p>
-    <w:p>
-      <w:pPr>
         <w:widowControl/>
         <w:jc w:val="left"/>
         <w:rPr>
@@ -2472,7 +1941,7 @@
           <w:rFonts w:ascii="ＭＳ ゴシック" w:eastAsia="ＭＳ ゴシック" w:hAnsi="ＭＳ ゴシック" w:hint="eastAsia"/>
           <w:sz w:val="22"/>
         </w:rPr>
-        <w:t>Bean定義ファイル</w:t>
+        <w:t>xml</w:t>
       </w:r>
     </w:p>
     <w:p>
@@ -2577,7 +2046,7 @@
         </w:tabs>
         <w:jc w:val="left"/>
         <w:rPr>
-          <w:rFonts w:ascii="ＭＳ ゴシック" w:eastAsia="ＭＳ ゴシック" w:hAnsi="ＭＳ ゴシック"/>
+          <w:rFonts w:ascii="ＭＳ ゴシック" w:eastAsia="ＭＳ ゴシック" w:hAnsi="ＭＳ ゴシック" w:hint="eastAsia"/>
           <w:sz w:val="22"/>
         </w:rPr>
       </w:pPr>
@@ -2598,34 +2067,6 @@
           <w:sz w:val="22"/>
         </w:rPr>
       </w:pPr>
-      <w:r>
-        <w:rPr>
-          <w:rFonts w:ascii="ＭＳ ゴシック" w:eastAsia="ＭＳ ゴシック" w:hAnsi="ＭＳ ゴシック" w:hint="eastAsia"/>
-          <w:sz w:val="22"/>
-        </w:rPr>
-        <w:t>・</w:t>
-      </w:r>
-      <w:r>
-        <w:rPr>
-          <w:rFonts w:ascii="ＭＳ ゴシック" w:eastAsia="ＭＳ ゴシック" w:hAnsi="ＭＳ ゴシック"/>
-          <w:sz w:val="22"/>
-        </w:rPr>
-        <w:t>base-package</w:t>
-      </w:r>
-      <w:r>
-        <w:rPr>
-          <w:rFonts w:ascii="ＭＳ ゴシック" w:eastAsia="ＭＳ ゴシック" w:hAnsi="ＭＳ ゴシック" w:hint="eastAsia"/>
-          <w:sz w:val="22"/>
-        </w:rPr>
-        <w:t>属性</w:t>
-      </w:r>
-      <w:r>
-        <w:rPr>
-          <w:rFonts w:ascii="ＭＳ ゴシック" w:eastAsia="ＭＳ ゴシック" w:hAnsi="ＭＳ ゴシック"/>
-          <w:sz w:val="22"/>
-        </w:rPr>
-        <w:t>でスキャン対象のパッケージを指定</w:t>
-      </w:r>
     </w:p>
     <w:p>
       <w:pPr>
@@ -2636,16 +2077,6 @@
           <w:sz w:val="22"/>
         </w:rPr>
       </w:pPr>
-    </w:p>
-    <w:p>
-      <w:pPr>
-        <w:widowControl/>
-        <w:jc w:val="left"/>
-        <w:rPr>
-          <w:rFonts w:ascii="ＭＳ ゴシック" w:eastAsia="ＭＳ ゴシック" w:hAnsi="ＭＳ ゴシック"/>
-          <w:sz w:val="22"/>
-        </w:rPr>
-      </w:pPr>
       <w:r>
         <w:rPr>
           <w:rFonts w:ascii="ＭＳ ゴシック" w:eastAsia="ＭＳ ゴシック" w:hAnsi="ＭＳ ゴシック" w:hint="eastAsia"/>
@@ -2658,7 +2089,7 @@
           <w:rFonts w:ascii="ＭＳ ゴシック" w:eastAsia="ＭＳ ゴシック" w:hAnsi="ＭＳ ゴシック"/>
           <w:sz w:val="22"/>
         </w:rPr>
-        <w:t xml:space="preserve"> Config</w:t>
+        <w:t>Config</w:t>
       </w:r>
     </w:p>
     <w:p>
@@ -2783,34 +2214,6 @@
           <w:sz w:val="22"/>
         </w:rPr>
       </w:pPr>
-      <w:r>
-        <w:rPr>
-          <w:rFonts w:ascii="ＭＳ ゴシック" w:eastAsia="ＭＳ ゴシック" w:hAnsi="ＭＳ ゴシック" w:hint="eastAsia"/>
-          <w:sz w:val="22"/>
-        </w:rPr>
-        <w:t>・value属性または</w:t>
-      </w:r>
-      <w:r>
-        <w:rPr>
-          <w:rFonts w:ascii="ＭＳ ゴシック" w:eastAsia="ＭＳ ゴシック" w:hAnsi="ＭＳ ゴシック"/>
-          <w:sz w:val="22"/>
-        </w:rPr>
-        <w:t>basePackages</w:t>
-      </w:r>
-      <w:r>
-        <w:rPr>
-          <w:rFonts w:ascii="ＭＳ ゴシック" w:eastAsia="ＭＳ ゴシック" w:hAnsi="ＭＳ ゴシック" w:hint="eastAsia"/>
-          <w:sz w:val="22"/>
-        </w:rPr>
-        <w:t>属性</w:t>
-      </w:r>
-      <w:r>
-        <w:rPr>
-          <w:rFonts w:ascii="ＭＳ ゴシック" w:eastAsia="ＭＳ ゴシック" w:hAnsi="ＭＳ ゴシック"/>
-          <w:sz w:val="22"/>
-        </w:rPr>
-        <w:t>でスキャン対象のパッケージを指定</w:t>
-      </w:r>
     </w:p>
     <w:p>
       <w:pPr>
@@ -2821,6 +2224,13 @@
           <w:sz w:val="22"/>
         </w:rPr>
       </w:pPr>
+      <w:r>
+        <w:rPr>
+          <w:rFonts w:ascii="ＭＳ ゴシック" w:eastAsia="ＭＳ ゴシック" w:hAnsi="ＭＳ ゴシック" w:hint="eastAsia"/>
+          <w:sz w:val="22"/>
+        </w:rPr>
+        <w:t>スキャン対象の@</w:t>
+      </w:r>
     </w:p>
     <w:p>
       <w:pPr>
@@ -2836,7 +2246,21 @@
           <w:rFonts w:ascii="ＭＳ ゴシック" w:eastAsia="ＭＳ ゴシック" w:hAnsi="ＭＳ ゴシック" w:hint="eastAsia"/>
           <w:sz w:val="22"/>
         </w:rPr>
-        <w:t>スキャン対象の@</w:t>
+        <w:t>@</w:t>
+      </w:r>
+      <w:r>
+        <w:rPr>
+          <w:rFonts w:ascii="ＭＳ ゴシック" w:eastAsia="ＭＳ ゴシック" w:hAnsi="ＭＳ ゴシック"/>
+          <w:sz w:val="22"/>
+        </w:rPr>
+        <w:t>Controller</w:t>
+      </w:r>
+      <w:r>
+        <w:rPr>
+          <w:rFonts w:ascii="ＭＳ ゴシック" w:eastAsia="ＭＳ ゴシック" w:hAnsi="ＭＳ ゴシック"/>
+          <w:sz w:val="22"/>
+        </w:rPr>
+        <w:t xml:space="preserve"> </w:t>
       </w:r>
     </w:p>
     <w:p>
@@ -2860,21 +2284,14 @@
           <w:rFonts w:ascii="ＭＳ ゴシック" w:eastAsia="ＭＳ ゴシック" w:hAnsi="ＭＳ ゴシック"/>
           <w:sz w:val="22"/>
         </w:rPr>
-        <w:t>Controller</w:t>
-      </w:r>
-      <w:r>
-        <w:rPr>
-          <w:rFonts w:ascii="ＭＳ ゴシック" w:eastAsia="ＭＳ ゴシック" w:hAnsi="ＭＳ ゴシック"/>
-          <w:sz w:val="22"/>
-        </w:rPr>
-        <w:tab/>
-      </w:r>
-      <w:r>
-        <w:rPr>
-          <w:rFonts w:ascii="ＭＳ ゴシック" w:eastAsia="ＭＳ ゴシック" w:hAnsi="ＭＳ ゴシック" w:hint="eastAsia"/>
-          <w:sz w:val="22"/>
-        </w:rPr>
-        <w:t>クライアントからのリクエストとレスポンスに関わる処理を記述</w:t>
+        <w:t>Service</w:t>
+      </w:r>
+      <w:r>
+        <w:rPr>
+          <w:rFonts w:ascii="ＭＳ ゴシック" w:eastAsia="ＭＳ ゴシック" w:hAnsi="ＭＳ ゴシック"/>
+          <w:sz w:val="22"/>
+        </w:rPr>
+        <w:t xml:space="preserve"> </w:t>
       </w:r>
     </w:p>
     <w:p>
@@ -2888,6 +2305,30 @@
       </w:pPr>
       <w:r>
         <w:rPr>
+          <w:rFonts w:ascii="ＭＳ ゴシック" w:eastAsia="ＭＳ ゴシック" w:hAnsi="ＭＳ ゴシック"/>
+          <w:sz w:val="22"/>
+        </w:rPr>
+        <w:t>@Repository</w:t>
+      </w:r>
+      <w:r>
+        <w:rPr>
+          <w:rFonts w:ascii="ＭＳ ゴシック" w:eastAsia="ＭＳ ゴシック" w:hAnsi="ＭＳ ゴシック"/>
+          <w:sz w:val="22"/>
+        </w:rPr>
+        <w:t xml:space="preserve"> </w:t>
+      </w:r>
+    </w:p>
+    <w:p>
+      <w:pPr>
+        <w:widowControl/>
+        <w:jc w:val="left"/>
+        <w:rPr>
+          <w:rFonts w:ascii="ＭＳ ゴシック" w:eastAsia="ＭＳ ゴシック" w:hAnsi="ＭＳ ゴシック"/>
+          <w:sz w:val="22"/>
+        </w:rPr>
+      </w:pPr>
+      <w:r>
+        <w:rPr>
           <w:rFonts w:ascii="ＭＳ ゴシック" w:eastAsia="ＭＳ ゴシック" w:hAnsi="ＭＳ ゴシック" w:hint="eastAsia"/>
           <w:sz w:val="22"/>
         </w:rPr>
@@ -2898,21 +2339,7 @@
           <w:rFonts w:ascii="ＭＳ ゴシック" w:eastAsia="ＭＳ ゴシック" w:hAnsi="ＭＳ ゴシック"/>
           <w:sz w:val="22"/>
         </w:rPr>
-        <w:t>Service</w:t>
-      </w:r>
-      <w:r>
-        <w:rPr>
-          <w:rFonts w:ascii="ＭＳ ゴシック" w:eastAsia="ＭＳ ゴシック" w:hAnsi="ＭＳ ゴシック"/>
-          <w:sz w:val="22"/>
-        </w:rPr>
-        <w:tab/>
-      </w:r>
-      <w:r>
-        <w:rPr>
-          <w:rFonts w:ascii="ＭＳ ゴシック" w:eastAsia="ＭＳ ゴシック" w:hAnsi="ＭＳ ゴシック" w:hint="eastAsia"/>
-          <w:sz w:val="22"/>
-        </w:rPr>
-        <w:t>ビジネスロジックを記述</w:t>
+        <w:t>Component</w:t>
       </w:r>
     </w:p>
     <w:p>
@@ -2926,24 +2353,17 @@
       </w:pPr>
       <w:r>
         <w:rPr>
-          <w:rFonts w:ascii="ＭＳ ゴシック" w:eastAsia="ＭＳ ゴシック" w:hAnsi="ＭＳ ゴシック"/>
-          <w:sz w:val="22"/>
-        </w:rPr>
-        <w:t>@Repository</w:t>
-      </w:r>
-      <w:r>
-        <w:rPr>
-          <w:rFonts w:ascii="ＭＳ ゴシック" w:eastAsia="ＭＳ ゴシック" w:hAnsi="ＭＳ ゴシック"/>
-          <w:sz w:val="22"/>
-        </w:rPr>
-        <w:tab/>
-      </w:r>
-      <w:r>
-        <w:rPr>
-          <w:rFonts w:ascii="ＭＳ ゴシック" w:eastAsia="ＭＳ ゴシック" w:hAnsi="ＭＳ ゴシック" w:hint="eastAsia"/>
-          <w:sz w:val="22"/>
-        </w:rPr>
-        <w:t>データの永続化に関わる処理、CRUD処理を記述</w:t>
+          <w:rFonts w:ascii="ＭＳ ゴシック" w:eastAsia="ＭＳ ゴシック" w:hAnsi="ＭＳ ゴシック" w:hint="eastAsia"/>
+          <w:sz w:val="22"/>
+        </w:rPr>
+        <w:t>@</w:t>
+      </w:r>
+      <w:r>
+        <w:rPr>
+          <w:rFonts w:ascii="ＭＳ ゴシック" w:eastAsia="ＭＳ ゴシック" w:hAnsi="ＭＳ ゴシック"/>
+          <w:sz w:val="22"/>
+        </w:rPr>
+        <w:t>Configuration</w:t>
       </w:r>
     </w:p>
     <w:p>
@@ -2967,21 +2387,7 @@
           <w:rFonts w:ascii="ＭＳ ゴシック" w:eastAsia="ＭＳ ゴシック" w:hAnsi="ＭＳ ゴシック"/>
           <w:sz w:val="22"/>
         </w:rPr>
-        <w:t>Component</w:t>
-      </w:r>
-      <w:r>
-        <w:rPr>
-          <w:rFonts w:ascii="ＭＳ ゴシック" w:eastAsia="ＭＳ ゴシック" w:hAnsi="ＭＳ ゴシック"/>
-          <w:sz w:val="22"/>
-        </w:rPr>
-        <w:tab/>
-      </w:r>
-      <w:r>
-        <w:rPr>
-          <w:rFonts w:ascii="ＭＳ ゴシック" w:eastAsia="ＭＳ ゴシック" w:hAnsi="ＭＳ ゴシック" w:hint="eastAsia"/>
-          <w:sz w:val="22"/>
-        </w:rPr>
-        <w:t>ユーティリティクラスなど上記3つのどれにも当てはまらないコンポーネント</w:t>
+        <w:t>RestController</w:t>
       </w:r>
     </w:p>
     <w:p>
@@ -2989,24 +2395,10 @@
         <w:widowControl/>
         <w:jc w:val="left"/>
         <w:rPr>
-          <w:rFonts w:ascii="ＭＳ ゴシック" w:eastAsia="ＭＳ ゴシック" w:hAnsi="ＭＳ ゴシック"/>
-          <w:sz w:val="22"/>
-        </w:rPr>
-      </w:pPr>
-      <w:r>
-        <w:rPr>
-          <w:rFonts w:ascii="ＭＳ ゴシック" w:eastAsia="ＭＳ ゴシック" w:hAnsi="ＭＳ ゴシック" w:hint="eastAsia"/>
-          <w:sz w:val="22"/>
-        </w:rPr>
-        <w:t>@</w:t>
-      </w:r>
-      <w:r>
-        <w:rPr>
-          <w:rFonts w:ascii="ＭＳ ゴシック" w:eastAsia="ＭＳ ゴシック" w:hAnsi="ＭＳ ゴシック"/>
-          <w:sz w:val="22"/>
-        </w:rPr>
-        <w:t>Configuration</w:t>
-      </w:r>
+          <w:rFonts w:ascii="ＭＳ ゴシック" w:eastAsia="ＭＳ ゴシック" w:hAnsi="ＭＳ ゴシック" w:hint="eastAsia"/>
+          <w:sz w:val="22"/>
+        </w:rPr>
+      </w:pPr>
     </w:p>
     <w:p>
       <w:pPr>
@@ -3022,14 +2414,7 @@
           <w:rFonts w:ascii="ＭＳ ゴシック" w:eastAsia="ＭＳ ゴシック" w:hAnsi="ＭＳ ゴシック" w:hint="eastAsia"/>
           <w:sz w:val="22"/>
         </w:rPr>
-        <w:t>@</w:t>
-      </w:r>
-      <w:r>
-        <w:rPr>
-          <w:rFonts w:ascii="ＭＳ ゴシック" w:eastAsia="ＭＳ ゴシック" w:hAnsi="ＭＳ ゴシック"/>
-          <w:sz w:val="22"/>
-        </w:rPr>
-        <w:t>RestController</w:t>
+        <w:t>オートワイヤリング</w:t>
       </w:r>
     </w:p>
     <w:p>
@@ -3041,201 +2426,7 @@
           <w:sz w:val="22"/>
         </w:rPr>
       </w:pPr>
-      <w:bookmarkStart w:id="0" w:name="_GoBack"/>
-      <w:bookmarkEnd w:id="0"/>
-      <w:r>
-        <w:rPr>
-          <w:rFonts w:ascii="ＭＳ ゴシック" w:eastAsia="ＭＳ ゴシック" w:hAnsi="ＭＳ ゴシック" w:hint="eastAsia"/>
-          <w:sz w:val="22"/>
-        </w:rPr>
-        <w:lastRenderedPageBreak/>
-        <w:t>オートワイヤリング</w:t>
-      </w:r>
-    </w:p>
-    <w:tbl>
-      <w:tblPr>
-        <w:tblStyle w:val="a8"/>
-        <w:tblW w:w="0" w:type="auto"/>
-        <w:tblLook w:val="04A0" w:firstRow="1" w:lastRow="0" w:firstColumn="1" w:lastColumn="0" w:noHBand="0" w:noVBand="1"/>
-      </w:tblPr>
-      <w:tblGrid>
-        <w:gridCol w:w="5228"/>
-        <w:gridCol w:w="5228"/>
-      </w:tblGrid>
-      <w:tr>
-        <w:tc>
-          <w:tcPr>
-            <w:tcW w:w="5228" w:type="dxa"/>
-          </w:tcPr>
-          <w:p>
-            <w:pPr>
-              <w:widowControl/>
-              <w:jc w:val="left"/>
-              <w:rPr>
-                <w:rFonts w:ascii="ＭＳ ゴシック" w:eastAsia="ＭＳ ゴシック" w:hAnsi="ＭＳ ゴシック"/>
-                <w:sz w:val="22"/>
-              </w:rPr>
-            </w:pPr>
-            <w:r>
-              <w:rPr>
-                <w:rFonts w:ascii="ＭＳ ゴシック" w:eastAsia="ＭＳ ゴシック" w:hAnsi="ＭＳ ゴシック" w:hint="eastAsia"/>
-                <w:sz w:val="22"/>
-              </w:rPr>
-              <w:t>@</w:t>
-            </w:r>
-            <w:r>
-              <w:rPr>
-                <w:rFonts w:ascii="ＭＳ ゴシック" w:eastAsia="ＭＳ ゴシック" w:hAnsi="ＭＳ ゴシック"/>
-                <w:sz w:val="22"/>
-              </w:rPr>
-              <w:t>Autowired</w:t>
-            </w:r>
-          </w:p>
-        </w:tc>
-        <w:tc>
-          <w:tcPr>
-            <w:tcW w:w="5228" w:type="dxa"/>
-          </w:tcPr>
-          <w:p>
-            <w:pPr>
-              <w:widowControl/>
-              <w:jc w:val="left"/>
-              <w:rPr>
-                <w:rFonts w:ascii="ＭＳ ゴシック" w:eastAsia="ＭＳ ゴシック" w:hAnsi="ＭＳ ゴシック"/>
-                <w:sz w:val="22"/>
-              </w:rPr>
-            </w:pPr>
-            <w:r>
-              <w:rPr>
-                <w:rFonts w:ascii="ＭＳ ゴシック" w:eastAsia="ＭＳ ゴシック" w:hAnsi="ＭＳ ゴシック" w:hint="eastAsia"/>
-                <w:sz w:val="22"/>
-              </w:rPr>
-              <w:t>DIコンテナからBeanをバインドする@</w:t>
-            </w:r>
-          </w:p>
-        </w:tc>
-      </w:tr>
-      <w:tr>
-        <w:tc>
-          <w:tcPr>
-            <w:tcW w:w="5228" w:type="dxa"/>
-          </w:tcPr>
-          <w:p>
-            <w:pPr>
-              <w:widowControl/>
-              <w:jc w:val="left"/>
-              <w:rPr>
-                <w:rFonts w:ascii="ＭＳ ゴシック" w:eastAsia="ＭＳ ゴシック" w:hAnsi="ＭＳ ゴシック"/>
-                <w:sz w:val="22"/>
-              </w:rPr>
-            </w:pPr>
-          </w:p>
-        </w:tc>
-        <w:tc>
-          <w:tcPr>
-            <w:tcW w:w="5228" w:type="dxa"/>
-          </w:tcPr>
-          <w:p>
-            <w:pPr>
-              <w:widowControl/>
-              <w:jc w:val="left"/>
-              <w:rPr>
-                <w:rFonts w:ascii="ＭＳ ゴシック" w:eastAsia="ＭＳ ゴシック" w:hAnsi="ＭＳ ゴシック"/>
-                <w:sz w:val="22"/>
-              </w:rPr>
-            </w:pPr>
-            <w:r>
-              <w:rPr>
-                <w:rFonts w:ascii="ＭＳ ゴシック" w:eastAsia="ＭＳ ゴシック" w:hAnsi="ＭＳ ゴシック" w:hint="eastAsia"/>
-                <w:sz w:val="22"/>
-              </w:rPr>
-              <w:t>フィールドに付ける</w:t>
-            </w:r>
-          </w:p>
-        </w:tc>
-      </w:tr>
-      <w:tr>
-        <w:tc>
-          <w:tcPr>
-            <w:tcW w:w="5228" w:type="dxa"/>
-          </w:tcPr>
-          <w:p>
-            <w:pPr>
-              <w:widowControl/>
-              <w:jc w:val="left"/>
-              <w:rPr>
-                <w:rFonts w:ascii="ＭＳ ゴシック" w:eastAsia="ＭＳ ゴシック" w:hAnsi="ＭＳ ゴシック"/>
-                <w:sz w:val="22"/>
-              </w:rPr>
-            </w:pPr>
-          </w:p>
-        </w:tc>
-        <w:tc>
-          <w:tcPr>
-            <w:tcW w:w="5228" w:type="dxa"/>
-          </w:tcPr>
-          <w:p>
-            <w:pPr>
-              <w:widowControl/>
-              <w:jc w:val="left"/>
-              <w:rPr>
-                <w:rFonts w:ascii="ＭＳ ゴシック" w:eastAsia="ＭＳ ゴシック" w:hAnsi="ＭＳ ゴシック"/>
-                <w:sz w:val="22"/>
-              </w:rPr>
-            </w:pPr>
-            <w:r>
-              <w:rPr>
-                <w:rFonts w:ascii="ＭＳ ゴシック" w:eastAsia="ＭＳ ゴシック" w:hAnsi="ＭＳ ゴシック"/>
-                <w:sz w:val="22"/>
-              </w:rPr>
-              <w:t>r</w:t>
-            </w:r>
-            <w:r>
-              <w:rPr>
-                <w:rFonts w:ascii="ＭＳ ゴシック" w:eastAsia="ＭＳ ゴシック" w:hAnsi="ＭＳ ゴシック" w:hint="eastAsia"/>
-                <w:sz w:val="22"/>
-              </w:rPr>
-              <w:t>equired属性にfalseを指定すると必須でなくなる</w:t>
-            </w:r>
-            <w:r>
-              <w:rPr>
-                <w:rFonts w:ascii="ＭＳ ゴシック" w:eastAsia="ＭＳ ゴシック" w:hAnsi="ＭＳ ゴシック" w:hint="eastAsia"/>
-                <w:sz w:val="22"/>
-              </w:rPr>
-              <w:t>。</w:t>
-            </w:r>
-            <w:r>
-              <w:rPr>
-                <w:rFonts w:ascii="ＭＳ ゴシック" w:eastAsia="ＭＳ ゴシック" w:hAnsi="ＭＳ ゴシック" w:hint="eastAsia"/>
-                <w:sz w:val="22"/>
-              </w:rPr>
-              <w:t>バインドされなかった</w:t>
-            </w:r>
-            <w:r>
-              <w:rPr>
-                <w:rFonts w:ascii="ＭＳ ゴシック" w:eastAsia="ＭＳ ゴシック" w:hAnsi="ＭＳ ゴシック" w:hint="eastAsia"/>
-                <w:sz w:val="22"/>
-              </w:rPr>
-              <w:t>場合</w:t>
-            </w:r>
-            <w:r>
-              <w:rPr>
-                <w:rFonts w:ascii="ＭＳ ゴシック" w:eastAsia="ＭＳ ゴシック" w:hAnsi="ＭＳ ゴシック" w:hint="eastAsia"/>
-                <w:sz w:val="22"/>
-              </w:rPr>
-              <w:t>の</w:t>
-            </w:r>
-            <w:r>
-              <w:rPr>
-                <w:rFonts w:ascii="ＭＳ ゴシック" w:eastAsia="ＭＳ ゴシック" w:hAnsi="ＭＳ ゴシック" w:hint="eastAsia"/>
-                <w:sz w:val="22"/>
-              </w:rPr>
-              <w:t>値はnullになる。</w:t>
-            </w:r>
-          </w:p>
-        </w:tc>
-      </w:tr>
-    </w:tbl>
+    </w:p>
     <w:p>
       <w:pPr>
         <w:widowControl/>
@@ -3246,91 +2437,6 @@
         </w:rPr>
       </w:pPr>
     </w:p>
-    <w:tbl>
-      <w:tblPr>
-        <w:tblStyle w:val="a8"/>
-        <w:tblW w:w="0" w:type="auto"/>
-        <w:tblLook w:val="04A0" w:firstRow="1" w:lastRow="0" w:firstColumn="1" w:lastColumn="0" w:noHBand="0" w:noVBand="1"/>
-      </w:tblPr>
-      <w:tblGrid>
-        <w:gridCol w:w="5228"/>
-        <w:gridCol w:w="5228"/>
-      </w:tblGrid>
-      <w:tr>
-        <w:tc>
-          <w:tcPr>
-            <w:tcW w:w="5228" w:type="dxa"/>
-          </w:tcPr>
-          <w:p>
-            <w:pPr>
-              <w:widowControl/>
-              <w:jc w:val="left"/>
-              <w:rPr>
-                <w:rFonts w:ascii="ＭＳ ゴシック" w:eastAsia="ＭＳ ゴシック" w:hAnsi="ＭＳ ゴシック"/>
-                <w:sz w:val="22"/>
-              </w:rPr>
-            </w:pPr>
-            <w:r>
-              <w:rPr>
-                <w:rFonts w:ascii="ＭＳ ゴシック" w:eastAsia="ＭＳ ゴシック" w:hAnsi="ＭＳ ゴシック" w:hint="eastAsia"/>
-                <w:sz w:val="22"/>
-              </w:rPr>
-              <w:t>NoSuchBeanDefinitionException</w:t>
-            </w:r>
-          </w:p>
-        </w:tc>
-        <w:tc>
-          <w:tcPr>
-            <w:tcW w:w="5228" w:type="dxa"/>
-          </w:tcPr>
-          <w:p>
-            <w:pPr>
-              <w:widowControl/>
-              <w:jc w:val="left"/>
-              <w:rPr>
-                <w:rFonts w:ascii="ＭＳ ゴシック" w:eastAsia="ＭＳ ゴシック" w:hAnsi="ＭＳ ゴシック"/>
-                <w:sz w:val="22"/>
-              </w:rPr>
-            </w:pPr>
-            <w:r>
-              <w:rPr>
-                <w:rFonts w:ascii="ＭＳ ゴシック" w:eastAsia="ＭＳ ゴシック" w:hAnsi="ＭＳ ゴシック" w:hint="eastAsia"/>
-                <w:sz w:val="22"/>
-              </w:rPr>
-              <w:t>オートワイヤリングしようとしたがDIコンテナに合致する</w:t>
-            </w:r>
-            <w:r>
-              <w:rPr>
-                <w:rFonts w:ascii="ＭＳ ゴシック" w:eastAsia="ＭＳ ゴシック" w:hAnsi="ＭＳ ゴシック" w:hint="eastAsia"/>
-                <w:sz w:val="22"/>
-              </w:rPr>
-              <w:t>型の</w:t>
-            </w:r>
-            <w:r>
-              <w:rPr>
-                <w:rFonts w:ascii="ＭＳ ゴシック" w:eastAsia="ＭＳ ゴシック" w:hAnsi="ＭＳ ゴシック" w:hint="eastAsia"/>
-                <w:sz w:val="22"/>
-              </w:rPr>
-              <w:t>Beanがな</w:t>
-            </w:r>
-            <w:r>
-              <w:rPr>
-                <w:rFonts w:ascii="ＭＳ ゴシック" w:eastAsia="ＭＳ ゴシック" w:hAnsi="ＭＳ ゴシック" w:hint="eastAsia"/>
-                <w:sz w:val="22"/>
-              </w:rPr>
-              <w:t>かった</w:t>
-            </w:r>
-            <w:r>
-              <w:rPr>
-                <w:rFonts w:ascii="ＭＳ ゴシック" w:eastAsia="ＭＳ ゴシック" w:hAnsi="ＭＳ ゴシック" w:hint="eastAsia"/>
-                <w:sz w:val="22"/>
-              </w:rPr>
-              <w:t>場合に発生するException</w:t>
-            </w:r>
-          </w:p>
-        </w:tc>
-      </w:tr>
-    </w:tbl>
     <w:p>
       <w:pPr>
         <w:widowControl/>
@@ -3341,225 +2447,6 @@
         </w:rPr>
       </w:pPr>
     </w:p>
-    <w:tbl>
-      <w:tblPr>
-        <w:tblStyle w:val="a8"/>
-        <w:tblW w:w="0" w:type="auto"/>
-        <w:tblLook w:val="04A0" w:firstRow="1" w:lastRow="0" w:firstColumn="1" w:lastColumn="0" w:noHBand="0" w:noVBand="1"/>
-      </w:tblPr>
-      <w:tblGrid>
-        <w:gridCol w:w="5228"/>
-        <w:gridCol w:w="5228"/>
-      </w:tblGrid>
-      <w:tr>
-        <w:tc>
-          <w:tcPr>
-            <w:tcW w:w="5228" w:type="dxa"/>
-          </w:tcPr>
-          <w:p>
-            <w:pPr>
-              <w:widowControl/>
-              <w:jc w:val="left"/>
-              <w:rPr>
-                <w:rFonts w:ascii="ＭＳ ゴシック" w:eastAsia="ＭＳ ゴシック" w:hAnsi="ＭＳ ゴシック"/>
-                <w:sz w:val="22"/>
-              </w:rPr>
-            </w:pPr>
-            <w:r>
-              <w:rPr>
-                <w:rFonts w:ascii="ＭＳ ゴシック" w:eastAsia="ＭＳ ゴシック" w:hAnsi="ＭＳ ゴシック" w:hint="eastAsia"/>
-                <w:sz w:val="22"/>
-              </w:rPr>
-              <w:t>NoUniqueBeanDefinitionException</w:t>
-            </w:r>
-          </w:p>
-        </w:tc>
-        <w:tc>
-          <w:tcPr>
-            <w:tcW w:w="5228" w:type="dxa"/>
-          </w:tcPr>
-          <w:p>
-            <w:pPr>
-              <w:widowControl/>
-              <w:jc w:val="left"/>
-              <w:rPr>
-                <w:rFonts w:ascii="ＭＳ ゴシック" w:eastAsia="ＭＳ ゴシック" w:hAnsi="ＭＳ ゴシック"/>
-                <w:sz w:val="22"/>
-              </w:rPr>
-            </w:pPr>
-            <w:r>
-              <w:rPr>
-                <w:rFonts w:ascii="ＭＳ ゴシック" w:eastAsia="ＭＳ ゴシック" w:hAnsi="ＭＳ ゴシック" w:hint="eastAsia"/>
-                <w:sz w:val="22"/>
-              </w:rPr>
-              <w:t>オートワイヤリングしようとしたがDIコンテナに合致する型のBeanが複数あ</w:t>
-            </w:r>
-            <w:r>
-              <w:rPr>
-                <w:rFonts w:ascii="ＭＳ ゴシック" w:eastAsia="ＭＳ ゴシック" w:hAnsi="ＭＳ ゴシック" w:hint="eastAsia"/>
-                <w:sz w:val="22"/>
-              </w:rPr>
-              <w:t>った</w:t>
-            </w:r>
-            <w:r>
-              <w:rPr>
-                <w:rFonts w:ascii="ＭＳ ゴシック" w:eastAsia="ＭＳ ゴシック" w:hAnsi="ＭＳ ゴシック" w:hint="eastAsia"/>
-                <w:sz w:val="22"/>
-              </w:rPr>
-              <w:t>場合に発生するException</w:t>
-            </w:r>
-          </w:p>
-        </w:tc>
-      </w:tr>
-    </w:tbl>
-    <w:p>
-      <w:pPr>
-        <w:widowControl/>
-        <w:jc w:val="left"/>
-        <w:rPr>
-          <w:rFonts w:ascii="ＭＳ ゴシック" w:eastAsia="ＭＳ ゴシック" w:hAnsi="ＭＳ ゴシック"/>
-          <w:sz w:val="22"/>
-        </w:rPr>
-      </w:pPr>
-    </w:p>
-    <w:tbl>
-      <w:tblPr>
-        <w:tblStyle w:val="a8"/>
-        <w:tblW w:w="0" w:type="auto"/>
-        <w:tblLook w:val="04A0" w:firstRow="1" w:lastRow="0" w:firstColumn="1" w:lastColumn="0" w:noHBand="0" w:noVBand="1"/>
-      </w:tblPr>
-      <w:tblGrid>
-        <w:gridCol w:w="5228"/>
-        <w:gridCol w:w="5228"/>
-      </w:tblGrid>
-      <w:tr>
-        <w:tc>
-          <w:tcPr>
-            <w:tcW w:w="5228" w:type="dxa"/>
-          </w:tcPr>
-          <w:p>
-            <w:pPr>
-              <w:widowControl/>
-              <w:jc w:val="left"/>
-              <w:rPr>
-                <w:rFonts w:ascii="ＭＳ ゴシック" w:eastAsia="ＭＳ ゴシック" w:hAnsi="ＭＳ ゴシック"/>
-                <w:sz w:val="22"/>
-              </w:rPr>
-            </w:pPr>
-            <w:r>
-              <w:rPr>
-                <w:rFonts w:ascii="ＭＳ ゴシック" w:eastAsia="ＭＳ ゴシック" w:hAnsi="ＭＳ ゴシック" w:hint="eastAsia"/>
-                <w:sz w:val="22"/>
-              </w:rPr>
-              <w:t>@</w:t>
-            </w:r>
-            <w:r>
-              <w:rPr>
-                <w:rFonts w:ascii="ＭＳ ゴシック" w:eastAsia="ＭＳ ゴシック" w:hAnsi="ＭＳ ゴシック"/>
-                <w:sz w:val="22"/>
-              </w:rPr>
-              <w:t>Qualifier</w:t>
-            </w:r>
-          </w:p>
-        </w:tc>
-        <w:tc>
-          <w:tcPr>
-            <w:tcW w:w="5228" w:type="dxa"/>
-          </w:tcPr>
-          <w:p>
-            <w:pPr>
-              <w:widowControl/>
-              <w:jc w:val="left"/>
-              <w:rPr>
-                <w:rFonts w:ascii="ＭＳ ゴシック" w:eastAsia="ＭＳ ゴシック" w:hAnsi="ＭＳ ゴシック"/>
-                <w:sz w:val="22"/>
-              </w:rPr>
-            </w:pPr>
-            <w:r>
-              <w:rPr>
-                <w:rFonts w:ascii="ＭＳ ゴシック" w:eastAsia="ＭＳ ゴシック" w:hAnsi="ＭＳ ゴシック" w:hint="eastAsia"/>
-                <w:sz w:val="22"/>
-              </w:rPr>
-              <w:t>@</w:t>
-            </w:r>
-            <w:r>
-              <w:rPr>
-                <w:rFonts w:ascii="ＭＳ ゴシック" w:eastAsia="ＭＳ ゴシック" w:hAnsi="ＭＳ ゴシック"/>
-                <w:sz w:val="22"/>
-              </w:rPr>
-              <w:t>Autwired</w:t>
-            </w:r>
-            <w:r>
-              <w:rPr>
-                <w:rFonts w:ascii="ＭＳ ゴシック" w:eastAsia="ＭＳ ゴシック" w:hAnsi="ＭＳ ゴシック" w:hint="eastAsia"/>
-                <w:sz w:val="22"/>
-              </w:rPr>
-              <w:t>のついたフィールドにつける</w:t>
-            </w:r>
-          </w:p>
-        </w:tc>
-      </w:tr>
-      <w:tr>
-        <w:tc>
-          <w:tcPr>
-            <w:tcW w:w="5228" w:type="dxa"/>
-          </w:tcPr>
-          <w:p>
-            <w:pPr>
-              <w:widowControl/>
-              <w:jc w:val="left"/>
-              <w:rPr>
-                <w:rFonts w:ascii="ＭＳ ゴシック" w:eastAsia="ＭＳ ゴシック" w:hAnsi="ＭＳ ゴシック"/>
-                <w:sz w:val="22"/>
-              </w:rPr>
-            </w:pPr>
-          </w:p>
-        </w:tc>
-        <w:tc>
-          <w:tcPr>
-            <w:tcW w:w="5228" w:type="dxa"/>
-          </w:tcPr>
-          <w:p>
-            <w:pPr>
-              <w:widowControl/>
-              <w:jc w:val="left"/>
-              <w:rPr>
-                <w:rFonts w:ascii="ＭＳ ゴシック" w:eastAsia="ＭＳ ゴシック" w:hAnsi="ＭＳ ゴシック"/>
-                <w:sz w:val="22"/>
-              </w:rPr>
-            </w:pPr>
-            <w:r>
-              <w:rPr>
-                <w:rFonts w:ascii="ＭＳ ゴシック" w:eastAsia="ＭＳ ゴシック" w:hAnsi="ＭＳ ゴシック" w:hint="eastAsia"/>
-                <w:sz w:val="22"/>
-              </w:rPr>
-              <w:t>B</w:t>
-            </w:r>
-            <w:r>
-              <w:rPr>
-                <w:rFonts w:ascii="ＭＳ ゴシック" w:eastAsia="ＭＳ ゴシック" w:hAnsi="ＭＳ ゴシック"/>
-                <w:sz w:val="22"/>
-              </w:rPr>
-              <w:t>ean</w:t>
-            </w:r>
-            <w:r>
-              <w:rPr>
-                <w:rFonts w:ascii="ＭＳ ゴシック" w:eastAsia="ＭＳ ゴシック" w:hAnsi="ＭＳ ゴシック" w:hint="eastAsia"/>
-                <w:sz w:val="22"/>
-              </w:rPr>
-              <w:t>名を指定</w:t>
-            </w:r>
-            <w:r>
-              <w:rPr>
-                <w:rFonts w:ascii="ＭＳ ゴシック" w:eastAsia="ＭＳ ゴシック" w:hAnsi="ＭＳ ゴシック" w:hint="eastAsia"/>
-                <w:sz w:val="22"/>
-              </w:rPr>
-              <w:t>し、同じ型のBeanがあった場合にどちらをバインドするか決定できる</w:t>
-            </w:r>
-          </w:p>
-        </w:tc>
-      </w:tr>
-    </w:tbl>
     <w:p>
       <w:pPr>
         <w:widowControl/>
@@ -3914,8 +2801,31 @@
           <w:rFonts w:ascii="ＭＳ ゴシック" w:eastAsia="ＭＳ ゴシック" w:hAnsi="ＭＳ ゴシック" w:hint="eastAsia"/>
           <w:sz w:val="22"/>
         </w:rPr>
-        <w:t>Bean定義ファイル</w:t>
-      </w:r>
+        <w:t>&lt;import&gt;</w:t>
+      </w:r>
+    </w:p>
+    <w:p>
+      <w:pPr>
+        <w:rPr>
+          <w:rFonts w:ascii="ＭＳ ゴシック" w:eastAsia="ＭＳ ゴシック" w:hAnsi="ＭＳ ゴシック"/>
+          <w:sz w:val="22"/>
+        </w:rPr>
+      </w:pPr>
+      <w:r>
+        <w:rPr>
+          <w:rFonts w:ascii="ＭＳ ゴシック" w:eastAsia="ＭＳ ゴシック" w:hAnsi="ＭＳ ゴシック"/>
+          <w:sz w:val="22"/>
+        </w:rPr>
+        <w:t>@Import</w:t>
+      </w:r>
+    </w:p>
+    <w:p>
+      <w:pPr>
+        <w:rPr>
+          <w:rFonts w:ascii="ＭＳ ゴシック" w:eastAsia="ＭＳ ゴシック" w:hAnsi="ＭＳ ゴシック" w:hint="eastAsia"/>
+          <w:sz w:val="22"/>
+        </w:rPr>
+      </w:pPr>
     </w:p>
     <w:p>
       <w:pPr>
@@ -4010,7 +2920,7 @@
           <w:rFonts w:ascii="ＭＳ ゴシック" w:eastAsia="ＭＳ ゴシック" w:hAnsi="ＭＳ ゴシック"/>
           <w:sz w:val="22"/>
         </w:rPr>
-        <w:t xml:space="preserve"> resource="classpath:conf/domain-config.xml"</w:t>
+        <w:t xml:space="preserve"> resource="classpath:domain-config.xml"</w:t>
       </w:r>
       <w:r>
         <w:rPr>
@@ -4056,7 +2966,7 @@
           <w:rFonts w:ascii="ＭＳ ゴシック" w:eastAsia="ＭＳ ゴシック" w:hAnsi="ＭＳ ゴシック"/>
           <w:sz w:val="22"/>
         </w:rPr>
-        <w:t xml:space="preserve"> resource="classpath:conf/infra-config.xml"&gt;</w:t>
+        <w:t xml:space="preserve"> resource="classpath:infra-config.xml"&gt;</w:t>
       </w:r>
     </w:p>
     <w:p>
@@ -4093,40 +3003,6 @@
           <w:sz w:val="22"/>
         </w:rPr>
       </w:pPr>
-      <w:r>
-        <w:rPr>
-          <w:rFonts w:ascii="ＭＳ ゴシック" w:eastAsia="ＭＳ ゴシック" w:hAnsi="ＭＳ ゴシック" w:hint="eastAsia"/>
-          <w:sz w:val="22"/>
-        </w:rPr>
-        <w:t>・&lt;import&gt;タグを使う</w:t>
-      </w:r>
-    </w:p>
-    <w:p>
-      <w:pPr>
-        <w:widowControl/>
-        <w:jc w:val="left"/>
-        <w:rPr>
-          <w:rFonts w:ascii="ＭＳ ゴシック" w:eastAsia="ＭＳ ゴシック" w:hAnsi="ＭＳ ゴシック"/>
-          <w:sz w:val="22"/>
-        </w:rPr>
-      </w:pPr>
-      <w:r>
-        <w:rPr>
-          <w:rFonts w:ascii="ＭＳ ゴシック" w:eastAsia="ＭＳ ゴシック" w:hAnsi="ＭＳ ゴシック" w:hint="eastAsia"/>
-          <w:sz w:val="22"/>
-        </w:rPr>
-        <w:t>・resource属性でxmlファイルを指定する</w:t>
-      </w:r>
-    </w:p>
-    <w:p>
-      <w:pPr>
-        <w:widowControl/>
-        <w:jc w:val="left"/>
-        <w:rPr>
-          <w:rFonts w:ascii="ＭＳ ゴシック" w:eastAsia="ＭＳ ゴシック" w:hAnsi="ＭＳ ゴシック"/>
-          <w:sz w:val="22"/>
-        </w:rPr>
-      </w:pPr>
     </w:p>
     <w:p>
       <w:pPr>
@@ -4263,23 +3139,6 @@
           <w:sz w:val="22"/>
         </w:rPr>
         <w:t>}</w:t>
-      </w:r>
-    </w:p>
-    <w:p>
-      <w:pPr>
-        <w:widowControl/>
-        <w:jc w:val="left"/>
-        <w:rPr>
-          <w:rFonts w:ascii="ＭＳ ゴシック" w:eastAsia="ＭＳ ゴシック" w:hAnsi="ＭＳ ゴシック"/>
-          <w:sz w:val="22"/>
-        </w:rPr>
-      </w:pPr>
-      <w:r>
-        <w:rPr>
-          <w:rFonts w:ascii="ＭＳ ゴシック" w:eastAsia="ＭＳ ゴシック" w:hAnsi="ＭＳ ゴシック" w:hint="eastAsia"/>
-          <w:sz w:val="22"/>
-        </w:rPr>
-        <w:t>・クラスに@Importをつける。引数は配列。</w:t>
       </w:r>
     </w:p>
     <w:p>
@@ -4474,7 +3333,7 @@
       <w:tr>
         <w:tc>
           <w:tcPr>
-            <w:tcW w:w="1294" w:type="dxa"/>
+            <w:tcW w:w="1316" w:type="dxa"/>
           </w:tcPr>
           <w:p>
             <w:pPr>
@@ -4519,102 +3378,6 @@
           </w:p>
         </w:tc>
       </w:tr>
-      <w:tr>
-        <w:tc>
-          <w:tcPr>
-            <w:tcW w:w="1294" w:type="dxa"/>
-          </w:tcPr>
-          <w:p>
-            <w:pPr>
-              <w:pStyle w:val="a7"/>
-              <w:ind w:leftChars="0" w:left="0"/>
-              <w:jc w:val="left"/>
-              <w:rPr>
-                <w:rFonts w:ascii="ＭＳ ゴシック" w:eastAsia="ＭＳ ゴシック" w:hAnsi="ＭＳ ゴシック"/>
-                <w:sz w:val="22"/>
-              </w:rPr>
-            </w:pPr>
-            <w:r>
-              <w:rPr>
-                <w:rFonts w:ascii="ＭＳ ゴシック" w:eastAsia="ＭＳ ゴシック" w:hAnsi="ＭＳ ゴシック"/>
-                <w:sz w:val="22"/>
-              </w:rPr>
-              <w:t>file:</w:t>
-            </w:r>
-          </w:p>
-        </w:tc>
-        <w:tc>
-          <w:tcPr>
-            <w:tcW w:w="5228" w:type="dxa"/>
-          </w:tcPr>
-          <w:p>
-            <w:pPr>
-              <w:pStyle w:val="a7"/>
-              <w:ind w:leftChars="0" w:left="0"/>
-              <w:jc w:val="left"/>
-              <w:rPr>
-                <w:rFonts w:ascii="ＭＳ ゴシック" w:eastAsia="ＭＳ ゴシック" w:hAnsi="ＭＳ ゴシック"/>
-                <w:sz w:val="22"/>
-              </w:rPr>
-            </w:pPr>
-            <w:r>
-              <w:rPr>
-                <w:rFonts w:ascii="ＭＳ ゴシック" w:eastAsia="ＭＳ ゴシック" w:hAnsi="ＭＳ ゴシック"/>
-                <w:sz w:val="22"/>
-              </w:rPr>
-              <w:t>ファイルシステム</w:t>
-            </w:r>
-          </w:p>
-        </w:tc>
-      </w:tr>
-      <w:tr>
-        <w:tc>
-          <w:tcPr>
-            <w:tcW w:w="1294" w:type="dxa"/>
-          </w:tcPr>
-          <w:p>
-            <w:pPr>
-              <w:pStyle w:val="a7"/>
-              <w:ind w:leftChars="0" w:left="0"/>
-              <w:jc w:val="left"/>
-              <w:rPr>
-                <w:rFonts w:ascii="ＭＳ ゴシック" w:eastAsia="ＭＳ ゴシック" w:hAnsi="ＭＳ ゴシック"/>
-                <w:sz w:val="22"/>
-              </w:rPr>
-            </w:pPr>
-            <w:r>
-              <w:rPr>
-                <w:rFonts w:ascii="ＭＳ ゴシック" w:eastAsia="ＭＳ ゴシック" w:hAnsi="ＭＳ ゴシック"/>
-                <w:sz w:val="22"/>
-              </w:rPr>
-              <w:t>http:</w:t>
-            </w:r>
-          </w:p>
-        </w:tc>
-        <w:tc>
-          <w:tcPr>
-            <w:tcW w:w="5228" w:type="dxa"/>
-          </w:tcPr>
-          <w:p>
-            <w:pPr>
-              <w:pStyle w:val="a7"/>
-              <w:ind w:leftChars="0" w:left="0"/>
-              <w:jc w:val="left"/>
-              <w:rPr>
-                <w:rFonts w:ascii="ＭＳ ゴシック" w:eastAsia="ＭＳ ゴシック" w:hAnsi="ＭＳ ゴシック"/>
-                <w:sz w:val="22"/>
-              </w:rPr>
-            </w:pPr>
-            <w:r>
-              <w:rPr>
-                <w:rFonts w:ascii="ＭＳ ゴシック" w:eastAsia="ＭＳ ゴシック" w:hAnsi="ＭＳ ゴシック"/>
-                <w:sz w:val="22"/>
-              </w:rPr>
-              <w:t>ネットワーク上のリソース</w:t>
-            </w:r>
-          </w:p>
-        </w:tc>
-      </w:tr>
     </w:tbl>
     <w:p>
       <w:pPr>
@@ -4707,60 +3470,6 @@
           <w:sz w:val="22"/>
         </w:rPr>
         <w:t>src/main/resources</w:t>
-      </w:r>
-      <w:r>
-        <w:rPr>
-          <w:rFonts w:ascii="ＭＳ ゴシック" w:eastAsia="ＭＳ ゴシック" w:hAnsi="ＭＳ ゴシック"/>
-          <w:sz w:val="22"/>
-        </w:rPr>
-        <w:t>から読み込む場合</w:t>
-      </w:r>
-    </w:p>
-    <w:p>
-      <w:pPr>
-        <w:pStyle w:val="a7"/>
-        <w:ind w:leftChars="0" w:left="0"/>
-        <w:jc w:val="left"/>
-        <w:rPr>
-          <w:rFonts w:ascii="ＭＳ ゴシック" w:eastAsia="ＭＳ ゴシック" w:hAnsi="ＭＳ ゴシック"/>
-          <w:sz w:val="22"/>
-        </w:rPr>
-      </w:pPr>
-    </w:p>
-    <w:p>
-      <w:pPr>
-        <w:pStyle w:val="a7"/>
-        <w:ind w:leftChars="0" w:left="0"/>
-        <w:jc w:val="left"/>
-        <w:rPr>
-          <w:rFonts w:ascii="ＭＳ ゴシック" w:eastAsia="ＭＳ ゴシック" w:hAnsi="ＭＳ ゴシック"/>
-          <w:sz w:val="22"/>
-        </w:rPr>
-      </w:pPr>
-      <w:r>
-        <w:rPr>
-          <w:rFonts w:ascii="ＭＳ ゴシック" w:eastAsia="ＭＳ ゴシック" w:hAnsi="ＭＳ ゴシック"/>
-          <w:sz w:val="22"/>
-        </w:rPr>
-        <w:t>FileSystemXmlApplicationContext</w:t>
-      </w:r>
-    </w:p>
-    <w:p>
-      <w:pPr>
-        <w:pStyle w:val="a7"/>
-        <w:ind w:leftChars="0" w:left="0"/>
-        <w:jc w:val="left"/>
-        <w:rPr>
-          <w:rFonts w:ascii="ＭＳ ゴシック" w:eastAsia="ＭＳ ゴシック" w:hAnsi="ＭＳ ゴシック"/>
-          <w:sz w:val="22"/>
-        </w:rPr>
-      </w:pPr>
-      <w:r>
-        <w:rPr>
-          <w:rFonts w:ascii="ＭＳ ゴシック" w:eastAsia="ＭＳ ゴシック" w:hAnsi="ＭＳ ゴシック" w:hint="eastAsia"/>
-          <w:sz w:val="22"/>
-        </w:rPr>
-        <w:t>ファイルシステム</w:t>
       </w:r>
       <w:r>
         <w:rPr>
@@ -8827,88 +7536,6 @@
     </w:p>
     <w:p>
       <w:pPr>
-        <w:pStyle w:val="a7"/>
-        <w:ind w:leftChars="0" w:left="0"/>
-        <w:jc w:val="left"/>
-        <w:rPr>
-          <w:rFonts w:ascii="ＭＳ ゴシック" w:eastAsia="ＭＳ ゴシック" w:hAnsi="ＭＳ ゴシック"/>
-          <w:sz w:val="22"/>
-        </w:rPr>
-      </w:pPr>
-      <w:r>
-        <w:rPr>
-          <w:rFonts w:ascii="ＭＳ ゴシック" w:eastAsia="ＭＳ ゴシック" w:hAnsi="ＭＳ ゴシック" w:hint="eastAsia"/>
-          <w:sz w:val="22"/>
-        </w:rPr>
-        <w:t>・</w:t>
-      </w:r>
-      <w:r>
-        <w:rPr>
-          <w:rFonts w:ascii="ＭＳ ゴシック" w:eastAsia="ＭＳ ゴシック" w:hAnsi="ＭＳ ゴシック"/>
-          <w:sz w:val="22"/>
-        </w:rPr>
-        <w:t>WebAPI用</w:t>
-      </w:r>
-    </w:p>
-    <w:p>
-      <w:pPr>
-        <w:pStyle w:val="a7"/>
-        <w:ind w:leftChars="0" w:left="0"/>
-        <w:jc w:val="left"/>
-        <w:rPr>
-          <w:rFonts w:ascii="ＭＳ ゴシック" w:eastAsia="ＭＳ ゴシック" w:hAnsi="ＭＳ ゴシック"/>
-          <w:sz w:val="22"/>
-        </w:rPr>
-      </w:pPr>
-      <w:r>
-        <w:rPr>
-          <w:rFonts w:ascii="ＭＳ ゴシック" w:eastAsia="ＭＳ ゴシック" w:hAnsi="ＭＳ ゴシック" w:hint="eastAsia"/>
-          <w:sz w:val="22"/>
-        </w:rPr>
-        <w:t>・@Contorollerと@</w:t>
-      </w:r>
-      <w:r>
-        <w:rPr>
-          <w:rFonts w:ascii="ＭＳ ゴシック" w:eastAsia="ＭＳ ゴシック" w:hAnsi="ＭＳ ゴシック"/>
-          <w:sz w:val="22"/>
-        </w:rPr>
-        <w:t>ResponseBody</w:t>
-      </w:r>
-      <w:r>
-        <w:rPr>
-          <w:rFonts w:ascii="ＭＳ ゴシック" w:eastAsia="ＭＳ ゴシック" w:hAnsi="ＭＳ ゴシック" w:hint="eastAsia"/>
-          <w:sz w:val="22"/>
-        </w:rPr>
-        <w:t>の合成</w:t>
-      </w:r>
-    </w:p>
-    <w:p>
-      <w:pPr>
-        <w:pStyle w:val="a7"/>
-        <w:ind w:leftChars="0" w:left="0"/>
-        <w:jc w:val="left"/>
-        <w:rPr>
-          <w:rFonts w:ascii="ＭＳ ゴシック" w:eastAsia="ＭＳ ゴシック" w:hAnsi="ＭＳ ゴシック"/>
-          <w:sz w:val="22"/>
-        </w:rPr>
-      </w:pPr>
-      <w:r>
-        <w:rPr>
-          <w:rFonts w:ascii="ＭＳ ゴシック" w:eastAsia="ＭＳ ゴシック" w:hAnsi="ＭＳ ゴシック" w:hint="eastAsia"/>
-          <w:sz w:val="22"/>
-        </w:rPr>
-        <w:t>・</w:t>
-      </w:r>
-      <w:r>
-        <w:rPr>
-          <w:rFonts w:ascii="ＭＳ ゴシック" w:eastAsia="ＭＳ ゴシック" w:hAnsi="ＭＳ ゴシック" w:hint="eastAsia"/>
-          <w:sz w:val="22"/>
-        </w:rPr>
-        <w:t>戻り値はレスポンスのコンテンツになる</w:t>
-      </w:r>
-    </w:p>
-    <w:p>
-      <w:pPr>
         <w:widowControl/>
         <w:shd w:val="clear" w:color="auto" w:fill="404040" w:themeFill="text1" w:themeFillTint="BF"/>
         <w:tabs>
@@ -9570,6 +8197,81 @@
     </w:p>
     <w:p>
       <w:pPr>
+        <w:pStyle w:val="a7"/>
+        <w:ind w:leftChars="0" w:left="0"/>
+        <w:jc w:val="left"/>
+        <w:rPr>
+          <w:rFonts w:ascii="ＭＳ ゴシック" w:eastAsia="ＭＳ ゴシック" w:hAnsi="ＭＳ ゴシック"/>
+          <w:sz w:val="22"/>
+        </w:rPr>
+      </w:pPr>
+      <w:r>
+        <w:rPr>
+          <w:rFonts w:ascii="ＭＳ ゴシック" w:eastAsia="ＭＳ ゴシック" w:hAnsi="ＭＳ ゴシック" w:hint="eastAsia"/>
+          <w:sz w:val="22"/>
+        </w:rPr>
+        <w:t>・</w:t>
+      </w:r>
+      <w:r>
+        <w:rPr>
+          <w:rFonts w:ascii="ＭＳ ゴシック" w:eastAsia="ＭＳ ゴシック" w:hAnsi="ＭＳ ゴシック"/>
+          <w:sz w:val="22"/>
+        </w:rPr>
+        <w:t>WebAPI用</w:t>
+      </w:r>
+    </w:p>
+    <w:p>
+      <w:pPr>
+        <w:pStyle w:val="a7"/>
+        <w:ind w:leftChars="0" w:left="0"/>
+        <w:jc w:val="left"/>
+        <w:rPr>
+          <w:rFonts w:ascii="ＭＳ ゴシック" w:eastAsia="ＭＳ ゴシック" w:hAnsi="ＭＳ ゴシック"/>
+          <w:sz w:val="22"/>
+        </w:rPr>
+      </w:pPr>
+      <w:r>
+        <w:rPr>
+          <w:rFonts w:ascii="ＭＳ ゴシック" w:eastAsia="ＭＳ ゴシック" w:hAnsi="ＭＳ ゴシック" w:hint="eastAsia"/>
+          <w:sz w:val="22"/>
+        </w:rPr>
+        <w:t>・@Contorollerと@</w:t>
+      </w:r>
+      <w:r>
+        <w:rPr>
+          <w:rFonts w:ascii="ＭＳ ゴシック" w:eastAsia="ＭＳ ゴシック" w:hAnsi="ＭＳ ゴシック"/>
+          <w:sz w:val="22"/>
+        </w:rPr>
+        <w:t>ResponseBody</w:t>
+      </w:r>
+      <w:r>
+        <w:rPr>
+          <w:rFonts w:ascii="ＭＳ ゴシック" w:eastAsia="ＭＳ ゴシック" w:hAnsi="ＭＳ ゴシック" w:hint="eastAsia"/>
+          <w:sz w:val="22"/>
+        </w:rPr>
+        <w:t>の合成</w:t>
+      </w:r>
+    </w:p>
+    <w:p>
+      <w:pPr>
+        <w:pStyle w:val="a7"/>
+        <w:ind w:leftChars="0" w:left="0"/>
+        <w:jc w:val="left"/>
+        <w:rPr>
+          <w:rFonts w:ascii="ＭＳ ゴシック" w:eastAsia="ＭＳ ゴシック" w:hAnsi="ＭＳ ゴシック"/>
+          <w:sz w:val="22"/>
+        </w:rPr>
+      </w:pPr>
+      <w:r>
+        <w:rPr>
+          <w:rFonts w:ascii="ＭＳ ゴシック" w:eastAsia="ＭＳ ゴシック" w:hAnsi="ＭＳ ゴシック" w:hint="eastAsia"/>
+          <w:sz w:val="22"/>
+        </w:rPr>
+        <w:t>・戻り値はレスポンスのコンテンツになる</w:t>
+      </w:r>
+    </w:p>
+    <w:p>
+      <w:pPr>
         <w:widowControl/>
         <w:jc w:val="left"/>
         <w:rPr>
@@ -12101,176 +10803,7 @@
         <w:ind w:leftChars="0" w:left="0"/>
         <w:jc w:val="left"/>
         <w:rPr>
-          <w:rFonts w:ascii="ＭＳ ゴシック" w:eastAsia="ＭＳ ゴシック" w:hAnsi="ＭＳ ゴシック"/>
-          <w:sz w:val="22"/>
-        </w:rPr>
-      </w:pPr>
-    </w:p>
-    <w:tbl>
-      <w:tblPr>
-        <w:tblStyle w:val="a8"/>
-        <w:tblW w:w="10456" w:type="dxa"/>
-        <w:tblLook w:val="04A0" w:firstRow="1" w:lastRow="0" w:firstColumn="1" w:lastColumn="0" w:noHBand="0" w:noVBand="1"/>
-      </w:tblPr>
-      <w:tblGrid>
-        <w:gridCol w:w="5228"/>
-        <w:gridCol w:w="5228"/>
-      </w:tblGrid>
-      <w:tr>
-        <w:tc>
-          <w:tcPr>
-            <w:tcW w:w="5228" w:type="dxa"/>
-            <w:vMerge w:val="restart"/>
-          </w:tcPr>
-          <w:p>
-            <w:pPr>
-              <w:pStyle w:val="a7"/>
-              <w:ind w:leftChars="0" w:left="0"/>
-              <w:jc w:val="left"/>
-              <w:rPr>
-                <w:rFonts w:ascii="ＭＳ ゴシック" w:eastAsia="ＭＳ ゴシック" w:hAnsi="ＭＳ ゴシック"/>
-                <w:sz w:val="22"/>
-              </w:rPr>
-            </w:pPr>
-            <w:r>
-              <w:rPr>
-                <w:rFonts w:ascii="ＭＳ ゴシック" w:eastAsia="ＭＳ ゴシック" w:hAnsi="ＭＳ ゴシック" w:hint="eastAsia"/>
-                <w:sz w:val="22"/>
-              </w:rPr>
-              <w:t>&lt;</w:t>
-            </w:r>
-            <w:r>
-              <w:rPr>
-                <w:rFonts w:ascii="ＭＳ ゴシック" w:eastAsia="ＭＳ ゴシック" w:hAnsi="ＭＳ ゴシック"/>
-                <w:sz w:val="22"/>
-              </w:rPr>
-              <w:t>context:property-placeholder</w:t>
-            </w:r>
-            <w:r>
-              <w:rPr>
-                <w:rFonts w:ascii="ＭＳ ゴシック" w:eastAsia="ＭＳ ゴシック" w:hAnsi="ＭＳ ゴシック" w:hint="eastAsia"/>
-                <w:sz w:val="22"/>
-              </w:rPr>
-              <w:t>&gt;</w:t>
-            </w:r>
-          </w:p>
-        </w:tc>
-        <w:tc>
-          <w:tcPr>
-            <w:tcW w:w="5228" w:type="dxa"/>
-          </w:tcPr>
-          <w:p>
-            <w:pPr>
-              <w:pStyle w:val="a7"/>
-              <w:ind w:leftChars="0" w:left="0"/>
-              <w:jc w:val="left"/>
-              <w:rPr>
-                <w:rFonts w:ascii="ＭＳ ゴシック" w:eastAsia="ＭＳ ゴシック" w:hAnsi="ＭＳ ゴシック"/>
-                <w:sz w:val="22"/>
-              </w:rPr>
-            </w:pPr>
-            <w:r>
-              <w:rPr>
-                <w:rFonts w:ascii="ＭＳ ゴシック" w:eastAsia="ＭＳ ゴシック" w:hAnsi="ＭＳ ゴシック" w:hint="eastAsia"/>
-                <w:sz w:val="22"/>
-              </w:rPr>
-              <w:t>プロパティファイルを登録する</w:t>
-            </w:r>
-            <w:r>
-              <w:rPr>
-                <w:rFonts w:ascii="ＭＳ ゴシック" w:eastAsia="ＭＳ ゴシック" w:hAnsi="ＭＳ ゴシック"/>
-                <w:sz w:val="22"/>
-              </w:rPr>
-              <w:t>xmlタグ</w:t>
-            </w:r>
-          </w:p>
-        </w:tc>
-      </w:tr>
-      <w:tr>
-        <w:tc>
-          <w:tcPr>
-            <w:tcW w:w="5228" w:type="dxa"/>
-            <w:vMerge/>
-          </w:tcPr>
-          <w:p>
-            <w:pPr>
-              <w:pStyle w:val="a7"/>
-              <w:ind w:leftChars="0" w:left="0"/>
-              <w:jc w:val="left"/>
-              <w:rPr>
-                <w:rFonts w:ascii="ＭＳ ゴシック" w:eastAsia="ＭＳ ゴシック" w:hAnsi="ＭＳ ゴシック"/>
-                <w:sz w:val="22"/>
-              </w:rPr>
-            </w:pPr>
-          </w:p>
-        </w:tc>
-        <w:tc>
-          <w:tcPr>
-            <w:tcW w:w="5228" w:type="dxa"/>
-          </w:tcPr>
-          <w:p>
-            <w:pPr>
-              <w:rPr>
-                <w:rFonts w:ascii="ＭＳ ゴシック" w:eastAsia="ＭＳ ゴシック" w:hAnsi="ＭＳ ゴシック"/>
-              </w:rPr>
-            </w:pPr>
-            <w:r>
-              <w:rPr>
-                <w:rFonts w:ascii="ＭＳ ゴシック" w:eastAsia="ＭＳ ゴシック" w:hAnsi="ＭＳ ゴシック"/>
-              </w:rPr>
-              <w:t>location属性でファイルを指定</w:t>
-            </w:r>
-          </w:p>
-        </w:tc>
-      </w:tr>
-      <w:tr>
-        <w:trPr>
-          <w:trHeight w:val="168"/>
-        </w:trPr>
-        <w:tc>
-          <w:tcPr>
-            <w:tcW w:w="5228" w:type="dxa"/>
-            <w:vMerge/>
-          </w:tcPr>
-          <w:p>
-            <w:pPr>
-              <w:pStyle w:val="a7"/>
-              <w:ind w:leftChars="0" w:left="0"/>
-              <w:jc w:val="left"/>
-              <w:rPr>
-                <w:rFonts w:ascii="ＭＳ ゴシック" w:eastAsia="ＭＳ ゴシック" w:hAnsi="ＭＳ ゴシック"/>
-                <w:sz w:val="22"/>
-              </w:rPr>
-            </w:pPr>
-          </w:p>
-        </w:tc>
-        <w:tc>
-          <w:tcPr>
-            <w:tcW w:w="5228" w:type="dxa"/>
-          </w:tcPr>
-          <w:p>
-            <w:pPr>
-              <w:rPr>
-                <w:rFonts w:ascii="ＭＳ ゴシック" w:eastAsia="ＭＳ ゴシック" w:hAnsi="ＭＳ ゴシック"/>
-              </w:rPr>
-            </w:pPr>
-            <w:r>
-              <w:rPr>
-                <w:rFonts w:ascii="ＭＳ ゴシック" w:eastAsia="ＭＳ ゴシック" w:hAnsi="ＭＳ ゴシック" w:hint="eastAsia"/>
-              </w:rPr>
-              <w:t>カンマ区切りで複数指定可能</w:t>
-            </w:r>
-          </w:p>
-        </w:tc>
-      </w:tr>
-    </w:tbl>
-    <w:p>
-      <w:pPr>
-        <w:pStyle w:val="a7"/>
-        <w:ind w:leftChars="0" w:left="0"/>
-        <w:jc w:val="left"/>
-        <w:rPr>
-          <w:rFonts w:ascii="ＭＳ ゴシック" w:eastAsia="ＭＳ ゴシック" w:hAnsi="ＭＳ ゴシック"/>
+          <w:rFonts w:ascii="ＭＳ ゴシック" w:eastAsia="ＭＳ ゴシック" w:hAnsi="ＭＳ ゴシック" w:hint="eastAsia"/>
           <w:sz w:val="22"/>
         </w:rPr>
       </w:pPr>
@@ -12542,67 +11075,7 @@
         <w:ind w:leftChars="0" w:left="0"/>
         <w:jc w:val="left"/>
         <w:rPr>
-          <w:rFonts w:ascii="ＭＳ ゴシック" w:eastAsia="ＭＳ ゴシック" w:hAnsi="ＭＳ ゴシック"/>
-          <w:sz w:val="22"/>
-        </w:rPr>
-      </w:pPr>
-    </w:p>
-    <w:tbl>
-      <w:tblPr>
-        <w:tblStyle w:val="a8"/>
-        <w:tblW w:w="0" w:type="auto"/>
-        <w:tblLook w:val="04A0" w:firstRow="1" w:lastRow="0" w:firstColumn="1" w:lastColumn="0" w:noHBand="0" w:noVBand="1"/>
-      </w:tblPr>
-      <w:tblGrid>
-        <w:gridCol w:w="5228"/>
-        <w:gridCol w:w="5228"/>
-      </w:tblGrid>
-      <w:tr>
-        <w:tc>
-          <w:tcPr>
-            <w:tcW w:w="5228" w:type="dxa"/>
-          </w:tcPr>
-          <w:p>
-            <w:pPr>
-              <w:rPr>
-                <w:rFonts w:ascii="ＭＳ ゴシック" w:eastAsia="ＭＳ ゴシック" w:hAnsi="ＭＳ ゴシック"/>
-              </w:rPr>
-            </w:pPr>
-            <w:r>
-              <w:rPr>
-                <w:rFonts w:ascii="ＭＳ ゴシック" w:eastAsia="ＭＳ ゴシック" w:hAnsi="ＭＳ ゴシック"/>
-              </w:rPr>
-              <w:t>--spring.config.location</w:t>
-            </w:r>
-          </w:p>
-        </w:tc>
-        <w:tc>
-          <w:tcPr>
-            <w:tcW w:w="5228" w:type="dxa"/>
-          </w:tcPr>
-          <w:p>
-            <w:pPr>
-              <w:rPr>
-                <w:rFonts w:ascii="ＭＳ ゴシック" w:eastAsia="ＭＳ ゴシック" w:hAnsi="ＭＳ ゴシック"/>
-              </w:rPr>
-            </w:pPr>
-            <w:r>
-              <w:rPr>
-                <w:rFonts w:ascii="ＭＳ ゴシック" w:eastAsia="ＭＳ ゴシック" w:hAnsi="ＭＳ ゴシック"/>
-              </w:rPr>
-              <w:t>Spring Bootにおいてコマンドラインでプロパティファイルを指定</w:t>
-            </w:r>
-          </w:p>
-        </w:tc>
-      </w:tr>
-    </w:tbl>
-    <w:p>
-      <w:pPr>
-        <w:pStyle w:val="a7"/>
-        <w:ind w:leftChars="0" w:left="0"/>
-        <w:jc w:val="left"/>
-        <w:rPr>
-          <w:rFonts w:ascii="ＭＳ ゴシック" w:eastAsia="ＭＳ ゴシック" w:hAnsi="ＭＳ ゴシック"/>
+          <w:rFonts w:ascii="ＭＳ ゴシック" w:eastAsia="ＭＳ ゴシック" w:hAnsi="ＭＳ ゴシック" w:hint="eastAsia"/>
           <w:sz w:val="22"/>
         </w:rPr>
       </w:pPr>
@@ -12773,24 +11246,7 @@
               <w:rPr>
                 <w:rFonts w:ascii="ＭＳ ゴシック" w:eastAsia="ＭＳ ゴシック" w:hAnsi="ＭＳ ゴシック"/>
               </w:rPr>
-              <w:t>class XmlApplicationContextTests {</w:t>
-            </w:r>
-          </w:p>
-          <w:p>
-            <w:pPr>
-              <w:pStyle w:val="a7"/>
-              <w:jc w:val="left"/>
-              <w:rPr>
-                <w:rFonts w:ascii="ＭＳ ゴシック" w:eastAsia="ＭＳ ゴシック" w:hAnsi="ＭＳ ゴシック"/>
-                <w:sz w:val="22"/>
-              </w:rPr>
-            </w:pPr>
-            <w:r>
-              <w:rPr>
-                <w:rFonts w:ascii="ＭＳ ゴシック" w:eastAsia="ＭＳ ゴシック" w:hAnsi="ＭＳ ゴシック"/>
-                <w:sz w:val="22"/>
-              </w:rPr>
-              <w:t>// class body...</w:t>
+              <w:t>class Test {</w:t>
             </w:r>
           </w:p>
           <w:p>
@@ -12858,20 +11314,7 @@
               <w:rPr>
                 <w:rFonts w:ascii="ＭＳ ゴシック" w:eastAsia="ＭＳ ゴシック" w:hAnsi="ＭＳ ゴシック"/>
               </w:rPr>
-              <w:t>class ConfigClassApplicationContextTests {</w:t>
-            </w:r>
-          </w:p>
-          <w:p>
-            <w:pPr>
-              <w:rPr>
-                <w:rFonts w:ascii="ＭＳ ゴシック" w:eastAsia="ＭＳ ゴシック" w:hAnsi="ＭＳ ゴシック"/>
-              </w:rPr>
-            </w:pPr>
-            <w:r>
-              <w:rPr>
-                <w:rFonts w:ascii="ＭＳ ゴシック" w:eastAsia="ＭＳ ゴシック" w:hAnsi="ＭＳ ゴシック"/>
-              </w:rPr>
-              <w:t xml:space="preserve">    // class body...</w:t>
+              <w:t>class Test {</w:t>
             </w:r>
           </w:p>
           <w:p>
@@ -13161,27 +11604,14 @@
           <w:p>
             <w:pPr>
               <w:rPr>
-                <w:rFonts w:ascii="ＭＳ ゴシック" w:eastAsia="ＭＳ ゴシック" w:hAnsi="ＭＳ ゴシック"/>
+                <w:rFonts w:ascii="ＭＳ ゴシック" w:eastAsia="ＭＳ ゴシック" w:hAnsi="ＭＳ ゴシック" w:hint="eastAsia"/>
               </w:rPr>
             </w:pPr>
             <w:r>
               <w:rPr>
                 <w:rFonts w:ascii="ＭＳ ゴシック" w:eastAsia="ＭＳ ゴシック" w:hAnsi="ＭＳ ゴシック"/>
               </w:rPr>
-              <w:t>class MyIntegrationTests {</w:t>
-            </w:r>
-          </w:p>
-          <w:p>
-            <w:pPr>
-              <w:rPr>
-                <w:rFonts w:ascii="ＭＳ ゴシック" w:eastAsia="ＭＳ ゴシック" w:hAnsi="ＭＳ ゴシック"/>
-              </w:rPr>
-            </w:pPr>
-            <w:r>
-              <w:rPr>
-                <w:rFonts w:ascii="ＭＳ ゴシック" w:eastAsia="ＭＳ ゴシック" w:hAnsi="ＭＳ ゴシック"/>
-              </w:rPr>
-              <w:t xml:space="preserve">    // class body...</w:t>
+              <w:t>class Test {</w:t>
             </w:r>
           </w:p>
           <w:p>
@@ -13243,7 +11673,15 @@
               <w:rPr>
                 <w:rFonts w:ascii="ＭＳ ゴシック" w:eastAsia="ＭＳ ゴシック" w:hAnsi="ＭＳ ゴシック"/>
               </w:rPr>
-              <w:t xml:space="preserve">@TestPropertySource(properties = { "timezone = GMT", "port: 4242" }) </w:t>
+              <w:t>@TestPropertySource(properties = { "timezone = GMT", "por</w:t>
+            </w:r>
+            <w:bookmarkStart w:id="0" w:name="_GoBack"/>
+            <w:bookmarkEnd w:id="0"/>
+            <w:r>
+              <w:rPr>
+                <w:rFonts w:ascii="ＭＳ ゴシック" w:eastAsia="ＭＳ ゴシック" w:hAnsi="ＭＳ ゴシック"/>
+              </w:rPr>
+              <w:t xml:space="preserve">t: 4242" }) </w:t>
             </w:r>
           </w:p>
           <w:p>
@@ -13256,20 +11694,7 @@
               <w:rPr>
                 <w:rFonts w:ascii="ＭＳ ゴシック" w:eastAsia="ＭＳ ゴシック" w:hAnsi="ＭＳ ゴシック"/>
               </w:rPr>
-              <w:t>class MyIntegrationTests {</w:t>
-            </w:r>
-          </w:p>
-          <w:p>
-            <w:pPr>
-              <w:rPr>
-                <w:rFonts w:ascii="ＭＳ ゴシック" w:eastAsia="ＭＳ ゴシック" w:hAnsi="ＭＳ ゴシック"/>
-              </w:rPr>
-            </w:pPr>
-            <w:r>
-              <w:rPr>
-                <w:rFonts w:ascii="ＭＳ ゴシック" w:eastAsia="ＭＳ ゴシック" w:hAnsi="ＭＳ ゴシック"/>
-              </w:rPr>
-              <w:t xml:space="preserve">    // class body...</w:t>
+              <w:t>class Test {</w:t>
             </w:r>
           </w:p>
           <w:p>
@@ -15037,7 +13462,7 @@
 </file>
 
 <file path=customXml/itemProps1.xml><?xml version="1.0" encoding="utf-8"?>
-<ds:datastoreItem xmlns:ds="http://schemas.openxmlformats.org/officeDocument/2006/customXml" ds:itemID="{354FE167-4D36-4CFE-A785-63E6B52D1DB7}">
+<ds:datastoreItem xmlns:ds="http://schemas.openxmlformats.org/officeDocument/2006/customXml" ds:itemID="{D860CD27-3E1B-4D38-A6C4-0FFDEE9DF1FE}">
   <ds:schemaRefs>
     <ds:schemaRef ds:uri="http://schemas.openxmlformats.org/officeDocument/2006/bibliography"/>
   </ds:schemaRefs>

--- a/Spring.docx
+++ b/Spring.docx
@@ -389,7 +389,7 @@
     <w:p>
       <w:pPr>
         <w:rPr>
-          <w:rFonts w:ascii="ＭＳ ゴシック" w:eastAsia="ＭＳ ゴシック" w:hAnsi="ＭＳ ゴシック" w:hint="eastAsia"/>
+          <w:rFonts w:ascii="ＭＳ ゴシック" w:eastAsia="ＭＳ ゴシック" w:hAnsi="ＭＳ ゴシック"/>
           <w:sz w:val="22"/>
         </w:rPr>
       </w:pPr>
@@ -727,7 +727,7 @@
     <w:p>
       <w:pPr>
         <w:rPr>
-          <w:rFonts w:ascii="ＭＳ ゴシック" w:eastAsia="ＭＳ ゴシック" w:hAnsi="ＭＳ ゴシック" w:hint="eastAsia"/>
+          <w:rFonts w:ascii="ＭＳ ゴシック" w:eastAsia="ＭＳ ゴシック" w:hAnsi="ＭＳ ゴシック"/>
           <w:sz w:val="22"/>
         </w:rPr>
       </w:pPr>
@@ -761,7 +761,7 @@
         </w:tabs>
         <w:jc w:val="left"/>
         <w:rPr>
-          <w:rFonts w:ascii="ＭＳ ゴシック" w:eastAsia="ＭＳ ゴシック" w:hAnsi="ＭＳ ゴシック" w:hint="eastAsia"/>
+          <w:rFonts w:ascii="ＭＳ ゴシック" w:eastAsia="ＭＳ ゴシック" w:hAnsi="ＭＳ ゴシック"/>
           <w:sz w:val="22"/>
         </w:rPr>
       </w:pPr>
@@ -884,7 +884,7 @@
     <w:p>
       <w:pPr>
         <w:rPr>
-          <w:rFonts w:ascii="ＭＳ ゴシック" w:eastAsia="ＭＳ ゴシック" w:hAnsi="ＭＳ ゴシック" w:hint="eastAsia"/>
+          <w:rFonts w:ascii="ＭＳ ゴシック" w:eastAsia="ＭＳ ゴシック" w:hAnsi="ＭＳ ゴシック"/>
           <w:sz w:val="22"/>
         </w:rPr>
       </w:pPr>
@@ -1313,7 +1313,7 @@
     <w:p>
       <w:pPr>
         <w:rPr>
-          <w:rFonts w:ascii="ＭＳ ゴシック" w:eastAsia="ＭＳ ゴシック" w:hAnsi="ＭＳ ゴシック" w:hint="eastAsia"/>
+          <w:rFonts w:ascii="ＭＳ ゴシック" w:eastAsia="ＭＳ ゴシック" w:hAnsi="ＭＳ ゴシック"/>
           <w:sz w:val="22"/>
         </w:rPr>
       </w:pPr>
@@ -2046,7 +2046,7 @@
         </w:tabs>
         <w:jc w:val="left"/>
         <w:rPr>
-          <w:rFonts w:ascii="ＭＳ ゴシック" w:eastAsia="ＭＳ ゴシック" w:hAnsi="ＭＳ ゴシック" w:hint="eastAsia"/>
+          <w:rFonts w:ascii="ＭＳ ゴシック" w:eastAsia="ＭＳ ゴシック" w:hAnsi="ＭＳ ゴシック"/>
           <w:sz w:val="22"/>
         </w:rPr>
       </w:pPr>
@@ -2395,7 +2395,7 @@
         <w:widowControl/>
         <w:jc w:val="left"/>
         <w:rPr>
-          <w:rFonts w:ascii="ＭＳ ゴシック" w:eastAsia="ＭＳ ゴシック" w:hAnsi="ＭＳ ゴシック" w:hint="eastAsia"/>
+          <w:rFonts w:ascii="ＭＳ ゴシック" w:eastAsia="ＭＳ ゴシック" w:hAnsi="ＭＳ ゴシック"/>
           <w:sz w:val="22"/>
         </w:rPr>
       </w:pPr>
@@ -2822,7 +2822,7 @@
     <w:p>
       <w:pPr>
         <w:rPr>
-          <w:rFonts w:ascii="ＭＳ ゴシック" w:eastAsia="ＭＳ ゴシック" w:hAnsi="ＭＳ ゴシック" w:hint="eastAsia"/>
+          <w:rFonts w:ascii="ＭＳ ゴシック" w:eastAsia="ＭＳ ゴシック" w:hAnsi="ＭＳ ゴシック"/>
           <w:sz w:val="22"/>
         </w:rPr>
       </w:pPr>
@@ -10803,7 +10803,7 @@
         <w:ind w:leftChars="0" w:left="0"/>
         <w:jc w:val="left"/>
         <w:rPr>
-          <w:rFonts w:ascii="ＭＳ ゴシック" w:eastAsia="ＭＳ ゴシック" w:hAnsi="ＭＳ ゴシック" w:hint="eastAsia"/>
+          <w:rFonts w:ascii="ＭＳ ゴシック" w:eastAsia="ＭＳ ゴシック" w:hAnsi="ＭＳ ゴシック"/>
           <w:sz w:val="22"/>
         </w:rPr>
       </w:pPr>
@@ -11075,7 +11075,7 @@
         <w:ind w:leftChars="0" w:left="0"/>
         <w:jc w:val="left"/>
         <w:rPr>
-          <w:rFonts w:ascii="ＭＳ ゴシック" w:eastAsia="ＭＳ ゴシック" w:hAnsi="ＭＳ ゴシック" w:hint="eastAsia"/>
+          <w:rFonts w:ascii="ＭＳ ゴシック" w:eastAsia="ＭＳ ゴシック" w:hAnsi="ＭＳ ゴシック"/>
           <w:sz w:val="22"/>
         </w:rPr>
       </w:pPr>
@@ -11604,7 +11604,7 @@
           <w:p>
             <w:pPr>
               <w:rPr>
-                <w:rFonts w:ascii="ＭＳ ゴシック" w:eastAsia="ＭＳ ゴシック" w:hAnsi="ＭＳ ゴシック" w:hint="eastAsia"/>
+                <w:rFonts w:ascii="ＭＳ ゴシック" w:eastAsia="ＭＳ ゴシック" w:hAnsi="ＭＳ ゴシック"/>
               </w:rPr>
             </w:pPr>
             <w:r>
@@ -11673,15 +11673,7 @@
               <w:rPr>
                 <w:rFonts w:ascii="ＭＳ ゴシック" w:eastAsia="ＭＳ ゴシック" w:hAnsi="ＭＳ ゴシック"/>
               </w:rPr>
-              <w:t>@TestPropertySource(properties = { "timezone = GMT", "por</w:t>
-            </w:r>
-            <w:bookmarkStart w:id="0" w:name="_GoBack"/>
-            <w:bookmarkEnd w:id="0"/>
-            <w:r>
-              <w:rPr>
-                <w:rFonts w:ascii="ＭＳ ゴシック" w:eastAsia="ＭＳ ゴシック" w:hAnsi="ＭＳ ゴシック"/>
-              </w:rPr>
-              <w:t xml:space="preserve">t: 4242" }) </w:t>
+              <w:t xml:space="preserve">@TestPropertySource(properties = { "timezone = GMT", "port: 4242" }) </w:t>
             </w:r>
           </w:p>
           <w:p>
@@ -11776,12 +11768,8 @@
               </w:rPr>
               <w:t>が使用可能になる</w:t>
             </w:r>
-            <w:r>
-              <w:rPr>
-                <w:rFonts w:ascii="ＭＳ ゴシック" w:eastAsia="ＭＳ ゴシック" w:hAnsi="ＭＳ ゴシック" w:hint="eastAsia"/>
-              </w:rPr>
-              <w:t>@</w:t>
-            </w:r>
+            <w:bookmarkStart w:id="0" w:name="_GoBack"/>
+            <w:bookmarkEnd w:id="0"/>
           </w:p>
         </w:tc>
       </w:tr>
@@ -13462,7 +13450,7 @@
 </file>
 
 <file path=customXml/itemProps1.xml><?xml version="1.0" encoding="utf-8"?>
-<ds:datastoreItem xmlns:ds="http://schemas.openxmlformats.org/officeDocument/2006/customXml" ds:itemID="{D860CD27-3E1B-4D38-A6C4-0FFDEE9DF1FE}">
+<ds:datastoreItem xmlns:ds="http://schemas.openxmlformats.org/officeDocument/2006/customXml" ds:itemID="{5287399A-CADE-4F98-8C64-5AD41C37C53D}">
   <ds:schemaRefs>
     <ds:schemaRef ds:uri="http://schemas.openxmlformats.org/officeDocument/2006/bibliography"/>
   </ds:schemaRefs>

--- a/Spring.docx
+++ b/Spring.docx
@@ -10642,161 +10642,91 @@
         <w:br w:type="page"/>
       </w:r>
     </w:p>
-    <w:tbl>
-      <w:tblPr>
-        <w:tblStyle w:val="a8"/>
-        <w:tblW w:w="10456" w:type="dxa"/>
-        <w:tblLook w:val="04A0" w:firstRow="1" w:lastRow="0" w:firstColumn="1" w:lastColumn="0" w:noHBand="0" w:noVBand="1"/>
-      </w:tblPr>
-      <w:tblGrid>
-        <w:gridCol w:w="5228"/>
-        <w:gridCol w:w="5228"/>
-      </w:tblGrid>
-      <w:tr>
-        <w:tc>
-          <w:tcPr>
-            <w:tcW w:w="5228" w:type="dxa"/>
-            <w:vMerge w:val="restart"/>
-          </w:tcPr>
-          <w:p>
-            <w:pPr>
-              <w:pStyle w:val="a7"/>
-              <w:ind w:leftChars="0" w:left="0"/>
-              <w:jc w:val="left"/>
-              <w:rPr>
-                <w:rFonts w:ascii="ＭＳ ゴシック" w:eastAsia="ＭＳ ゴシック" w:hAnsi="ＭＳ ゴシック"/>
-                <w:sz w:val="22"/>
-              </w:rPr>
-            </w:pPr>
-            <w:r>
-              <w:rPr>
-                <w:rFonts w:ascii="ＭＳ ゴシック" w:eastAsia="ＭＳ ゴシック" w:hAnsi="ＭＳ ゴシック"/>
-                <w:sz w:val="22"/>
-              </w:rPr>
-              <w:lastRenderedPageBreak/>
-              <w:t>@PropertySource</w:t>
-            </w:r>
-          </w:p>
-        </w:tc>
-        <w:tc>
-          <w:tcPr>
-            <w:tcW w:w="5228" w:type="dxa"/>
-          </w:tcPr>
-          <w:p>
-            <w:pPr>
-              <w:pStyle w:val="a7"/>
-              <w:ind w:leftChars="0" w:left="0"/>
-              <w:jc w:val="left"/>
-              <w:rPr>
-                <w:rFonts w:ascii="ＭＳ ゴシック" w:eastAsia="ＭＳ ゴシック" w:hAnsi="ＭＳ ゴシック"/>
-                <w:sz w:val="22"/>
-              </w:rPr>
-            </w:pPr>
-            <w:r>
-              <w:rPr>
-                <w:rFonts w:ascii="ＭＳ ゴシック" w:eastAsia="ＭＳ ゴシック" w:hAnsi="ＭＳ ゴシック"/>
-                <w:sz w:val="22"/>
-              </w:rPr>
-              <w:t>プロパティファイルを登録する</w:t>
-            </w:r>
-            <w:r>
-              <w:rPr>
-                <w:rFonts w:ascii="ＭＳ ゴシック" w:eastAsia="ＭＳ ゴシック" w:hAnsi="ＭＳ ゴシック" w:hint="eastAsia"/>
-                <w:sz w:val="22"/>
-              </w:rPr>
-              <w:t>@</w:t>
-            </w:r>
-          </w:p>
-        </w:tc>
-      </w:tr>
-      <w:tr>
-        <w:tc>
-          <w:tcPr>
-            <w:tcW w:w="5228" w:type="dxa"/>
-            <w:vMerge/>
-          </w:tcPr>
-          <w:p>
-            <w:pPr>
-              <w:pStyle w:val="a7"/>
-              <w:ind w:leftChars="0" w:left="0"/>
-              <w:jc w:val="left"/>
-              <w:rPr>
-                <w:rFonts w:ascii="ＭＳ ゴシック" w:eastAsia="ＭＳ ゴシック" w:hAnsi="ＭＳ ゴシック"/>
-                <w:sz w:val="22"/>
-              </w:rPr>
-            </w:pPr>
-          </w:p>
-        </w:tc>
-        <w:tc>
-          <w:tcPr>
-            <w:tcW w:w="5228" w:type="dxa"/>
-          </w:tcPr>
-          <w:p>
-            <w:pPr>
-              <w:pStyle w:val="a7"/>
-              <w:ind w:leftChars="0" w:left="0"/>
-              <w:jc w:val="left"/>
-              <w:rPr>
-                <w:rFonts w:ascii="ＭＳ ゴシック" w:eastAsia="ＭＳ ゴシック" w:hAnsi="ＭＳ ゴシック"/>
-                <w:sz w:val="22"/>
-              </w:rPr>
-            </w:pPr>
-            <w:r>
-              <w:rPr>
-                <w:rFonts w:ascii="ＭＳ ゴシック" w:eastAsia="ＭＳ ゴシック" w:hAnsi="ＭＳ ゴシック"/>
-                <w:sz w:val="22"/>
-              </w:rPr>
-              <w:t>@Configurationのついたクラスに付与</w:t>
-            </w:r>
-          </w:p>
-        </w:tc>
-      </w:tr>
-      <w:tr>
-        <w:trPr>
-          <w:trHeight w:val="168"/>
-        </w:trPr>
-        <w:tc>
-          <w:tcPr>
-            <w:tcW w:w="5228" w:type="dxa"/>
-            <w:vMerge/>
-          </w:tcPr>
-          <w:p>
-            <w:pPr>
-              <w:pStyle w:val="a7"/>
-              <w:ind w:leftChars="0" w:left="0"/>
-              <w:jc w:val="left"/>
-              <w:rPr>
-                <w:rFonts w:ascii="ＭＳ ゴシック" w:eastAsia="ＭＳ ゴシック" w:hAnsi="ＭＳ ゴシック"/>
-                <w:sz w:val="22"/>
-              </w:rPr>
-            </w:pPr>
-          </w:p>
-        </w:tc>
-        <w:tc>
-          <w:tcPr>
-            <w:tcW w:w="5228" w:type="dxa"/>
-          </w:tcPr>
-          <w:p>
-            <w:pPr>
-              <w:pStyle w:val="a7"/>
-              <w:ind w:leftChars="0" w:left="0"/>
-              <w:jc w:val="left"/>
-              <w:rPr>
-                <w:rFonts w:ascii="ＭＳ ゴシック" w:eastAsia="ＭＳ ゴシック" w:hAnsi="ＭＳ ゴシック"/>
-                <w:sz w:val="22"/>
-              </w:rPr>
-            </w:pPr>
-            <w:r>
-              <w:rPr>
-                <w:rFonts w:ascii="ＭＳ ゴシック" w:eastAsia="ＭＳ ゴシック" w:hAnsi="ＭＳ ゴシック"/>
-                <w:sz w:val="22"/>
-              </w:rPr>
-              <w:t>複数回使用可能</w:t>
-            </w:r>
-          </w:p>
-        </w:tc>
-      </w:tr>
-    </w:tbl>
+    <w:p>
+      <w:pPr>
+        <w:pStyle w:val="a7"/>
+        <w:ind w:leftChars="0" w:left="0"/>
+        <w:jc w:val="left"/>
+        <w:rPr>
+          <w:rFonts w:ascii="ＭＳ ゴシック" w:eastAsia="ＭＳ ゴシック" w:hAnsi="ＭＳ ゴシック"/>
+          <w:sz w:val="22"/>
+        </w:rPr>
+      </w:pPr>
+      <w:r>
+        <w:rPr>
+          <w:rFonts w:ascii="ＭＳ ゴシック" w:eastAsia="ＭＳ ゴシック" w:hAnsi="ＭＳ ゴシック" w:hint="eastAsia"/>
+          <w:sz w:val="22"/>
+        </w:rPr>
+        <w:lastRenderedPageBreak/>
+        <w:t>プロパティファイル</w:t>
+      </w:r>
+    </w:p>
+    <w:p>
+      <w:pPr>
+        <w:pStyle w:val="a7"/>
+        <w:ind w:leftChars="0" w:left="0"/>
+        <w:jc w:val="left"/>
+        <w:rPr>
+          <w:rFonts w:ascii="ＭＳ ゴシック" w:eastAsia="ＭＳ ゴシック" w:hAnsi="ＭＳ ゴシック"/>
+          <w:sz w:val="22"/>
+        </w:rPr>
+      </w:pPr>
+      <w:r>
+        <w:rPr>
+          <w:rFonts w:ascii="ＭＳ ゴシック" w:eastAsia="ＭＳ ゴシック" w:hAnsi="ＭＳ ゴシック"/>
+          <w:sz w:val="22"/>
+        </w:rPr>
+        <w:drawing>
+          <wp:inline distT="0" distB="0" distL="0" distR="0" wp14:anchorId="5531C6F9" wp14:editId="30949B8A">
+            <wp:extent cx="6645910" cy="3222625"/>
+            <wp:effectExtent l="76200" t="76200" r="135890" b="130175"/>
+            <wp:docPr id="1" name="図 1"/>
+            <wp:cNvGraphicFramePr>
+              <a:graphicFrameLocks xmlns:a="http://schemas.openxmlformats.org/drawingml/2006/main" noChangeAspect="1"/>
+            </wp:cNvGraphicFramePr>
+            <a:graphic xmlns:a="http://schemas.openxmlformats.org/drawingml/2006/main">
+              <a:graphicData uri="http://schemas.openxmlformats.org/drawingml/2006/picture">
+                <pic:pic xmlns:pic="http://schemas.openxmlformats.org/drawingml/2006/picture">
+                  <pic:nvPicPr>
+                    <pic:cNvPr id="1" name=""/>
+                    <pic:cNvPicPr/>
+                  </pic:nvPicPr>
+                  <pic:blipFill>
+                    <a:blip r:embed="rId12"/>
+                    <a:stretch>
+                      <a:fillRect/>
+                    </a:stretch>
+                  </pic:blipFill>
+                  <pic:spPr>
+                    <a:xfrm>
+                      <a:off x="0" y="0"/>
+                      <a:ext cx="6645910" cy="3222625"/>
+                    </a:xfrm>
+                    <a:prstGeom prst="rect">
+                      <a:avLst/>
+                    </a:prstGeom>
+                    <a:ln w="38100" cap="sq">
+                      <a:solidFill>
+                        <a:srgbClr val="000000"/>
+                      </a:solidFill>
+                      <a:prstDash val="solid"/>
+                      <a:miter lim="800000"/>
+                    </a:ln>
+                    <a:effectLst>
+                      <a:outerShdw blurRad="50800" dist="38100" dir="2700000" algn="tl" rotWithShape="0">
+                        <a:srgbClr val="000000">
+                          <a:alpha val="43000"/>
+                        </a:srgbClr>
+                      </a:outerShdw>
+                    </a:effectLst>
+                  </pic:spPr>
+                </pic:pic>
+              </a:graphicData>
+            </a:graphic>
+          </wp:inline>
+        </w:drawing>
+      </w:r>
+    </w:p>
     <w:p>
       <w:pPr>
         <w:pStyle w:val="a7"/>
@@ -10831,9 +10761,17 @@
             </w:pPr>
             <w:r>
               <w:rPr>
+                <w:rFonts w:ascii="ＭＳ ゴシック" w:eastAsia="ＭＳ ゴシック" w:hAnsi="ＭＳ ゴシック" w:hint="eastAsia"/>
+                <w:sz w:val="22"/>
+              </w:rPr>
+              <w:t>@</w:t>
+            </w:r>
+            <w:r>
+              <w:rPr>
                 <w:rFonts w:ascii="ＭＳ ゴシック" w:eastAsia="ＭＳ ゴシック" w:hAnsi="ＭＳ ゴシック"/>
-              </w:rPr>
-              <w:t>@Value</w:t>
+                <w:sz w:val="22"/>
+              </w:rPr>
+              <w:t>PropertySource</w:t>
             </w:r>
           </w:p>
         </w:tc>
@@ -10849,15 +10787,109 @@
             </w:pPr>
             <w:r>
               <w:rPr>
-                <w:rFonts w:ascii="ＭＳ ゴシック" w:eastAsia="ＭＳ ゴシック" w:hAnsi="ＭＳ ゴシック"/>
-              </w:rPr>
-              <w:t>フィールドにプロパティを注入する</w:t>
+                <w:rFonts w:ascii="ＭＳ ゴシック" w:eastAsia="ＭＳ ゴシック" w:hAnsi="ＭＳ ゴシック" w:hint="eastAsia"/>
+              </w:rPr>
+              <w:t>プロパティファイルの読み込み</w:t>
+            </w:r>
+          </w:p>
+        </w:tc>
+      </w:tr>
+      <w:tr>
+        <w:tc>
+          <w:tcPr>
+            <w:tcW w:w="5228" w:type="dxa"/>
+          </w:tcPr>
+          <w:p>
+            <w:pPr>
+              <w:rPr>
+                <w:rFonts w:ascii="ＭＳ ゴシック" w:eastAsia="ＭＳ ゴシック" w:hAnsi="ＭＳ ゴシック" w:hint="eastAsia"/>
+                <w:sz w:val="22"/>
+              </w:rPr>
+            </w:pPr>
+            <w:r>
+              <w:rPr>
+                <w:rFonts w:ascii="ＭＳ ゴシック" w:eastAsia="ＭＳ ゴシック" w:hAnsi="ＭＳ ゴシック" w:hint="eastAsia"/>
+                <w:sz w:val="22"/>
+              </w:rPr>
+              <w:t>@</w:t>
             </w:r>
             <w:r>
               <w:rPr>
+                <w:rFonts w:ascii="ＭＳ ゴシック" w:eastAsia="ＭＳ ゴシック" w:hAnsi="ＭＳ ゴシック"/>
+                <w:sz w:val="22"/>
+              </w:rPr>
+              <w:t>Value</w:t>
+            </w:r>
+          </w:p>
+        </w:tc>
+        <w:tc>
+          <w:tcPr>
+            <w:tcW w:w="5228" w:type="dxa"/>
+          </w:tcPr>
+          <w:p>
+            <w:pPr>
+              <w:rPr>
+                <w:rFonts w:ascii="ＭＳ ゴシック" w:eastAsia="ＭＳ ゴシック" w:hAnsi="ＭＳ ゴシック"/>
+              </w:rPr>
+            </w:pPr>
+            <w:r>
+              <w:rPr>
                 <w:rFonts w:ascii="ＭＳ ゴシック" w:eastAsia="ＭＳ ゴシック" w:hAnsi="ＭＳ ゴシック" w:hint="eastAsia"/>
               </w:rPr>
-              <w:t>@</w:t>
+              <w:t>・固定値のinject</w:t>
+            </w:r>
+          </w:p>
+          <w:p>
+            <w:pPr>
+              <w:rPr>
+                <w:rFonts w:ascii="ＭＳ ゴシック" w:eastAsia="ＭＳ ゴシック" w:hAnsi="ＭＳ ゴシック" w:hint="eastAsia"/>
+              </w:rPr>
+            </w:pPr>
+            <w:r>
+              <w:rPr>
+                <w:rFonts w:ascii="ＭＳ ゴシック" w:eastAsia="ＭＳ ゴシック" w:hAnsi="ＭＳ ゴシック" w:hint="eastAsia"/>
+              </w:rPr>
+              <w:t>・EL式でプロパティファイルの値をinject</w:t>
+            </w:r>
+          </w:p>
+        </w:tc>
+      </w:tr>
+      <w:tr>
+        <w:tc>
+          <w:tcPr>
+            <w:tcW w:w="5228" w:type="dxa"/>
+          </w:tcPr>
+          <w:p>
+            <w:pPr>
+              <w:rPr>
+                <w:rFonts w:ascii="ＭＳ ゴシック" w:eastAsia="ＭＳ ゴシック" w:hAnsi="ＭＳ ゴシック" w:hint="eastAsia"/>
+                <w:sz w:val="22"/>
+              </w:rPr>
+            </w:pPr>
+            <w:r>
+              <w:rPr>
+                <w:rFonts w:ascii="ＭＳ ゴシック" w:eastAsia="ＭＳ ゴシック" w:hAnsi="ＭＳ ゴシック" w:hint="eastAsia"/>
+                <w:sz w:val="22"/>
+              </w:rPr>
+              <w:t>Environment</w:t>
+            </w:r>
+          </w:p>
+        </w:tc>
+        <w:tc>
+          <w:tcPr>
+            <w:tcW w:w="5228" w:type="dxa"/>
+          </w:tcPr>
+          <w:p>
+            <w:pPr>
+              <w:rPr>
+                <w:rFonts w:ascii="ＭＳ ゴシック" w:eastAsia="ＭＳ ゴシック" w:hAnsi="ＭＳ ゴシック" w:hint="eastAsia"/>
+              </w:rPr>
+            </w:pPr>
+            <w:r>
+              <w:rPr>
+                <w:rFonts w:ascii="ＭＳ ゴシック" w:eastAsia="ＭＳ ゴシック" w:hAnsi="ＭＳ ゴシック" w:hint="eastAsia"/>
+              </w:rPr>
+              <w:t>プロパティファイルにアクセスできる</w:t>
             </w:r>
           </w:p>
         </w:tc>
@@ -10873,6 +10905,84 @@
           <w:sz w:val="22"/>
         </w:rPr>
       </w:pPr>
+    </w:p>
+    <w:p>
+      <w:pPr>
+        <w:pStyle w:val="a7"/>
+        <w:ind w:leftChars="0" w:left="0"/>
+        <w:jc w:val="left"/>
+        <w:rPr>
+          <w:rFonts w:ascii="ＭＳ ゴシック" w:eastAsia="ＭＳ ゴシック" w:hAnsi="ＭＳ ゴシック"/>
+          <w:sz w:val="22"/>
+        </w:rPr>
+      </w:pPr>
+      <w:r>
+        <w:rPr>
+          <w:rFonts w:ascii="ＭＳ ゴシック" w:eastAsia="ＭＳ ゴシック" w:hAnsi="ＭＳ ゴシック" w:hint="eastAsia"/>
+          <w:sz w:val="22"/>
+        </w:rPr>
+        <w:t>application</w:t>
+      </w:r>
+      <w:r>
+        <w:rPr>
+          <w:rFonts w:ascii="ＭＳ ゴシック" w:eastAsia="ＭＳ ゴシック" w:hAnsi="ＭＳ ゴシック"/>
+          <w:sz w:val="22"/>
+        </w:rPr>
+        <w:t>.properties</w:t>
+      </w:r>
+    </w:p>
+    <w:p>
+      <w:pPr>
+        <w:pStyle w:val="a7"/>
+        <w:ind w:leftChars="0" w:left="0"/>
+        <w:jc w:val="left"/>
+        <w:rPr>
+          <w:rFonts w:ascii="ＭＳ ゴシック" w:eastAsia="ＭＳ ゴシック" w:hAnsi="ＭＳ ゴシック"/>
+        </w:rPr>
+      </w:pPr>
+      <w:r>
+        <w:rPr>
+          <w:rFonts w:ascii="ＭＳ ゴシック" w:eastAsia="ＭＳ ゴシック" w:hAnsi="ＭＳ ゴシック" w:hint="eastAsia"/>
+          <w:sz w:val="22"/>
+        </w:rPr>
+        <w:t>・</w:t>
+      </w:r>
+      <w:r>
+        <w:rPr>
+          <w:rFonts w:ascii="ＭＳ ゴシック" w:eastAsia="ＭＳ ゴシック" w:hAnsi="ＭＳ ゴシック"/>
+        </w:rPr>
+        <w:t>Spring Bootにおいてsrc/main/resource配下に置くと自動で登録されるプロパティファイル</w:t>
+      </w:r>
+    </w:p>
+    <w:p>
+      <w:pPr>
+        <w:widowControl/>
+        <w:jc w:val="left"/>
+        <w:rPr>
+          <w:rFonts w:ascii="ＭＳ ゴシック" w:eastAsia="ＭＳ ゴシック" w:hAnsi="ＭＳ ゴシック"/>
+          <w:sz w:val="22"/>
+        </w:rPr>
+      </w:pPr>
+      <w:r>
+        <w:rPr>
+          <w:rFonts w:ascii="ＭＳ ゴシック" w:eastAsia="ＭＳ ゴシック" w:hAnsi="ＭＳ ゴシック"/>
+          <w:sz w:val="22"/>
+        </w:rPr>
+        <w:br w:type="page"/>
+      </w:r>
+    </w:p>
+    <w:p>
+      <w:pPr>
+        <w:pStyle w:val="a7"/>
+        <w:ind w:leftChars="0" w:left="0"/>
+        <w:jc w:val="left"/>
+        <w:rPr>
+          <w:rFonts w:ascii="ＭＳ ゴシック" w:eastAsia="ＭＳ ゴシック" w:hAnsi="ＭＳ ゴシック" w:hint="eastAsia"/>
+          <w:sz w:val="22"/>
+        </w:rPr>
+      </w:pPr>
+      <w:bookmarkStart w:id="0" w:name="_GoBack"/>
+      <w:bookmarkEnd w:id="0"/>
     </w:p>
     <w:tbl>
       <w:tblPr>
@@ -10900,7 +11010,7 @@
               <w:rPr>
                 <w:rFonts w:ascii="ＭＳ ゴシック" w:eastAsia="ＭＳ ゴシック" w:hAnsi="ＭＳ ゴシック"/>
               </w:rPr>
-              <w:t>Environment</w:t>
+              <w:t>@ContextConfiguration</w:t>
             </w:r>
           </w:p>
         </w:tc>
@@ -10918,12 +11028,15 @@
               <w:rPr>
                 <w:rFonts w:ascii="ＭＳ ゴシック" w:eastAsia="ＭＳ ゴシック" w:hAnsi="ＭＳ ゴシック"/>
               </w:rPr>
-              <w:t>プロパティにアクセスできるクラス</w:t>
+              <w:t>テストクラスでコンテキストを生成する場合に使うアノテーション</w:t>
             </w:r>
           </w:p>
         </w:tc>
       </w:tr>
       <w:tr>
+        <w:trPr>
+          <w:trHeight w:val="160"/>
+        </w:trPr>
         <w:tc>
           <w:tcPr>
             <w:tcW w:w="5228" w:type="dxa"/>
@@ -10949,21 +11062,45 @@
             </w:pPr>
             <w:r>
               <w:rPr>
-                <w:rFonts w:ascii="ＭＳ ゴシック" w:eastAsia="ＭＳ ゴシック" w:hAnsi="ＭＳ ゴシック" w:hint="eastAsia"/>
-              </w:rPr>
-              <w:t>g</w:t>
+                <w:rFonts w:ascii="ＭＳ ゴシック" w:eastAsia="ＭＳ ゴシック" w:hAnsi="ＭＳ ゴシック"/>
+              </w:rPr>
+              <w:t>locations属性でxmlを指定</w:t>
             </w:r>
+          </w:p>
+        </w:tc>
+      </w:tr>
+      <w:tr>
+        <w:trPr>
+          <w:trHeight w:val="160"/>
+        </w:trPr>
+        <w:tc>
+          <w:tcPr>
+            <w:tcW w:w="5228" w:type="dxa"/>
+            <w:vMerge/>
+          </w:tcPr>
+          <w:p>
+            <w:pPr>
+              <w:rPr>
+                <w:rFonts w:ascii="ＭＳ ゴシック" w:eastAsia="ＭＳ ゴシック" w:hAnsi="ＭＳ ゴシック"/>
+              </w:rPr>
+            </w:pPr>
+          </w:p>
+        </w:tc>
+        <w:tc>
+          <w:tcPr>
+            <w:tcW w:w="5228" w:type="dxa"/>
+          </w:tcPr>
+          <w:p>
+            <w:pPr>
+              <w:rPr>
+                <w:rFonts w:ascii="ＭＳ ゴシック" w:eastAsia="ＭＳ ゴシック" w:hAnsi="ＭＳ ゴシック"/>
+              </w:rPr>
+            </w:pPr>
             <w:r>
               <w:rPr>
                 <w:rFonts w:ascii="ＭＳ ゴシック" w:eastAsia="ＭＳ ゴシック" w:hAnsi="ＭＳ ゴシック"/>
               </w:rPr>
-              <w:t>etProperty</w:t>
-            </w:r>
-            <w:r>
-              <w:rPr>
-                <w:rFonts w:ascii="ＭＳ ゴシック" w:eastAsia="ＭＳ ゴシック" w:hAnsi="ＭＳ ゴシック" w:hint="eastAsia"/>
-              </w:rPr>
-              <w:t>メソッド</w:t>
+              <w:t>classes属性でjava configを指定</w:t>
             </w:r>
           </w:p>
         </w:tc>
@@ -10971,6 +11108,137 @@
     </w:tbl>
     <w:p>
       <w:pPr>
+        <w:rPr>
+          <w:rFonts w:ascii="ＭＳ ゴシック" w:eastAsia="ＭＳ ゴシック" w:hAnsi="ＭＳ ゴシック"/>
+        </w:rPr>
+      </w:pPr>
+    </w:p>
+    <w:tbl>
+      <w:tblPr>
+        <w:tblStyle w:val="a8"/>
+        <w:tblW w:w="0" w:type="auto"/>
+        <w:tblLook w:val="04A0" w:firstRow="1" w:lastRow="0" w:firstColumn="1" w:lastColumn="0" w:noHBand="0" w:noVBand="1"/>
+      </w:tblPr>
+      <w:tblGrid>
+        <w:gridCol w:w="10456"/>
+      </w:tblGrid>
+      <w:tr>
+        <w:tc>
+          <w:tcPr>
+            <w:tcW w:w="10456" w:type="dxa"/>
+          </w:tcPr>
+          <w:p>
+            <w:pPr>
+              <w:rPr>
+                <w:rFonts w:ascii="ＭＳ ゴシック" w:eastAsia="ＭＳ ゴシック" w:hAnsi="ＭＳ ゴシック"/>
+              </w:rPr>
+            </w:pPr>
+            <w:r>
+              <w:rPr>
+                <w:rFonts w:ascii="ＭＳ ゴシック" w:eastAsia="ＭＳ ゴシック" w:hAnsi="ＭＳ ゴシック"/>
+              </w:rPr>
+              <w:t xml:space="preserve">@ContextConfiguration("/test-config.xml") </w:t>
+            </w:r>
+          </w:p>
+          <w:p>
+            <w:pPr>
+              <w:rPr>
+                <w:rFonts w:ascii="ＭＳ ゴシック" w:eastAsia="ＭＳ ゴシック" w:hAnsi="ＭＳ ゴシック"/>
+              </w:rPr>
+            </w:pPr>
+            <w:r>
+              <w:rPr>
+                <w:rFonts w:ascii="ＭＳ ゴシック" w:eastAsia="ＭＳ ゴシック" w:hAnsi="ＭＳ ゴシック"/>
+              </w:rPr>
+              <w:t>class Test {</w:t>
+            </w:r>
+          </w:p>
+          <w:p>
+            <w:pPr>
+              <w:pStyle w:val="a7"/>
+              <w:ind w:leftChars="0" w:left="0"/>
+              <w:jc w:val="left"/>
+              <w:rPr>
+                <w:rFonts w:ascii="ＭＳ ゴシック" w:eastAsia="ＭＳ ゴシック" w:hAnsi="ＭＳ ゴシック"/>
+                <w:sz w:val="22"/>
+              </w:rPr>
+            </w:pPr>
+            <w:r>
+              <w:rPr>
+                <w:rFonts w:ascii="ＭＳ ゴシック" w:eastAsia="ＭＳ ゴシック" w:hAnsi="ＭＳ ゴシック"/>
+                <w:sz w:val="22"/>
+              </w:rPr>
+              <w:t>}</w:t>
+            </w:r>
+          </w:p>
+        </w:tc>
+      </w:tr>
+    </w:tbl>
+    <w:p>
+      <w:pPr>
+        <w:rPr>
+          <w:rFonts w:ascii="ＭＳ ゴシック" w:eastAsia="ＭＳ ゴシック" w:hAnsi="ＭＳ ゴシック"/>
+        </w:rPr>
+      </w:pPr>
+    </w:p>
+    <w:tbl>
+      <w:tblPr>
+        <w:tblStyle w:val="a8"/>
+        <w:tblW w:w="0" w:type="auto"/>
+        <w:tblLook w:val="04A0" w:firstRow="1" w:lastRow="0" w:firstColumn="1" w:lastColumn="0" w:noHBand="0" w:noVBand="1"/>
+      </w:tblPr>
+      <w:tblGrid>
+        <w:gridCol w:w="10456"/>
+      </w:tblGrid>
+      <w:tr>
+        <w:tc>
+          <w:tcPr>
+            <w:tcW w:w="10456" w:type="dxa"/>
+          </w:tcPr>
+          <w:p>
+            <w:pPr>
+              <w:rPr>
+                <w:rFonts w:ascii="ＭＳ ゴシック" w:eastAsia="ＭＳ ゴシック" w:hAnsi="ＭＳ ゴシック"/>
+              </w:rPr>
+            </w:pPr>
+            <w:r>
+              <w:rPr>
+                <w:rFonts w:ascii="ＭＳ ゴシック" w:eastAsia="ＭＳ ゴシック" w:hAnsi="ＭＳ ゴシック"/>
+              </w:rPr>
+              <w:t xml:space="preserve">@ContextConfiguration(classes = TestConfig.class) </w:t>
+            </w:r>
+          </w:p>
+          <w:p>
+            <w:pPr>
+              <w:rPr>
+                <w:rFonts w:ascii="ＭＳ ゴシック" w:eastAsia="ＭＳ ゴシック" w:hAnsi="ＭＳ ゴシック"/>
+              </w:rPr>
+            </w:pPr>
+            <w:r>
+              <w:rPr>
+                <w:rFonts w:ascii="ＭＳ ゴシック" w:eastAsia="ＭＳ ゴシック" w:hAnsi="ＭＳ ゴシック"/>
+              </w:rPr>
+              <w:t>class Test {</w:t>
+            </w:r>
+          </w:p>
+          <w:p>
+            <w:pPr>
+              <w:rPr>
+                <w:rFonts w:ascii="ＭＳ ゴシック" w:eastAsia="ＭＳ ゴシック" w:hAnsi="ＭＳ ゴシック"/>
+              </w:rPr>
+            </w:pPr>
+            <w:r>
+              <w:rPr>
+                <w:rFonts w:ascii="ＭＳ ゴシック" w:eastAsia="ＭＳ ゴシック" w:hAnsi="ＭＳ ゴシック"/>
+              </w:rPr>
+              <w:t>}</w:t>
+            </w:r>
+          </w:p>
+        </w:tc>
+      </w:tr>
+    </w:tbl>
+    <w:p>
+      <w:pPr>
         <w:pStyle w:val="a7"/>
         <w:ind w:leftChars="0" w:left="0"/>
         <w:jc w:val="left"/>
@@ -10979,6 +11247,23 @@
           <w:sz w:val="22"/>
         </w:rPr>
       </w:pPr>
+    </w:p>
+    <w:p>
+      <w:pPr>
+        <w:widowControl/>
+        <w:jc w:val="left"/>
+        <w:rPr>
+          <w:rFonts w:ascii="ＭＳ ゴシック" w:eastAsia="ＭＳ ゴシック" w:hAnsi="ＭＳ ゴシック"/>
+          <w:sz w:val="22"/>
+        </w:rPr>
+      </w:pPr>
+      <w:r>
+        <w:rPr>
+          <w:rFonts w:ascii="ＭＳ ゴシック" w:eastAsia="ＭＳ ゴシック" w:hAnsi="ＭＳ ゴシック"/>
+          <w:sz w:val="22"/>
+        </w:rPr>
+        <w:br w:type="page"/>
+      </w:r>
     </w:p>
     <w:tbl>
       <w:tblPr>
@@ -11006,7 +11291,8 @@
               <w:rPr>
                 <w:rFonts w:ascii="ＭＳ ゴシック" w:eastAsia="ＭＳ ゴシック" w:hAnsi="ＭＳ ゴシック"/>
               </w:rPr>
-              <w:t>application.properties</w:t>
+              <w:lastRenderedPageBreak/>
+              <w:t>@TestPropertySource</w:t>
             </w:r>
           </w:p>
         </w:tc>
@@ -11024,12 +11310,21 @@
               <w:rPr>
                 <w:rFonts w:ascii="ＭＳ ゴシック" w:eastAsia="ＭＳ ゴシック" w:hAnsi="ＭＳ ゴシック"/>
               </w:rPr>
-              <w:t>Spring Bootにおいてsrc/main/resource配下に置くと自動で登録されるプロパティファイル</w:t>
+              <w:t>テストクラスでプロパティファイルを登録する場合に使うアノテーション</w:t>
+            </w:r>
+            <w:r>
+              <w:rPr>
+                <w:rFonts w:ascii="ＭＳ ゴシック" w:eastAsia="ＭＳ ゴシック" w:hAnsi="ＭＳ ゴシック" w:hint="eastAsia"/>
+              </w:rPr>
+              <w:t>。</w:t>
             </w:r>
           </w:p>
         </w:tc>
       </w:tr>
       <w:tr>
+        <w:trPr>
+          <w:trHeight w:val="160"/>
+        </w:trPr>
         <w:tc>
           <w:tcPr>
             <w:tcW w:w="5228" w:type="dxa"/>
@@ -11057,13 +11352,325 @@
               <w:rPr>
                 <w:rFonts w:ascii="ＭＳ ゴシック" w:eastAsia="ＭＳ ゴシック" w:hAnsi="ＭＳ ゴシック" w:hint="eastAsia"/>
               </w:rPr>
-              <w:t>テストのときは</w:t>
+              <w:t>プロパティの定義で最も優先順位が高い（</w:t>
             </w:r>
             <w:r>
               <w:rPr>
                 <w:rFonts w:ascii="ＭＳ ゴシック" w:eastAsia="ＭＳ ゴシック" w:hAnsi="ＭＳ ゴシック"/>
               </w:rPr>
-              <w:t>src/test/resource配下に置く</w:t>
+              <w:t>@PropertySource</w:t>
+            </w:r>
+            <w:r>
+              <w:rPr>
+                <w:rFonts w:ascii="ＭＳ ゴシック" w:eastAsia="ＭＳ ゴシック" w:hAnsi="ＭＳ ゴシック" w:hint="eastAsia"/>
+              </w:rPr>
+              <w:t>やapplocation.propertiesなど全てに先行する。</w:t>
+            </w:r>
+          </w:p>
+        </w:tc>
+      </w:tr>
+      <w:tr>
+        <w:trPr>
+          <w:trHeight w:val="160"/>
+        </w:trPr>
+        <w:tc>
+          <w:tcPr>
+            <w:tcW w:w="5228" w:type="dxa"/>
+            <w:vMerge/>
+          </w:tcPr>
+          <w:p>
+            <w:pPr>
+              <w:rPr>
+                <w:rFonts w:ascii="ＭＳ ゴシック" w:eastAsia="ＭＳ ゴシック" w:hAnsi="ＭＳ ゴシック"/>
+              </w:rPr>
+            </w:pPr>
+          </w:p>
+        </w:tc>
+        <w:tc>
+          <w:tcPr>
+            <w:tcW w:w="5228" w:type="dxa"/>
+          </w:tcPr>
+          <w:p>
+            <w:pPr>
+              <w:rPr>
+                <w:rFonts w:ascii="ＭＳ ゴシック" w:eastAsia="ＭＳ ゴシック" w:hAnsi="ＭＳ ゴシック"/>
+              </w:rPr>
+            </w:pPr>
+            <w:r>
+              <w:rPr>
+                <w:rFonts w:ascii="ＭＳ ゴシック" w:eastAsia="ＭＳ ゴシック" w:hAnsi="ＭＳ ゴシック" w:hint="eastAsia"/>
+              </w:rPr>
+              <w:t>locations属性でプロパティファイルのパスを定義</w:t>
+            </w:r>
+          </w:p>
+        </w:tc>
+      </w:tr>
+      <w:tr>
+        <w:trPr>
+          <w:trHeight w:val="160"/>
+        </w:trPr>
+        <w:tc>
+          <w:tcPr>
+            <w:tcW w:w="5228" w:type="dxa"/>
+            <w:vMerge/>
+          </w:tcPr>
+          <w:p>
+            <w:pPr>
+              <w:rPr>
+                <w:rFonts w:ascii="ＭＳ ゴシック" w:eastAsia="ＭＳ ゴシック" w:hAnsi="ＭＳ ゴシック"/>
+              </w:rPr>
+            </w:pPr>
+          </w:p>
+        </w:tc>
+        <w:tc>
+          <w:tcPr>
+            <w:tcW w:w="5228" w:type="dxa"/>
+          </w:tcPr>
+          <w:p>
+            <w:pPr>
+              <w:rPr>
+                <w:rFonts w:ascii="ＭＳ ゴシック" w:eastAsia="ＭＳ ゴシック" w:hAnsi="ＭＳ ゴシック"/>
+              </w:rPr>
+            </w:pPr>
+            <w:r>
+              <w:rPr>
+                <w:rFonts w:ascii="ＭＳ ゴシック" w:eastAsia="ＭＳ ゴシック" w:hAnsi="ＭＳ ゴシック" w:hint="eastAsia"/>
+              </w:rPr>
+              <w:t>properties属性で</w:t>
+            </w:r>
+            <w:r>
+              <w:rPr>
+                <w:rFonts w:ascii="ＭＳ ゴシック" w:eastAsia="ＭＳ ゴシック" w:hAnsi="ＭＳ ゴシック"/>
+              </w:rPr>
+              <w:t>"Key"="Value"の形式でプロパティを直接指定することも可能</w:t>
+            </w:r>
+            <w:r>
+              <w:rPr>
+                <w:rFonts w:ascii="ＭＳ ゴシック" w:eastAsia="ＭＳ ゴシック" w:hAnsi="ＭＳ ゴシック" w:hint="eastAsia"/>
+              </w:rPr>
+              <w:t>（インラインプロパティ。ファイル指定よりも優先順位が高い）</w:t>
+            </w:r>
+          </w:p>
+        </w:tc>
+      </w:tr>
+    </w:tbl>
+    <w:p>
+      <w:pPr>
+        <w:pStyle w:val="a7"/>
+        <w:ind w:leftChars="0" w:left="0"/>
+        <w:jc w:val="left"/>
+        <w:rPr>
+          <w:rFonts w:ascii="ＭＳ ゴシック" w:eastAsia="ＭＳ ゴシック" w:hAnsi="ＭＳ ゴシック"/>
+          <w:sz w:val="22"/>
+        </w:rPr>
+      </w:pPr>
+    </w:p>
+    <w:tbl>
+      <w:tblPr>
+        <w:tblStyle w:val="a8"/>
+        <w:tblW w:w="0" w:type="auto"/>
+        <w:tblLook w:val="04A0" w:firstRow="1" w:lastRow="0" w:firstColumn="1" w:lastColumn="0" w:noHBand="0" w:noVBand="1"/>
+      </w:tblPr>
+      <w:tblGrid>
+        <w:gridCol w:w="10456"/>
+      </w:tblGrid>
+      <w:tr>
+        <w:tc>
+          <w:tcPr>
+            <w:tcW w:w="10456" w:type="dxa"/>
+          </w:tcPr>
+          <w:p>
+            <w:pPr>
+              <w:rPr>
+                <w:rFonts w:ascii="ＭＳ ゴシック" w:eastAsia="ＭＳ ゴシック" w:hAnsi="ＭＳ ゴシック"/>
+              </w:rPr>
+            </w:pPr>
+            <w:r>
+              <w:rPr>
+                <w:rFonts w:ascii="ＭＳ ゴシック" w:eastAsia="ＭＳ ゴシック" w:hAnsi="ＭＳ ゴシック"/>
+              </w:rPr>
+              <w:t>@ContextConfiguration</w:t>
+            </w:r>
+          </w:p>
+          <w:p>
+            <w:pPr>
+              <w:rPr>
+                <w:rFonts w:ascii="ＭＳ ゴシック" w:eastAsia="ＭＳ ゴシック" w:hAnsi="ＭＳ ゴシック"/>
+              </w:rPr>
+            </w:pPr>
+            <w:r>
+              <w:rPr>
+                <w:rFonts w:ascii="ＭＳ ゴシック" w:eastAsia="ＭＳ ゴシック" w:hAnsi="ＭＳ ゴシック"/>
+              </w:rPr>
+              <w:t xml:space="preserve">@TestPropertySource("/test.properties") </w:t>
+            </w:r>
+          </w:p>
+          <w:p>
+            <w:pPr>
+              <w:rPr>
+                <w:rFonts w:ascii="ＭＳ ゴシック" w:eastAsia="ＭＳ ゴシック" w:hAnsi="ＭＳ ゴシック"/>
+              </w:rPr>
+            </w:pPr>
+            <w:r>
+              <w:rPr>
+                <w:rFonts w:ascii="ＭＳ ゴシック" w:eastAsia="ＭＳ ゴシック" w:hAnsi="ＭＳ ゴシック"/>
+              </w:rPr>
+              <w:t>class Test {</w:t>
+            </w:r>
+          </w:p>
+          <w:p>
+            <w:r>
+              <w:rPr>
+                <w:rFonts w:ascii="ＭＳ ゴシック" w:eastAsia="ＭＳ ゴシック" w:hAnsi="ＭＳ ゴシック"/>
+              </w:rPr>
+              <w:t>}</w:t>
+            </w:r>
+          </w:p>
+        </w:tc>
+      </w:tr>
+    </w:tbl>
+    <w:p>
+      <w:pPr>
+        <w:pStyle w:val="a7"/>
+        <w:ind w:leftChars="0" w:left="0"/>
+        <w:jc w:val="left"/>
+        <w:rPr>
+          <w:rFonts w:ascii="ＭＳ ゴシック" w:eastAsia="ＭＳ ゴシック" w:hAnsi="ＭＳ ゴシック"/>
+          <w:sz w:val="22"/>
+        </w:rPr>
+      </w:pPr>
+    </w:p>
+    <w:tbl>
+      <w:tblPr>
+        <w:tblStyle w:val="a8"/>
+        <w:tblW w:w="0" w:type="auto"/>
+        <w:tblLook w:val="04A0" w:firstRow="1" w:lastRow="0" w:firstColumn="1" w:lastColumn="0" w:noHBand="0" w:noVBand="1"/>
+      </w:tblPr>
+      <w:tblGrid>
+        <w:gridCol w:w="10456"/>
+      </w:tblGrid>
+      <w:tr>
+        <w:tc>
+          <w:tcPr>
+            <w:tcW w:w="10456" w:type="dxa"/>
+          </w:tcPr>
+          <w:p>
+            <w:pPr>
+              <w:rPr>
+                <w:rFonts w:ascii="ＭＳ ゴシック" w:eastAsia="ＭＳ ゴシック" w:hAnsi="ＭＳ ゴシック"/>
+              </w:rPr>
+            </w:pPr>
+            <w:r>
+              <w:rPr>
+                <w:rFonts w:ascii="ＭＳ ゴシック" w:eastAsia="ＭＳ ゴシック" w:hAnsi="ＭＳ ゴシック"/>
+              </w:rPr>
+              <w:t>@ContextConfiguration</w:t>
+            </w:r>
+          </w:p>
+          <w:p>
+            <w:pPr>
+              <w:rPr>
+                <w:rFonts w:ascii="ＭＳ ゴシック" w:eastAsia="ＭＳ ゴシック" w:hAnsi="ＭＳ ゴシック"/>
+              </w:rPr>
+            </w:pPr>
+            <w:r>
+              <w:rPr>
+                <w:rFonts w:ascii="ＭＳ ゴシック" w:eastAsia="ＭＳ ゴシック" w:hAnsi="ＭＳ ゴシック"/>
+              </w:rPr>
+              <w:t xml:space="preserve">@TestPropertySource(properties = { "timezone = GMT", "port: 4242" }) </w:t>
+            </w:r>
+          </w:p>
+          <w:p>
+            <w:pPr>
+              <w:rPr>
+                <w:rFonts w:ascii="ＭＳ ゴシック" w:eastAsia="ＭＳ ゴシック" w:hAnsi="ＭＳ ゴシック"/>
+              </w:rPr>
+            </w:pPr>
+            <w:r>
+              <w:rPr>
+                <w:rFonts w:ascii="ＭＳ ゴシック" w:eastAsia="ＭＳ ゴシック" w:hAnsi="ＭＳ ゴシック"/>
+              </w:rPr>
+              <w:t>class Test {</w:t>
+            </w:r>
+          </w:p>
+          <w:p>
+            <w:r>
+              <w:rPr>
+                <w:rFonts w:ascii="ＭＳ ゴシック" w:eastAsia="ＭＳ ゴシック" w:hAnsi="ＭＳ ゴシック"/>
+              </w:rPr>
+              <w:t>}</w:t>
+            </w:r>
+          </w:p>
+        </w:tc>
+      </w:tr>
+    </w:tbl>
+    <w:p>
+      <w:pPr>
+        <w:pStyle w:val="a7"/>
+        <w:ind w:leftChars="0" w:left="0"/>
+        <w:jc w:val="left"/>
+        <w:rPr>
+          <w:rFonts w:ascii="ＭＳ ゴシック" w:eastAsia="ＭＳ ゴシック" w:hAnsi="ＭＳ ゴシック"/>
+          <w:sz w:val="22"/>
+        </w:rPr>
+      </w:pPr>
+    </w:p>
+    <w:tbl>
+      <w:tblPr>
+        <w:tblStyle w:val="a8"/>
+        <w:tblW w:w="0" w:type="auto"/>
+        <w:tblLook w:val="04A0" w:firstRow="1" w:lastRow="0" w:firstColumn="1" w:lastColumn="0" w:noHBand="0" w:noVBand="1"/>
+      </w:tblPr>
+      <w:tblGrid>
+        <w:gridCol w:w="5228"/>
+        <w:gridCol w:w="5228"/>
+      </w:tblGrid>
+      <w:tr>
+        <w:tc>
+          <w:tcPr>
+            <w:tcW w:w="5228" w:type="dxa"/>
+          </w:tcPr>
+          <w:p>
+            <w:pPr>
+              <w:rPr>
+                <w:rFonts w:ascii="ＭＳ ゴシック" w:eastAsia="ＭＳ ゴシック" w:hAnsi="ＭＳ ゴシック"/>
+              </w:rPr>
+            </w:pPr>
+            <w:r>
+              <w:rPr>
+                <w:rFonts w:ascii="ＭＳ ゴシック" w:eastAsia="ＭＳ ゴシック" w:hAnsi="ＭＳ ゴシック"/>
+              </w:rPr>
+              <w:t>@RunWith(SpringRunner.classs)</w:t>
+            </w:r>
+          </w:p>
+        </w:tc>
+        <w:tc>
+          <w:tcPr>
+            <w:tcW w:w="5228" w:type="dxa"/>
+          </w:tcPr>
+          <w:p>
+            <w:pPr>
+              <w:rPr>
+                <w:rFonts w:ascii="ＭＳ ゴシック" w:eastAsia="ＭＳ ゴシック" w:hAnsi="ＭＳ ゴシック"/>
+              </w:rPr>
+            </w:pPr>
+            <w:r>
+              <w:rPr>
+                <w:rFonts w:ascii="ＭＳ ゴシック" w:eastAsia="ＭＳ ゴシック" w:hAnsi="ＭＳ ゴシック"/>
+              </w:rPr>
+              <w:t>junitで@Autwiredなど</w:t>
+            </w:r>
+            <w:r>
+              <w:rPr>
+                <w:rFonts w:ascii="ＭＳ ゴシック" w:eastAsia="ＭＳ ゴシック" w:hAnsi="ＭＳ ゴシック" w:hint="eastAsia"/>
+              </w:rPr>
+              <w:t>springの@</w:t>
+            </w:r>
+            <w:r>
+              <w:rPr>
+                <w:rFonts w:ascii="ＭＳ ゴシック" w:eastAsia="ＭＳ ゴシック" w:hAnsi="ＭＳ ゴシック"/>
+              </w:rPr>
+              <w:t>が使用可能になる</w:t>
             </w:r>
           </w:p>
         </w:tc>
@@ -11106,711 +11713,6 @@
               <w:rPr>
                 <w:rFonts w:ascii="ＭＳ ゴシック" w:eastAsia="ＭＳ ゴシック" w:hAnsi="ＭＳ ゴシック"/>
               </w:rPr>
-              <w:t>@ContextConfiguration</w:t>
-            </w:r>
-          </w:p>
-        </w:tc>
-        <w:tc>
-          <w:tcPr>
-            <w:tcW w:w="5228" w:type="dxa"/>
-          </w:tcPr>
-          <w:p>
-            <w:pPr>
-              <w:rPr>
-                <w:rFonts w:ascii="ＭＳ ゴシック" w:eastAsia="ＭＳ ゴシック" w:hAnsi="ＭＳ ゴシック"/>
-              </w:rPr>
-            </w:pPr>
-            <w:r>
-              <w:rPr>
-                <w:rFonts w:ascii="ＭＳ ゴシック" w:eastAsia="ＭＳ ゴシック" w:hAnsi="ＭＳ ゴシック"/>
-              </w:rPr>
-              <w:t>テストクラスでコンテキストを生成する場合に使うアノテーション</w:t>
-            </w:r>
-          </w:p>
-        </w:tc>
-      </w:tr>
-      <w:tr>
-        <w:trPr>
-          <w:trHeight w:val="160"/>
-        </w:trPr>
-        <w:tc>
-          <w:tcPr>
-            <w:tcW w:w="5228" w:type="dxa"/>
-            <w:vMerge/>
-          </w:tcPr>
-          <w:p>
-            <w:pPr>
-              <w:rPr>
-                <w:rFonts w:ascii="ＭＳ ゴシック" w:eastAsia="ＭＳ ゴシック" w:hAnsi="ＭＳ ゴシック"/>
-              </w:rPr>
-            </w:pPr>
-          </w:p>
-        </w:tc>
-        <w:tc>
-          <w:tcPr>
-            <w:tcW w:w="5228" w:type="dxa"/>
-          </w:tcPr>
-          <w:p>
-            <w:pPr>
-              <w:rPr>
-                <w:rFonts w:ascii="ＭＳ ゴシック" w:eastAsia="ＭＳ ゴシック" w:hAnsi="ＭＳ ゴシック"/>
-              </w:rPr>
-            </w:pPr>
-            <w:r>
-              <w:rPr>
-                <w:rFonts w:ascii="ＭＳ ゴシック" w:eastAsia="ＭＳ ゴシック" w:hAnsi="ＭＳ ゴシック"/>
-              </w:rPr>
-              <w:t>locations属性でxmlを指定</w:t>
-            </w:r>
-          </w:p>
-        </w:tc>
-      </w:tr>
-      <w:tr>
-        <w:trPr>
-          <w:trHeight w:val="160"/>
-        </w:trPr>
-        <w:tc>
-          <w:tcPr>
-            <w:tcW w:w="5228" w:type="dxa"/>
-            <w:vMerge/>
-          </w:tcPr>
-          <w:p>
-            <w:pPr>
-              <w:rPr>
-                <w:rFonts w:ascii="ＭＳ ゴシック" w:eastAsia="ＭＳ ゴシック" w:hAnsi="ＭＳ ゴシック"/>
-              </w:rPr>
-            </w:pPr>
-          </w:p>
-        </w:tc>
-        <w:tc>
-          <w:tcPr>
-            <w:tcW w:w="5228" w:type="dxa"/>
-          </w:tcPr>
-          <w:p>
-            <w:pPr>
-              <w:rPr>
-                <w:rFonts w:ascii="ＭＳ ゴシック" w:eastAsia="ＭＳ ゴシック" w:hAnsi="ＭＳ ゴシック"/>
-              </w:rPr>
-            </w:pPr>
-            <w:r>
-              <w:rPr>
-                <w:rFonts w:ascii="ＭＳ ゴシック" w:eastAsia="ＭＳ ゴシック" w:hAnsi="ＭＳ ゴシック"/>
-              </w:rPr>
-              <w:t>classes属性でjava configを指定</w:t>
-            </w:r>
-          </w:p>
-        </w:tc>
-      </w:tr>
-    </w:tbl>
-    <w:p>
-      <w:pPr>
-        <w:rPr>
-          <w:rFonts w:ascii="ＭＳ ゴシック" w:eastAsia="ＭＳ ゴシック" w:hAnsi="ＭＳ ゴシック"/>
-        </w:rPr>
-      </w:pPr>
-    </w:p>
-    <w:tbl>
-      <w:tblPr>
-        <w:tblStyle w:val="a8"/>
-        <w:tblW w:w="0" w:type="auto"/>
-        <w:tblLook w:val="04A0" w:firstRow="1" w:lastRow="0" w:firstColumn="1" w:lastColumn="0" w:noHBand="0" w:noVBand="1"/>
-      </w:tblPr>
-      <w:tblGrid>
-        <w:gridCol w:w="10456"/>
-      </w:tblGrid>
-      <w:tr>
-        <w:tc>
-          <w:tcPr>
-            <w:tcW w:w="10456" w:type="dxa"/>
-          </w:tcPr>
-          <w:p>
-            <w:pPr>
-              <w:rPr>
-                <w:rFonts w:ascii="ＭＳ ゴシック" w:eastAsia="ＭＳ ゴシック" w:hAnsi="ＭＳ ゴシック"/>
-              </w:rPr>
-            </w:pPr>
-            <w:r>
-              <w:rPr>
-                <w:rFonts w:ascii="ＭＳ ゴシック" w:eastAsia="ＭＳ ゴシック" w:hAnsi="ＭＳ ゴシック"/>
-              </w:rPr>
-              <w:t xml:space="preserve">@ContextConfiguration("/test-config.xml") </w:t>
-            </w:r>
-          </w:p>
-          <w:p>
-            <w:pPr>
-              <w:rPr>
-                <w:rFonts w:ascii="ＭＳ ゴシック" w:eastAsia="ＭＳ ゴシック" w:hAnsi="ＭＳ ゴシック"/>
-              </w:rPr>
-            </w:pPr>
-            <w:r>
-              <w:rPr>
-                <w:rFonts w:ascii="ＭＳ ゴシック" w:eastAsia="ＭＳ ゴシック" w:hAnsi="ＭＳ ゴシック"/>
-              </w:rPr>
-              <w:t>class Test {</w:t>
-            </w:r>
-          </w:p>
-          <w:p>
-            <w:pPr>
-              <w:pStyle w:val="a7"/>
-              <w:ind w:leftChars="0" w:left="0"/>
-              <w:jc w:val="left"/>
-              <w:rPr>
-                <w:rFonts w:ascii="ＭＳ ゴシック" w:eastAsia="ＭＳ ゴシック" w:hAnsi="ＭＳ ゴシック"/>
-                <w:sz w:val="22"/>
-              </w:rPr>
-            </w:pPr>
-            <w:r>
-              <w:rPr>
-                <w:rFonts w:ascii="ＭＳ ゴシック" w:eastAsia="ＭＳ ゴシック" w:hAnsi="ＭＳ ゴシック"/>
-                <w:sz w:val="22"/>
-              </w:rPr>
-              <w:t>}</w:t>
-            </w:r>
-          </w:p>
-        </w:tc>
-      </w:tr>
-    </w:tbl>
-    <w:p>
-      <w:pPr>
-        <w:rPr>
-          <w:rFonts w:ascii="ＭＳ ゴシック" w:eastAsia="ＭＳ ゴシック" w:hAnsi="ＭＳ ゴシック"/>
-        </w:rPr>
-      </w:pPr>
-    </w:p>
-    <w:tbl>
-      <w:tblPr>
-        <w:tblStyle w:val="a8"/>
-        <w:tblW w:w="0" w:type="auto"/>
-        <w:tblLook w:val="04A0" w:firstRow="1" w:lastRow="0" w:firstColumn="1" w:lastColumn="0" w:noHBand="0" w:noVBand="1"/>
-      </w:tblPr>
-      <w:tblGrid>
-        <w:gridCol w:w="10456"/>
-      </w:tblGrid>
-      <w:tr>
-        <w:tc>
-          <w:tcPr>
-            <w:tcW w:w="10456" w:type="dxa"/>
-          </w:tcPr>
-          <w:p>
-            <w:pPr>
-              <w:rPr>
-                <w:rFonts w:ascii="ＭＳ ゴシック" w:eastAsia="ＭＳ ゴシック" w:hAnsi="ＭＳ ゴシック"/>
-              </w:rPr>
-            </w:pPr>
-            <w:r>
-              <w:rPr>
-                <w:rFonts w:ascii="ＭＳ ゴシック" w:eastAsia="ＭＳ ゴシック" w:hAnsi="ＭＳ ゴシック"/>
-              </w:rPr>
-              <w:t xml:space="preserve">@ContextConfiguration(classes = TestConfig.class) </w:t>
-            </w:r>
-          </w:p>
-          <w:p>
-            <w:pPr>
-              <w:rPr>
-                <w:rFonts w:ascii="ＭＳ ゴシック" w:eastAsia="ＭＳ ゴシック" w:hAnsi="ＭＳ ゴシック"/>
-              </w:rPr>
-            </w:pPr>
-            <w:r>
-              <w:rPr>
-                <w:rFonts w:ascii="ＭＳ ゴシック" w:eastAsia="ＭＳ ゴシック" w:hAnsi="ＭＳ ゴシック"/>
-              </w:rPr>
-              <w:t>class Test {</w:t>
-            </w:r>
-          </w:p>
-          <w:p>
-            <w:pPr>
-              <w:rPr>
-                <w:rFonts w:ascii="ＭＳ ゴシック" w:eastAsia="ＭＳ ゴシック" w:hAnsi="ＭＳ ゴシック"/>
-              </w:rPr>
-            </w:pPr>
-            <w:r>
-              <w:rPr>
-                <w:rFonts w:ascii="ＭＳ ゴシック" w:eastAsia="ＭＳ ゴシック" w:hAnsi="ＭＳ ゴシック"/>
-              </w:rPr>
-              <w:t>}</w:t>
-            </w:r>
-          </w:p>
-        </w:tc>
-      </w:tr>
-    </w:tbl>
-    <w:p>
-      <w:pPr>
-        <w:pStyle w:val="a7"/>
-        <w:ind w:leftChars="0" w:left="0"/>
-        <w:jc w:val="left"/>
-        <w:rPr>
-          <w:rFonts w:ascii="ＭＳ ゴシック" w:eastAsia="ＭＳ ゴシック" w:hAnsi="ＭＳ ゴシック"/>
-          <w:sz w:val="22"/>
-        </w:rPr>
-      </w:pPr>
-    </w:p>
-    <w:p>
-      <w:pPr>
-        <w:widowControl/>
-        <w:jc w:val="left"/>
-        <w:rPr>
-          <w:rFonts w:ascii="ＭＳ ゴシック" w:eastAsia="ＭＳ ゴシック" w:hAnsi="ＭＳ ゴシック"/>
-          <w:sz w:val="22"/>
-        </w:rPr>
-      </w:pPr>
-      <w:r>
-        <w:rPr>
-          <w:rFonts w:ascii="ＭＳ ゴシック" w:eastAsia="ＭＳ ゴシック" w:hAnsi="ＭＳ ゴシック"/>
-          <w:sz w:val="22"/>
-        </w:rPr>
-        <w:br w:type="page"/>
-      </w:r>
-    </w:p>
-    <w:tbl>
-      <w:tblPr>
-        <w:tblStyle w:val="a8"/>
-        <w:tblW w:w="0" w:type="auto"/>
-        <w:tblLook w:val="04A0" w:firstRow="1" w:lastRow="0" w:firstColumn="1" w:lastColumn="0" w:noHBand="0" w:noVBand="1"/>
-      </w:tblPr>
-      <w:tblGrid>
-        <w:gridCol w:w="5228"/>
-        <w:gridCol w:w="5228"/>
-      </w:tblGrid>
-      <w:tr>
-        <w:tc>
-          <w:tcPr>
-            <w:tcW w:w="5228" w:type="dxa"/>
-            <w:vMerge w:val="restart"/>
-          </w:tcPr>
-          <w:p>
-            <w:pPr>
-              <w:rPr>
-                <w:rFonts w:ascii="ＭＳ ゴシック" w:eastAsia="ＭＳ ゴシック" w:hAnsi="ＭＳ ゴシック"/>
-              </w:rPr>
-            </w:pPr>
-            <w:r>
-              <w:rPr>
-                <w:rFonts w:ascii="ＭＳ ゴシック" w:eastAsia="ＭＳ ゴシック" w:hAnsi="ＭＳ ゴシック"/>
-              </w:rPr>
-              <w:lastRenderedPageBreak/>
-              <w:t>@TestPropertySource</w:t>
-            </w:r>
-          </w:p>
-        </w:tc>
-        <w:tc>
-          <w:tcPr>
-            <w:tcW w:w="5228" w:type="dxa"/>
-          </w:tcPr>
-          <w:p>
-            <w:pPr>
-              <w:rPr>
-                <w:rFonts w:ascii="ＭＳ ゴシック" w:eastAsia="ＭＳ ゴシック" w:hAnsi="ＭＳ ゴシック"/>
-              </w:rPr>
-            </w:pPr>
-            <w:r>
-              <w:rPr>
-                <w:rFonts w:ascii="ＭＳ ゴシック" w:eastAsia="ＭＳ ゴシック" w:hAnsi="ＭＳ ゴシック"/>
-              </w:rPr>
-              <w:t>テストクラスでプロパティファイルを登録する場合に使うアノテーション</w:t>
-            </w:r>
-            <w:r>
-              <w:rPr>
-                <w:rFonts w:ascii="ＭＳ ゴシック" w:eastAsia="ＭＳ ゴシック" w:hAnsi="ＭＳ ゴシック" w:hint="eastAsia"/>
-              </w:rPr>
-              <w:t>。</w:t>
-            </w:r>
-          </w:p>
-        </w:tc>
-      </w:tr>
-      <w:tr>
-        <w:trPr>
-          <w:trHeight w:val="160"/>
-        </w:trPr>
-        <w:tc>
-          <w:tcPr>
-            <w:tcW w:w="5228" w:type="dxa"/>
-            <w:vMerge/>
-          </w:tcPr>
-          <w:p>
-            <w:pPr>
-              <w:rPr>
-                <w:rFonts w:ascii="ＭＳ ゴシック" w:eastAsia="ＭＳ ゴシック" w:hAnsi="ＭＳ ゴシック"/>
-              </w:rPr>
-            </w:pPr>
-          </w:p>
-        </w:tc>
-        <w:tc>
-          <w:tcPr>
-            <w:tcW w:w="5228" w:type="dxa"/>
-          </w:tcPr>
-          <w:p>
-            <w:pPr>
-              <w:rPr>
-                <w:rFonts w:ascii="ＭＳ ゴシック" w:eastAsia="ＭＳ ゴシック" w:hAnsi="ＭＳ ゴシック"/>
-              </w:rPr>
-            </w:pPr>
-            <w:r>
-              <w:rPr>
-                <w:rFonts w:ascii="ＭＳ ゴシック" w:eastAsia="ＭＳ ゴシック" w:hAnsi="ＭＳ ゴシック" w:hint="eastAsia"/>
-              </w:rPr>
-              <w:t>プロパティの定義で最も優先順位が高い（</w:t>
-            </w:r>
-            <w:r>
-              <w:rPr>
-                <w:rFonts w:ascii="ＭＳ ゴシック" w:eastAsia="ＭＳ ゴシック" w:hAnsi="ＭＳ ゴシック"/>
-              </w:rPr>
-              <w:t>@PropertySource</w:t>
-            </w:r>
-            <w:r>
-              <w:rPr>
-                <w:rFonts w:ascii="ＭＳ ゴシック" w:eastAsia="ＭＳ ゴシック" w:hAnsi="ＭＳ ゴシック" w:hint="eastAsia"/>
-              </w:rPr>
-              <w:t>やapplocation.propertiesなど全てに先行する。</w:t>
-            </w:r>
-          </w:p>
-        </w:tc>
-      </w:tr>
-      <w:tr>
-        <w:trPr>
-          <w:trHeight w:val="160"/>
-        </w:trPr>
-        <w:tc>
-          <w:tcPr>
-            <w:tcW w:w="5228" w:type="dxa"/>
-            <w:vMerge/>
-          </w:tcPr>
-          <w:p>
-            <w:pPr>
-              <w:rPr>
-                <w:rFonts w:ascii="ＭＳ ゴシック" w:eastAsia="ＭＳ ゴシック" w:hAnsi="ＭＳ ゴシック"/>
-              </w:rPr>
-            </w:pPr>
-          </w:p>
-        </w:tc>
-        <w:tc>
-          <w:tcPr>
-            <w:tcW w:w="5228" w:type="dxa"/>
-          </w:tcPr>
-          <w:p>
-            <w:pPr>
-              <w:rPr>
-                <w:rFonts w:ascii="ＭＳ ゴシック" w:eastAsia="ＭＳ ゴシック" w:hAnsi="ＭＳ ゴシック"/>
-              </w:rPr>
-            </w:pPr>
-            <w:r>
-              <w:rPr>
-                <w:rFonts w:ascii="ＭＳ ゴシック" w:eastAsia="ＭＳ ゴシック" w:hAnsi="ＭＳ ゴシック" w:hint="eastAsia"/>
-              </w:rPr>
-              <w:t>locations属性でプロパティファイルのパスを定義</w:t>
-            </w:r>
-          </w:p>
-        </w:tc>
-      </w:tr>
-      <w:tr>
-        <w:trPr>
-          <w:trHeight w:val="160"/>
-        </w:trPr>
-        <w:tc>
-          <w:tcPr>
-            <w:tcW w:w="5228" w:type="dxa"/>
-            <w:vMerge/>
-          </w:tcPr>
-          <w:p>
-            <w:pPr>
-              <w:rPr>
-                <w:rFonts w:ascii="ＭＳ ゴシック" w:eastAsia="ＭＳ ゴシック" w:hAnsi="ＭＳ ゴシック"/>
-              </w:rPr>
-            </w:pPr>
-          </w:p>
-        </w:tc>
-        <w:tc>
-          <w:tcPr>
-            <w:tcW w:w="5228" w:type="dxa"/>
-          </w:tcPr>
-          <w:p>
-            <w:pPr>
-              <w:rPr>
-                <w:rFonts w:ascii="ＭＳ ゴシック" w:eastAsia="ＭＳ ゴシック" w:hAnsi="ＭＳ ゴシック"/>
-              </w:rPr>
-            </w:pPr>
-            <w:r>
-              <w:rPr>
-                <w:rFonts w:ascii="ＭＳ ゴシック" w:eastAsia="ＭＳ ゴシック" w:hAnsi="ＭＳ ゴシック" w:hint="eastAsia"/>
-              </w:rPr>
-              <w:t>properties属性で</w:t>
-            </w:r>
-            <w:r>
-              <w:rPr>
-                <w:rFonts w:ascii="ＭＳ ゴシック" w:eastAsia="ＭＳ ゴシック" w:hAnsi="ＭＳ ゴシック"/>
-              </w:rPr>
-              <w:t>"Key"="Value"の形式でプロパティを直接指定することも可能</w:t>
-            </w:r>
-            <w:r>
-              <w:rPr>
-                <w:rFonts w:ascii="ＭＳ ゴシック" w:eastAsia="ＭＳ ゴシック" w:hAnsi="ＭＳ ゴシック" w:hint="eastAsia"/>
-              </w:rPr>
-              <w:t>（インラインプロパティ。ファイル指定よりも優先順位が高い）</w:t>
-            </w:r>
-          </w:p>
-        </w:tc>
-      </w:tr>
-    </w:tbl>
-    <w:p>
-      <w:pPr>
-        <w:pStyle w:val="a7"/>
-        <w:ind w:leftChars="0" w:left="0"/>
-        <w:jc w:val="left"/>
-        <w:rPr>
-          <w:rFonts w:ascii="ＭＳ ゴシック" w:eastAsia="ＭＳ ゴシック" w:hAnsi="ＭＳ ゴシック"/>
-          <w:sz w:val="22"/>
-        </w:rPr>
-      </w:pPr>
-    </w:p>
-    <w:tbl>
-      <w:tblPr>
-        <w:tblStyle w:val="a8"/>
-        <w:tblW w:w="0" w:type="auto"/>
-        <w:tblLook w:val="04A0" w:firstRow="1" w:lastRow="0" w:firstColumn="1" w:lastColumn="0" w:noHBand="0" w:noVBand="1"/>
-      </w:tblPr>
-      <w:tblGrid>
-        <w:gridCol w:w="10456"/>
-      </w:tblGrid>
-      <w:tr>
-        <w:tc>
-          <w:tcPr>
-            <w:tcW w:w="10456" w:type="dxa"/>
-          </w:tcPr>
-          <w:p>
-            <w:pPr>
-              <w:rPr>
-                <w:rFonts w:ascii="ＭＳ ゴシック" w:eastAsia="ＭＳ ゴシック" w:hAnsi="ＭＳ ゴシック"/>
-              </w:rPr>
-            </w:pPr>
-            <w:r>
-              <w:rPr>
-                <w:rFonts w:ascii="ＭＳ ゴシック" w:eastAsia="ＭＳ ゴシック" w:hAnsi="ＭＳ ゴシック"/>
-              </w:rPr>
-              <w:t>@ContextConfiguration</w:t>
-            </w:r>
-          </w:p>
-          <w:p>
-            <w:pPr>
-              <w:rPr>
-                <w:rFonts w:ascii="ＭＳ ゴシック" w:eastAsia="ＭＳ ゴシック" w:hAnsi="ＭＳ ゴシック"/>
-              </w:rPr>
-            </w:pPr>
-            <w:r>
-              <w:rPr>
-                <w:rFonts w:ascii="ＭＳ ゴシック" w:eastAsia="ＭＳ ゴシック" w:hAnsi="ＭＳ ゴシック"/>
-              </w:rPr>
-              <w:t xml:space="preserve">@TestPropertySource("/test.properties") </w:t>
-            </w:r>
-          </w:p>
-          <w:p>
-            <w:pPr>
-              <w:rPr>
-                <w:rFonts w:ascii="ＭＳ ゴシック" w:eastAsia="ＭＳ ゴシック" w:hAnsi="ＭＳ ゴシック"/>
-              </w:rPr>
-            </w:pPr>
-            <w:r>
-              <w:rPr>
-                <w:rFonts w:ascii="ＭＳ ゴシック" w:eastAsia="ＭＳ ゴシック" w:hAnsi="ＭＳ ゴシック"/>
-              </w:rPr>
-              <w:t>class Test {</w:t>
-            </w:r>
-          </w:p>
-          <w:p>
-            <w:r>
-              <w:rPr>
-                <w:rFonts w:ascii="ＭＳ ゴシック" w:eastAsia="ＭＳ ゴシック" w:hAnsi="ＭＳ ゴシック"/>
-              </w:rPr>
-              <w:t>}</w:t>
-            </w:r>
-          </w:p>
-        </w:tc>
-      </w:tr>
-    </w:tbl>
-    <w:p>
-      <w:pPr>
-        <w:pStyle w:val="a7"/>
-        <w:ind w:leftChars="0" w:left="0"/>
-        <w:jc w:val="left"/>
-        <w:rPr>
-          <w:rFonts w:ascii="ＭＳ ゴシック" w:eastAsia="ＭＳ ゴシック" w:hAnsi="ＭＳ ゴシック"/>
-          <w:sz w:val="22"/>
-        </w:rPr>
-      </w:pPr>
-    </w:p>
-    <w:tbl>
-      <w:tblPr>
-        <w:tblStyle w:val="a8"/>
-        <w:tblW w:w="0" w:type="auto"/>
-        <w:tblLook w:val="04A0" w:firstRow="1" w:lastRow="0" w:firstColumn="1" w:lastColumn="0" w:noHBand="0" w:noVBand="1"/>
-      </w:tblPr>
-      <w:tblGrid>
-        <w:gridCol w:w="10456"/>
-      </w:tblGrid>
-      <w:tr>
-        <w:tc>
-          <w:tcPr>
-            <w:tcW w:w="10456" w:type="dxa"/>
-          </w:tcPr>
-          <w:p>
-            <w:pPr>
-              <w:rPr>
-                <w:rFonts w:ascii="ＭＳ ゴシック" w:eastAsia="ＭＳ ゴシック" w:hAnsi="ＭＳ ゴシック"/>
-              </w:rPr>
-            </w:pPr>
-            <w:r>
-              <w:rPr>
-                <w:rFonts w:ascii="ＭＳ ゴシック" w:eastAsia="ＭＳ ゴシック" w:hAnsi="ＭＳ ゴシック"/>
-              </w:rPr>
-              <w:t>@ContextConfiguration</w:t>
-            </w:r>
-          </w:p>
-          <w:p>
-            <w:pPr>
-              <w:rPr>
-                <w:rFonts w:ascii="ＭＳ ゴシック" w:eastAsia="ＭＳ ゴシック" w:hAnsi="ＭＳ ゴシック"/>
-              </w:rPr>
-            </w:pPr>
-            <w:r>
-              <w:rPr>
-                <w:rFonts w:ascii="ＭＳ ゴシック" w:eastAsia="ＭＳ ゴシック" w:hAnsi="ＭＳ ゴシック"/>
-              </w:rPr>
-              <w:t xml:space="preserve">@TestPropertySource(properties = { "timezone = GMT", "port: 4242" }) </w:t>
-            </w:r>
-          </w:p>
-          <w:p>
-            <w:pPr>
-              <w:rPr>
-                <w:rFonts w:ascii="ＭＳ ゴシック" w:eastAsia="ＭＳ ゴシック" w:hAnsi="ＭＳ ゴシック"/>
-              </w:rPr>
-            </w:pPr>
-            <w:r>
-              <w:rPr>
-                <w:rFonts w:ascii="ＭＳ ゴシック" w:eastAsia="ＭＳ ゴシック" w:hAnsi="ＭＳ ゴシック"/>
-              </w:rPr>
-              <w:t>class Test {</w:t>
-            </w:r>
-          </w:p>
-          <w:p>
-            <w:r>
-              <w:rPr>
-                <w:rFonts w:ascii="ＭＳ ゴシック" w:eastAsia="ＭＳ ゴシック" w:hAnsi="ＭＳ ゴシック"/>
-              </w:rPr>
-              <w:t>}</w:t>
-            </w:r>
-          </w:p>
-        </w:tc>
-      </w:tr>
-    </w:tbl>
-    <w:p>
-      <w:pPr>
-        <w:pStyle w:val="a7"/>
-        <w:ind w:leftChars="0" w:left="0"/>
-        <w:jc w:val="left"/>
-        <w:rPr>
-          <w:rFonts w:ascii="ＭＳ ゴシック" w:eastAsia="ＭＳ ゴシック" w:hAnsi="ＭＳ ゴシック"/>
-          <w:sz w:val="22"/>
-        </w:rPr>
-      </w:pPr>
-    </w:p>
-    <w:tbl>
-      <w:tblPr>
-        <w:tblStyle w:val="a8"/>
-        <w:tblW w:w="0" w:type="auto"/>
-        <w:tblLook w:val="04A0" w:firstRow="1" w:lastRow="0" w:firstColumn="1" w:lastColumn="0" w:noHBand="0" w:noVBand="1"/>
-      </w:tblPr>
-      <w:tblGrid>
-        <w:gridCol w:w="5228"/>
-        <w:gridCol w:w="5228"/>
-      </w:tblGrid>
-      <w:tr>
-        <w:tc>
-          <w:tcPr>
-            <w:tcW w:w="5228" w:type="dxa"/>
-          </w:tcPr>
-          <w:p>
-            <w:pPr>
-              <w:rPr>
-                <w:rFonts w:ascii="ＭＳ ゴシック" w:eastAsia="ＭＳ ゴシック" w:hAnsi="ＭＳ ゴシック"/>
-              </w:rPr>
-            </w:pPr>
-            <w:r>
-              <w:rPr>
-                <w:rFonts w:ascii="ＭＳ ゴシック" w:eastAsia="ＭＳ ゴシック" w:hAnsi="ＭＳ ゴシック"/>
-              </w:rPr>
-              <w:t>@RunWith(SpringRunner.classs)</w:t>
-            </w:r>
-          </w:p>
-        </w:tc>
-        <w:tc>
-          <w:tcPr>
-            <w:tcW w:w="5228" w:type="dxa"/>
-          </w:tcPr>
-          <w:p>
-            <w:pPr>
-              <w:rPr>
-                <w:rFonts w:ascii="ＭＳ ゴシック" w:eastAsia="ＭＳ ゴシック" w:hAnsi="ＭＳ ゴシック"/>
-              </w:rPr>
-            </w:pPr>
-            <w:r>
-              <w:rPr>
-                <w:rFonts w:ascii="ＭＳ ゴシック" w:eastAsia="ＭＳ ゴシック" w:hAnsi="ＭＳ ゴシック"/>
-              </w:rPr>
-              <w:t>junitで@Autwiredなど</w:t>
-            </w:r>
-            <w:r>
-              <w:rPr>
-                <w:rFonts w:ascii="ＭＳ ゴシック" w:eastAsia="ＭＳ ゴシック" w:hAnsi="ＭＳ ゴシック" w:hint="eastAsia"/>
-              </w:rPr>
-              <w:t>springの@</w:t>
-            </w:r>
-            <w:r>
-              <w:rPr>
-                <w:rFonts w:ascii="ＭＳ ゴシック" w:eastAsia="ＭＳ ゴシック" w:hAnsi="ＭＳ ゴシック"/>
-              </w:rPr>
-              <w:t>が使用可能になる</w:t>
-            </w:r>
-            <w:bookmarkStart w:id="0" w:name="_GoBack"/>
-            <w:bookmarkEnd w:id="0"/>
-          </w:p>
-        </w:tc>
-      </w:tr>
-    </w:tbl>
-    <w:p>
-      <w:pPr>
-        <w:pStyle w:val="a7"/>
-        <w:ind w:leftChars="0" w:left="0"/>
-        <w:jc w:val="left"/>
-        <w:rPr>
-          <w:rFonts w:ascii="ＭＳ ゴシック" w:eastAsia="ＭＳ ゴシック" w:hAnsi="ＭＳ ゴシック"/>
-          <w:sz w:val="22"/>
-        </w:rPr>
-      </w:pPr>
-    </w:p>
-    <w:tbl>
-      <w:tblPr>
-        <w:tblStyle w:val="a8"/>
-        <w:tblW w:w="0" w:type="auto"/>
-        <w:tblLook w:val="04A0" w:firstRow="1" w:lastRow="0" w:firstColumn="1" w:lastColumn="0" w:noHBand="0" w:noVBand="1"/>
-      </w:tblPr>
-      <w:tblGrid>
-        <w:gridCol w:w="5228"/>
-        <w:gridCol w:w="5228"/>
-      </w:tblGrid>
-      <w:tr>
-        <w:tc>
-          <w:tcPr>
-            <w:tcW w:w="5228" w:type="dxa"/>
-            <w:vMerge w:val="restart"/>
-          </w:tcPr>
-          <w:p>
-            <w:pPr>
-              <w:rPr>
-                <w:rFonts w:ascii="ＭＳ ゴシック" w:eastAsia="ＭＳ ゴシック" w:hAnsi="ＭＳ ゴシック"/>
-              </w:rPr>
-            </w:pPr>
-            <w:r>
-              <w:rPr>
-                <w:rFonts w:ascii="ＭＳ ゴシック" w:eastAsia="ＭＳ ゴシック" w:hAnsi="ＭＳ ゴシック"/>
-              </w:rPr>
               <w:t>@SpringBootTest</w:t>
             </w:r>
           </w:p>
@@ -12061,7 +11963,7 @@
       </w:pPr>
     </w:p>
     <w:sectPr>
-      <w:footerReference w:type="default" r:id="rId12"/>
+      <w:footerReference w:type="default" r:id="rId13"/>
       <w:pgSz w:w="11906" w:h="16838"/>
       <w:pgMar w:top="720" w:right="720" w:bottom="720" w:left="720" w:header="0" w:footer="0" w:gutter="0"/>
       <w:cols w:space="425"/>
@@ -13450,7 +13352,7 @@
 </file>
 
 <file path=customXml/itemProps1.xml><?xml version="1.0" encoding="utf-8"?>
-<ds:datastoreItem xmlns:ds="http://schemas.openxmlformats.org/officeDocument/2006/customXml" ds:itemID="{5287399A-CADE-4F98-8C64-5AD41C37C53D}">
+<ds:datastoreItem xmlns:ds="http://schemas.openxmlformats.org/officeDocument/2006/customXml" ds:itemID="{E5E26BE9-8487-46C1-955A-8397D72C4B0B}">
   <ds:schemaRefs>
     <ds:schemaRef ds:uri="http://schemas.openxmlformats.org/officeDocument/2006/bibliography"/>
   </ds:schemaRefs>
